--- a/WD_prey_relations_EL.docx
+++ b/WD_prey_relations_EL.docx
@@ -1,6 +1,6 @@
 
 <file path=word/document.xml><?xml version="1.0" encoding="utf-8"?>
-<w:document xmlns:wpc="http://schemas.microsoft.com/office/word/2010/wordprocessingCanvas" xmlns:mc="http://schemas.openxmlformats.org/markup-compatibility/2006" xmlns:o="urn:schemas-microsoft-com:office:office" xmlns:r="http://schemas.openxmlformats.org/officeDocument/2006/relationships" xmlns:m="http://schemas.openxmlformats.org/officeDocument/2006/math" xmlns:v="urn:schemas-microsoft-com:vml" xmlns:wp14="http://schemas.microsoft.com/office/word/2010/wordprocessingDrawing" xmlns:wp="http://schemas.openxmlformats.org/drawingml/2006/wordprocessingDrawing" xmlns:w10="urn:schemas-microsoft-com:office:word" xmlns:w="http://schemas.openxmlformats.org/wordprocessingml/2006/main" xmlns:w14="http://schemas.microsoft.com/office/word/2010/wordml" xmlns:wpg="http://schemas.microsoft.com/office/word/2010/wordprocessingGroup" xmlns:wpi="http://schemas.microsoft.com/office/word/2010/wordprocessingInk" xmlns:wne="http://schemas.microsoft.com/office/word/2006/wordml" xmlns:wps="http://schemas.microsoft.com/office/word/2010/wordprocessingShape" mc:Ignorable="w14 wp14">
+<w:document xmlns:wpc="http://schemas.microsoft.com/office/word/2010/wordprocessingCanvas" xmlns:cx="http://schemas.microsoft.com/office/drawing/2014/chartex" xmlns:cx1="http://schemas.microsoft.com/office/drawing/2015/9/8/chartex" xmlns:cx2="http://schemas.microsoft.com/office/drawing/2015/10/21/chartex" xmlns:cx3="http://schemas.microsoft.com/office/drawing/2016/5/9/chartex" xmlns:cx4="http://schemas.microsoft.com/office/drawing/2016/5/10/chartex" xmlns:cx5="http://schemas.microsoft.com/office/drawing/2016/5/11/chartex" xmlns:cx6="http://schemas.microsoft.com/office/drawing/2016/5/12/chartex" xmlns:cx7="http://schemas.microsoft.com/office/drawing/2016/5/13/chartex" xmlns:cx8="http://schemas.microsoft.com/office/drawing/2016/5/14/chartex" xmlns:mc="http://schemas.openxmlformats.org/markup-compatibility/2006" xmlns:aink="http://schemas.microsoft.com/office/drawing/2016/ink" xmlns:am3d="http://schemas.microsoft.com/office/drawing/2017/model3d" xmlns:o="urn:schemas-microsoft-com:office:office" xmlns:r="http://schemas.openxmlformats.org/officeDocument/2006/relationships" xmlns:m="http://schemas.openxmlformats.org/officeDocument/2006/math" xmlns:v="urn:schemas-microsoft-com:vml" xmlns:wp14="http://schemas.microsoft.com/office/word/2010/wordprocessingDrawing" xmlns:wp="http://schemas.openxmlformats.org/drawingml/2006/wordprocessingDrawing" xmlns:w10="urn:schemas-microsoft-com:office:word" xmlns:w="http://schemas.openxmlformats.org/wordprocessingml/2006/main" xmlns:w14="http://schemas.microsoft.com/office/word/2010/wordml" xmlns:w15="http://schemas.microsoft.com/office/word/2012/wordml" xmlns:w16cid="http://schemas.microsoft.com/office/word/2016/wordml/cid" xmlns:w16se="http://schemas.microsoft.com/office/word/2015/wordml/symex" xmlns:wpg="http://schemas.microsoft.com/office/word/2010/wordprocessingGroup" xmlns:wpi="http://schemas.microsoft.com/office/word/2010/wordprocessingInk" xmlns:wne="http://schemas.microsoft.com/office/word/2006/wordml" xmlns:wps="http://schemas.microsoft.com/office/word/2010/wordprocessingShape" mc:Ignorable="w14 w15 w16se w16cid wp14">
   <w:body>
     <w:p>
       <w:pPr>
@@ -689,31 +689,17 @@
         <w:t>)</w:t>
       </w:r>
       <w:r>
-        <w:t xml:space="preserve"> would be more vulnerable than 5kg </w:t>
-      </w:r>
-      <w:proofErr w:type="spellStart"/>
-      <w:r>
-        <w:t>dikdiks</w:t>
-      </w:r>
-      <w:proofErr w:type="spellEnd"/>
+        <w:t xml:space="preserve"> would be more vulnerable than 5kg dikdiks</w:t>
+      </w:r>
       <w:r>
         <w:t xml:space="preserve"> (</w:t>
       </w:r>
-      <w:proofErr w:type="spellStart"/>
       <w:r>
         <w:rPr>
           <w:i/>
           <w:iCs/>
         </w:rPr>
-        <w:t>Madoqua</w:t>
-      </w:r>
-      <w:proofErr w:type="spellEnd"/>
-      <w:r>
-        <w:rPr>
-          <w:i/>
-          <w:iCs/>
-        </w:rPr>
-        <w:t xml:space="preserve"> </w:t>
+        <w:t xml:space="preserve">Madoqua </w:t>
       </w:r>
       <w:proofErr w:type="spellStart"/>
       <w:r>
@@ -2563,108 +2549,83 @@
       <w:r>
         <w:t xml:space="preserve">Guenther’s </w:t>
       </w:r>
-      <w:proofErr w:type="spellStart"/>
       <w:r>
         <w:t>dikdik</w:t>
       </w:r>
-      <w:proofErr w:type="spellEnd"/>
       <w:r>
         <w:t xml:space="preserve"> (</w:t>
       </w:r>
-      <w:proofErr w:type="spellStart"/>
       <w:r>
         <w:rPr>
           <w:i/>
           <w:iCs/>
         </w:rPr>
-        <w:t>Madoqua</w:t>
-      </w:r>
-      <w:proofErr w:type="spellEnd"/>
+        <w:t xml:space="preserve">Madoqua </w:t>
+      </w:r>
+      <w:proofErr w:type="spellStart"/>
       <w:r>
         <w:rPr>
           <w:i/>
           <w:iCs/>
         </w:rPr>
-        <w:t xml:space="preserve"> </w:t>
-      </w:r>
-      <w:proofErr w:type="spellStart"/>
+        <w:t>guentheri</w:t>
+      </w:r>
+      <w:proofErr w:type="spellEnd"/>
+      <w:r>
+        <w:t>)</w:t>
+      </w:r>
+      <w:r>
+        <w:t>, the larger-bodied</w:t>
+      </w:r>
+      <w:r>
+        <w:t>(~40</w:t>
+      </w:r>
+      <w:proofErr w:type="gramStart"/>
+      <w:r>
+        <w:t xml:space="preserve">kg) </w:t>
+      </w:r>
+      <w:r>
+        <w:t xml:space="preserve"> impala</w:t>
+      </w:r>
+      <w:proofErr w:type="gramEnd"/>
+      <w:r>
+        <w:t xml:space="preserve"> (</w:t>
+      </w:r>
       <w:r>
         <w:rPr>
           <w:i/>
           <w:iCs/>
         </w:rPr>
-        <w:t>guentheri</w:t>
-      </w:r>
-      <w:proofErr w:type="spellEnd"/>
+        <w:t>Aepyceros melampus</w:t>
+      </w:r>
       <w:r>
         <w:t>)</w:t>
       </w:r>
       <w:r>
-        <w:t>, the larger-</w:t>
-      </w:r>
-      <w:proofErr w:type="gramStart"/>
-      <w:r>
-        <w:t>bodied</w:t>
-      </w:r>
-      <w:r>
-        <w:t>(</w:t>
-      </w:r>
-      <w:proofErr w:type="gramEnd"/>
-      <w:r>
-        <w:t xml:space="preserve">~40kg) </w:t>
-      </w:r>
-      <w:r>
-        <w:t xml:space="preserve"> impala</w:t>
-      </w:r>
-      <w:r>
-        <w:t xml:space="preserve"> (</w:t>
+        <w:t xml:space="preserve">, </w:t>
+      </w:r>
+      <w:r>
+        <w:t xml:space="preserve">and their </w:t>
+      </w:r>
+      <w:r>
+        <w:t>shared</w:t>
+      </w:r>
+      <w:r>
+        <w:t xml:space="preserve"> predator, the African wild dog (</w:t>
       </w:r>
       <w:r>
         <w:rPr>
           <w:i/>
           <w:iCs/>
         </w:rPr>
-        <w:t xml:space="preserve">Aepyceros </w:t>
-      </w:r>
-      <w:proofErr w:type="spellStart"/>
-      <w:r>
-        <w:rPr>
-          <w:i/>
-          <w:iCs/>
-        </w:rPr>
-        <w:t>melampus</w:t>
-      </w:r>
-      <w:proofErr w:type="spellEnd"/>
-      <w:r>
-        <w:t>)</w:t>
-      </w:r>
-      <w:r>
-        <w:t xml:space="preserve">, </w:t>
-      </w:r>
-      <w:r>
-        <w:t xml:space="preserve">and their </w:t>
-      </w:r>
-      <w:r>
-        <w:t>shared</w:t>
-      </w:r>
-      <w:r>
-        <w:t xml:space="preserve"> predator, the African wild dog (</w:t>
-      </w:r>
-      <w:r>
-        <w:rPr>
-          <w:i/>
-          <w:iCs/>
-        </w:rPr>
         <w:t>Lycaon pictus</w:t>
       </w:r>
       <w:r>
         <w:t xml:space="preserve">). At our study site, impala and </w:t>
       </w:r>
-      <w:proofErr w:type="spellStart"/>
       <w:r>
         <w:t>dikdik</w:t>
       </w:r>
-      <w:proofErr w:type="spellEnd"/>
       <w:r>
         <w:t xml:space="preserve"> are the two most abundant ungulates, and their browsing shapes plant communities </w:t>
       </w:r>
@@ -3429,11 +3390,9 @@
       <w:r>
         <w:t xml:space="preserve">. By extension, we predicted that wild dogs would overheat less rapidly than impala but more rapidly than </w:t>
       </w:r>
-      <w:proofErr w:type="spellStart"/>
       <w:r>
         <w:t>dikdik</w:t>
       </w:r>
-      <w:proofErr w:type="spellEnd"/>
       <w:r>
         <w:t xml:space="preserve">, leading to increased predation </w:t>
       </w:r>
@@ -3623,52 +3582,50 @@
       <w:r>
         <w:t>large predator: lion (</w:t>
       </w:r>
-      <w:proofErr w:type="spellStart"/>
       <w:r>
         <w:rPr>
           <w:i/>
           <w:iCs/>
         </w:rPr>
-        <w:t>Panthera</w:t>
-      </w:r>
-      <w:proofErr w:type="spellEnd"/>
+        <w:t xml:space="preserve">Panthera </w:t>
+      </w:r>
+      <w:proofErr w:type="spellStart"/>
       <w:r>
         <w:rPr>
           <w:i/>
           <w:iCs/>
         </w:rPr>
-        <w:t xml:space="preserve"> </w:t>
-      </w:r>
-      <w:proofErr w:type="spellStart"/>
+        <w:t>leo</w:t>
+      </w:r>
+      <w:proofErr w:type="spellEnd"/>
+      <w:r>
+        <w:t>), leopard (</w:t>
+      </w:r>
       <w:r>
         <w:rPr>
           <w:i/>
           <w:iCs/>
         </w:rPr>
-        <w:t>leo</w:t>
-      </w:r>
-      <w:proofErr w:type="spellEnd"/>
-      <w:r>
-        <w:t>), leopard (</w:t>
-      </w:r>
+        <w:t xml:space="preserve">P. </w:t>
+      </w:r>
+      <w:proofErr w:type="spellStart"/>
       <w:r>
         <w:rPr>
           <w:i/>
           <w:iCs/>
         </w:rPr>
-        <w:t xml:space="preserve">P. </w:t>
-      </w:r>
-      <w:proofErr w:type="spellStart"/>
+        <w:t>pardus</w:t>
+      </w:r>
+      <w:proofErr w:type="spellEnd"/>
+      <w:r>
+        <w:t>), cheetah (</w:t>
+      </w:r>
       <w:r>
         <w:rPr>
           <w:i/>
           <w:iCs/>
         </w:rPr>
-        <w:t>pardus</w:t>
-      </w:r>
-      <w:proofErr w:type="spellEnd"/>
-      <w:r>
-        <w:t>), cheetah (</w:t>
+        <w:t xml:space="preserve">Acinonyx </w:t>
       </w:r>
       <w:proofErr w:type="spellStart"/>
       <w:r>
@@ -3676,15 +3633,18 @@
           <w:i/>
           <w:iCs/>
         </w:rPr>
-        <w:t>Acinonyx</w:t>
+        <w:t>jubatus</w:t>
       </w:r>
       <w:proofErr w:type="spellEnd"/>
+      <w:r>
+        <w:t>), spotted hyaena (</w:t>
+      </w:r>
       <w:r>
         <w:rPr>
           <w:i/>
           <w:iCs/>
         </w:rPr>
-        <w:t xml:space="preserve"> </w:t>
+        <w:t xml:space="preserve">Crocuta </w:t>
       </w:r>
       <w:proofErr w:type="spellStart"/>
       <w:r>
@@ -3692,71 +3652,18 @@
           <w:i/>
           <w:iCs/>
         </w:rPr>
-        <w:t>jubatus</w:t>
+        <w:t>crocuta</w:t>
       </w:r>
       <w:proofErr w:type="spellEnd"/>
       <w:r>
-        <w:t xml:space="preserve">), spotted </w:t>
-      </w:r>
-      <w:proofErr w:type="spellStart"/>
-      <w:r>
-        <w:t>hyaena</w:t>
-      </w:r>
-      <w:proofErr w:type="spellEnd"/>
-      <w:r>
-        <w:t xml:space="preserve"> (</w:t>
-      </w:r>
-      <w:proofErr w:type="spellStart"/>
+        <w:t>), striped hyaena (</w:t>
+      </w:r>
       <w:r>
         <w:rPr>
           <w:i/>
           <w:iCs/>
         </w:rPr>
-        <w:t>Crocuta</w:t>
-      </w:r>
-      <w:proofErr w:type="spellEnd"/>
-      <w:r>
-        <w:rPr>
-          <w:i/>
-          <w:iCs/>
-        </w:rPr>
-        <w:t xml:space="preserve"> </w:t>
-      </w:r>
-      <w:proofErr w:type="spellStart"/>
-      <w:r>
-        <w:rPr>
-          <w:i/>
-          <w:iCs/>
-        </w:rPr>
-        <w:t>crocuta</w:t>
-      </w:r>
-      <w:proofErr w:type="spellEnd"/>
-      <w:r>
-        <w:t xml:space="preserve">), striped </w:t>
-      </w:r>
-      <w:proofErr w:type="spellStart"/>
-      <w:r>
-        <w:t>hyaena</w:t>
-      </w:r>
-      <w:proofErr w:type="spellEnd"/>
-      <w:r>
-        <w:t xml:space="preserve"> (</w:t>
-      </w:r>
-      <w:proofErr w:type="spellStart"/>
-      <w:r>
-        <w:rPr>
-          <w:i/>
-          <w:iCs/>
-        </w:rPr>
-        <w:t>Hyaena</w:t>
-      </w:r>
-      <w:proofErr w:type="spellEnd"/>
-      <w:r>
-        <w:rPr>
-          <w:i/>
-          <w:iCs/>
-        </w:rPr>
-        <w:t xml:space="preserve"> hyaena</w:t>
+        <w:t>Hyaena hyaena</w:t>
       </w:r>
       <w:r>
         <w:t xml:space="preserve">) and African wild dog </w:t>
@@ -4236,15 +4143,7 @@
         <w:t xml:space="preserve">bouts </w:t>
       </w:r>
       <w:r>
-        <w:t xml:space="preserve">based on three criteria: (i) activity &gt;0 for &gt;20 minutes; (ii) total activity during the activity bout &gt;500; (iii) followed by three or more consecutive records of 0 </w:t>
-      </w:r>
-      <w:proofErr w:type="gramStart"/>
-      <w:r>
-        <w:t>activity</w:t>
-      </w:r>
-      <w:proofErr w:type="gramEnd"/>
-      <w:r>
-        <w:t xml:space="preserve">. </w:t>
+        <w:t xml:space="preserve">based on three criteria: (i) activity &gt;0 for &gt;20 minutes; (ii) total activity during the activity bout &gt;500; (iii) followed by three or more consecutive records of 0 activity. </w:t>
       </w:r>
       <w:r>
         <w:t xml:space="preserve">These </w:t>
@@ -4410,11 +4309,9 @@
       <w:r>
         <w:t xml:space="preserve">We classified impala and </w:t>
       </w:r>
-      <w:proofErr w:type="spellStart"/>
       <w:r>
         <w:t>dikdik</w:t>
       </w:r>
-      <w:proofErr w:type="spellEnd"/>
       <w:r>
         <w:t xml:space="preserve"> “evening” GPS-locations as those recorded between </w:t>
       </w:r>
@@ -4472,11 +4369,9 @@
       <w:r>
         <w:t xml:space="preserve"> impala and </w:t>
       </w:r>
-      <w:proofErr w:type="spellStart"/>
       <w:r>
         <w:t>dikdik</w:t>
       </w:r>
-      <w:proofErr w:type="spellEnd"/>
       <w:r>
         <w:t xml:space="preserve"> GPS-locations as “midday” if they were recorded between the “morning” and “evening” periods, and “night” if they were recorded between sunset and sunrise.</w:t>
       </w:r>
@@ -5169,12 +5064,9 @@
         <w:t xml:space="preserve">). Rainfall may have mitigated the effects of high ambient temperatures, with </w:t>
       </w:r>
       <w:proofErr w:type="spellStart"/>
-      <w:r>
-        <w:t>rainfall</w:t>
-      </w:r>
       <w:proofErr w:type="gramStart"/>
       <w:r>
-        <w:t>:temperature</w:t>
+        <w:t>rainfall:temperature</w:t>
       </w:r>
       <w:proofErr w:type="spellEnd"/>
       <w:proofErr w:type="gramEnd"/>
@@ -5859,12 +5751,7 @@
         <w:fldChar w:fldCharType="end"/>
       </w:r>
       <w:r>
-        <w:t>. In contrast, under the other three scenarios, wild dogs’ food intake (and potentially survival and reproductive success), would be expected to imp</w:t>
-      </w:r>
-      <w:bookmarkStart w:id="0" w:name="_GoBack"/>
-      <w:bookmarkEnd w:id="0"/>
-      <w:r>
-        <w:t>rove at high</w:t>
+        <w:t>. In contrast, under the other three scenarios, wild dogs’ food intake (and potentially survival and reproductive success), would be expected to improve at high</w:t>
       </w:r>
       <w:r>
         <w:t xml:space="preserve"> temperatures, because impala (</w:t>
@@ -6277,28 +6164,20 @@
         <w:rPr>
           <w:noProof/>
         </w:rPr>
+        <w:t xml:space="preserve"> In Review)</w:t>
+      </w:r>
+      <w:r>
+        <w:fldChar w:fldCharType="end"/>
+      </w:r>
+      <w:r>
+        <w:t>, although site-specific conditions complicate any comparison of the magnitude of temperature effects</w:t>
+      </w:r>
+      <w:r>
         <w:t xml:space="preserve"> </w:t>
       </w:r>
-      <w:proofErr w:type="gramStart"/>
-      <w:r>
-        <w:rPr>
-          <w:noProof/>
-        </w:rPr>
-        <w:t>In Review)</w:t>
-      </w:r>
-      <w:r>
-        <w:fldChar w:fldCharType="end"/>
-      </w:r>
-      <w:r>
-        <w:t>, although site-specific conditions complicate any comparison of the magnitude of temperature effects</w:t>
-      </w:r>
-      <w:r>
-        <w:t xml:space="preserve"> </w:t>
-      </w:r>
       <w:r>
         <w:t>at the different sites.</w:t>
       </w:r>
-      <w:proofErr w:type="gramEnd"/>
     </w:p>
     <w:p>
       <w:r>
@@ -6664,7 +6543,7 @@
         </w:rPr>
         <w:t xml:space="preserve">. </w:t>
       </w:r>
-      <w:hyperlink r:id="rId9" w:history="1">
+      <w:hyperlink r:id="rId8" w:history="1">
         <w:r>
           <w:rPr>
             <w:rStyle w:val="Hyperlink"/>
@@ -6879,7 +6758,7 @@
         </w:rPr>
         <w:t xml:space="preserve">. </w:t>
       </w:r>
-      <w:hyperlink r:id="rId10" w:history="1">
+      <w:hyperlink r:id="rId9" w:history="1">
         <w:r>
           <w:rPr>
             <w:rStyle w:val="Hyperlink"/>
@@ -8560,7 +8439,7 @@
         </w:rPr>
         <w:t xml:space="preserve">. </w:t>
       </w:r>
-      <w:hyperlink r:id="rId11" w:history="1">
+      <w:hyperlink r:id="rId10" w:history="1">
         <w:r>
           <w:rPr>
             <w:rStyle w:val="Hyperlink"/>
@@ -8620,7 +8499,7 @@
         </w:rPr>
         <w:t xml:space="preserve">. Open Source Geospatial Foundation Project, </w:t>
       </w:r>
-      <w:hyperlink r:id="rId12" w:history="1">
+      <w:hyperlink r:id="rId11" w:history="1">
         <w:r>
           <w:rPr>
             <w:rStyle w:val="Hyperlink"/>
@@ -8739,7 +8618,7 @@
         </w:rPr>
         <w:t xml:space="preserve">. R Foundation for Statistical Computing </w:t>
       </w:r>
-      <w:hyperlink r:id="rId13" w:history="1">
+      <w:hyperlink r:id="rId12" w:history="1">
         <w:r>
           <w:rPr>
             <w:rStyle w:val="Hyperlink"/>
@@ -9264,6 +9143,9 @@
     <w:p>
       <w:pPr>
         <w:pStyle w:val="EndNoteBibliography"/>
+        <w:rPr>
+          <w:rFonts w:ascii="Cambria" w:hAnsi="Cambria"/>
+        </w:rPr>
       </w:pPr>
       <w:r>
         <w:rPr>
@@ -9307,11 +9189,40 @@
           <w:rFonts w:ascii="Cambria" w:hAnsi="Cambria"/>
         </w:rPr>
         <w:fldChar w:fldCharType="end"/>
+      </w:r>
+    </w:p>
+    <w:p>
+      <w:pPr>
+        <w:spacing w:line="240" w:lineRule="auto"/>
+        <w:ind w:firstLine="0"/>
+        <w:rPr>
+          <w:rFonts w:ascii="Cambria" w:hAnsi="Cambria" w:cs="Calibri"/>
+          <w:lang w:val="en-US"/>
+        </w:rPr>
+        <w:sectPr>
+          <w:headerReference w:type="even" r:id="rId13"/>
+          <w:headerReference w:type="default" r:id="rId14"/>
+          <w:footerReference w:type="even" r:id="rId15"/>
+          <w:footerReference w:type="default" r:id="rId16"/>
+          <w:headerReference w:type="first" r:id="rId17"/>
+          <w:footerReference w:type="first" r:id="rId18"/>
+          <w:pgSz w:w="11900" w:h="16840"/>
+          <w:pgMar w:top="873" w:right="1440" w:bottom="1440" w:left="1440" w:header="709" w:footer="709" w:gutter="0"/>
+          <w:cols w:space="708"/>
+          <w:titlePg/>
+          <w:docGrid w:linePitch="360"/>
+        </w:sectPr>
+      </w:pPr>
+      <w:r>
+        <w:rPr>
+          <w:rFonts w:ascii="Cambria" w:hAnsi="Cambria"/>
+        </w:rPr>
+        <w:br w:type="page"/>
       </w:r>
     </w:p>
     <w:tbl>
       <w:tblPr>
-        <w:tblpPr w:leftFromText="180" w:rightFromText="180" w:vertAnchor="text" w:horzAnchor="margin" w:tblpY="-569"/>
+        <w:tblpPr w:leftFromText="181" w:rightFromText="181" w:vertAnchor="text" w:horzAnchor="margin" w:tblpY="-554"/>
         <w:tblW w:w="14134" w:type="dxa"/>
         <w:tblBorders>
           <w:top w:val="single" w:sz="18" w:space="0" w:color="000000"/>
@@ -9370,6 +9281,7 @@
                 <w:sz w:val="22"/>
                 <w:szCs w:val="22"/>
               </w:rPr>
+              <w:lastRenderedPageBreak/>
               <w:t>Table 1: Scenarios and the related predicted changes at high ambient temperatures.</w:t>
             </w:r>
           </w:p>
@@ -9753,7 +9665,6 @@
                 <w:szCs w:val="20"/>
                 <w:u w:val="single"/>
               </w:rPr>
-              <w:lastRenderedPageBreak/>
               <w:t>Scenario 1:</w:t>
             </w:r>
             <w:r>
@@ -10221,7 +10132,25 @@
                 <w:sz w:val="20"/>
                 <w:szCs w:val="20"/>
               </w:rPr>
-              <w:t>Wild dogs are expected to increase activity at night, because daytime foraging is constrained and impala occur predictably in glades</w:t>
+              <w:t xml:space="preserve">Wild dogs are expected to increase activity at night, because daytime foraging is </w:t>
+            </w:r>
+            <w:proofErr w:type="gramStart"/>
+            <w:r>
+              <w:rPr>
+                <w:rFonts w:ascii="Cambria" w:hAnsi="Cambria"/>
+                <w:sz w:val="20"/>
+                <w:szCs w:val="20"/>
+              </w:rPr>
+              <w:t>constrained</w:t>
+            </w:r>
+            <w:proofErr w:type="gramEnd"/>
+            <w:r>
+              <w:rPr>
+                <w:rFonts w:ascii="Cambria" w:hAnsi="Cambria"/>
+                <w:sz w:val="20"/>
+                <w:szCs w:val="20"/>
+              </w:rPr>
+              <w:t xml:space="preserve"> and impala occur predictably in glades</w:t>
             </w:r>
           </w:p>
         </w:tc>
@@ -10473,7 +10402,25 @@
                 <w:sz w:val="20"/>
                 <w:szCs w:val="20"/>
               </w:rPr>
-              <w:t>at night, impala are predictably located in glades</w:t>
+              <w:t xml:space="preserve">at night, impala </w:t>
+            </w:r>
+            <w:proofErr w:type="gramStart"/>
+            <w:r>
+              <w:rPr>
+                <w:rFonts w:ascii="Cambria" w:hAnsi="Cambria"/>
+                <w:sz w:val="20"/>
+                <w:szCs w:val="20"/>
+              </w:rPr>
+              <w:t>are</w:t>
+            </w:r>
+            <w:proofErr w:type="gramEnd"/>
+            <w:r>
+              <w:rPr>
+                <w:rFonts w:ascii="Cambria" w:hAnsi="Cambria"/>
+                <w:sz w:val="20"/>
+                <w:szCs w:val="20"/>
+              </w:rPr>
+              <w:t xml:space="preserve"> predictably located in glades</w:t>
             </w:r>
             <w:r>
               <w:rPr>
@@ -11668,7 +11615,25 @@
                 <w:sz w:val="20"/>
                 <w:szCs w:val="20"/>
               </w:rPr>
-              <w:t>impala are larger and hence predicted to be more affected by overheating</w:t>
+              <w:t xml:space="preserve">impala </w:t>
+            </w:r>
+            <w:proofErr w:type="gramStart"/>
+            <w:r>
+              <w:rPr>
+                <w:rFonts w:ascii="Cambria" w:hAnsi="Cambria"/>
+                <w:sz w:val="20"/>
+                <w:szCs w:val="20"/>
+              </w:rPr>
+              <w:t>are</w:t>
+            </w:r>
+            <w:proofErr w:type="gramEnd"/>
+            <w:r>
+              <w:rPr>
+                <w:rFonts w:ascii="Cambria" w:hAnsi="Cambria"/>
+                <w:sz w:val="20"/>
+                <w:szCs w:val="20"/>
+              </w:rPr>
+              <w:t xml:space="preserve"> larger and hence predicted to be more affected by overheating</w:t>
             </w:r>
             <w:r>
               <w:rPr>
@@ -11732,6 +11697,7 @@
           </w:tcPr>
           <w:p>
             <w:pPr>
+              <w:spacing w:line="240" w:lineRule="auto"/>
               <w:rPr>
                 <w:sz w:val="20"/>
                 <w:szCs w:val="20"/>
@@ -11979,22 +11945,19 @@
         </w:tc>
       </w:tr>
     </w:tbl>
+    <w:p/>
     <w:p>
       <w:pPr>
         <w:sectPr>
-          <w:headerReference w:type="even" r:id="rId14"/>
-          <w:headerReference w:type="default" r:id="rId15"/>
-          <w:footerReference w:type="even" r:id="rId16"/>
-          <w:footerReference w:type="default" r:id="rId17"/>
-          <w:headerReference w:type="first" r:id="rId18"/>
-          <w:footerReference w:type="first" r:id="rId19"/>
-          <w:pgSz w:w="11900" w:h="16840"/>
-          <w:pgMar w:top="873" w:right="1440" w:bottom="1440" w:left="1440" w:header="709" w:footer="709" w:gutter="0"/>
+          <w:pgSz w:w="16840" w:h="11900" w:orient="landscape"/>
+          <w:pgMar w:top="1440" w:right="873" w:bottom="1440" w:left="1440" w:header="709" w:footer="709" w:gutter="0"/>
           <w:cols w:space="708"/>
           <w:titlePg/>
           <w:docGrid w:linePitch="360"/>
         </w:sectPr>
       </w:pPr>
+      <w:bookmarkStart w:id="0" w:name="_GoBack"/>
+      <w:bookmarkEnd w:id="0"/>
     </w:p>
     <w:p>
       <w:pPr>
@@ -23249,7 +23212,7 @@
         <mc:AlternateContent>
           <mc:Choice Requires="wps">
             <w:drawing>
-              <wp:anchor distT="0" distB="0" distL="114300" distR="114300" simplePos="0" relativeHeight="251688960" behindDoc="0" locked="0" layoutInCell="1" allowOverlap="1" wp14:anchorId="6E3BF75D" wp14:editId="0D8DAB5E">
+              <wp:anchor distT="0" distB="0" distL="114300" distR="114300" simplePos="0" relativeHeight="251654144" behindDoc="0" locked="0" layoutInCell="1" allowOverlap="1" wp14:anchorId="6E3BF75D" wp14:editId="0D8DAB5E">
                 <wp:simplePos x="0" y="0"/>
                 <wp:positionH relativeFrom="column">
                   <wp:posOffset>0</wp:posOffset>
@@ -23312,15 +23275,6 @@
                               <w:t xml:space="preserve">  </w:t>
                             </w:r>
                             <w:r>
-                              <w:rPr>
-                                <w:rStyle w:val="CommentReference"/>
-                                <w:rFonts w:ascii="Cambria" w:hAnsi="Cambria"/>
-                                <w:sz w:val="22"/>
-                                <w:szCs w:val="22"/>
-                              </w:rPr>
-                              <w:t/>
-                            </w:r>
-                            <w:r>
                               <w:t>Percentage of hunts and total activity which fall in Morning, Midday, Evening and Night periods. Other denotes bouts of activity that incorporated a number of time periods and were therefore determined not to be hunts.</w:t>
                             </w:r>
                           </w:p>
@@ -23337,11 +23291,11 @@
           </mc:Choice>
           <mc:Fallback>
             <w:pict>
-              <v:shapetype id="_x0000_t202" coordsize="21600,21600" o:spt="202" path="m,l,21600r21600,l21600,xe">
+              <v:shapetype w14:anchorId="6E3BF75D" id="_x0000_t202" coordsize="21600,21600" o:spt="202" path="m,l,21600r21600,l21600,xe">
                 <v:stroke joinstyle="miter"/>
                 <v:path gradientshapeok="t" o:connecttype="rect"/>
               </v:shapetype>
-              <v:shape id="Text Box 2" o:spid="_x0000_s1026" type="#_x0000_t202" style="position:absolute;left:0;text-align:left;margin-left:0;margin-top:-.05pt;width:399pt;height:47.25pt;z-index:251688960;visibility:visible;mso-wrap-style:square;mso-wrap-distance-left:9pt;mso-wrap-distance-top:0;mso-wrap-distance-right:9pt;mso-wrap-distance-bottom:0;mso-position-horizontal:absolute;mso-position-horizontal-relative:text;mso-position-vertical:absolute;mso-position-vertical-relative:text;v-text-anchor:top" o:gfxdata="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" stroked="f">
+              <v:shape id="Text Box 2" o:spid="_x0000_s1026" type="#_x0000_t202" style="position:absolute;left:0;text-align:left;margin-left:0;margin-top:-.05pt;width:399pt;height:47.25pt;z-index:251654144;visibility:visible;mso-wrap-style:square;mso-wrap-distance-left:9pt;mso-wrap-distance-top:0;mso-wrap-distance-right:9pt;mso-wrap-distance-bottom:0;mso-position-horizontal:absolute;mso-position-horizontal-relative:text;mso-position-vertical:absolute;mso-position-vertical-relative:text;v-text-anchor:top" o:gfxdata="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" stroked="f">
                 <v:textbox style="mso-fit-shape-to-text:t">
                   <w:txbxContent>
                     <w:p>
@@ -23366,15 +23320,6 @@
                         <w:t xml:space="preserve">  </w:t>
                       </w:r>
                       <w:r>
-                        <w:rPr>
-                          <w:rStyle w:val="CommentReference"/>
-                          <w:rFonts w:ascii="Cambria" w:hAnsi="Cambria"/>
-                          <w:sz w:val="22"/>
-                          <w:szCs w:val="22"/>
-                        </w:rPr>
-                        <w:t/>
-                      </w:r>
-                      <w:r>
                         <w:t>Percentage of hunts and total activity which fall in Morning, Midday, Evening and Night periods. Other denotes bouts of activity that incorporated a number of time periods and were therefore determined not to be hunts.</w:t>
                       </w:r>
                     </w:p>
@@ -23393,7 +23338,7 @@
         <mc:AlternateContent>
           <mc:Choice Requires="wps">
             <w:drawing>
-              <wp:anchor distT="0" distB="0" distL="114300" distR="114300" simplePos="0" relativeHeight="251691008" behindDoc="1" locked="0" layoutInCell="1" allowOverlap="1" wp14:anchorId="228BCB8F" wp14:editId="067A7257">
+              <wp:anchor distT="0" distB="0" distL="114300" distR="114300" simplePos="0" relativeHeight="251658240" behindDoc="1" locked="0" layoutInCell="1" allowOverlap="1" wp14:anchorId="228BCB8F" wp14:editId="067A7257">
                 <wp:simplePos x="0" y="0"/>
                 <wp:positionH relativeFrom="column">
                   <wp:posOffset>2540</wp:posOffset>
@@ -23464,15 +23409,6 @@
                               <w:t xml:space="preserve">  </w:t>
                             </w:r>
                             <w:r>
-                              <w:rPr>
-                                <w:rStyle w:val="CommentReference"/>
-                                <w:rFonts w:ascii="Cambria" w:hAnsi="Cambria"/>
-                                <w:sz w:val="22"/>
-                                <w:szCs w:val="22"/>
-                              </w:rPr>
-                              <w:t/>
-                            </w:r>
-                            <w:r>
                               <w:t xml:space="preserve">Glade and woody cover use by African wild dogs impala and dikdik </w:t>
                             </w:r>
                             <w:r>
@@ -23501,7 +23437,7 @@
           </mc:Choice>
           <mc:Fallback>
             <w:pict>
-              <v:shape id="_x0000_s1027" type="#_x0000_t202" style="position:absolute;left:0;text-align:left;margin-left:.2pt;margin-top:180.85pt;width:436.8pt;height:110.55pt;z-index:-251625472;visibility:visible;mso-wrap-style:square;mso-width-percent:0;mso-height-percent:200;mso-wrap-distance-left:9pt;mso-wrap-distance-top:0;mso-wrap-distance-right:9pt;mso-wrap-distance-bottom:0;mso-position-horizontal:absolute;mso-position-horizontal-relative:text;mso-position-vertical:absolute;mso-position-vertical-relative:text;mso-width-percent:0;mso-height-percent:200;mso-width-relative:margin;mso-height-relative:margin;v-text-anchor:top" o:gfxdata="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" stroked="f">
+              <v:shape w14:anchorId="228BCB8F" id="_x0000_s1027" type="#_x0000_t202" style="position:absolute;left:0;text-align:left;margin-left:.2pt;margin-top:180.85pt;width:436.8pt;height:110.55pt;z-index:-251658240;visibility:visible;mso-wrap-style:square;mso-width-percent:0;mso-height-percent:200;mso-wrap-distance-left:9pt;mso-wrap-distance-top:0;mso-wrap-distance-right:9pt;mso-wrap-distance-bottom:0;mso-position-horizontal:absolute;mso-position-horizontal-relative:text;mso-position-vertical:absolute;mso-position-vertical-relative:text;mso-width-percent:0;mso-height-percent:200;mso-width-relative:margin;mso-height-relative:margin;v-text-anchor:top" o:gfxdata="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" stroked="f">
                 <v:textbox style="mso-fit-shape-to-text:t">
                   <w:txbxContent>
                     <w:p>
@@ -23526,15 +23462,6 @@
                         <w:t xml:space="preserve">  </w:t>
                       </w:r>
                       <w:r>
-                        <w:rPr>
-                          <w:rStyle w:val="CommentReference"/>
-                          <w:rFonts w:ascii="Cambria" w:hAnsi="Cambria"/>
-                          <w:sz w:val="22"/>
-                          <w:szCs w:val="22"/>
-                        </w:rPr>
-                        <w:t/>
-                      </w:r>
-                      <w:r>
                         <w:t xml:space="preserve">Glade and woody cover use by African wild dogs impala and dikdik </w:t>
                       </w:r>
                       <w:r>
@@ -23572,7 +23499,7 @@
         <mc:AlternateContent>
           <mc:Choice Requires="wps">
             <w:drawing>
-              <wp:anchor distT="0" distB="0" distL="114300" distR="114300" simplePos="0" relativeHeight="251689984" behindDoc="1" locked="0" layoutInCell="1" allowOverlap="1" wp14:anchorId="0EF3DCF0" wp14:editId="2DA28E98">
+              <wp:anchor distT="0" distB="0" distL="114300" distR="114300" simplePos="0" relativeHeight="251656192" behindDoc="1" locked="0" layoutInCell="1" allowOverlap="1" wp14:anchorId="0EF3DCF0" wp14:editId="2DA28E98">
                 <wp:simplePos x="0" y="0"/>
                 <wp:positionH relativeFrom="column">
                   <wp:posOffset>50800</wp:posOffset>
@@ -23633,19 +23560,7 @@
                               <w:t>Figure 2</w:t>
                             </w:r>
                             <w:r>
-                              <w:t xml:space="preserve">  </w:t>
-                            </w:r>
-                            <w:r>
-                              <w:rPr>
-                                <w:rStyle w:val="CommentReference"/>
-                                <w:rFonts w:ascii="Cambria" w:hAnsi="Cambria"/>
-                                <w:sz w:val="22"/>
-                                <w:szCs w:val="22"/>
-                              </w:rPr>
-                              <w:t/>
-                            </w:r>
-                            <w:r>
-                              <w:t xml:space="preserve">Daily movement patterns of African wild dogs (A) activity measured by collar-mounted accelerometers fitted to 18 wild dogs; </w:t>
+                              <w:t xml:space="preserve">  Daily movement patterns of African wild dogs (A) activity measured by collar-mounted accelerometers fitted to 18 wild dogs; </w:t>
                             </w:r>
                             <w:r>
                               <w:t>blue</w:t>
@@ -23691,7 +23606,7 @@
           </mc:Choice>
           <mc:Fallback>
             <w:pict>
-              <v:shape id="_x0000_s1028" type="#_x0000_t202" style="position:absolute;margin-left:4pt;margin-top:26.75pt;width:427.45pt;height:110.55pt;z-index:-251626496;visibility:visible;mso-wrap-style:square;mso-width-percent:0;mso-height-percent:200;mso-wrap-distance-left:9pt;mso-wrap-distance-top:0;mso-wrap-distance-right:9pt;mso-wrap-distance-bottom:0;mso-position-horizontal:absolute;mso-position-horizontal-relative:text;mso-position-vertical:absolute;mso-position-vertical-relative:text;mso-width-percent:0;mso-height-percent:200;mso-width-relative:margin;mso-height-relative:margin;v-text-anchor:top" o:gfxdata="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" stroked="f">
+              <v:shape w14:anchorId="0EF3DCF0" id="_x0000_s1028" type="#_x0000_t202" style="position:absolute;margin-left:4pt;margin-top:26.75pt;width:427.45pt;height:110.55pt;z-index:-251660288;visibility:visible;mso-wrap-style:square;mso-width-percent:0;mso-height-percent:200;mso-wrap-distance-left:9pt;mso-wrap-distance-top:0;mso-wrap-distance-right:9pt;mso-wrap-distance-bottom:0;mso-position-horizontal:absolute;mso-position-horizontal-relative:text;mso-position-vertical:absolute;mso-position-vertical-relative:text;mso-width-percent:0;mso-height-percent:200;mso-width-relative:margin;mso-height-relative:margin;v-text-anchor:top" o:gfxdata="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" stroked="f">
                 <v:textbox style="mso-fit-shape-to-text:t">
                   <w:txbxContent>
                     <w:p>
@@ -23706,19 +23621,7 @@
                         <w:t>Figure 2</w:t>
                       </w:r>
                       <w:r>
-                        <w:t xml:space="preserve">  </w:t>
-                      </w:r>
-                      <w:r>
-                        <w:rPr>
-                          <w:rStyle w:val="CommentReference"/>
-                          <w:rFonts w:ascii="Cambria" w:hAnsi="Cambria"/>
-                          <w:sz w:val="22"/>
-                          <w:szCs w:val="22"/>
-                        </w:rPr>
-                        <w:t/>
-                      </w:r>
-                      <w:r>
-                        <w:t xml:space="preserve">Daily movement patterns of African wild dogs (A) activity measured by collar-mounted accelerometers fitted to 18 wild dogs; </w:t>
+                        <w:t xml:space="preserve">  Daily movement patterns of African wild dogs (A) activity measured by collar-mounted accelerometers fitted to 18 wild dogs; </w:t>
                       </w:r>
                       <w:r>
                         <w:t>blue</w:t>
@@ -23771,7 +23674,7 @@
         <mc:AlternateContent>
           <mc:Choice Requires="wpg">
             <w:drawing>
-              <wp:anchor distT="0" distB="0" distL="114300" distR="114300" simplePos="0" relativeHeight="251693056" behindDoc="0" locked="0" layoutInCell="1" allowOverlap="1" wp14:anchorId="5D3A2718" wp14:editId="209C3F98">
+              <wp:anchor distT="0" distB="0" distL="114300" distR="114300" simplePos="0" relativeHeight="251660288" behindDoc="0" locked="0" layoutInCell="1" allowOverlap="1" wp14:anchorId="5D3A2718" wp14:editId="209C3F98">
                 <wp:simplePos x="0" y="0"/>
                 <wp:positionH relativeFrom="column">
                   <wp:posOffset>-204432</wp:posOffset>
@@ -23815,7 +23718,7 @@
                           </pic:cNvPicPr>
                         </pic:nvPicPr>
                         <pic:blipFill>
-                          <a:blip r:embed="rId20" cstate="print">
+                          <a:blip r:embed="rId19" cstate="print">
                             <a:extLst>
                               <a:ext uri="{28A0092B-C50C-407E-A947-70E740481C1C}">
                                 <a14:useLocalDpi xmlns:a14="http://schemas.microsoft.com/office/drawing/2010/main" val="0"/>
@@ -23894,7 +23797,7 @@
           </mc:Choice>
           <mc:Fallback>
             <w:pict>
-              <v:group id="Group 7" o:spid="_x0000_s1029" style="position:absolute;margin-left:-16.1pt;margin-top:0;width:511.4pt;height:441.15pt;z-index:251693056" coordsize="64947,56026" o:gfxdata="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">
+              <v:group w14:anchorId="5D3A2718" id="Group 7" o:spid="_x0000_s1029" style="position:absolute;margin-left:-16.1pt;margin-top:0;width:511.4pt;height:441.15pt;z-index:251660288" coordsize="64947,56026" o:gfxdata="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">
                 <v:shapetype id="_x0000_t75" coordsize="21600,21600" o:spt="75" o:preferrelative="t" path="m@4@5l@4@11@9@11@9@5xe" filled="f" stroked="f">
                   <v:stroke joinstyle="miter"/>
                   <v:formulas>
@@ -23914,11 +23817,10 @@
                   <v:path o:extrusionok="f" gradientshapeok="t" o:connecttype="rect"/>
                   <o:lock v:ext="edit" aspectratio="t"/>
                 </v:shapetype>
-                <v:shape id="Picture 6" o:spid="_x0000_s1030" type="#_x0000_t75" alt="A screenshot of a cell phone&#10;&#10;Description automatically generated" style="position:absolute;width:64947;height:54959;visibility:visible;mso-wrap-style:square" o:gfxdata="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">
-                  <v:imagedata r:id="rId21" o:title="A screenshot of a cell phone&#10;&#10;Description automatically generated"/>
-                  <v:path arrowok="t"/>
+                <v:shape id="Picture 6" o:spid="_x0000_s1030" type="#_x0000_t75" alt="A screenshot of a cell phone&#10;&#10;Description automatically generated" style="position:absolute;width:64947;height:54959;visibility:visible;mso-wrap-style:square" o:gfxdata="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">
+                  <v:imagedata r:id="rId20" o:title="A screenshot of a cell phone&#10;&#10;Description automatically generated"/>
                 </v:shape>
-                <v:shape id="_x0000_s1031" type="#_x0000_t202" style="position:absolute;left:952;top:53340;width:50679;height:2686;visibility:visible;mso-wrap-style:square;v-text-anchor:top" o:gfxdata="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" stroked="f">
+                <v:shape id="_x0000_s1031" type="#_x0000_t202" style="position:absolute;left:952;top:53340;width:50679;height:2686;visibility:visible;mso-wrap-style:square;v-text-anchor:top" o:gfxdata="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" stroked="f">
                   <v:textbox style="mso-fit-shape-to-text:t">
                     <w:txbxContent>
                       <w:p>
@@ -23977,7 +23879,7 @@
         <mc:AlternateContent>
           <mc:Choice Requires="wps">
             <w:drawing>
-              <wp:anchor distT="0" distB="0" distL="114300" distR="114300" simplePos="0" relativeHeight="251697152" behindDoc="1" locked="0" layoutInCell="1" allowOverlap="1" wp14:anchorId="78493763" wp14:editId="7D93BF79">
+              <wp:anchor distT="0" distB="0" distL="114300" distR="114300" simplePos="0" relativeHeight="251664384" behindDoc="1" locked="0" layoutInCell="1" allowOverlap="1" wp14:anchorId="78493763" wp14:editId="7D93BF79">
                 <wp:simplePos x="0" y="0"/>
                 <wp:positionH relativeFrom="column">
                   <wp:posOffset>354842</wp:posOffset>
@@ -24038,19 +23940,7 @@
                               <w:t>Figure 2</w:t>
                             </w:r>
                             <w:r>
-                              <w:t xml:space="preserve">  </w:t>
-                            </w:r>
-                            <w:r>
-                              <w:rPr>
-                                <w:rStyle w:val="CommentReference"/>
-                                <w:rFonts w:ascii="Cambria" w:hAnsi="Cambria"/>
-                                <w:sz w:val="22"/>
-                                <w:szCs w:val="22"/>
-                              </w:rPr>
-                              <w:t/>
-                            </w:r>
-                            <w:r>
-                              <w:t xml:space="preserve"> </w:t>
+                              <w:t xml:space="preserve">   </w:t>
                             </w:r>
                           </w:p>
                         </w:txbxContent>
@@ -24072,7 +23962,7 @@
           </mc:Choice>
           <mc:Fallback>
             <w:pict>
-              <v:shape id="_x0000_s1032" type="#_x0000_t202" style="position:absolute;margin-left:27.95pt;margin-top:456.4pt;width:427.45pt;height:110.55pt;z-index:-251619328;visibility:visible;mso-wrap-style:square;mso-width-percent:0;mso-height-percent:200;mso-wrap-distance-left:9pt;mso-wrap-distance-top:0;mso-wrap-distance-right:9pt;mso-wrap-distance-bottom:0;mso-position-horizontal:absolute;mso-position-horizontal-relative:text;mso-position-vertical:absolute;mso-position-vertical-relative:text;mso-width-percent:0;mso-height-percent:200;mso-width-relative:margin;mso-height-relative:margin;v-text-anchor:top" o:gfxdata="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" stroked="f">
+              <v:shape w14:anchorId="78493763" id="_x0000_s1032" type="#_x0000_t202" style="position:absolute;margin-left:27.95pt;margin-top:456.4pt;width:427.45pt;height:110.55pt;z-index:-251652096;visibility:visible;mso-wrap-style:square;mso-width-percent:0;mso-height-percent:200;mso-wrap-distance-left:9pt;mso-wrap-distance-top:0;mso-wrap-distance-right:9pt;mso-wrap-distance-bottom:0;mso-position-horizontal:absolute;mso-position-horizontal-relative:text;mso-position-vertical:absolute;mso-position-vertical-relative:text;mso-width-percent:0;mso-height-percent:200;mso-width-relative:margin;mso-height-relative:margin;v-text-anchor:top" o:gfxdata="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" stroked="f">
                 <v:textbox style="mso-fit-shape-to-text:t">
                   <w:txbxContent>
                     <w:p>
@@ -24087,19 +23977,7 @@
                         <w:t>Figure 2</w:t>
                       </w:r>
                       <w:r>
-                        <w:t xml:space="preserve">  </w:t>
-                      </w:r>
-                      <w:r>
-                        <w:rPr>
-                          <w:rStyle w:val="CommentReference"/>
-                          <w:rFonts w:ascii="Cambria" w:hAnsi="Cambria"/>
-                          <w:sz w:val="22"/>
-                          <w:szCs w:val="22"/>
-                        </w:rPr>
-                        <w:t/>
-                      </w:r>
-                      <w:r>
-                        <w:t xml:space="preserve"> </w:t>
+                        <w:t xml:space="preserve">   </w:t>
                       </w:r>
                     </w:p>
                   </w:txbxContent>
@@ -24117,7 +23995,7 @@
           <w:lang w:eastAsia="en-GB"/>
         </w:rPr>
         <w:drawing>
-          <wp:anchor distT="0" distB="0" distL="114300" distR="114300" simplePos="0" relativeHeight="251698176" behindDoc="1" locked="0" layoutInCell="1" allowOverlap="1" wp14:anchorId="33D22527" wp14:editId="2DA26E29">
+          <wp:anchor distT="0" distB="0" distL="114300" distR="114300" simplePos="0" relativeHeight="251666432" behindDoc="1" locked="0" layoutInCell="1" allowOverlap="1" wp14:anchorId="33D22527" wp14:editId="2DA26E29">
             <wp:simplePos x="0" y="0"/>
             <wp:positionH relativeFrom="column">
               <wp:posOffset>204716</wp:posOffset>
@@ -24148,7 +24026,7 @@
                     <pic:cNvPicPr/>
                   </pic:nvPicPr>
                   <pic:blipFill>
-                    <a:blip r:embed="rId22" cstate="print">
+                    <a:blip r:embed="rId21" cstate="print">
                       <a:extLst>
                         <a:ext uri="{28A0092B-C50C-407E-A947-70E740481C1C}">
                           <a14:useLocalDpi xmlns:a14="http://schemas.microsoft.com/office/drawing/2010/main" val="0"/>
@@ -24208,7 +24086,7 @@
         <mc:AlternateContent>
           <mc:Choice Requires="wps">
             <w:drawing>
-              <wp:anchor distT="0" distB="0" distL="114300" distR="114300" simplePos="0" relativeHeight="251700224" behindDoc="1" locked="0" layoutInCell="1" allowOverlap="1" wp14:anchorId="25E107C3" wp14:editId="08EE68C6">
+              <wp:anchor distT="0" distB="0" distL="114300" distR="114300" simplePos="0" relativeHeight="251668480" behindDoc="1" locked="0" layoutInCell="1" allowOverlap="1" wp14:anchorId="25E107C3" wp14:editId="08EE68C6">
                 <wp:simplePos x="0" y="0"/>
                 <wp:positionH relativeFrom="margin">
                   <wp:align>left</wp:align>
@@ -24278,15 +24156,6 @@
                             <w:r>
                               <w:t xml:space="preserve">  </w:t>
                             </w:r>
-                            <w:r>
-                              <w:rPr>
-                                <w:rStyle w:val="CommentReference"/>
-                                <w:rFonts w:ascii="Cambria" w:hAnsi="Cambria"/>
-                                <w:sz w:val="22"/>
-                                <w:szCs w:val="22"/>
-                              </w:rPr>
-                              <w:t/>
-                            </w:r>
                           </w:p>
                         </w:txbxContent>
                       </wps:txbx>
@@ -24307,7 +24176,7 @@
           </mc:Choice>
           <mc:Fallback>
             <w:pict>
-              <v:shape id="_x0000_s1033" type="#_x0000_t202" style="position:absolute;margin-left:0;margin-top:637.1pt;width:479.4pt;height:110.55pt;z-index:-251616256;visibility:visible;mso-wrap-style:square;mso-width-percent:0;mso-height-percent:200;mso-wrap-distance-left:9pt;mso-wrap-distance-top:0;mso-wrap-distance-right:9pt;mso-wrap-distance-bottom:0;mso-position-horizontal:left;mso-position-horizontal-relative:margin;mso-position-vertical:absolute;mso-position-vertical-relative:text;mso-width-percent:0;mso-height-percent:200;mso-width-relative:margin;mso-height-relative:margin;v-text-anchor:top" o:gfxdata="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" stroked="f">
+              <v:shape w14:anchorId="25E107C3" id="_x0000_s1033" type="#_x0000_t202" style="position:absolute;margin-left:0;margin-top:637.1pt;width:479.4pt;height:110.55pt;z-index:-251648000;visibility:visible;mso-wrap-style:square;mso-width-percent:0;mso-height-percent:200;mso-wrap-distance-left:9pt;mso-wrap-distance-top:0;mso-wrap-distance-right:9pt;mso-wrap-distance-bottom:0;mso-position-horizontal:left;mso-position-horizontal-relative:margin;mso-position-vertical:absolute;mso-position-vertical-relative:text;mso-width-percent:0;mso-height-percent:200;mso-width-relative:margin;mso-height-relative:margin;v-text-anchor:top" o:gfxdata="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" stroked="f">
                 <v:textbox style="mso-fit-shape-to-text:t">
                   <w:txbxContent>
                     <w:p>
@@ -24331,15 +24200,6 @@
                       <w:r>
                         <w:t xml:space="preserve">  </w:t>
                       </w:r>
-                      <w:r>
-                        <w:rPr>
-                          <w:rStyle w:val="CommentReference"/>
-                          <w:rFonts w:ascii="Cambria" w:hAnsi="Cambria"/>
-                          <w:sz w:val="22"/>
-                          <w:szCs w:val="22"/>
-                        </w:rPr>
-                        <w:t/>
-                      </w:r>
                     </w:p>
                   </w:txbxContent>
                 </v:textbox>
@@ -24356,7 +24216,7 @@
           <w:lang w:eastAsia="en-GB"/>
         </w:rPr>
         <w:drawing>
-          <wp:anchor distT="0" distB="0" distL="114300" distR="114300" simplePos="0" relativeHeight="251695104" behindDoc="1" locked="0" layoutInCell="1" allowOverlap="1" wp14:anchorId="4FD326FB" wp14:editId="728B5A86">
+          <wp:anchor distT="0" distB="0" distL="114300" distR="114300" simplePos="0" relativeHeight="251662336" behindDoc="1" locked="0" layoutInCell="1" allowOverlap="1" wp14:anchorId="4FD326FB" wp14:editId="728B5A86">
             <wp:simplePos x="0" y="0"/>
             <wp:positionH relativeFrom="column">
               <wp:posOffset>0</wp:posOffset>
@@ -24387,7 +24247,7 @@
                     <pic:cNvPicPr/>
                   </pic:nvPicPr>
                   <pic:blipFill>
-                    <a:blip r:embed="rId23" cstate="print">
+                    <a:blip r:embed="rId22" cstate="print">
                       <a:extLst>
                         <a:ext uri="{28A0092B-C50C-407E-A947-70E740481C1C}">
                           <a14:useLocalDpi xmlns:a14="http://schemas.microsoft.com/office/drawing/2010/main" val="0"/>
@@ -24587,7 +24447,7 @@
         <mc:AlternateContent>
           <mc:Choice Requires="wpg">
             <w:drawing>
-              <wp:anchor distT="0" distB="0" distL="114300" distR="114300" simplePos="0" relativeHeight="251662336" behindDoc="0" locked="0" layoutInCell="1" allowOverlap="1" wp14:anchorId="3F24ADB8" wp14:editId="7A4AD6B4">
+              <wp:anchor distT="0" distB="0" distL="114300" distR="114300" simplePos="0" relativeHeight="251650048" behindDoc="0" locked="0" layoutInCell="1" allowOverlap="1" wp14:anchorId="3F24ADB8" wp14:editId="7A4AD6B4">
                 <wp:simplePos x="0" y="0"/>
                 <wp:positionH relativeFrom="column">
                   <wp:posOffset>-47625</wp:posOffset>
@@ -24620,7 +24480,7 @@
                           </pic:cNvPicPr>
                         </pic:nvPicPr>
                         <pic:blipFill>
-                          <a:blip r:embed="rId24">
+                          <a:blip r:embed="rId23">
                             <a:extLst>
                               <a:ext uri="{28A0092B-C50C-407E-A947-70E740481C1C}">
                                 <a14:useLocalDpi xmlns:a14="http://schemas.microsoft.com/office/drawing/2010/main" val="0"/>
@@ -24649,7 +24509,7 @@
                           </pic:cNvPicPr>
                         </pic:nvPicPr>
                         <pic:blipFill>
-                          <a:blip r:embed="rId25">
+                          <a:blip r:embed="rId24">
                             <a:extLst>
                               <a:ext uri="{28A0092B-C50C-407E-A947-70E740481C1C}">
                                 <a14:useLocalDpi xmlns:a14="http://schemas.microsoft.com/office/drawing/2010/main" val="0"/>
@@ -24772,16 +24632,14 @@
           </mc:Choice>
           <mc:Fallback>
             <w:pict>
-              <v:group id="Group 5" o:spid="_x0000_s1034" style="position:absolute;left:0;text-align:left;margin-left:-3.75pt;margin-top:53.25pt;width:450.75pt;height:679.5pt;z-index:251662336" coordsize="57245,86296" o:gfxdata="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">
-                <v:shape id="Picture 3" o:spid="_x0000_s1035" type="#_x0000_t75" style="position:absolute;width:57245;height:42957;visibility:visible;mso-wrap-style:square" o:gfxdata="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">
+              <v:group w14:anchorId="3F24ADB8" id="Group 5" o:spid="_x0000_s1034" style="position:absolute;left:0;text-align:left;margin-left:-3.75pt;margin-top:53.25pt;width:450.75pt;height:679.5pt;z-index:251650048" coordsize="57245,86296" o:gfxdata="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">
+                <v:shape id="Picture 3" o:spid="_x0000_s1035" type="#_x0000_t75" style="position:absolute;width:57245;height:42957;visibility:visible;mso-wrap-style:square" o:gfxdata="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">
+                  <v:imagedata r:id="rId25" o:title=""/>
+                </v:shape>
+                <v:shape id="Picture 4" o:spid="_x0000_s1036" type="#_x0000_t75" style="position:absolute;top:43338;width:57245;height:42958;visibility:visible;mso-wrap-style:square" o:gfxdata="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">
                   <v:imagedata r:id="rId26" o:title=""/>
-                  <v:path arrowok="t"/>
                 </v:shape>
-                <v:shape id="Picture 4" o:spid="_x0000_s1036" type="#_x0000_t75" style="position:absolute;top:43338;width:57245;height:42958;visibility:visible;mso-wrap-style:square" o:gfxdata="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">
-                  <v:imagedata r:id="rId27" o:title=""/>
-                  <v:path arrowok="t"/>
-                </v:shape>
-                <v:shape id="Text Box 47" o:spid="_x0000_s1037" type="#_x0000_t202" style="position:absolute;left:4286;top:190;width:6502;height:9569;rotation:180;flip:y;visibility:visible;mso-wrap-style:square;v-text-anchor:top" o:gfxdata="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" filled="f" stroked="f">
+                <v:shape id="Text Box 47" o:spid="_x0000_s1037" type="#_x0000_t202" style="position:absolute;left:4286;top:190;width:6502;height:9569;rotation:180;flip:y;visibility:visible;mso-wrap-style:square;v-text-anchor:top" o:gfxdata="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" filled="f" stroked="f">
                   <v:textbox>
                     <w:txbxContent>
                       <w:p>
@@ -24792,7 +24650,7 @@
                     </w:txbxContent>
                   </v:textbox>
                 </v:shape>
-                <v:shape id="Text Box 1" o:spid="_x0000_s1038" type="#_x0000_t202" style="position:absolute;left:4476;top:43910;width:6503;height:9569;rotation:180;flip:y;visibility:visible;mso-wrap-style:square;v-text-anchor:top" o:gfxdata="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" filled="f" stroked="f">
+                <v:shape id="Text Box 1" o:spid="_x0000_s1038" type="#_x0000_t202" style="position:absolute;left:4476;top:43910;width:6503;height:9569;rotation:180;flip:y;visibility:visible;mso-wrap-style:square;v-text-anchor:top" o:gfxdata="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" filled="f" stroked="f">
                   <v:textbox>
                     <w:txbxContent>
                       <w:p>
@@ -24859,7 +24717,7 @@
         <mc:AlternateContent>
           <mc:Choice Requires="wps">
             <w:drawing>
-              <wp:anchor distT="0" distB="0" distL="114300" distR="114300" simplePos="0" relativeHeight="251660288" behindDoc="0" locked="0" layoutInCell="1" allowOverlap="1" wp14:anchorId="3A346CA3" wp14:editId="241BA17E">
+              <wp:anchor distT="0" distB="0" distL="114300" distR="114300" simplePos="0" relativeHeight="251648000" behindDoc="0" locked="0" layoutInCell="1" allowOverlap="1" wp14:anchorId="3A346CA3" wp14:editId="241BA17E">
                 <wp:simplePos x="0" y="0"/>
                 <wp:positionH relativeFrom="column">
                   <wp:posOffset>2313590</wp:posOffset>
@@ -24933,7 +24791,7 @@
           </mc:Choice>
           <mc:Fallback>
             <w:pict>
-              <v:shape id="_x0000_s1039" type="#_x0000_t202" style="position:absolute;margin-left:182.15pt;margin-top:394.25pt;width:81.55pt;height:35.25pt;rotation:180;flip:y;z-index:251660288;visibility:visible;mso-wrap-style:square;mso-width-percent:0;mso-height-percent:0;mso-wrap-distance-left:9pt;mso-wrap-distance-top:0;mso-wrap-distance-right:9pt;mso-wrap-distance-bottom:0;mso-position-horizontal:absolute;mso-position-horizontal-relative:text;mso-position-vertical:absolute;mso-position-vertical-relative:text;mso-width-percent:0;mso-height-percent:0;mso-width-relative:margin;mso-height-relative:margin;v-text-anchor:top" o:gfxdata="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" filled="f" stroked="f">
+              <v:shape w14:anchorId="3A346CA3" id="_x0000_s1039" type="#_x0000_t202" style="position:absolute;margin-left:182.15pt;margin-top:394.25pt;width:81.55pt;height:35.25pt;rotation:180;flip:y;z-index:251648000;visibility:visible;mso-wrap-style:square;mso-width-percent:0;mso-height-percent:0;mso-wrap-distance-left:9pt;mso-wrap-distance-top:0;mso-wrap-distance-right:9pt;mso-wrap-distance-bottom:0;mso-position-horizontal:absolute;mso-position-horizontal-relative:text;mso-position-vertical:absolute;mso-position-vertical-relative:text;mso-width-percent:0;mso-height-percent:0;mso-width-relative:margin;mso-height-relative:margin;v-text-anchor:top" o:gfxdata="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" filled="f" stroked="f">
                 <v:textbox>
                   <w:txbxContent>
                     <w:p>
@@ -24958,7 +24816,7 @@
         </w:rPr>
         <w:lastRenderedPageBreak/>
         <w:drawing>
-          <wp:anchor distT="0" distB="0" distL="114300" distR="114300" simplePos="0" relativeHeight="251686912" behindDoc="1" locked="0" layoutInCell="1" allowOverlap="1" wp14:anchorId="4963EFA1" wp14:editId="575AD4EA">
+          <wp:anchor distT="0" distB="0" distL="114300" distR="114300" simplePos="0" relativeHeight="251652096" behindDoc="1" locked="0" layoutInCell="1" allowOverlap="1" wp14:anchorId="4963EFA1" wp14:editId="575AD4EA">
             <wp:simplePos x="0" y="0"/>
             <wp:positionH relativeFrom="column">
               <wp:posOffset>38100</wp:posOffset>
@@ -24989,7 +24847,7 @@
                     <pic:cNvPicPr/>
                   </pic:nvPicPr>
                   <pic:blipFill>
-                    <a:blip r:embed="rId28" cstate="print">
+                    <a:blip r:embed="rId27" cstate="print">
                       <a:extLst>
                         <a:ext uri="{28A0092B-C50C-407E-A947-70E740481C1C}">
                           <a14:useLocalDpi xmlns:a14="http://schemas.microsoft.com/office/drawing/2010/main" val="0"/>
@@ -25769,10 +25627,7 @@
               <w:ind w:firstLine="0"/>
             </w:pPr>
             <w:r>
-              <w:t>W</w:t>
-            </w:r>
-            <w:r>
-              <w:t>ild dogs are more active during the denning period</w:t>
+              <w:t>Wild dogs are more active during the denning period</w:t>
             </w:r>
           </w:p>
         </w:tc>
@@ -25847,10 +25702,7 @@
               <w:ind w:firstLine="0"/>
             </w:pPr>
             <w:r>
-              <w:t>R</w:t>
-            </w:r>
-            <w:r>
-              <w:t>ainfall mitigate</w:t>
+              <w:t>Rainfall mitigate</w:t>
             </w:r>
             <w:r>
               <w:t>s</w:t>
@@ -25930,10 +25782,7 @@
               <w:ind w:firstLine="0"/>
             </w:pPr>
             <w:r>
-              <w:t>W</w:t>
-            </w:r>
-            <w:r>
-              <w:t>ild dogs are more active on moonlit nights</w:t>
+              <w:t>Wild dogs are more active on moonlit nights</w:t>
             </w:r>
           </w:p>
         </w:tc>
@@ -34868,72 +34717,8 @@
 </w:document>
 </file>
 
-<file path=word/commentsExtended.xml><?xml version="1.0" encoding="utf-8"?>
-<w15:commentsEx xmlns:wpc="http://schemas.microsoft.com/office/word/2010/wordprocessingCanvas" xmlns:cx="http://schemas.microsoft.com/office/drawing/2014/chartex" xmlns:cx1="http://schemas.microsoft.com/office/drawing/2015/9/8/chartex" xmlns:cx2="http://schemas.microsoft.com/office/drawing/2015/10/21/chartex" xmlns:cx3="http://schemas.microsoft.com/office/drawing/2016/5/9/chartex" xmlns:cx4="http://schemas.microsoft.com/office/drawing/2016/5/10/chartex" xmlns:cx5="http://schemas.microsoft.com/office/drawing/2016/5/11/chartex" xmlns:cx6="http://schemas.microsoft.com/office/drawing/2016/5/12/chartex" xmlns:cx7="http://schemas.microsoft.com/office/drawing/2016/5/13/chartex" xmlns:cx8="http://schemas.microsoft.com/office/drawing/2016/5/14/chartex" xmlns:mc="http://schemas.openxmlformats.org/markup-compatibility/2006" xmlns:aink="http://schemas.microsoft.com/office/drawing/2016/ink" xmlns:am3d="http://schemas.microsoft.com/office/drawing/2017/model3d" xmlns:o="urn:schemas-microsoft-com:office:office" xmlns:r="http://schemas.openxmlformats.org/officeDocument/2006/relationships" xmlns:m="http://schemas.openxmlformats.org/officeDocument/2006/math" xmlns:v="urn:schemas-microsoft-com:vml" xmlns:wp14="http://schemas.microsoft.com/office/word/2010/wordprocessingDrawing" xmlns:wp="http://schemas.openxmlformats.org/drawingml/2006/wordprocessingDrawing" xmlns:w10="urn:schemas-microsoft-com:office:word" xmlns:w="http://schemas.openxmlformats.org/wordprocessingml/2006/main" xmlns:w14="http://schemas.microsoft.com/office/word/2010/wordml" xmlns:w15="http://schemas.microsoft.com/office/word/2012/wordml" xmlns:w16cid="http://schemas.microsoft.com/office/word/2016/wordml/cid" xmlns:w16se="http://schemas.microsoft.com/office/word/2015/wordml/symex" xmlns:wpg="http://schemas.microsoft.com/office/word/2010/wordprocessingGroup" xmlns:wpi="http://schemas.microsoft.com/office/word/2010/wordprocessingInk" xmlns:wne="http://schemas.microsoft.com/office/word/2006/wordml" xmlns:wps="http://schemas.microsoft.com/office/word/2010/wordprocessingShape" mc:Ignorable="w14 w15 w16se w16cid wp14">
-  <w15:commentEx w15:paraId="2DB20B89" w15:done="0"/>
-  <w15:commentEx w15:paraId="7ACD849A" w15:done="0"/>
-  <w15:commentEx w15:paraId="703CCC45" w15:done="0"/>
-  <w15:commentEx w15:paraId="62220DF8" w15:paraIdParent="703CCC45" w15:done="0"/>
-  <w15:commentEx w15:paraId="78F25B82" w15:done="0"/>
-  <w15:commentEx w15:paraId="2CF23B04" w15:done="0"/>
-  <w15:commentEx w15:paraId="772ED286" w15:done="0"/>
-  <w15:commentEx w15:paraId="734AC0D5" w15:done="0"/>
-  <w15:commentEx w15:paraId="535504A9" w15:done="0"/>
-  <w15:commentEx w15:paraId="189BB159" w15:paraIdParent="535504A9" w15:done="0"/>
-  <w15:commentEx w15:paraId="2CAEBAF2" w15:done="0"/>
-  <w15:commentEx w15:paraId="43C6D001" w15:done="0"/>
-  <w15:commentEx w15:paraId="7A108089" w15:done="0"/>
-  <w15:commentEx w15:paraId="5E842FD8" w15:done="0"/>
-  <w15:commentEx w15:paraId="220215A4" w15:done="0"/>
-  <w15:commentEx w15:paraId="484AE054" w15:done="0"/>
-  <w15:commentEx w15:paraId="59C19A63" w15:done="0"/>
-  <w15:commentEx w15:paraId="048A06FC" w15:done="0"/>
-  <w15:commentEx w15:paraId="45F26E22" w15:done="0"/>
-  <w15:commentEx w15:paraId="360A117E" w15:paraIdParent="45F26E22" w15:done="0"/>
-  <w15:commentEx w15:paraId="64FA38E8" w15:done="0"/>
-  <w15:commentEx w15:paraId="4E1C21D6" w15:done="0"/>
-  <w15:commentEx w15:paraId="04457AB9" w15:done="0"/>
-  <w15:commentEx w15:paraId="31691811" w15:done="0"/>
-  <w15:commentEx w15:paraId="4593E1B2" w15:done="0"/>
-  <w15:commentEx w15:paraId="3D362143" w15:done="0"/>
-  <w15:commentEx w15:paraId="0E34BD26" w15:done="0"/>
-</w15:commentsEx>
-</file>
-
-<file path=word/commentsIds.xml><?xml version="1.0" encoding="utf-8"?>
-<w16cid:commentsIds xmlns:wpc="http://schemas.microsoft.com/office/word/2010/wordprocessingCanvas" xmlns:cx="http://schemas.microsoft.com/office/drawing/2014/chartex" xmlns:cx1="http://schemas.microsoft.com/office/drawing/2015/9/8/chartex" xmlns:cx2="http://schemas.microsoft.com/office/drawing/2015/10/21/chartex" xmlns:cx3="http://schemas.microsoft.com/office/drawing/2016/5/9/chartex" xmlns:cx4="http://schemas.microsoft.com/office/drawing/2016/5/10/chartex" xmlns:cx5="http://schemas.microsoft.com/office/drawing/2016/5/11/chartex" xmlns:cx6="http://schemas.microsoft.com/office/drawing/2016/5/12/chartex" xmlns:cx7="http://schemas.microsoft.com/office/drawing/2016/5/13/chartex" xmlns:cx8="http://schemas.microsoft.com/office/drawing/2016/5/14/chartex" xmlns:mc="http://schemas.openxmlformats.org/markup-compatibility/2006" xmlns:aink="http://schemas.microsoft.com/office/drawing/2016/ink" xmlns:am3d="http://schemas.microsoft.com/office/drawing/2017/model3d" xmlns:o="urn:schemas-microsoft-com:office:office" xmlns:r="http://schemas.openxmlformats.org/officeDocument/2006/relationships" xmlns:m="http://schemas.openxmlformats.org/officeDocument/2006/math" xmlns:v="urn:schemas-microsoft-com:vml" xmlns:wp14="http://schemas.microsoft.com/office/word/2010/wordprocessingDrawing" xmlns:wp="http://schemas.openxmlformats.org/drawingml/2006/wordprocessingDrawing" xmlns:w10="urn:schemas-microsoft-com:office:word" xmlns:w="http://schemas.openxmlformats.org/wordprocessingml/2006/main" xmlns:w14="http://schemas.microsoft.com/office/word/2010/wordml" xmlns:w15="http://schemas.microsoft.com/office/word/2012/wordml" xmlns:w16cid="http://schemas.microsoft.com/office/word/2016/wordml/cid" xmlns:w16se="http://schemas.microsoft.com/office/word/2015/wordml/symex" xmlns:wpg="http://schemas.microsoft.com/office/word/2010/wordprocessingGroup" xmlns:wpi="http://schemas.microsoft.com/office/word/2010/wordprocessingInk" xmlns:wne="http://schemas.microsoft.com/office/word/2006/wordml" xmlns:wps="http://schemas.microsoft.com/office/word/2010/wordprocessingShape" mc:Ignorable="w14 w15 w16se w16cid wp14">
-  <w16cid:commentId w16cid:paraId="2DB20B89" w16cid:durableId="217D2B0E"/>
-  <w16cid:commentId w16cid:paraId="7ACD849A" w16cid:durableId="217FAE34"/>
-  <w16cid:commentId w16cid:paraId="703CCC45" w16cid:durableId="217D2CE5"/>
-  <w16cid:commentId w16cid:paraId="62220DF8" w16cid:durableId="217D2D1B"/>
-  <w16cid:commentId w16cid:paraId="78F25B82" w16cid:durableId="217FB063"/>
-  <w16cid:commentId w16cid:paraId="2CF23B04" w16cid:durableId="217D2EC9"/>
-  <w16cid:commentId w16cid:paraId="772ED286" w16cid:durableId="217FB091"/>
-  <w16cid:commentId w16cid:paraId="734AC0D5" w16cid:durableId="217FB250"/>
-  <w16cid:commentId w16cid:paraId="535504A9" w16cid:durableId="216ADE95"/>
-  <w16cid:commentId w16cid:paraId="189BB159" w16cid:durableId="217D2F59"/>
-  <w16cid:commentId w16cid:paraId="2CAEBAF2" w16cid:durableId="217FB4FF"/>
-  <w16cid:commentId w16cid:paraId="43C6D001" w16cid:durableId="217D3060"/>
-  <w16cid:commentId w16cid:paraId="7A108089" w16cid:durableId="217D30EE"/>
-  <w16cid:commentId w16cid:paraId="5E842FD8" w16cid:durableId="217D313C"/>
-  <w16cid:commentId w16cid:paraId="220215A4" w16cid:durableId="217D3223"/>
-  <w16cid:commentId w16cid:paraId="484AE054" w16cid:durableId="217FB775"/>
-  <w16cid:commentId w16cid:paraId="59C19A63" w16cid:durableId="217D328A"/>
-  <w16cid:commentId w16cid:paraId="048A06FC" w16cid:durableId="217FBA51"/>
-  <w16cid:commentId w16cid:paraId="45F26E22" w16cid:durableId="217D440B"/>
-  <w16cid:commentId w16cid:paraId="360A117E" w16cid:durableId="217D446D"/>
-  <w16cid:commentId w16cid:paraId="64FA38E8" w16cid:durableId="217D4489"/>
-  <w16cid:commentId w16cid:paraId="4E1C21D6" w16cid:durableId="217D459A"/>
-  <w16cid:commentId w16cid:paraId="04457AB9" w16cid:durableId="217FBB49"/>
-  <w16cid:commentId w16cid:paraId="31691811" w16cid:durableId="217D464F"/>
-  <w16cid:commentId w16cid:paraId="4593E1B2" w16cid:durableId="217D4668"/>
-  <w16cid:commentId w16cid:paraId="3D362143" w16cid:durableId="216AD222"/>
-  <w16cid:commentId w16cid:paraId="0E34BD26" w16cid:durableId="217D4687"/>
-</w16cid:commentsIds>
-</file>
-
 <file path=word/endnotes.xml><?xml version="1.0" encoding="utf-8"?>
-<w:endnotes xmlns:wpc="http://schemas.microsoft.com/office/word/2010/wordprocessingCanvas" xmlns:mc="http://schemas.openxmlformats.org/markup-compatibility/2006" xmlns:o="urn:schemas-microsoft-com:office:office" xmlns:r="http://schemas.openxmlformats.org/officeDocument/2006/relationships" xmlns:m="http://schemas.openxmlformats.org/officeDocument/2006/math" xmlns:v="urn:schemas-microsoft-com:vml" xmlns:wp14="http://schemas.microsoft.com/office/word/2010/wordprocessingDrawing" xmlns:wp="http://schemas.openxmlformats.org/drawingml/2006/wordprocessingDrawing" xmlns:w10="urn:schemas-microsoft-com:office:word" xmlns:w="http://schemas.openxmlformats.org/wordprocessingml/2006/main" xmlns:w14="http://schemas.microsoft.com/office/word/2010/wordml" xmlns:wpg="http://schemas.microsoft.com/office/word/2010/wordprocessingGroup" xmlns:wpi="http://schemas.microsoft.com/office/word/2010/wordprocessingInk" xmlns:wne="http://schemas.microsoft.com/office/word/2006/wordml" xmlns:wps="http://schemas.microsoft.com/office/word/2010/wordprocessingShape" mc:Ignorable="w14 wp14">
+<w:endnotes xmlns:wpc="http://schemas.microsoft.com/office/word/2010/wordprocessingCanvas" xmlns:cx="http://schemas.microsoft.com/office/drawing/2014/chartex" xmlns:cx1="http://schemas.microsoft.com/office/drawing/2015/9/8/chartex" xmlns:cx2="http://schemas.microsoft.com/office/drawing/2015/10/21/chartex" xmlns:cx3="http://schemas.microsoft.com/office/drawing/2016/5/9/chartex" xmlns:cx4="http://schemas.microsoft.com/office/drawing/2016/5/10/chartex" xmlns:cx5="http://schemas.microsoft.com/office/drawing/2016/5/11/chartex" xmlns:cx6="http://schemas.microsoft.com/office/drawing/2016/5/12/chartex" xmlns:cx7="http://schemas.microsoft.com/office/drawing/2016/5/13/chartex" xmlns:cx8="http://schemas.microsoft.com/office/drawing/2016/5/14/chartex" xmlns:mc="http://schemas.openxmlformats.org/markup-compatibility/2006" xmlns:aink="http://schemas.microsoft.com/office/drawing/2016/ink" xmlns:am3d="http://schemas.microsoft.com/office/drawing/2017/model3d" xmlns:o="urn:schemas-microsoft-com:office:office" xmlns:r="http://schemas.openxmlformats.org/officeDocument/2006/relationships" xmlns:m="http://schemas.openxmlformats.org/officeDocument/2006/math" xmlns:v="urn:schemas-microsoft-com:vml" xmlns:wp14="http://schemas.microsoft.com/office/word/2010/wordprocessingDrawing" xmlns:wp="http://schemas.openxmlformats.org/drawingml/2006/wordprocessingDrawing" xmlns:w10="urn:schemas-microsoft-com:office:word" xmlns:w="http://schemas.openxmlformats.org/wordprocessingml/2006/main" xmlns:w14="http://schemas.microsoft.com/office/word/2010/wordml" xmlns:w15="http://schemas.microsoft.com/office/word/2012/wordml" xmlns:w16cid="http://schemas.microsoft.com/office/word/2016/wordml/cid" xmlns:w16se="http://schemas.microsoft.com/office/word/2015/wordml/symex" xmlns:wpg="http://schemas.microsoft.com/office/word/2010/wordprocessingGroup" xmlns:wpi="http://schemas.microsoft.com/office/word/2010/wordprocessingInk" xmlns:wne="http://schemas.microsoft.com/office/word/2006/wordml" xmlns:wps="http://schemas.microsoft.com/office/word/2010/wordprocessingShape" mc:Ignorable="w14 w15 w16se w16cid wp14">
   <w:endnote w:type="separator" w:id="-1">
     <w:p>
       <w:r>
@@ -34952,7 +34737,7 @@
 </file>
 
 <file path=word/footer1.xml><?xml version="1.0" encoding="utf-8"?>
-<w:ftr xmlns:wpc="http://schemas.microsoft.com/office/word/2010/wordprocessingCanvas" xmlns:mc="http://schemas.openxmlformats.org/markup-compatibility/2006" xmlns:o="urn:schemas-microsoft-com:office:office" xmlns:r="http://schemas.openxmlformats.org/officeDocument/2006/relationships" xmlns:m="http://schemas.openxmlformats.org/officeDocument/2006/math" xmlns:v="urn:schemas-microsoft-com:vml" xmlns:wp14="http://schemas.microsoft.com/office/word/2010/wordprocessingDrawing" xmlns:wp="http://schemas.openxmlformats.org/drawingml/2006/wordprocessingDrawing" xmlns:w10="urn:schemas-microsoft-com:office:word" xmlns:w="http://schemas.openxmlformats.org/wordprocessingml/2006/main" xmlns:w14="http://schemas.microsoft.com/office/word/2010/wordml" xmlns:wpg="http://schemas.microsoft.com/office/word/2010/wordprocessingGroup" xmlns:wpi="http://schemas.microsoft.com/office/word/2010/wordprocessingInk" xmlns:wne="http://schemas.microsoft.com/office/word/2006/wordml" xmlns:wps="http://schemas.microsoft.com/office/word/2010/wordprocessingShape" mc:Ignorable="w14 wp14">
+<w:ftr xmlns:wpc="http://schemas.microsoft.com/office/word/2010/wordprocessingCanvas" xmlns:cx="http://schemas.microsoft.com/office/drawing/2014/chartex" xmlns:cx1="http://schemas.microsoft.com/office/drawing/2015/9/8/chartex" xmlns:cx2="http://schemas.microsoft.com/office/drawing/2015/10/21/chartex" xmlns:cx3="http://schemas.microsoft.com/office/drawing/2016/5/9/chartex" xmlns:cx4="http://schemas.microsoft.com/office/drawing/2016/5/10/chartex" xmlns:cx5="http://schemas.microsoft.com/office/drawing/2016/5/11/chartex" xmlns:cx6="http://schemas.microsoft.com/office/drawing/2016/5/12/chartex" xmlns:cx7="http://schemas.microsoft.com/office/drawing/2016/5/13/chartex" xmlns:cx8="http://schemas.microsoft.com/office/drawing/2016/5/14/chartex" xmlns:mc="http://schemas.openxmlformats.org/markup-compatibility/2006" xmlns:aink="http://schemas.microsoft.com/office/drawing/2016/ink" xmlns:am3d="http://schemas.microsoft.com/office/drawing/2017/model3d" xmlns:o="urn:schemas-microsoft-com:office:office" xmlns:r="http://schemas.openxmlformats.org/officeDocument/2006/relationships" xmlns:m="http://schemas.openxmlformats.org/officeDocument/2006/math" xmlns:v="urn:schemas-microsoft-com:vml" xmlns:wp14="http://schemas.microsoft.com/office/word/2010/wordprocessingDrawing" xmlns:wp="http://schemas.openxmlformats.org/drawingml/2006/wordprocessingDrawing" xmlns:w10="urn:schemas-microsoft-com:office:word" xmlns:w="http://schemas.openxmlformats.org/wordprocessingml/2006/main" xmlns:w14="http://schemas.microsoft.com/office/word/2010/wordml" xmlns:w15="http://schemas.microsoft.com/office/word/2012/wordml" xmlns:w16cid="http://schemas.microsoft.com/office/word/2016/wordml/cid" xmlns:w16se="http://schemas.microsoft.com/office/word/2015/wordml/symex" xmlns:wpg="http://schemas.microsoft.com/office/word/2010/wordprocessingGroup" xmlns:wpi="http://schemas.microsoft.com/office/word/2010/wordprocessingInk" xmlns:wne="http://schemas.microsoft.com/office/word/2006/wordml" xmlns:wps="http://schemas.microsoft.com/office/word/2010/wordprocessingShape" mc:Ignorable="w14 w15 w16se w16cid wp14">
   <w:sdt>
     <w:sdtPr>
       <w:rPr>
@@ -34964,6 +34749,11 @@
         <w:docPartUnique/>
       </w:docPartObj>
     </w:sdtPr>
+    <w:sdtEndPr>
+      <w:rPr>
+        <w:rStyle w:val="PageNumber"/>
+      </w:rPr>
+    </w:sdtEndPr>
     <w:sdtContent>
       <w:p>
         <w:pPr>
@@ -35002,7 +34792,7 @@
 </file>
 
 <file path=word/footer2.xml><?xml version="1.0" encoding="utf-8"?>
-<w:ftr xmlns:wpc="http://schemas.microsoft.com/office/word/2010/wordprocessingCanvas" xmlns:mc="http://schemas.openxmlformats.org/markup-compatibility/2006" xmlns:o="urn:schemas-microsoft-com:office:office" xmlns:r="http://schemas.openxmlformats.org/officeDocument/2006/relationships" xmlns:m="http://schemas.openxmlformats.org/officeDocument/2006/math" xmlns:v="urn:schemas-microsoft-com:vml" xmlns:wp14="http://schemas.microsoft.com/office/word/2010/wordprocessingDrawing" xmlns:wp="http://schemas.openxmlformats.org/drawingml/2006/wordprocessingDrawing" xmlns:w10="urn:schemas-microsoft-com:office:word" xmlns:w="http://schemas.openxmlformats.org/wordprocessingml/2006/main" xmlns:w14="http://schemas.microsoft.com/office/word/2010/wordml" xmlns:wpg="http://schemas.microsoft.com/office/word/2010/wordprocessingGroup" xmlns:wpi="http://schemas.microsoft.com/office/word/2010/wordprocessingInk" xmlns:wne="http://schemas.microsoft.com/office/word/2006/wordml" xmlns:wps="http://schemas.microsoft.com/office/word/2010/wordprocessingShape" mc:Ignorable="w14 wp14">
+<w:ftr xmlns:wpc="http://schemas.microsoft.com/office/word/2010/wordprocessingCanvas" xmlns:cx="http://schemas.microsoft.com/office/drawing/2014/chartex" xmlns:cx1="http://schemas.microsoft.com/office/drawing/2015/9/8/chartex" xmlns:cx2="http://schemas.microsoft.com/office/drawing/2015/10/21/chartex" xmlns:cx3="http://schemas.microsoft.com/office/drawing/2016/5/9/chartex" xmlns:cx4="http://schemas.microsoft.com/office/drawing/2016/5/10/chartex" xmlns:cx5="http://schemas.microsoft.com/office/drawing/2016/5/11/chartex" xmlns:cx6="http://schemas.microsoft.com/office/drawing/2016/5/12/chartex" xmlns:cx7="http://schemas.microsoft.com/office/drawing/2016/5/13/chartex" xmlns:cx8="http://schemas.microsoft.com/office/drawing/2016/5/14/chartex" xmlns:mc="http://schemas.openxmlformats.org/markup-compatibility/2006" xmlns:aink="http://schemas.microsoft.com/office/drawing/2016/ink" xmlns:am3d="http://schemas.microsoft.com/office/drawing/2017/model3d" xmlns:o="urn:schemas-microsoft-com:office:office" xmlns:r="http://schemas.openxmlformats.org/officeDocument/2006/relationships" xmlns:m="http://schemas.openxmlformats.org/officeDocument/2006/math" xmlns:v="urn:schemas-microsoft-com:vml" xmlns:wp14="http://schemas.microsoft.com/office/word/2010/wordprocessingDrawing" xmlns:wp="http://schemas.openxmlformats.org/drawingml/2006/wordprocessingDrawing" xmlns:w10="urn:schemas-microsoft-com:office:word" xmlns:w="http://schemas.openxmlformats.org/wordprocessingml/2006/main" xmlns:w14="http://schemas.microsoft.com/office/word/2010/wordml" xmlns:w15="http://schemas.microsoft.com/office/word/2012/wordml" xmlns:w16cid="http://schemas.microsoft.com/office/word/2016/wordml/cid" xmlns:w16se="http://schemas.microsoft.com/office/word/2015/wordml/symex" xmlns:wpg="http://schemas.microsoft.com/office/word/2010/wordprocessingGroup" xmlns:wpi="http://schemas.microsoft.com/office/word/2010/wordprocessingInk" xmlns:wne="http://schemas.microsoft.com/office/word/2006/wordml" xmlns:wps="http://schemas.microsoft.com/office/word/2010/wordprocessingShape" mc:Ignorable="w14 w15 w16se w16cid wp14">
   <w:sdt>
     <w:sdtPr>
       <w:rPr>
@@ -35017,6 +34807,11 @@
         <w:docPartUnique/>
       </w:docPartObj>
     </w:sdtPr>
+    <w:sdtEndPr>
+      <w:rPr>
+        <w:rStyle w:val="PageNumber"/>
+      </w:rPr>
+    </w:sdtEndPr>
     <w:sdtContent>
       <w:p>
         <w:pPr>
@@ -35111,7 +34906,7 @@
 </file>
 
 <file path=word/footer3.xml><?xml version="1.0" encoding="utf-8"?>
-<w:ftr xmlns:wpc="http://schemas.microsoft.com/office/word/2010/wordprocessingCanvas" xmlns:mc="http://schemas.openxmlformats.org/markup-compatibility/2006" xmlns:o="urn:schemas-microsoft-com:office:office" xmlns:r="http://schemas.openxmlformats.org/officeDocument/2006/relationships" xmlns:m="http://schemas.openxmlformats.org/officeDocument/2006/math" xmlns:v="urn:schemas-microsoft-com:vml" xmlns:wp14="http://schemas.microsoft.com/office/word/2010/wordprocessingDrawing" xmlns:wp="http://schemas.openxmlformats.org/drawingml/2006/wordprocessingDrawing" xmlns:w10="urn:schemas-microsoft-com:office:word" xmlns:w="http://schemas.openxmlformats.org/wordprocessingml/2006/main" xmlns:w14="http://schemas.microsoft.com/office/word/2010/wordml" xmlns:wpg="http://schemas.microsoft.com/office/word/2010/wordprocessingGroup" xmlns:wpi="http://schemas.microsoft.com/office/word/2010/wordprocessingInk" xmlns:wne="http://schemas.microsoft.com/office/word/2006/wordml" xmlns:wps="http://schemas.microsoft.com/office/word/2010/wordprocessingShape" mc:Ignorable="w14 wp14">
+<w:ftr xmlns:wpc="http://schemas.microsoft.com/office/word/2010/wordprocessingCanvas" xmlns:cx="http://schemas.microsoft.com/office/drawing/2014/chartex" xmlns:cx1="http://schemas.microsoft.com/office/drawing/2015/9/8/chartex" xmlns:cx2="http://schemas.microsoft.com/office/drawing/2015/10/21/chartex" xmlns:cx3="http://schemas.microsoft.com/office/drawing/2016/5/9/chartex" xmlns:cx4="http://schemas.microsoft.com/office/drawing/2016/5/10/chartex" xmlns:cx5="http://schemas.microsoft.com/office/drawing/2016/5/11/chartex" xmlns:cx6="http://schemas.microsoft.com/office/drawing/2016/5/12/chartex" xmlns:cx7="http://schemas.microsoft.com/office/drawing/2016/5/13/chartex" xmlns:cx8="http://schemas.microsoft.com/office/drawing/2016/5/14/chartex" xmlns:mc="http://schemas.openxmlformats.org/markup-compatibility/2006" xmlns:aink="http://schemas.microsoft.com/office/drawing/2016/ink" xmlns:am3d="http://schemas.microsoft.com/office/drawing/2017/model3d" xmlns:o="urn:schemas-microsoft-com:office:office" xmlns:r="http://schemas.openxmlformats.org/officeDocument/2006/relationships" xmlns:m="http://schemas.openxmlformats.org/officeDocument/2006/math" xmlns:v="urn:schemas-microsoft-com:vml" xmlns:wp14="http://schemas.microsoft.com/office/word/2010/wordprocessingDrawing" xmlns:wp="http://schemas.openxmlformats.org/drawingml/2006/wordprocessingDrawing" xmlns:w10="urn:schemas-microsoft-com:office:word" xmlns:w="http://schemas.openxmlformats.org/wordprocessingml/2006/main" xmlns:w14="http://schemas.microsoft.com/office/word/2010/wordml" xmlns:w15="http://schemas.microsoft.com/office/word/2012/wordml" xmlns:w16cid="http://schemas.microsoft.com/office/word/2016/wordml/cid" xmlns:w16se="http://schemas.microsoft.com/office/word/2015/wordml/symex" xmlns:wpg="http://schemas.microsoft.com/office/word/2010/wordprocessingGroup" xmlns:wpi="http://schemas.microsoft.com/office/word/2010/wordprocessingInk" xmlns:wne="http://schemas.microsoft.com/office/word/2006/wordml" xmlns:wps="http://schemas.microsoft.com/office/word/2010/wordprocessingShape" mc:Ignorable="w14 w15 w16se w16cid wp14">
   <w:p>
     <w:pPr>
       <w:pStyle w:val="Footer"/>
@@ -35121,7 +34916,7 @@
 </file>
 
 <file path=word/footnotes.xml><?xml version="1.0" encoding="utf-8"?>
-<w:footnotes xmlns:wpc="http://schemas.microsoft.com/office/word/2010/wordprocessingCanvas" xmlns:mc="http://schemas.openxmlformats.org/markup-compatibility/2006" xmlns:o="urn:schemas-microsoft-com:office:office" xmlns:r="http://schemas.openxmlformats.org/officeDocument/2006/relationships" xmlns:m="http://schemas.openxmlformats.org/officeDocument/2006/math" xmlns:v="urn:schemas-microsoft-com:vml" xmlns:wp14="http://schemas.microsoft.com/office/word/2010/wordprocessingDrawing" xmlns:wp="http://schemas.openxmlformats.org/drawingml/2006/wordprocessingDrawing" xmlns:w10="urn:schemas-microsoft-com:office:word" xmlns:w="http://schemas.openxmlformats.org/wordprocessingml/2006/main" xmlns:w14="http://schemas.microsoft.com/office/word/2010/wordml" xmlns:wpg="http://schemas.microsoft.com/office/word/2010/wordprocessingGroup" xmlns:wpi="http://schemas.microsoft.com/office/word/2010/wordprocessingInk" xmlns:wne="http://schemas.microsoft.com/office/word/2006/wordml" xmlns:wps="http://schemas.microsoft.com/office/word/2010/wordprocessingShape" mc:Ignorable="w14 wp14">
+<w:footnotes xmlns:wpc="http://schemas.microsoft.com/office/word/2010/wordprocessingCanvas" xmlns:cx="http://schemas.microsoft.com/office/drawing/2014/chartex" xmlns:cx1="http://schemas.microsoft.com/office/drawing/2015/9/8/chartex" xmlns:cx2="http://schemas.microsoft.com/office/drawing/2015/10/21/chartex" xmlns:cx3="http://schemas.microsoft.com/office/drawing/2016/5/9/chartex" xmlns:cx4="http://schemas.microsoft.com/office/drawing/2016/5/10/chartex" xmlns:cx5="http://schemas.microsoft.com/office/drawing/2016/5/11/chartex" xmlns:cx6="http://schemas.microsoft.com/office/drawing/2016/5/12/chartex" xmlns:cx7="http://schemas.microsoft.com/office/drawing/2016/5/13/chartex" xmlns:cx8="http://schemas.microsoft.com/office/drawing/2016/5/14/chartex" xmlns:mc="http://schemas.openxmlformats.org/markup-compatibility/2006" xmlns:aink="http://schemas.microsoft.com/office/drawing/2016/ink" xmlns:am3d="http://schemas.microsoft.com/office/drawing/2017/model3d" xmlns:o="urn:schemas-microsoft-com:office:office" xmlns:r="http://schemas.openxmlformats.org/officeDocument/2006/relationships" xmlns:m="http://schemas.openxmlformats.org/officeDocument/2006/math" xmlns:v="urn:schemas-microsoft-com:vml" xmlns:wp14="http://schemas.microsoft.com/office/word/2010/wordprocessingDrawing" xmlns:wp="http://schemas.openxmlformats.org/drawingml/2006/wordprocessingDrawing" xmlns:w10="urn:schemas-microsoft-com:office:word" xmlns:w="http://schemas.openxmlformats.org/wordprocessingml/2006/main" xmlns:w14="http://schemas.microsoft.com/office/word/2010/wordml" xmlns:w15="http://schemas.microsoft.com/office/word/2012/wordml" xmlns:w16cid="http://schemas.microsoft.com/office/word/2016/wordml/cid" xmlns:w16se="http://schemas.microsoft.com/office/word/2015/wordml/symex" xmlns:wpg="http://schemas.microsoft.com/office/word/2010/wordprocessingGroup" xmlns:wpi="http://schemas.microsoft.com/office/word/2010/wordprocessingInk" xmlns:wne="http://schemas.microsoft.com/office/word/2006/wordml" xmlns:wps="http://schemas.microsoft.com/office/word/2010/wordprocessingShape" mc:Ignorable="w14 w15 w16se w16cid wp14">
   <w:footnote w:type="separator" w:id="-1">
     <w:p>
       <w:r>
@@ -35140,7 +34935,7 @@
 </file>
 
 <file path=word/header1.xml><?xml version="1.0" encoding="utf-8"?>
-<w:hdr xmlns:wpc="http://schemas.microsoft.com/office/word/2010/wordprocessingCanvas" xmlns:mc="http://schemas.openxmlformats.org/markup-compatibility/2006" xmlns:o="urn:schemas-microsoft-com:office:office" xmlns:r="http://schemas.openxmlformats.org/officeDocument/2006/relationships" xmlns:m="http://schemas.openxmlformats.org/officeDocument/2006/math" xmlns:v="urn:schemas-microsoft-com:vml" xmlns:wp14="http://schemas.microsoft.com/office/word/2010/wordprocessingDrawing" xmlns:wp="http://schemas.openxmlformats.org/drawingml/2006/wordprocessingDrawing" xmlns:w10="urn:schemas-microsoft-com:office:word" xmlns:w="http://schemas.openxmlformats.org/wordprocessingml/2006/main" xmlns:w14="http://schemas.microsoft.com/office/word/2010/wordml" xmlns:wpg="http://schemas.microsoft.com/office/word/2010/wordprocessingGroup" xmlns:wpi="http://schemas.microsoft.com/office/word/2010/wordprocessingInk" xmlns:wne="http://schemas.microsoft.com/office/word/2006/wordml" xmlns:wps="http://schemas.microsoft.com/office/word/2010/wordprocessingShape" mc:Ignorable="w14 wp14">
+<w:hdr xmlns:wpc="http://schemas.microsoft.com/office/word/2010/wordprocessingCanvas" xmlns:cx="http://schemas.microsoft.com/office/drawing/2014/chartex" xmlns:cx1="http://schemas.microsoft.com/office/drawing/2015/9/8/chartex" xmlns:cx2="http://schemas.microsoft.com/office/drawing/2015/10/21/chartex" xmlns:cx3="http://schemas.microsoft.com/office/drawing/2016/5/9/chartex" xmlns:cx4="http://schemas.microsoft.com/office/drawing/2016/5/10/chartex" xmlns:cx5="http://schemas.microsoft.com/office/drawing/2016/5/11/chartex" xmlns:cx6="http://schemas.microsoft.com/office/drawing/2016/5/12/chartex" xmlns:cx7="http://schemas.microsoft.com/office/drawing/2016/5/13/chartex" xmlns:cx8="http://schemas.microsoft.com/office/drawing/2016/5/14/chartex" xmlns:mc="http://schemas.openxmlformats.org/markup-compatibility/2006" xmlns:aink="http://schemas.microsoft.com/office/drawing/2016/ink" xmlns:am3d="http://schemas.microsoft.com/office/drawing/2017/model3d" xmlns:o="urn:schemas-microsoft-com:office:office" xmlns:r="http://schemas.openxmlformats.org/officeDocument/2006/relationships" xmlns:m="http://schemas.openxmlformats.org/officeDocument/2006/math" xmlns:v="urn:schemas-microsoft-com:vml" xmlns:wp14="http://schemas.microsoft.com/office/word/2010/wordprocessingDrawing" xmlns:wp="http://schemas.openxmlformats.org/drawingml/2006/wordprocessingDrawing" xmlns:w10="urn:schemas-microsoft-com:office:word" xmlns:w="http://schemas.openxmlformats.org/wordprocessingml/2006/main" xmlns:w14="http://schemas.microsoft.com/office/word/2010/wordml" xmlns:w15="http://schemas.microsoft.com/office/word/2012/wordml" xmlns:w16cid="http://schemas.microsoft.com/office/word/2016/wordml/cid" xmlns:w16se="http://schemas.microsoft.com/office/word/2015/wordml/symex" xmlns:wpg="http://schemas.microsoft.com/office/word/2010/wordprocessingGroup" xmlns:wpi="http://schemas.microsoft.com/office/word/2010/wordprocessingInk" xmlns:wne="http://schemas.microsoft.com/office/word/2006/wordml" xmlns:wps="http://schemas.microsoft.com/office/word/2010/wordprocessingShape" mc:Ignorable="w14 w15 w16se w16cid wp14">
   <w:p>
     <w:pPr>
       <w:pStyle w:val="Header"/>
@@ -35150,7 +34945,7 @@
 </file>
 
 <file path=word/header2.xml><?xml version="1.0" encoding="utf-8"?>
-<w:hdr xmlns:wpc="http://schemas.microsoft.com/office/word/2010/wordprocessingCanvas" xmlns:mc="http://schemas.openxmlformats.org/markup-compatibility/2006" xmlns:o="urn:schemas-microsoft-com:office:office" xmlns:r="http://schemas.openxmlformats.org/officeDocument/2006/relationships" xmlns:m="http://schemas.openxmlformats.org/officeDocument/2006/math" xmlns:v="urn:schemas-microsoft-com:vml" xmlns:wp14="http://schemas.microsoft.com/office/word/2010/wordprocessingDrawing" xmlns:wp="http://schemas.openxmlformats.org/drawingml/2006/wordprocessingDrawing" xmlns:w10="urn:schemas-microsoft-com:office:word" xmlns:w="http://schemas.openxmlformats.org/wordprocessingml/2006/main" xmlns:w14="http://schemas.microsoft.com/office/word/2010/wordml" xmlns:wpg="http://schemas.microsoft.com/office/word/2010/wordprocessingGroup" xmlns:wpi="http://schemas.microsoft.com/office/word/2010/wordprocessingInk" xmlns:wne="http://schemas.microsoft.com/office/word/2006/wordml" xmlns:wps="http://schemas.microsoft.com/office/word/2010/wordprocessingShape" mc:Ignorable="w14 wp14">
+<w:hdr xmlns:wpc="http://schemas.microsoft.com/office/word/2010/wordprocessingCanvas" xmlns:cx="http://schemas.microsoft.com/office/drawing/2014/chartex" xmlns:cx1="http://schemas.microsoft.com/office/drawing/2015/9/8/chartex" xmlns:cx2="http://schemas.microsoft.com/office/drawing/2015/10/21/chartex" xmlns:cx3="http://schemas.microsoft.com/office/drawing/2016/5/9/chartex" xmlns:cx4="http://schemas.microsoft.com/office/drawing/2016/5/10/chartex" xmlns:cx5="http://schemas.microsoft.com/office/drawing/2016/5/11/chartex" xmlns:cx6="http://schemas.microsoft.com/office/drawing/2016/5/12/chartex" xmlns:cx7="http://schemas.microsoft.com/office/drawing/2016/5/13/chartex" xmlns:cx8="http://schemas.microsoft.com/office/drawing/2016/5/14/chartex" xmlns:mc="http://schemas.openxmlformats.org/markup-compatibility/2006" xmlns:aink="http://schemas.microsoft.com/office/drawing/2016/ink" xmlns:am3d="http://schemas.microsoft.com/office/drawing/2017/model3d" xmlns:o="urn:schemas-microsoft-com:office:office" xmlns:r="http://schemas.openxmlformats.org/officeDocument/2006/relationships" xmlns:m="http://schemas.openxmlformats.org/officeDocument/2006/math" xmlns:v="urn:schemas-microsoft-com:vml" xmlns:wp14="http://schemas.microsoft.com/office/word/2010/wordprocessingDrawing" xmlns:wp="http://schemas.openxmlformats.org/drawingml/2006/wordprocessingDrawing" xmlns:w10="urn:schemas-microsoft-com:office:word" xmlns:w="http://schemas.openxmlformats.org/wordprocessingml/2006/main" xmlns:w14="http://schemas.microsoft.com/office/word/2010/wordml" xmlns:w15="http://schemas.microsoft.com/office/word/2012/wordml" xmlns:w16cid="http://schemas.microsoft.com/office/word/2016/wordml/cid" xmlns:w16se="http://schemas.microsoft.com/office/word/2015/wordml/symex" xmlns:wpg="http://schemas.microsoft.com/office/word/2010/wordprocessingGroup" xmlns:wpi="http://schemas.microsoft.com/office/word/2010/wordprocessingInk" xmlns:wne="http://schemas.microsoft.com/office/word/2006/wordml" xmlns:wps="http://schemas.microsoft.com/office/word/2010/wordprocessingShape" mc:Ignorable="w14 w15 w16se w16cid wp14">
   <w:p>
     <w:pPr>
       <w:pStyle w:val="Header"/>
@@ -35160,7 +34955,7 @@
 </file>
 
 <file path=word/header3.xml><?xml version="1.0" encoding="utf-8"?>
-<w:hdr xmlns:wpc="http://schemas.microsoft.com/office/word/2010/wordprocessingCanvas" xmlns:mc="http://schemas.openxmlformats.org/markup-compatibility/2006" xmlns:o="urn:schemas-microsoft-com:office:office" xmlns:r="http://schemas.openxmlformats.org/officeDocument/2006/relationships" xmlns:m="http://schemas.openxmlformats.org/officeDocument/2006/math" xmlns:v="urn:schemas-microsoft-com:vml" xmlns:wp14="http://schemas.microsoft.com/office/word/2010/wordprocessingDrawing" xmlns:wp="http://schemas.openxmlformats.org/drawingml/2006/wordprocessingDrawing" xmlns:w10="urn:schemas-microsoft-com:office:word" xmlns:w="http://schemas.openxmlformats.org/wordprocessingml/2006/main" xmlns:w14="http://schemas.microsoft.com/office/word/2010/wordml" xmlns:wpg="http://schemas.microsoft.com/office/word/2010/wordprocessingGroup" xmlns:wpi="http://schemas.microsoft.com/office/word/2010/wordprocessingInk" xmlns:wne="http://schemas.microsoft.com/office/word/2006/wordml" xmlns:wps="http://schemas.microsoft.com/office/word/2010/wordprocessingShape" mc:Ignorable="w14 wp14">
+<w:hdr xmlns:wpc="http://schemas.microsoft.com/office/word/2010/wordprocessingCanvas" xmlns:cx="http://schemas.microsoft.com/office/drawing/2014/chartex" xmlns:cx1="http://schemas.microsoft.com/office/drawing/2015/9/8/chartex" xmlns:cx2="http://schemas.microsoft.com/office/drawing/2015/10/21/chartex" xmlns:cx3="http://schemas.microsoft.com/office/drawing/2016/5/9/chartex" xmlns:cx4="http://schemas.microsoft.com/office/drawing/2016/5/10/chartex" xmlns:cx5="http://schemas.microsoft.com/office/drawing/2016/5/11/chartex" xmlns:cx6="http://schemas.microsoft.com/office/drawing/2016/5/12/chartex" xmlns:cx7="http://schemas.microsoft.com/office/drawing/2016/5/13/chartex" xmlns:cx8="http://schemas.microsoft.com/office/drawing/2016/5/14/chartex" xmlns:mc="http://schemas.openxmlformats.org/markup-compatibility/2006" xmlns:aink="http://schemas.microsoft.com/office/drawing/2016/ink" xmlns:am3d="http://schemas.microsoft.com/office/drawing/2017/model3d" xmlns:o="urn:schemas-microsoft-com:office:office" xmlns:r="http://schemas.openxmlformats.org/officeDocument/2006/relationships" xmlns:m="http://schemas.openxmlformats.org/officeDocument/2006/math" xmlns:v="urn:schemas-microsoft-com:vml" xmlns:wp14="http://schemas.microsoft.com/office/word/2010/wordprocessingDrawing" xmlns:wp="http://schemas.openxmlformats.org/drawingml/2006/wordprocessingDrawing" xmlns:w10="urn:schemas-microsoft-com:office:word" xmlns:w="http://schemas.openxmlformats.org/wordprocessingml/2006/main" xmlns:w14="http://schemas.microsoft.com/office/word/2010/wordml" xmlns:w15="http://schemas.microsoft.com/office/word/2012/wordml" xmlns:w16cid="http://schemas.microsoft.com/office/word/2016/wordml/cid" xmlns:w16se="http://schemas.microsoft.com/office/word/2015/wordml/symex" xmlns:wpg="http://schemas.microsoft.com/office/word/2010/wordprocessingGroup" xmlns:wpi="http://schemas.microsoft.com/office/word/2010/wordprocessingInk" xmlns:wne="http://schemas.microsoft.com/office/word/2006/wordml" xmlns:wps="http://schemas.microsoft.com/office/word/2010/wordprocessingShape" mc:Ignorable="w14 w15 w16se w16cid wp14">
   <w:p>
     <w:pPr>
       <w:pStyle w:val="Header"/>
@@ -35170,8 +34965,8 @@
 </file>
 
 <file path=word/numbering.xml><?xml version="1.0" encoding="utf-8"?>
-<w:numbering xmlns:wpc="http://schemas.microsoft.com/office/word/2010/wordprocessingCanvas" xmlns:mc="http://schemas.openxmlformats.org/markup-compatibility/2006" xmlns:o="urn:schemas-microsoft-com:office:office" xmlns:r="http://schemas.openxmlformats.org/officeDocument/2006/relationships" xmlns:m="http://schemas.openxmlformats.org/officeDocument/2006/math" xmlns:v="urn:schemas-microsoft-com:vml" xmlns:wp14="http://schemas.microsoft.com/office/word/2010/wordprocessingDrawing" xmlns:wp="http://schemas.openxmlformats.org/drawingml/2006/wordprocessingDrawing" xmlns:w10="urn:schemas-microsoft-com:office:word" xmlns:w="http://schemas.openxmlformats.org/wordprocessingml/2006/main" xmlns:w14="http://schemas.microsoft.com/office/word/2010/wordml" xmlns:wpg="http://schemas.microsoft.com/office/word/2010/wordprocessingGroup" xmlns:wpi="http://schemas.microsoft.com/office/word/2010/wordprocessingInk" xmlns:wne="http://schemas.microsoft.com/office/word/2006/wordml" xmlns:wps="http://schemas.microsoft.com/office/word/2010/wordprocessingShape" mc:Ignorable="w14 wp14">
-  <w:abstractNum w:abstractNumId="0">
+<w:numbering xmlns:wpc="http://schemas.microsoft.com/office/word/2010/wordprocessingCanvas" xmlns:cx="http://schemas.microsoft.com/office/drawing/2014/chartex" xmlns:cx1="http://schemas.microsoft.com/office/drawing/2015/9/8/chartex" xmlns:cx2="http://schemas.microsoft.com/office/drawing/2015/10/21/chartex" xmlns:cx3="http://schemas.microsoft.com/office/drawing/2016/5/9/chartex" xmlns:cx4="http://schemas.microsoft.com/office/drawing/2016/5/10/chartex" xmlns:cx5="http://schemas.microsoft.com/office/drawing/2016/5/11/chartex" xmlns:cx6="http://schemas.microsoft.com/office/drawing/2016/5/12/chartex" xmlns:cx7="http://schemas.microsoft.com/office/drawing/2016/5/13/chartex" xmlns:cx8="http://schemas.microsoft.com/office/drawing/2016/5/14/chartex" xmlns:mc="http://schemas.openxmlformats.org/markup-compatibility/2006" xmlns:aink="http://schemas.microsoft.com/office/drawing/2016/ink" xmlns:am3d="http://schemas.microsoft.com/office/drawing/2017/model3d" xmlns:o="urn:schemas-microsoft-com:office:office" xmlns:r="http://schemas.openxmlformats.org/officeDocument/2006/relationships" xmlns:m="http://schemas.openxmlformats.org/officeDocument/2006/math" xmlns:v="urn:schemas-microsoft-com:vml" xmlns:wp14="http://schemas.microsoft.com/office/word/2010/wordprocessingDrawing" xmlns:wp="http://schemas.openxmlformats.org/drawingml/2006/wordprocessingDrawing" xmlns:w10="urn:schemas-microsoft-com:office:word" xmlns:w="http://schemas.openxmlformats.org/wordprocessingml/2006/main" xmlns:w14="http://schemas.microsoft.com/office/word/2010/wordml" xmlns:w15="http://schemas.microsoft.com/office/word/2012/wordml" xmlns:w16cid="http://schemas.microsoft.com/office/word/2016/wordml/cid" xmlns:w16se="http://schemas.microsoft.com/office/word/2015/wordml/symex" xmlns:wpg="http://schemas.microsoft.com/office/word/2010/wordprocessingGroup" xmlns:wpi="http://schemas.microsoft.com/office/word/2010/wordprocessingInk" xmlns:wne="http://schemas.microsoft.com/office/word/2006/wordml" xmlns:wps="http://schemas.microsoft.com/office/word/2010/wordprocessingShape" mc:Ignorable="w14 w15 w16se w16cid wp14">
+  <w:abstractNum w:abstractNumId="0" w15:restartNumberingAfterBreak="0">
     <w:nsid w:val="0D2443BA"/>
     <w:multiLevelType w:val="hybridMultilevel"/>
     <w:tmpl w:val="E9C24A00"/>
@@ -35260,7 +35055,7 @@
       </w:pPr>
     </w:lvl>
   </w:abstractNum>
-  <w:abstractNum w:abstractNumId="1">
+  <w:abstractNum w:abstractNumId="1" w15:restartNumberingAfterBreak="0">
     <w:nsid w:val="1D3A69A3"/>
     <w:multiLevelType w:val="hybridMultilevel"/>
     <w:tmpl w:val="0422F04E"/>
@@ -35372,7 +35167,7 @@
       </w:rPr>
     </w:lvl>
   </w:abstractNum>
-  <w:abstractNum w:abstractNumId="2">
+  <w:abstractNum w:abstractNumId="2" w15:restartNumberingAfterBreak="0">
     <w:nsid w:val="1D940052"/>
     <w:multiLevelType w:val="hybridMultilevel"/>
     <w:tmpl w:val="BD30653A"/>
@@ -35485,7 +35280,7 @@
       </w:rPr>
     </w:lvl>
   </w:abstractNum>
-  <w:abstractNum w:abstractNumId="3">
+  <w:abstractNum w:abstractNumId="3" w15:restartNumberingAfterBreak="0">
     <w:nsid w:val="405075FA"/>
     <w:multiLevelType w:val="hybridMultilevel"/>
     <w:tmpl w:val="A602269C"/>
@@ -35571,7 +35366,7 @@
       </w:pPr>
     </w:lvl>
   </w:abstractNum>
-  <w:abstractNum w:abstractNumId="4">
+  <w:abstractNum w:abstractNumId="4" w15:restartNumberingAfterBreak="0">
     <w:nsid w:val="48582168"/>
     <w:multiLevelType w:val="hybridMultilevel"/>
     <w:tmpl w:val="88EA1D64"/>
@@ -35684,7 +35479,7 @@
       </w:rPr>
     </w:lvl>
   </w:abstractNum>
-  <w:abstractNum w:abstractNumId="5">
+  <w:abstractNum w:abstractNumId="5" w15:restartNumberingAfterBreak="0">
     <w:nsid w:val="4F14673F"/>
     <w:multiLevelType w:val="hybridMultilevel"/>
     <w:tmpl w:val="A51E05AE"/>
@@ -35797,7 +35592,7 @@
       </w:rPr>
     </w:lvl>
   </w:abstractNum>
-  <w:abstractNum w:abstractNumId="6">
+  <w:abstractNum w:abstractNumId="6" w15:restartNumberingAfterBreak="0">
     <w:nsid w:val="5BB040F3"/>
     <w:multiLevelType w:val="hybridMultilevel"/>
     <w:tmpl w:val="C87CC7DA"/>
@@ -35911,7 +35706,7 @@
       </w:rPr>
     </w:lvl>
   </w:abstractNum>
-  <w:abstractNum w:abstractNumId="7">
+  <w:abstractNum w:abstractNumId="7" w15:restartNumberingAfterBreak="0">
     <w:nsid w:val="5DDD2337"/>
     <w:multiLevelType w:val="hybridMultilevel"/>
     <w:tmpl w:val="4ACA9A88"/>
@@ -36025,7 +35820,7 @@
       </w:rPr>
     </w:lvl>
   </w:abstractNum>
-  <w:abstractNum w:abstractNumId="8">
+  <w:abstractNum w:abstractNumId="8" w15:restartNumberingAfterBreak="0">
     <w:nsid w:val="6F9900C1"/>
     <w:multiLevelType w:val="hybridMultilevel"/>
     <w:tmpl w:val="53044BFA"/>
@@ -36139,7 +35934,7 @@
       </w:rPr>
     </w:lvl>
   </w:abstractNum>
-  <w:abstractNum w:abstractNumId="9">
+  <w:abstractNum w:abstractNumId="9" w15:restartNumberingAfterBreak="0">
     <w:nsid w:val="77B81B78"/>
     <w:multiLevelType w:val="hybridMultilevel"/>
     <w:tmpl w:val="0A98AA06"/>
@@ -36253,7 +36048,7 @@
       </w:rPr>
     </w:lvl>
   </w:abstractNum>
-  <w:abstractNum w:abstractNumId="10">
+  <w:abstractNum w:abstractNumId="10" w15:restartNumberingAfterBreak="0">
     <w:nsid w:val="7B927141"/>
     <w:multiLevelType w:val="hybridMultilevel"/>
     <w:tmpl w:val="871CCA5E"/>
@@ -36342,7 +36137,7 @@
       </w:pPr>
     </w:lvl>
   </w:abstractNum>
-  <w:abstractNum w:abstractNumId="11">
+  <w:abstractNum w:abstractNumId="11" w15:restartNumberingAfterBreak="0">
     <w:nsid w:val="7F90076C"/>
     <w:multiLevelType w:val="hybridMultilevel"/>
     <w:tmpl w:val="DF42A754"/>
@@ -36494,22 +36289,8 @@
 </w:numbering>
 </file>
 
-<file path=word/people.xml><?xml version="1.0" encoding="utf-8"?>
-<w15:people xmlns:wpc="http://schemas.microsoft.com/office/word/2010/wordprocessingCanvas" xmlns:cx="http://schemas.microsoft.com/office/drawing/2014/chartex" xmlns:cx1="http://schemas.microsoft.com/office/drawing/2015/9/8/chartex" xmlns:cx2="http://schemas.microsoft.com/office/drawing/2015/10/21/chartex" xmlns:cx3="http://schemas.microsoft.com/office/drawing/2016/5/9/chartex" xmlns:cx4="http://schemas.microsoft.com/office/drawing/2016/5/10/chartex" xmlns:cx5="http://schemas.microsoft.com/office/drawing/2016/5/11/chartex" xmlns:cx6="http://schemas.microsoft.com/office/drawing/2016/5/12/chartex" xmlns:cx7="http://schemas.microsoft.com/office/drawing/2016/5/13/chartex" xmlns:cx8="http://schemas.microsoft.com/office/drawing/2016/5/14/chartex" xmlns:mc="http://schemas.openxmlformats.org/markup-compatibility/2006" xmlns:aink="http://schemas.microsoft.com/office/drawing/2016/ink" xmlns:am3d="http://schemas.microsoft.com/office/drawing/2017/model3d" xmlns:o="urn:schemas-microsoft-com:office:office" xmlns:r="http://schemas.openxmlformats.org/officeDocument/2006/relationships" xmlns:m="http://schemas.openxmlformats.org/officeDocument/2006/math" xmlns:v="urn:schemas-microsoft-com:vml" xmlns:wp14="http://schemas.microsoft.com/office/word/2010/wordprocessingDrawing" xmlns:wp="http://schemas.openxmlformats.org/drawingml/2006/wordprocessingDrawing" xmlns:w10="urn:schemas-microsoft-com:office:word" xmlns:w="http://schemas.openxmlformats.org/wordprocessingml/2006/main" xmlns:w14="http://schemas.microsoft.com/office/word/2010/wordml" xmlns:w15="http://schemas.microsoft.com/office/word/2012/wordml" xmlns:w16cid="http://schemas.microsoft.com/office/word/2016/wordml/cid" xmlns:w16se="http://schemas.microsoft.com/office/word/2015/wordml/symex" xmlns:wpg="http://schemas.microsoft.com/office/word/2010/wordprocessingGroup" xmlns:wpi="http://schemas.microsoft.com/office/word/2010/wordprocessingInk" xmlns:wne="http://schemas.microsoft.com/office/word/2006/wordml" xmlns:wps="http://schemas.microsoft.com/office/word/2010/wordprocessingShape" mc:Ignorable="w14 w15 w16se w16cid wp14">
-  <w15:person w15:author="Daniella Rabaiotti">
-    <w15:presenceInfo w15:providerId="AD" w15:userId="S::Daniella.Rabaiotti@ioz.ac.uk::dcb1dc09-bc2d-4c4f-9931-aacbbfc27a99"/>
-  </w15:person>
-  <w15:person w15:author="Rosie Woodroffe">
-    <w15:presenceInfo w15:providerId="AD" w15:userId="S::rosie.woodroffe@ioz.ac.uk::84e1d923-8fa3-44c5-884a-65f1d10cb231"/>
-  </w15:person>
-  <w15:person w15:author="AT F">
-    <w15:presenceInfo w15:providerId="Windows Live" w15:userId="48c0db1b8760fcb6"/>
-  </w15:person>
-</w15:people>
-</file>
-
 <file path=word/styles.xml><?xml version="1.0" encoding="utf-8"?>
-<w:styles xmlns:mc="http://schemas.openxmlformats.org/markup-compatibility/2006" xmlns:r="http://schemas.openxmlformats.org/officeDocument/2006/relationships" xmlns:w="http://schemas.openxmlformats.org/wordprocessingml/2006/main" xmlns:w14="http://schemas.microsoft.com/office/word/2010/wordml" mc:Ignorable="w14">
+<w:styles xmlns:mc="http://schemas.openxmlformats.org/markup-compatibility/2006" xmlns:r="http://schemas.openxmlformats.org/officeDocument/2006/relationships" xmlns:w="http://schemas.openxmlformats.org/wordprocessingml/2006/main" xmlns:w14="http://schemas.microsoft.com/office/word/2010/wordml" xmlns:w15="http://schemas.microsoft.com/office/word/2012/wordml" xmlns:w16cid="http://schemas.microsoft.com/office/word/2016/wordml/cid" xmlns:w16se="http://schemas.microsoft.com/office/word/2015/wordml/symex" mc:Ignorable="w14 w15 w16se w16cid">
   <w:docDefaults>
     <w:rPrDefault>
       <w:rPr>
@@ -36521,704 +36302,383 @@
     </w:rPrDefault>
     <w:pPrDefault/>
   </w:docDefaults>
-  <w:latentStyles w:defLockedState="0" w:defUIPriority="99" w:defSemiHidden="1" w:defUnhideWhenUsed="1" w:defQFormat="0" w:count="267">
-    <w:lsdException w:name="Normal" w:semiHidden="0" w:uiPriority="0" w:unhideWhenUsed="0" w:qFormat="1"/>
-    <w:lsdException w:name="heading 1" w:semiHidden="0" w:uiPriority="9" w:unhideWhenUsed="0" w:qFormat="1"/>
-    <w:lsdException w:name="heading 2" w:uiPriority="9" w:qFormat="1"/>
-    <w:lsdException w:name="heading 3" w:uiPriority="9" w:qFormat="1"/>
-    <w:lsdException w:name="heading 4" w:uiPriority="9" w:qFormat="1"/>
-    <w:lsdException w:name="heading 5" w:uiPriority="9" w:qFormat="1"/>
-    <w:lsdException w:name="heading 6" w:uiPriority="9" w:qFormat="1"/>
-    <w:lsdException w:name="heading 7" w:uiPriority="9" w:qFormat="1"/>
-    <w:lsdException w:name="heading 8" w:uiPriority="9" w:qFormat="1"/>
-    <w:lsdException w:name="heading 9" w:uiPriority="9" w:qFormat="1"/>
-    <w:lsdException w:name="toc 1" w:uiPriority="39"/>
-    <w:lsdException w:name="toc 2" w:uiPriority="39"/>
-    <w:lsdException w:name="toc 3" w:uiPriority="39"/>
-    <w:lsdException w:name="toc 4" w:uiPriority="39"/>
-    <w:lsdException w:name="toc 5" w:uiPriority="39"/>
-    <w:lsdException w:name="toc 6" w:uiPriority="39"/>
-    <w:lsdException w:name="toc 7" w:uiPriority="39"/>
-    <w:lsdException w:name="toc 8" w:uiPriority="39"/>
-    <w:lsdException w:name="toc 9" w:uiPriority="39"/>
-    <w:lsdException w:name="caption" w:uiPriority="35" w:qFormat="1"/>
-    <w:lsdException w:name="Title" w:semiHidden="0" w:uiPriority="10" w:unhideWhenUsed="0" w:qFormat="1"/>
-    <w:lsdException w:name="Default Paragraph Font" w:uiPriority="1"/>
-    <w:lsdException w:name="Subtitle" w:semiHidden="0" w:uiPriority="11" w:unhideWhenUsed="0" w:qFormat="1"/>
-    <w:lsdException w:name="Strong" w:semiHidden="0" w:uiPriority="22" w:unhideWhenUsed="0" w:qFormat="1"/>
-    <w:lsdException w:name="Emphasis" w:semiHidden="0" w:uiPriority="20" w:unhideWhenUsed="0" w:qFormat="1"/>
-    <w:lsdException w:name="Table Grid" w:semiHidden="0" w:uiPriority="39" w:unhideWhenUsed="0"/>
-    <w:lsdException w:name="Placeholder Text" w:unhideWhenUsed="0"/>
-    <w:lsdException w:name="No Spacing" w:semiHidden="0" w:uiPriority="1" w:unhideWhenUsed="0" w:qFormat="1"/>
-    <w:lsdException w:name="Light Shading" w:semiHidden="0" w:uiPriority="60" w:unhideWhenUsed="0"/>
-    <w:lsdException w:name="Light List" w:semiHidden="0" w:uiPriority="61" w:unhideWhenUsed="0"/>
-    <w:lsdException w:name="Light Grid" w:semiHidden="0" w:uiPriority="62" w:unhideWhenUsed="0"/>
-    <w:lsdException w:name="Medium Shading 1" w:semiHidden="0" w:uiPriority="63" w:unhideWhenUsed="0"/>
-    <w:lsdException w:name="Medium Shading 2" w:semiHidden="0" w:uiPriority="64" w:unhideWhenUsed="0"/>
-    <w:lsdException w:name="Medium List 1" w:semiHidden="0" w:uiPriority="65" w:unhideWhenUsed="0"/>
-    <w:lsdException w:name="Medium List 2" w:semiHidden="0" w:uiPriority="66" w:unhideWhenUsed="0"/>
-    <w:lsdException w:name="Medium Grid 1" w:semiHidden="0" w:uiPriority="67" w:unhideWhenUsed="0"/>
-    <w:lsdException w:name="Medium Grid 2" w:semiHidden="0" w:uiPriority="68" w:unhideWhenUsed="0"/>
-    <w:lsdException w:name="Medium Grid 3" w:semiHidden="0" w:uiPriority="69" w:unhideWhenUsed="0"/>
-    <w:lsdException w:name="Dark List" w:semiHidden="0" w:uiPriority="70" w:unhideWhenUsed="0"/>
-    <w:lsdException w:name="Colorful Shading" w:semiHidden="0" w:uiPriority="71" w:unhideWhenUsed="0"/>
-    <w:lsdException w:name="Colorful List" w:semiHidden="0" w:uiPriority="72" w:unhideWhenUsed="0"/>
-    <w:lsdException w:name="Colorful Grid" w:semiHidden="0" w:uiPriority="73" w:unhideWhenUsed="0"/>
-    <w:lsdException w:name="Light Shading Accent 1" w:semiHidden="0" w:uiPriority="60" w:unhideWhenUsed="0"/>
-    <w:lsdException w:name="Light List Accent 1" w:semiHidden="0" w:uiPriority="61" w:unhideWhenUsed="0"/>
-    <w:lsdException w:name="Light Grid Accent 1" w:semiHidden="0" w:uiPriority="62" w:unhideWhenUsed="0"/>
-    <w:lsdException w:name="Medium Shading 1 Accent 1" w:semiHidden="0" w:uiPriority="63" w:unhideWhenUsed="0"/>
-    <w:lsdException w:name="Medium Shading 2 Accent 1" w:semiHidden="0" w:uiPriority="64" w:unhideWhenUsed="0"/>
-    <w:lsdException w:name="Medium List 1 Accent 1" w:semiHidden="0" w:uiPriority="65" w:unhideWhenUsed="0"/>
-    <w:lsdException w:name="Revision" w:unhideWhenUsed="0"/>
-    <w:lsdException w:name="List Paragraph" w:semiHidden="0" w:uiPriority="34" w:unhideWhenUsed="0" w:qFormat="1"/>
-    <w:lsdException w:name="Quote" w:semiHidden="0" w:uiPriority="29" w:unhideWhenUsed="0" w:qFormat="1"/>
-    <w:lsdException w:name="Intense Quote" w:semiHidden="0" w:uiPriority="30" w:unhideWhenUsed="0" w:qFormat="1"/>
-    <w:lsdException w:name="Medium List 2 Accent 1" w:semiHidden="0" w:uiPriority="66" w:unhideWhenUsed="0"/>
-    <w:lsdException w:name="Medium Grid 1 Accent 1" w:semiHidden="0" w:uiPriority="67" w:unhideWhenUsed="0"/>
-    <w:lsdException w:name="Medium Grid 2 Accent 1" w:semiHidden="0" w:uiPriority="68" w:unhideWhenUsed="0"/>
-    <w:lsdException w:name="Medium Grid 3 Accent 1" w:semiHidden="0" w:uiPriority="69" w:unhideWhenUsed="0"/>
-    <w:lsdException w:name="Dark List Accent 1" w:semiHidden="0" w:uiPriority="70" w:unhideWhenUsed="0"/>
-    <w:lsdException w:name="Colorful Shading Accent 1" w:semiHidden="0" w:uiPriority="71" w:unhideWhenUsed="0"/>
-    <w:lsdException w:name="Colorful List Accent 1" w:semiHidden="0" w:uiPriority="72" w:unhideWhenUsed="0"/>
-    <w:lsdException w:name="Colorful Grid Accent 1" w:semiHidden="0" w:uiPriority="73" w:unhideWhenUsed="0"/>
-    <w:lsdException w:name="Light Shading Accent 2" w:semiHidden="0" w:uiPriority="60" w:unhideWhenUsed="0"/>
-    <w:lsdException w:name="Light List Accent 2" w:semiHidden="0" w:uiPriority="61" w:unhideWhenUsed="0"/>
-    <w:lsdException w:name="Light Grid Accent 2" w:semiHidden="0" w:uiPriority="62" w:unhideWhenUsed="0"/>
-    <w:lsdException w:name="Medium Shading 1 Accent 2" w:semiHidden="0" w:uiPriority="63" w:unhideWhenUsed="0"/>
-    <w:lsdException w:name="Medium Shading 2 Accent 2" w:semiHidden="0" w:uiPriority="64" w:unhideWhenUsed="0"/>
-    <w:lsdException w:name="Medium List 1 Accent 2" w:semiHidden="0" w:uiPriority="65" w:unhideWhenUsed="0"/>
-    <w:lsdException w:name="Medium List 2 Accent 2" w:semiHidden="0" w:uiPriority="66" w:unhideWhenUsed="0"/>
-    <w:lsdException w:name="Medium Grid 1 Accent 2" w:semiHidden="0" w:uiPriority="67" w:unhideWhenUsed="0"/>
-    <w:lsdException w:name="Medium Grid 2 Accent 2" w:semiHidden="0" w:uiPriority="68" w:unhideWhenUsed="0"/>
-    <w:lsdException w:name="Medium Grid 3 Accent 2" w:semiHidden="0" w:uiPriority="69" w:unhideWhenUsed="0"/>
-    <w:lsdException w:name="Dark List Accent 2" w:semiHidden="0" w:uiPriority="70" w:unhideWhenUsed="0"/>
-    <w:lsdException w:name="Colorful Shading Accent 2" w:semiHidden="0" w:uiPriority="71" w:unhideWhenUsed="0"/>
-    <w:lsdException w:name="Colorful List Accent 2" w:semiHidden="0" w:uiPriority="72" w:unhideWhenUsed="0"/>
-    <w:lsdException w:name="Colorful Grid Accent 2" w:semiHidden="0" w:uiPriority="73" w:unhideWhenUsed="0"/>
-    <w:lsdException w:name="Light Shading Accent 3" w:semiHidden="0" w:uiPriority="60" w:unhideWhenUsed="0"/>
-    <w:lsdException w:name="Light List Accent 3" w:semiHidden="0" w:uiPriority="61" w:unhideWhenUsed="0"/>
-    <w:lsdException w:name="Light Grid Accent 3" w:semiHidden="0" w:uiPriority="62" w:unhideWhenUsed="0"/>
-    <w:lsdException w:name="Medium Shading 1 Accent 3" w:semiHidden="0" w:uiPriority="63" w:unhideWhenUsed="0"/>
-    <w:lsdException w:name="Medium Shading 2 Accent 3" w:semiHidden="0" w:uiPriority="64" w:unhideWhenUsed="0"/>
-    <w:lsdException w:name="Medium List 1 Accent 3" w:semiHidden="0" w:uiPriority="65" w:unhideWhenUsed="0"/>
-    <w:lsdException w:name="Medium List 2 Accent 3" w:semiHidden="0" w:uiPriority="66" w:unhideWhenUsed="0"/>
-    <w:lsdException w:name="Medium Grid 1 Accent 3" w:semiHidden="0" w:uiPriority="67" w:unhideWhenUsed="0"/>
-    <w:lsdException w:name="Medium Grid 2 Accent 3" w:semiHidden="0" w:uiPriority="68" w:unhideWhenUsed="0"/>
-    <w:lsdException w:name="Medium Grid 3 Accent 3" w:semiHidden="0" w:uiPriority="69" w:unhideWhenUsed="0"/>
-    <w:lsdException w:name="Dark List Accent 3" w:semiHidden="0" w:uiPriority="70" w:unhideWhenUsed="0"/>
-    <w:lsdException w:name="Colorful Shading Accent 3" w:semiHidden="0" w:uiPriority="71" w:unhideWhenUsed="0"/>
-    <w:lsdException w:name="Colorful List Accent 3" w:semiHidden="0" w:uiPriority="72" w:unhideWhenUsed="0"/>
-    <w:lsdException w:name="Colorful Grid Accent 3" w:semiHidden="0" w:uiPriority="73" w:unhideWhenUsed="0"/>
-    <w:lsdException w:name="Light Shading Accent 4" w:semiHidden="0" w:uiPriority="60" w:unhideWhenUsed="0"/>
-    <w:lsdException w:name="Light List Accent 4" w:semiHidden="0" w:uiPriority="61" w:unhideWhenUsed="0"/>
-    <w:lsdException w:name="Light Grid Accent 4" w:semiHidden="0" w:uiPriority="62" w:unhideWhenUsed="0"/>
-    <w:lsdException w:name="Medium Shading 1 Accent 4" w:semiHidden="0" w:uiPriority="63" w:unhideWhenUsed="0"/>
-    <w:lsdException w:name="Medium Shading 2 Accent 4" w:semiHidden="0" w:uiPriority="64" w:unhideWhenUsed="0"/>
-    <w:lsdException w:name="Medium List 1 Accent 4" w:semiHidden="0" w:uiPriority="65" w:unhideWhenUsed="0"/>
-    <w:lsdException w:name="Medium List 2 Accent 4" w:semiHidden="0" w:uiPriority="66" w:unhideWhenUsed="0"/>
-    <w:lsdException w:name="Medium Grid 1 Accent 4" w:semiHidden="0" w:uiPriority="67" w:unhideWhenUsed="0"/>
-    <w:lsdException w:name="Medium Grid 2 Accent 4" w:semiHidden="0" w:uiPriority="68" w:unhideWhenUsed="0"/>
-    <w:lsdException w:name="Medium Grid 3 Accent 4" w:semiHidden="0" w:uiPriority="69" w:unhideWhenUsed="0"/>
-    <w:lsdException w:name="Dark List Accent 4" w:semiHidden="0" w:uiPriority="70" w:unhideWhenUsed="0"/>
-    <w:lsdException w:name="Colorful Shading Accent 4" w:semiHidden="0" w:uiPriority="71" w:unhideWhenUsed="0"/>
-    <w:lsdException w:name="Colorful List Accent 4" w:semiHidden="0" w:uiPriority="72" w:unhideWhenUsed="0"/>
-    <w:lsdException w:name="Colorful Grid Accent 4" w:semiHidden="0" w:uiPriority="73" w:unhideWhenUsed="0"/>
-    <w:lsdException w:name="Light Shading Accent 5" w:semiHidden="0" w:uiPriority="60" w:unhideWhenUsed="0"/>
-    <w:lsdException w:name="Light List Accent 5" w:semiHidden="0" w:uiPriority="61" w:unhideWhenUsed="0"/>
-    <w:lsdException w:name="Light Grid Accent 5" w:semiHidden="0" w:uiPriority="62" w:unhideWhenUsed="0"/>
-    <w:lsdException w:name="Medium Shading 1 Accent 5" w:semiHidden="0" w:uiPriority="63" w:unhideWhenUsed="0"/>
-    <w:lsdException w:name="Medium Shading 2 Accent 5" w:semiHidden="0" w:uiPriority="64" w:unhideWhenUsed="0"/>
-    <w:lsdException w:name="Medium List 1 Accent 5" w:semiHidden="0" w:uiPriority="65" w:unhideWhenUsed="0"/>
-    <w:lsdException w:name="Medium List 2 Accent 5" w:semiHidden="0" w:uiPriority="66" w:unhideWhenUsed="0"/>
-    <w:lsdException w:name="Medium Grid 1 Accent 5" w:semiHidden="0" w:uiPriority="67" w:unhideWhenUsed="0"/>
-    <w:lsdException w:name="Medium Grid 2 Accent 5" w:semiHidden="0" w:uiPriority="68" w:unhideWhenUsed="0"/>
-    <w:lsdException w:name="Medium Grid 3 Accent 5" w:semiHidden="0" w:uiPriority="69" w:unhideWhenUsed="0"/>
-    <w:lsdException w:name="Dark List Accent 5" w:semiHidden="0" w:uiPriority="70" w:unhideWhenUsed="0"/>
-    <w:lsdException w:name="Colorful Shading Accent 5" w:semiHidden="0" w:uiPriority="71" w:unhideWhenUsed="0"/>
-    <w:lsdException w:name="Colorful List Accent 5" w:semiHidden="0" w:uiPriority="72" w:unhideWhenUsed="0"/>
-    <w:lsdException w:name="Colorful Grid Accent 5" w:semiHidden="0" w:uiPriority="73" w:unhideWhenUsed="0"/>
-    <w:lsdException w:name="Light Shading Accent 6" w:semiHidden="0" w:uiPriority="60" w:unhideWhenUsed="0"/>
-    <w:lsdException w:name="Light List Accent 6" w:semiHidden="0" w:uiPriority="61" w:unhideWhenUsed="0"/>
-    <w:lsdException w:name="Light Grid Accent 6" w:semiHidden="0" w:uiPriority="62" w:unhideWhenUsed="0"/>
-    <w:lsdException w:name="Medium Shading 1 Accent 6" w:semiHidden="0" w:uiPriority="63" w:unhideWhenUsed="0"/>
-    <w:lsdException w:name="Medium Shading 2 Accent 6" w:semiHidden="0" w:uiPriority="64" w:unhideWhenUsed="0"/>
-    <w:lsdException w:name="Medium List 1 Accent 6" w:semiHidden="0" w:uiPriority="65" w:unhideWhenUsed="0"/>
-    <w:lsdException w:name="Medium List 2 Accent 6" w:semiHidden="0" w:uiPriority="66" w:unhideWhenUsed="0"/>
-    <w:lsdException w:name="Medium Grid 1 Accent 6" w:semiHidden="0" w:uiPriority="67" w:unhideWhenUsed="0"/>
-    <w:lsdException w:name="Medium Grid 2 Accent 6" w:semiHidden="0" w:uiPriority="68" w:unhideWhenUsed="0"/>
-    <w:lsdException w:name="Medium Grid 3 Accent 6" w:semiHidden="0" w:uiPriority="69" w:unhideWhenUsed="0"/>
-    <w:lsdException w:name="Dark List Accent 6" w:semiHidden="0" w:uiPriority="70" w:unhideWhenUsed="0"/>
-    <w:lsdException w:name="Colorful Shading Accent 6" w:semiHidden="0" w:uiPriority="71" w:unhideWhenUsed="0"/>
-    <w:lsdException w:name="Colorful List Accent 6" w:semiHidden="0" w:uiPriority="72" w:unhideWhenUsed="0"/>
-    <w:lsdException w:name="Colorful Grid Accent 6" w:semiHidden="0" w:uiPriority="73" w:unhideWhenUsed="0"/>
-    <w:lsdException w:name="Subtle Emphasis" w:semiHidden="0" w:uiPriority="19" w:unhideWhenUsed="0" w:qFormat="1"/>
-    <w:lsdException w:name="Intense Emphasis" w:semiHidden="0" w:uiPriority="21" w:unhideWhenUsed="0" w:qFormat="1"/>
-    <w:lsdException w:name="Subtle Reference" w:semiHidden="0" w:uiPriority="31" w:unhideWhenUsed="0" w:qFormat="1"/>
-    <w:lsdException w:name="Intense Reference" w:semiHidden="0" w:uiPriority="32" w:unhideWhenUsed="0" w:qFormat="1"/>
-    <w:lsdException w:name="Book Title" w:semiHidden="0" w:uiPriority="33" w:unhideWhenUsed="0" w:qFormat="1"/>
-    <w:lsdException w:name="Bibliography" w:uiPriority="37"/>
-    <w:lsdException w:name="TOC Heading" w:uiPriority="39" w:qFormat="1"/>
-  </w:latentStyles>
-  <w:style w:type="paragraph" w:default="1" w:styleId="Normal">
-    <w:name w:val="Normal"/>
-    <w:qFormat/>
-    <w:rsid w:val="00445B7A"/>
-    <w:pPr>
-      <w:spacing w:line="480" w:lineRule="auto"/>
-      <w:ind w:firstLine="284"/>
-    </w:pPr>
-    <w:rPr>
-      <w:rFonts w:ascii="Times New Roman" w:eastAsiaTheme="minorEastAsia" w:hAnsi="Times New Roman" w:cs="Times New Roman"/>
-    </w:rPr>
-  </w:style>
-  <w:style w:type="paragraph" w:styleId="Heading1">
-    <w:name w:val="heading 1"/>
-    <w:basedOn w:val="Normal"/>
-    <w:next w:val="Normal"/>
-    <w:link w:val="Heading1Char"/>
-    <w:uiPriority w:val="9"/>
-    <w:qFormat/>
-    <w:rsid w:val="007C2A70"/>
-    <w:pPr>
-      <w:ind w:firstLine="0"/>
-      <w:outlineLvl w:val="0"/>
-    </w:pPr>
-    <w:rPr>
-      <w:b/>
-      <w:i/>
-    </w:rPr>
-  </w:style>
-  <w:style w:type="paragraph" w:styleId="Heading2">
-    <w:name w:val="heading 2"/>
-    <w:basedOn w:val="Normal"/>
-    <w:next w:val="Normal"/>
-    <w:link w:val="Heading2Char"/>
-    <w:uiPriority w:val="9"/>
-    <w:unhideWhenUsed/>
-    <w:qFormat/>
-    <w:rsid w:val="007C2A70"/>
-    <w:pPr>
-      <w:ind w:firstLine="0"/>
-      <w:outlineLvl w:val="1"/>
-    </w:pPr>
-    <w:rPr>
-      <w:i/>
-    </w:rPr>
-  </w:style>
-  <w:style w:type="character" w:default="1" w:styleId="DefaultParagraphFont">
-    <w:name w:val="Default Paragraph Font"/>
-    <w:uiPriority w:val="1"/>
-    <w:semiHidden/>
-    <w:unhideWhenUsed/>
-  </w:style>
-  <w:style w:type="table" w:default="1" w:styleId="TableNormal">
-    <w:name w:val="Normal Table"/>
-    <w:uiPriority w:val="99"/>
-    <w:semiHidden/>
-    <w:unhideWhenUsed/>
-    <w:tblPr>
-      <w:tblInd w:w="0" w:type="dxa"/>
-      <w:tblCellMar>
-        <w:top w:w="0" w:type="dxa"/>
-        <w:left w:w="108" w:type="dxa"/>
-        <w:bottom w:w="0" w:type="dxa"/>
-        <w:right w:w="108" w:type="dxa"/>
-      </w:tblCellMar>
-    </w:tblPr>
-  </w:style>
-  <w:style w:type="numbering" w:default="1" w:styleId="NoList">
-    <w:name w:val="No List"/>
-    <w:uiPriority w:val="99"/>
-    <w:semiHidden/>
-    <w:unhideWhenUsed/>
-  </w:style>
-  <w:style w:type="paragraph" w:customStyle="1" w:styleId="EndNoteBibliographyTitle">
-    <w:name w:val="EndNote Bibliography Title"/>
-    <w:basedOn w:val="Normal"/>
-    <w:link w:val="EndNoteBibliographyTitleChar"/>
-    <w:rsid w:val="00235153"/>
-    <w:pPr>
-      <w:jc w:val="center"/>
-    </w:pPr>
-    <w:rPr>
-      <w:rFonts w:ascii="Calibri" w:hAnsi="Calibri" w:cs="Calibri"/>
-      <w:lang w:val="en-US"/>
-    </w:rPr>
-  </w:style>
-  <w:style w:type="character" w:customStyle="1" w:styleId="EndNoteBibliographyTitleChar">
-    <w:name w:val="EndNote Bibliography Title Char"/>
-    <w:basedOn w:val="DefaultParagraphFont"/>
-    <w:link w:val="EndNoteBibliographyTitle"/>
-    <w:rsid w:val="00235153"/>
-    <w:rPr>
-      <w:rFonts w:ascii="Calibri" w:eastAsiaTheme="minorEastAsia" w:hAnsi="Calibri" w:cs="Calibri"/>
-      <w:lang w:val="en-US"/>
-    </w:rPr>
-  </w:style>
-  <w:style w:type="paragraph" w:customStyle="1" w:styleId="EndNoteBibliography">
-    <w:name w:val="EndNote Bibliography"/>
-    <w:basedOn w:val="Normal"/>
-    <w:link w:val="EndNoteBibliographyChar"/>
-    <w:rsid w:val="00235153"/>
-    <w:rPr>
-      <w:rFonts w:ascii="Calibri" w:hAnsi="Calibri" w:cs="Calibri"/>
-      <w:lang w:val="en-US"/>
-    </w:rPr>
-  </w:style>
-  <w:style w:type="character" w:customStyle="1" w:styleId="EndNoteBibliographyChar">
-    <w:name w:val="EndNote Bibliography Char"/>
-    <w:basedOn w:val="DefaultParagraphFont"/>
-    <w:link w:val="EndNoteBibliography"/>
-    <w:rsid w:val="00235153"/>
-    <w:rPr>
-      <w:rFonts w:ascii="Calibri" w:eastAsiaTheme="minorEastAsia" w:hAnsi="Calibri" w:cs="Calibri"/>
-      <w:lang w:val="en-US"/>
-    </w:rPr>
-  </w:style>
-  <w:style w:type="character" w:styleId="CommentReference">
-    <w:name w:val="annotation reference"/>
-    <w:basedOn w:val="DefaultParagraphFont"/>
-    <w:uiPriority w:val="99"/>
-    <w:semiHidden/>
-    <w:unhideWhenUsed/>
-    <w:rsid w:val="006C62C9"/>
-    <w:rPr>
-      <w:sz w:val="16"/>
-      <w:szCs w:val="16"/>
-    </w:rPr>
-  </w:style>
-  <w:style w:type="paragraph" w:styleId="CommentText">
-    <w:name w:val="annotation text"/>
-    <w:basedOn w:val="Normal"/>
-    <w:link w:val="CommentTextChar"/>
-    <w:uiPriority w:val="99"/>
-    <w:unhideWhenUsed/>
-    <w:rsid w:val="006C62C9"/>
-    <w:rPr>
-      <w:sz w:val="20"/>
-      <w:szCs w:val="20"/>
-    </w:rPr>
-  </w:style>
-  <w:style w:type="character" w:customStyle="1" w:styleId="CommentTextChar">
-    <w:name w:val="Comment Text Char"/>
-    <w:basedOn w:val="DefaultParagraphFont"/>
-    <w:link w:val="CommentText"/>
-    <w:uiPriority w:val="99"/>
-    <w:rsid w:val="006C62C9"/>
-    <w:rPr>
-      <w:rFonts w:eastAsiaTheme="minorEastAsia"/>
-      <w:sz w:val="20"/>
-      <w:szCs w:val="20"/>
-    </w:rPr>
-  </w:style>
-  <w:style w:type="paragraph" w:styleId="CommentSubject">
-    <w:name w:val="annotation subject"/>
-    <w:basedOn w:val="CommentText"/>
-    <w:next w:val="CommentText"/>
-    <w:link w:val="CommentSubjectChar"/>
-    <w:uiPriority w:val="99"/>
-    <w:semiHidden/>
-    <w:unhideWhenUsed/>
-    <w:rsid w:val="006C62C9"/>
-    <w:rPr>
-      <w:b/>
-      <w:bCs/>
-    </w:rPr>
-  </w:style>
-  <w:style w:type="character" w:customStyle="1" w:styleId="CommentSubjectChar">
-    <w:name w:val="Comment Subject Char"/>
-    <w:basedOn w:val="CommentTextChar"/>
-    <w:link w:val="CommentSubject"/>
-    <w:uiPriority w:val="99"/>
-    <w:semiHidden/>
-    <w:rsid w:val="006C62C9"/>
-    <w:rPr>
-      <w:rFonts w:eastAsiaTheme="minorEastAsia"/>
-      <w:b/>
-      <w:bCs/>
-      <w:sz w:val="20"/>
-      <w:szCs w:val="20"/>
-    </w:rPr>
-  </w:style>
-  <w:style w:type="paragraph" w:styleId="BalloonText">
-    <w:name w:val="Balloon Text"/>
-    <w:basedOn w:val="Normal"/>
-    <w:link w:val="BalloonTextChar"/>
-    <w:uiPriority w:val="99"/>
-    <w:semiHidden/>
-    <w:unhideWhenUsed/>
-    <w:rsid w:val="006C62C9"/>
-    <w:rPr>
-      <w:sz w:val="18"/>
-      <w:szCs w:val="18"/>
-    </w:rPr>
-  </w:style>
-  <w:style w:type="character" w:customStyle="1" w:styleId="BalloonTextChar">
-    <w:name w:val="Balloon Text Char"/>
-    <w:basedOn w:val="DefaultParagraphFont"/>
-    <w:link w:val="BalloonText"/>
-    <w:uiPriority w:val="99"/>
-    <w:semiHidden/>
-    <w:rsid w:val="006C62C9"/>
-    <w:rPr>
-      <w:rFonts w:ascii="Times New Roman" w:eastAsiaTheme="minorEastAsia" w:hAnsi="Times New Roman" w:cs="Times New Roman"/>
-      <w:sz w:val="18"/>
-      <w:szCs w:val="18"/>
-    </w:rPr>
-  </w:style>
-  <w:style w:type="paragraph" w:styleId="NoSpacing">
-    <w:name w:val="No Spacing"/>
-    <w:uiPriority w:val="1"/>
-    <w:qFormat/>
-    <w:rsid w:val="000E7D60"/>
-    <w:rPr>
-      <w:rFonts w:ascii="Times New Roman" w:hAnsi="Times New Roman"/>
-      <w:sz w:val="23"/>
-      <w:szCs w:val="23"/>
-    </w:rPr>
-  </w:style>
-  <w:style w:type="paragraph" w:styleId="Header">
-    <w:name w:val="header"/>
-    <w:basedOn w:val="Normal"/>
-    <w:link w:val="HeaderChar"/>
-    <w:uiPriority w:val="99"/>
-    <w:unhideWhenUsed/>
-    <w:rsid w:val="000E7D60"/>
-    <w:pPr>
-      <w:tabs>
-        <w:tab w:val="center" w:pos="4513"/>
-        <w:tab w:val="right" w:pos="9026"/>
-      </w:tabs>
-      <w:ind w:firstLine="567"/>
-    </w:pPr>
-    <w:rPr>
-      <w:rFonts w:eastAsiaTheme="minorHAnsi"/>
-      <w:sz w:val="23"/>
-      <w:szCs w:val="23"/>
-    </w:rPr>
-  </w:style>
-  <w:style w:type="character" w:customStyle="1" w:styleId="HeaderChar">
-    <w:name w:val="Header Char"/>
-    <w:basedOn w:val="DefaultParagraphFont"/>
-    <w:link w:val="Header"/>
-    <w:uiPriority w:val="99"/>
-    <w:rsid w:val="000E7D60"/>
-    <w:rPr>
-      <w:rFonts w:ascii="Times New Roman" w:hAnsi="Times New Roman"/>
-      <w:sz w:val="23"/>
-      <w:szCs w:val="23"/>
-    </w:rPr>
-  </w:style>
-  <w:style w:type="paragraph" w:styleId="Footer">
-    <w:name w:val="footer"/>
-    <w:basedOn w:val="Normal"/>
-    <w:link w:val="FooterChar"/>
-    <w:uiPriority w:val="99"/>
-    <w:unhideWhenUsed/>
-    <w:rsid w:val="000E7D60"/>
-    <w:pPr>
-      <w:tabs>
-        <w:tab w:val="center" w:pos="4513"/>
-        <w:tab w:val="right" w:pos="9026"/>
-      </w:tabs>
-      <w:ind w:firstLine="567"/>
-    </w:pPr>
-    <w:rPr>
-      <w:rFonts w:eastAsiaTheme="minorHAnsi"/>
-      <w:sz w:val="23"/>
-      <w:szCs w:val="23"/>
-    </w:rPr>
-  </w:style>
-  <w:style w:type="character" w:customStyle="1" w:styleId="FooterChar">
-    <w:name w:val="Footer Char"/>
-    <w:basedOn w:val="DefaultParagraphFont"/>
-    <w:link w:val="Footer"/>
-    <w:uiPriority w:val="99"/>
-    <w:rsid w:val="000E7D60"/>
-    <w:rPr>
-      <w:rFonts w:ascii="Times New Roman" w:hAnsi="Times New Roman"/>
-      <w:sz w:val="23"/>
-      <w:szCs w:val="23"/>
-    </w:rPr>
-  </w:style>
-  <w:style w:type="character" w:styleId="PageNumber">
-    <w:name w:val="page number"/>
-    <w:basedOn w:val="DefaultParagraphFont"/>
-    <w:uiPriority w:val="99"/>
-    <w:semiHidden/>
-    <w:unhideWhenUsed/>
-    <w:rsid w:val="00670977"/>
-  </w:style>
-  <w:style w:type="character" w:styleId="LineNumber">
-    <w:name w:val="line number"/>
-    <w:basedOn w:val="DefaultParagraphFont"/>
-    <w:uiPriority w:val="99"/>
-    <w:semiHidden/>
-    <w:unhideWhenUsed/>
-    <w:rsid w:val="00670977"/>
-  </w:style>
-  <w:style w:type="character" w:styleId="Hyperlink">
-    <w:name w:val="Hyperlink"/>
-    <w:basedOn w:val="DefaultParagraphFont"/>
-    <w:uiPriority w:val="99"/>
-    <w:unhideWhenUsed/>
-    <w:rsid w:val="009F5E83"/>
-    <w:rPr>
-      <w:color w:val="0563C1" w:themeColor="hyperlink"/>
-      <w:u w:val="single"/>
-    </w:rPr>
-  </w:style>
-  <w:style w:type="character" w:customStyle="1" w:styleId="UnresolvedMention1">
-    <w:name w:val="Unresolved Mention1"/>
-    <w:basedOn w:val="DefaultParagraphFont"/>
-    <w:uiPriority w:val="99"/>
-    <w:semiHidden/>
-    <w:unhideWhenUsed/>
-    <w:rsid w:val="009F5E83"/>
-    <w:rPr>
-      <w:color w:val="605E5C"/>
-      <w:shd w:val="clear" w:color="auto" w:fill="E1DFDD"/>
-    </w:rPr>
-  </w:style>
-  <w:style w:type="table" w:styleId="TableGrid">
-    <w:name w:val="Table Grid"/>
-    <w:basedOn w:val="TableNormal"/>
-    <w:uiPriority w:val="39"/>
-    <w:rsid w:val="00680E35"/>
-    <w:rPr>
-      <w:sz w:val="22"/>
-      <w:szCs w:val="22"/>
-      <w:lang w:val="en-US"/>
-    </w:rPr>
-    <w:tblPr>
-      <w:tblInd w:w="0" w:type="nil"/>
-      <w:tblBorders>
-        <w:top w:val="single" w:sz="4" w:space="0" w:color="auto"/>
-        <w:left w:val="single" w:sz="4" w:space="0" w:color="auto"/>
-        <w:bottom w:val="single" w:sz="4" w:space="0" w:color="auto"/>
-        <w:right w:val="single" w:sz="4" w:space="0" w:color="auto"/>
-        <w:insideH w:val="single" w:sz="4" w:space="0" w:color="auto"/>
-        <w:insideV w:val="single" w:sz="4" w:space="0" w:color="auto"/>
-      </w:tblBorders>
-    </w:tblPr>
-  </w:style>
-  <w:style w:type="paragraph" w:styleId="ListParagraph">
-    <w:name w:val="List Paragraph"/>
-    <w:basedOn w:val="Normal"/>
-    <w:uiPriority w:val="34"/>
-    <w:qFormat/>
-    <w:rsid w:val="00680E35"/>
-    <w:pPr>
-      <w:spacing w:after="200" w:line="276" w:lineRule="auto"/>
-      <w:ind w:left="720"/>
-      <w:contextualSpacing/>
-    </w:pPr>
-    <w:rPr>
-      <w:rFonts w:eastAsiaTheme="minorHAnsi"/>
-      <w:sz w:val="22"/>
-      <w:szCs w:val="22"/>
-    </w:rPr>
-  </w:style>
-  <w:style w:type="character" w:styleId="FollowedHyperlink">
-    <w:name w:val="FollowedHyperlink"/>
-    <w:basedOn w:val="DefaultParagraphFont"/>
-    <w:uiPriority w:val="99"/>
-    <w:semiHidden/>
-    <w:unhideWhenUsed/>
-    <w:rsid w:val="00BD41DE"/>
-    <w:rPr>
-      <w:color w:val="954F72" w:themeColor="followedHyperlink"/>
-      <w:u w:val="single"/>
-    </w:rPr>
-  </w:style>
-  <w:style w:type="paragraph" w:styleId="Revision">
-    <w:name w:val="Revision"/>
-    <w:hidden/>
-    <w:uiPriority w:val="99"/>
-    <w:semiHidden/>
-    <w:rsid w:val="00AD784D"/>
-    <w:rPr>
-      <w:rFonts w:eastAsiaTheme="minorEastAsia"/>
-    </w:rPr>
-  </w:style>
-  <w:style w:type="character" w:customStyle="1" w:styleId="Heading1Char">
-    <w:name w:val="Heading 1 Char"/>
-    <w:basedOn w:val="DefaultParagraphFont"/>
-    <w:link w:val="Heading1"/>
-    <w:uiPriority w:val="9"/>
-    <w:rsid w:val="007C2A70"/>
-    <w:rPr>
-      <w:rFonts w:ascii="Times New Roman" w:eastAsiaTheme="minorEastAsia" w:hAnsi="Times New Roman" w:cs="Times New Roman"/>
-      <w:b/>
-      <w:i/>
-    </w:rPr>
-  </w:style>
-  <w:style w:type="character" w:customStyle="1" w:styleId="Heading2Char">
-    <w:name w:val="Heading 2 Char"/>
-    <w:basedOn w:val="DefaultParagraphFont"/>
-    <w:link w:val="Heading2"/>
-    <w:uiPriority w:val="9"/>
-    <w:rsid w:val="007C2A70"/>
-    <w:rPr>
-      <w:rFonts w:ascii="Times New Roman" w:eastAsiaTheme="minorEastAsia" w:hAnsi="Times New Roman" w:cs="Times New Roman"/>
-      <w:i/>
-    </w:rPr>
-  </w:style>
-</w:styles>
-</file>
-
-<file path=word/stylesWithEffects.xml><?xml version="1.0" encoding="utf-8"?>
-<w:styles xmlns:wpc="http://schemas.microsoft.com/office/word/2010/wordprocessingCanvas" xmlns:mc="http://schemas.openxmlformats.org/markup-compatibility/2006" xmlns:o="urn:schemas-microsoft-com:office:office" xmlns:r="http://schemas.openxmlformats.org/officeDocument/2006/relationships" xmlns:m="http://schemas.openxmlformats.org/officeDocument/2006/math" xmlns:v="urn:schemas-microsoft-com:vml" xmlns:wp14="http://schemas.microsoft.com/office/word/2010/wordprocessingDrawing" xmlns:wp="http://schemas.openxmlformats.org/drawingml/2006/wordprocessingDrawing" xmlns:w10="urn:schemas-microsoft-com:office:word" xmlns:w="http://schemas.openxmlformats.org/wordprocessingml/2006/main" xmlns:w14="http://schemas.microsoft.com/office/word/2010/wordml" xmlns:wpg="http://schemas.microsoft.com/office/word/2010/wordprocessingGroup" xmlns:wpi="http://schemas.microsoft.com/office/word/2010/wordprocessingInk" xmlns:wne="http://schemas.microsoft.com/office/word/2006/wordml" xmlns:wps="http://schemas.microsoft.com/office/word/2010/wordprocessingShape" mc:Ignorable="w14 wp14">
-  <w:docDefaults>
-    <w:rPrDefault>
-      <w:rPr>
-        <w:rFonts w:asciiTheme="minorHAnsi" w:eastAsiaTheme="minorHAnsi" w:hAnsiTheme="minorHAnsi" w:cstheme="minorBidi"/>
-        <w:sz w:val="24"/>
-        <w:szCs w:val="24"/>
-        <w:lang w:val="en-GB" w:eastAsia="en-US" w:bidi="ar-SA"/>
-      </w:rPr>
-    </w:rPrDefault>
-    <w:pPrDefault/>
-  </w:docDefaults>
-  <w:latentStyles w:defLockedState="0" w:defUIPriority="99" w:defSemiHidden="1" w:defUnhideWhenUsed="1" w:defQFormat="0" w:count="267">
-    <w:lsdException w:name="Normal" w:semiHidden="0" w:uiPriority="0" w:unhideWhenUsed="0" w:qFormat="1"/>
-    <w:lsdException w:name="heading 1" w:semiHidden="0" w:uiPriority="9" w:unhideWhenUsed="0" w:qFormat="1"/>
-    <w:lsdException w:name="heading 2" w:uiPriority="9" w:qFormat="1"/>
-    <w:lsdException w:name="heading 3" w:uiPriority="9" w:qFormat="1"/>
-    <w:lsdException w:name="heading 4" w:uiPriority="9" w:qFormat="1"/>
-    <w:lsdException w:name="heading 5" w:uiPriority="9" w:qFormat="1"/>
-    <w:lsdException w:name="heading 6" w:uiPriority="9" w:qFormat="1"/>
-    <w:lsdException w:name="heading 7" w:uiPriority="9" w:qFormat="1"/>
-    <w:lsdException w:name="heading 8" w:uiPriority="9" w:qFormat="1"/>
-    <w:lsdException w:name="heading 9" w:uiPriority="9" w:qFormat="1"/>
-    <w:lsdException w:name="toc 1" w:uiPriority="39"/>
-    <w:lsdException w:name="toc 2" w:uiPriority="39"/>
-    <w:lsdException w:name="toc 3" w:uiPriority="39"/>
-    <w:lsdException w:name="toc 4" w:uiPriority="39"/>
-    <w:lsdException w:name="toc 5" w:uiPriority="39"/>
-    <w:lsdException w:name="toc 6" w:uiPriority="39"/>
-    <w:lsdException w:name="toc 7" w:uiPriority="39"/>
-    <w:lsdException w:name="toc 8" w:uiPriority="39"/>
-    <w:lsdException w:name="toc 9" w:uiPriority="39"/>
-    <w:lsdException w:name="caption" w:uiPriority="35" w:qFormat="1"/>
-    <w:lsdException w:name="Title" w:semiHidden="0" w:uiPriority="10" w:unhideWhenUsed="0" w:qFormat="1"/>
-    <w:lsdException w:name="Default Paragraph Font" w:uiPriority="1"/>
-    <w:lsdException w:name="Subtitle" w:semiHidden="0" w:uiPriority="11" w:unhideWhenUsed="0" w:qFormat="1"/>
-    <w:lsdException w:name="Strong" w:semiHidden="0" w:uiPriority="22" w:unhideWhenUsed="0" w:qFormat="1"/>
-    <w:lsdException w:name="Emphasis" w:semiHidden="0" w:uiPriority="20" w:unhideWhenUsed="0" w:qFormat="1"/>
-    <w:lsdException w:name="Table Grid" w:semiHidden="0" w:uiPriority="39" w:unhideWhenUsed="0"/>
-    <w:lsdException w:name="Placeholder Text" w:unhideWhenUsed="0"/>
-    <w:lsdException w:name="No Spacing" w:semiHidden="0" w:uiPriority="1" w:unhideWhenUsed="0" w:qFormat="1"/>
-    <w:lsdException w:name="Light Shading" w:semiHidden="0" w:uiPriority="60" w:unhideWhenUsed="0"/>
-    <w:lsdException w:name="Light List" w:semiHidden="0" w:uiPriority="61" w:unhideWhenUsed="0"/>
-    <w:lsdException w:name="Light Grid" w:semiHidden="0" w:uiPriority="62" w:unhideWhenUsed="0"/>
-    <w:lsdException w:name="Medium Shading 1" w:semiHidden="0" w:uiPriority="63" w:unhideWhenUsed="0"/>
-    <w:lsdException w:name="Medium Shading 2" w:semiHidden="0" w:uiPriority="64" w:unhideWhenUsed="0"/>
-    <w:lsdException w:name="Medium List 1" w:semiHidden="0" w:uiPriority="65" w:unhideWhenUsed="0"/>
-    <w:lsdException w:name="Medium List 2" w:semiHidden="0" w:uiPriority="66" w:unhideWhenUsed="0"/>
-    <w:lsdException w:name="Medium Grid 1" w:semiHidden="0" w:uiPriority="67" w:unhideWhenUsed="0"/>
-    <w:lsdException w:name="Medium Grid 2" w:semiHidden="0" w:uiPriority="68" w:unhideWhenUsed="0"/>
-    <w:lsdException w:name="Medium Grid 3" w:semiHidden="0" w:uiPriority="69" w:unhideWhenUsed="0"/>
-    <w:lsdException w:name="Dark List" w:semiHidden="0" w:uiPriority="70" w:unhideWhenUsed="0"/>
-    <w:lsdException w:name="Colorful Shading" w:semiHidden="0" w:uiPriority="71" w:unhideWhenUsed="0"/>
-    <w:lsdException w:name="Colorful List" w:semiHidden="0" w:uiPriority="72" w:unhideWhenUsed="0"/>
-    <w:lsdException w:name="Colorful Grid" w:semiHidden="0" w:uiPriority="73" w:unhideWhenUsed="0"/>
-    <w:lsdException w:name="Light Shading Accent 1" w:semiHidden="0" w:uiPriority="60" w:unhideWhenUsed="0"/>
-    <w:lsdException w:name="Light List Accent 1" w:semiHidden="0" w:uiPriority="61" w:unhideWhenUsed="0"/>
-    <w:lsdException w:name="Light Grid Accent 1" w:semiHidden="0" w:uiPriority="62" w:unhideWhenUsed="0"/>
-    <w:lsdException w:name="Medium Shading 1 Accent 1" w:semiHidden="0" w:uiPriority="63" w:unhideWhenUsed="0"/>
-    <w:lsdException w:name="Medium Shading 2 Accent 1" w:semiHidden="0" w:uiPriority="64" w:unhideWhenUsed="0"/>
-    <w:lsdException w:name="Medium List 1 Accent 1" w:semiHidden="0" w:uiPriority="65" w:unhideWhenUsed="0"/>
-    <w:lsdException w:name="Revision" w:unhideWhenUsed="0"/>
-    <w:lsdException w:name="List Paragraph" w:semiHidden="0" w:uiPriority="34" w:unhideWhenUsed="0" w:qFormat="1"/>
-    <w:lsdException w:name="Quote" w:semiHidden="0" w:uiPriority="29" w:unhideWhenUsed="0" w:qFormat="1"/>
-    <w:lsdException w:name="Intense Quote" w:semiHidden="0" w:uiPriority="30" w:unhideWhenUsed="0" w:qFormat="1"/>
-    <w:lsdException w:name="Medium List 2 Accent 1" w:semiHidden="0" w:uiPriority="66" w:unhideWhenUsed="0"/>
-    <w:lsdException w:name="Medium Grid 1 Accent 1" w:semiHidden="0" w:uiPriority="67" w:unhideWhenUsed="0"/>
-    <w:lsdException w:name="Medium Grid 2 Accent 1" w:semiHidden="0" w:uiPriority="68" w:unhideWhenUsed="0"/>
-    <w:lsdException w:name="Medium Grid 3 Accent 1" w:semiHidden="0" w:uiPriority="69" w:unhideWhenUsed="0"/>
-    <w:lsdException w:name="Dark List Accent 1" w:semiHidden="0" w:uiPriority="70" w:unhideWhenUsed="0"/>
-    <w:lsdException w:name="Colorful Shading Accent 1" w:semiHidden="0" w:uiPriority="71" w:unhideWhenUsed="0"/>
-    <w:lsdException w:name="Colorful List Accent 1" w:semiHidden="0" w:uiPriority="72" w:unhideWhenUsed="0"/>
-    <w:lsdException w:name="Colorful Grid Accent 1" w:semiHidden="0" w:uiPriority="73" w:unhideWhenUsed="0"/>
-    <w:lsdException w:name="Light Shading Accent 2" w:semiHidden="0" w:uiPriority="60" w:unhideWhenUsed="0"/>
-    <w:lsdException w:name="Light List Accent 2" w:semiHidden="0" w:uiPriority="61" w:unhideWhenUsed="0"/>
-    <w:lsdException w:name="Light Grid Accent 2" w:semiHidden="0" w:uiPriority="62" w:unhideWhenUsed="0"/>
-    <w:lsdException w:name="Medium Shading 1 Accent 2" w:semiHidden="0" w:uiPriority="63" w:unhideWhenUsed="0"/>
-    <w:lsdException w:name="Medium Shading 2 Accent 2" w:semiHidden="0" w:uiPriority="64" w:unhideWhenUsed="0"/>
-    <w:lsdException w:name="Medium List 1 Accent 2" w:semiHidden="0" w:uiPriority="65" w:unhideWhenUsed="0"/>
-    <w:lsdException w:name="Medium List 2 Accent 2" w:semiHidden="0" w:uiPriority="66" w:unhideWhenUsed="0"/>
-    <w:lsdException w:name="Medium Grid 1 Accent 2" w:semiHidden="0" w:uiPriority="67" w:unhideWhenUsed="0"/>
-    <w:lsdException w:name="Medium Grid 2 Accent 2" w:semiHidden="0" w:uiPriority="68" w:unhideWhenUsed="0"/>
-    <w:lsdException w:name="Medium Grid 3 Accent 2" w:semiHidden="0" w:uiPriority="69" w:unhideWhenUsed="0"/>
-    <w:lsdException w:name="Dark List Accent 2" w:semiHidden="0" w:uiPriority="70" w:unhideWhenUsed="0"/>
-    <w:lsdException w:name="Colorful Shading Accent 2" w:semiHidden="0" w:uiPriority="71" w:unhideWhenUsed="0"/>
-    <w:lsdException w:name="Colorful List Accent 2" w:semiHidden="0" w:uiPriority="72" w:unhideWhenUsed="0"/>
-    <w:lsdException w:name="Colorful Grid Accent 2" w:semiHidden="0" w:uiPriority="73" w:unhideWhenUsed="0"/>
-    <w:lsdException w:name="Light Shading Accent 3" w:semiHidden="0" w:uiPriority="60" w:unhideWhenUsed="0"/>
-    <w:lsdException w:name="Light List Accent 3" w:semiHidden="0" w:uiPriority="61" w:unhideWhenUsed="0"/>
-    <w:lsdException w:name="Light Grid Accent 3" w:semiHidden="0" w:uiPriority="62" w:unhideWhenUsed="0"/>
-    <w:lsdException w:name="Medium Shading 1 Accent 3" w:semiHidden="0" w:uiPriority="63" w:unhideWhenUsed="0"/>
-    <w:lsdException w:name="Medium Shading 2 Accent 3" w:semiHidden="0" w:uiPriority="64" w:unhideWhenUsed="0"/>
-    <w:lsdException w:name="Medium List 1 Accent 3" w:semiHidden="0" w:uiPriority="65" w:unhideWhenUsed="0"/>
-    <w:lsdException w:name="Medium List 2 Accent 3" w:semiHidden="0" w:uiPriority="66" w:unhideWhenUsed="0"/>
-    <w:lsdException w:name="Medium Grid 1 Accent 3" w:semiHidden="0" w:uiPriority="67" w:unhideWhenUsed="0"/>
-    <w:lsdException w:name="Medium Grid 2 Accent 3" w:semiHidden="0" w:uiPriority="68" w:unhideWhenUsed="0"/>
-    <w:lsdException w:name="Medium Grid 3 Accent 3" w:semiHidden="0" w:uiPriority="69" w:unhideWhenUsed="0"/>
-    <w:lsdException w:name="Dark List Accent 3" w:semiHidden="0" w:uiPriority="70" w:unhideWhenUsed="0"/>
-    <w:lsdException w:name="Colorful Shading Accent 3" w:semiHidden="0" w:uiPriority="71" w:unhideWhenUsed="0"/>
-    <w:lsdException w:name="Colorful List Accent 3" w:semiHidden="0" w:uiPriority="72" w:unhideWhenUsed="0"/>
-    <w:lsdException w:name="Colorful Grid Accent 3" w:semiHidden="0" w:uiPriority="73" w:unhideWhenUsed="0"/>
-    <w:lsdException w:name="Light Shading Accent 4" w:semiHidden="0" w:uiPriority="60" w:unhideWhenUsed="0"/>
-    <w:lsdException w:name="Light List Accent 4" w:semiHidden="0" w:uiPriority="61" w:unhideWhenUsed="0"/>
-    <w:lsdException w:name="Light Grid Accent 4" w:semiHidden="0" w:uiPriority="62" w:unhideWhenUsed="0"/>
-    <w:lsdException w:name="Medium Shading 1 Accent 4" w:semiHidden="0" w:uiPriority="63" w:unhideWhenUsed="0"/>
-    <w:lsdException w:name="Medium Shading 2 Accent 4" w:semiHidden="0" w:uiPriority="64" w:unhideWhenUsed="0"/>
-    <w:lsdException w:name="Medium List 1 Accent 4" w:semiHidden="0" w:uiPriority="65" w:unhideWhenUsed="0"/>
-    <w:lsdException w:name="Medium List 2 Accent 4" w:semiHidden="0" w:uiPriority="66" w:unhideWhenUsed="0"/>
-    <w:lsdException w:name="Medium Grid 1 Accent 4" w:semiHidden="0" w:uiPriority="67" w:unhideWhenUsed="0"/>
-    <w:lsdException w:name="Medium Grid 2 Accent 4" w:semiHidden="0" w:uiPriority="68" w:unhideWhenUsed="0"/>
-    <w:lsdException w:name="Medium Grid 3 Accent 4" w:semiHidden="0" w:uiPriority="69" w:unhideWhenUsed="0"/>
-    <w:lsdException w:name="Dark List Accent 4" w:semiHidden="0" w:uiPriority="70" w:unhideWhenUsed="0"/>
-    <w:lsdException w:name="Colorful Shading Accent 4" w:semiHidden="0" w:uiPriority="71" w:unhideWhenUsed="0"/>
-    <w:lsdException w:name="Colorful List Accent 4" w:semiHidden="0" w:uiPriority="72" w:unhideWhenUsed="0"/>
-    <w:lsdException w:name="Colorful Grid Accent 4" w:semiHidden="0" w:uiPriority="73" w:unhideWhenUsed="0"/>
-    <w:lsdException w:name="Light Shading Accent 5" w:semiHidden="0" w:uiPriority="60" w:unhideWhenUsed="0"/>
-    <w:lsdException w:name="Light List Accent 5" w:semiHidden="0" w:uiPriority="61" w:unhideWhenUsed="0"/>
-    <w:lsdException w:name="Light Grid Accent 5" w:semiHidden="0" w:uiPriority="62" w:unhideWhenUsed="0"/>
-    <w:lsdException w:name="Medium Shading 1 Accent 5" w:semiHidden="0" w:uiPriority="63" w:unhideWhenUsed="0"/>
-    <w:lsdException w:name="Medium Shading 2 Accent 5" w:semiHidden="0" w:uiPriority="64" w:unhideWhenUsed="0"/>
-    <w:lsdException w:name="Medium List 1 Accent 5" w:semiHidden="0" w:uiPriority="65" w:unhideWhenUsed="0"/>
-    <w:lsdException w:name="Medium List 2 Accent 5" w:semiHidden="0" w:uiPriority="66" w:unhideWhenUsed="0"/>
-    <w:lsdException w:name="Medium Grid 1 Accent 5" w:semiHidden="0" w:uiPriority="67" w:unhideWhenUsed="0"/>
-    <w:lsdException w:name="Medium Grid 2 Accent 5" w:semiHidden="0" w:uiPriority="68" w:unhideWhenUsed="0"/>
-    <w:lsdException w:name="Medium Grid 3 Accent 5" w:semiHidden="0" w:uiPriority="69" w:unhideWhenUsed="0"/>
-    <w:lsdException w:name="Dark List Accent 5" w:semiHidden="0" w:uiPriority="70" w:unhideWhenUsed="0"/>
-    <w:lsdException w:name="Colorful Shading Accent 5" w:semiHidden="0" w:uiPriority="71" w:unhideWhenUsed="0"/>
-    <w:lsdException w:name="Colorful List Accent 5" w:semiHidden="0" w:uiPriority="72" w:unhideWhenUsed="0"/>
-    <w:lsdException w:name="Colorful Grid Accent 5" w:semiHidden="0" w:uiPriority="73" w:unhideWhenUsed="0"/>
-    <w:lsdException w:name="Light Shading Accent 6" w:semiHidden="0" w:uiPriority="60" w:unhideWhenUsed="0"/>
-    <w:lsdException w:name="Light List Accent 6" w:semiHidden="0" w:uiPriority="61" w:unhideWhenUsed="0"/>
-    <w:lsdException w:name="Light Grid Accent 6" w:semiHidden="0" w:uiPriority="62" w:unhideWhenUsed="0"/>
-    <w:lsdException w:name="Medium Shading 1 Accent 6" w:semiHidden="0" w:uiPriority="63" w:unhideWhenUsed="0"/>
-    <w:lsdException w:name="Medium Shading 2 Accent 6" w:semiHidden="0" w:uiPriority="64" w:unhideWhenUsed="0"/>
-    <w:lsdException w:name="Medium List 1 Accent 6" w:semiHidden="0" w:uiPriority="65" w:unhideWhenUsed="0"/>
-    <w:lsdException w:name="Medium List 2 Accent 6" w:semiHidden="0" w:uiPriority="66" w:unhideWhenUsed="0"/>
-    <w:lsdException w:name="Medium Grid 1 Accent 6" w:semiHidden="0" w:uiPriority="67" w:unhideWhenUsed="0"/>
-    <w:lsdException w:name="Medium Grid 2 Accent 6" w:semiHidden="0" w:uiPriority="68" w:unhideWhenUsed="0"/>
-    <w:lsdException w:name="Medium Grid 3 Accent 6" w:semiHidden="0" w:uiPriority="69" w:unhideWhenUsed="0"/>
-    <w:lsdException w:name="Dark List Accent 6" w:semiHidden="0" w:uiPriority="70" w:unhideWhenUsed="0"/>
-    <w:lsdException w:name="Colorful Shading Accent 6" w:semiHidden="0" w:uiPriority="71" w:unhideWhenUsed="0"/>
-    <w:lsdException w:name="Colorful List Accent 6" w:semiHidden="0" w:uiPriority="72" w:unhideWhenUsed="0"/>
-    <w:lsdException w:name="Colorful Grid Accent 6" w:semiHidden="0" w:uiPriority="73" w:unhideWhenUsed="0"/>
-    <w:lsdException w:name="Subtle Emphasis" w:semiHidden="0" w:uiPriority="19" w:unhideWhenUsed="0" w:qFormat="1"/>
-    <w:lsdException w:name="Intense Emphasis" w:semiHidden="0" w:uiPriority="21" w:unhideWhenUsed="0" w:qFormat="1"/>
-    <w:lsdException w:name="Subtle Reference" w:semiHidden="0" w:uiPriority="31" w:unhideWhenUsed="0" w:qFormat="1"/>
-    <w:lsdException w:name="Intense Reference" w:semiHidden="0" w:uiPriority="32" w:unhideWhenUsed="0" w:qFormat="1"/>
-    <w:lsdException w:name="Book Title" w:semiHidden="0" w:uiPriority="33" w:unhideWhenUsed="0" w:qFormat="1"/>
-    <w:lsdException w:name="Bibliography" w:uiPriority="37"/>
-    <w:lsdException w:name="TOC Heading" w:uiPriority="39" w:qFormat="1"/>
+  <w:latentStyles w:defLockedState="0" w:defUIPriority="99" w:defSemiHidden="0" w:defUnhideWhenUsed="0" w:defQFormat="0" w:count="376">
+    <w:lsdException w:name="Normal" w:uiPriority="0" w:qFormat="1"/>
+    <w:lsdException w:name="heading 1" w:uiPriority="9" w:qFormat="1"/>
+    <w:lsdException w:name="heading 2" w:semiHidden="1" w:uiPriority="9" w:unhideWhenUsed="1" w:qFormat="1"/>
+    <w:lsdException w:name="heading 3" w:semiHidden="1" w:uiPriority="9" w:unhideWhenUsed="1" w:qFormat="1"/>
+    <w:lsdException w:name="heading 4" w:semiHidden="1" w:uiPriority="9" w:unhideWhenUsed="1" w:qFormat="1"/>
+    <w:lsdException w:name="heading 5" w:semiHidden="1" w:uiPriority="9" w:unhideWhenUsed="1" w:qFormat="1"/>
+    <w:lsdException w:name="heading 6" w:semiHidden="1" w:uiPriority="9" w:unhideWhenUsed="1" w:qFormat="1"/>
+    <w:lsdException w:name="heading 7" w:semiHidden="1" w:uiPriority="9" w:unhideWhenUsed="1" w:qFormat="1"/>
+    <w:lsdException w:name="heading 8" w:semiHidden="1" w:uiPriority="9" w:unhideWhenUsed="1" w:qFormat="1"/>
+    <w:lsdException w:name="heading 9" w:semiHidden="1" w:uiPriority="9" w:unhideWhenUsed="1" w:qFormat="1"/>
+    <w:lsdException w:name="index 1" w:semiHidden="1" w:unhideWhenUsed="1"/>
+    <w:lsdException w:name="index 2" w:semiHidden="1" w:unhideWhenUsed="1"/>
+    <w:lsdException w:name="index 3" w:semiHidden="1" w:unhideWhenUsed="1"/>
+    <w:lsdException w:name="index 4" w:semiHidden="1" w:unhideWhenUsed="1"/>
+    <w:lsdException w:name="index 5" w:semiHidden="1" w:unhideWhenUsed="1"/>
+    <w:lsdException w:name="index 6" w:semiHidden="1" w:unhideWhenUsed="1"/>
+    <w:lsdException w:name="index 7" w:semiHidden="1" w:unhideWhenUsed="1"/>
+    <w:lsdException w:name="index 8" w:semiHidden="1" w:unhideWhenUsed="1"/>
+    <w:lsdException w:name="index 9" w:semiHidden="1" w:unhideWhenUsed="1"/>
+    <w:lsdException w:name="toc 1" w:semiHidden="1" w:uiPriority="39" w:unhideWhenUsed="1"/>
+    <w:lsdException w:name="toc 2" w:semiHidden="1" w:uiPriority="39" w:unhideWhenUsed="1"/>
+    <w:lsdException w:name="toc 3" w:semiHidden="1" w:uiPriority="39" w:unhideWhenUsed="1"/>
+    <w:lsdException w:name="toc 4" w:semiHidden="1" w:uiPriority="39" w:unhideWhenUsed="1"/>
+    <w:lsdException w:name="toc 5" w:semiHidden="1" w:uiPriority="39" w:unhideWhenUsed="1"/>
+    <w:lsdException w:name="toc 6" w:semiHidden="1" w:uiPriority="39" w:unhideWhenUsed="1"/>
+    <w:lsdException w:name="toc 7" w:semiHidden="1" w:uiPriority="39" w:unhideWhenUsed="1"/>
+    <w:lsdException w:name="toc 8" w:semiHidden="1" w:uiPriority="39" w:unhideWhenUsed="1"/>
+    <w:lsdException w:name="toc 9" w:semiHidden="1" w:uiPriority="39" w:unhideWhenUsed="1"/>
+    <w:lsdException w:name="Normal Indent" w:semiHidden="1" w:unhideWhenUsed="1"/>
+    <w:lsdException w:name="footnote text" w:semiHidden="1" w:unhideWhenUsed="1"/>
+    <w:lsdException w:name="annotation text" w:semiHidden="1" w:unhideWhenUsed="1"/>
+    <w:lsdException w:name="header" w:semiHidden="1" w:unhideWhenUsed="1"/>
+    <w:lsdException w:name="footer" w:semiHidden="1" w:unhideWhenUsed="1"/>
+    <w:lsdException w:name="index heading" w:semiHidden="1" w:unhideWhenUsed="1"/>
+    <w:lsdException w:name="caption" w:semiHidden="1" w:uiPriority="35" w:unhideWhenUsed="1" w:qFormat="1"/>
+    <w:lsdException w:name="table of figures" w:semiHidden="1" w:unhideWhenUsed="1"/>
+    <w:lsdException w:name="envelope address" w:semiHidden="1" w:unhideWhenUsed="1"/>
+    <w:lsdException w:name="envelope return" w:semiHidden="1" w:unhideWhenUsed="1"/>
+    <w:lsdException w:name="footnote reference" w:semiHidden="1" w:unhideWhenUsed="1"/>
+    <w:lsdException w:name="annotation reference" w:semiHidden="1" w:unhideWhenUsed="1"/>
+    <w:lsdException w:name="line number" w:semiHidden="1" w:unhideWhenUsed="1"/>
+    <w:lsdException w:name="page number" w:semiHidden="1" w:unhideWhenUsed="1"/>
+    <w:lsdException w:name="endnote reference" w:semiHidden="1" w:unhideWhenUsed="1"/>
+    <w:lsdException w:name="endnote text" w:semiHidden="1" w:unhideWhenUsed="1"/>
+    <w:lsdException w:name="table of authorities" w:semiHidden="1" w:unhideWhenUsed="1"/>
+    <w:lsdException w:name="macro" w:semiHidden="1" w:unhideWhenUsed="1"/>
+    <w:lsdException w:name="toa heading" w:semiHidden="1" w:unhideWhenUsed="1"/>
+    <w:lsdException w:name="List" w:semiHidden="1" w:unhideWhenUsed="1"/>
+    <w:lsdException w:name="List Bullet" w:semiHidden="1" w:unhideWhenUsed="1"/>
+    <w:lsdException w:name="List Number" w:semiHidden="1" w:unhideWhenUsed="1"/>
+    <w:lsdException w:name="List 2" w:semiHidden="1" w:unhideWhenUsed="1"/>
+    <w:lsdException w:name="List 3" w:semiHidden="1" w:unhideWhenUsed="1"/>
+    <w:lsdException w:name="List 4" w:semiHidden="1" w:unhideWhenUsed="1"/>
+    <w:lsdException w:name="List 5" w:semiHidden="1" w:unhideWhenUsed="1"/>
+    <w:lsdException w:name="List Bullet 2" w:semiHidden="1" w:unhideWhenUsed="1"/>
+    <w:lsdException w:name="List Bullet 3" w:semiHidden="1" w:unhideWhenUsed="1"/>
+    <w:lsdException w:name="List Bullet 4" w:semiHidden="1" w:unhideWhenUsed="1"/>
+    <w:lsdException w:name="List Bullet 5" w:semiHidden="1" w:unhideWhenUsed="1"/>
+    <w:lsdException w:name="List Number 2" w:semiHidden="1" w:unhideWhenUsed="1"/>
+    <w:lsdException w:name="List Number 3" w:semiHidden="1" w:unhideWhenUsed="1"/>
+    <w:lsdException w:name="List Number 4" w:semiHidden="1" w:unhideWhenUsed="1"/>
+    <w:lsdException w:name="List Number 5" w:semiHidden="1" w:unhideWhenUsed="1"/>
+    <w:lsdException w:name="Title" w:uiPriority="10" w:qFormat="1"/>
+    <w:lsdException w:name="Closing" w:semiHidden="1" w:unhideWhenUsed="1"/>
+    <w:lsdException w:name="Signature" w:semiHidden="1" w:unhideWhenUsed="1"/>
+    <w:lsdException w:name="Default Paragraph Font" w:semiHidden="1" w:uiPriority="1" w:unhideWhenUsed="1"/>
+    <w:lsdException w:name="Body Text" w:semiHidden="1" w:unhideWhenUsed="1"/>
+    <w:lsdException w:name="Body Text Indent" w:semiHidden="1" w:unhideWhenUsed="1"/>
+    <w:lsdException w:name="List Continue" w:semiHidden="1" w:unhideWhenUsed="1"/>
+    <w:lsdException w:name="List Continue 2" w:semiHidden="1" w:unhideWhenUsed="1"/>
+    <w:lsdException w:name="List Continue 3" w:semiHidden="1" w:unhideWhenUsed="1"/>
+    <w:lsdException w:name="List Continue 4" w:semiHidden="1" w:unhideWhenUsed="1"/>
+    <w:lsdException w:name="List Continue 5" w:semiHidden="1" w:unhideWhenUsed="1"/>
+    <w:lsdException w:name="Message Header" w:semiHidden="1" w:unhideWhenUsed="1"/>
+    <w:lsdException w:name="Subtitle" w:uiPriority="11" w:qFormat="1"/>
+    <w:lsdException w:name="Salutation" w:semiHidden="1" w:unhideWhenUsed="1"/>
+    <w:lsdException w:name="Date" w:semiHidden="1" w:unhideWhenUsed="1"/>
+    <w:lsdException w:name="Body Text First Indent" w:semiHidden="1" w:unhideWhenUsed="1"/>
+    <w:lsdException w:name="Body Text First Indent 2" w:semiHidden="1" w:unhideWhenUsed="1"/>
+    <w:lsdException w:name="Note Heading" w:semiHidden="1" w:unhideWhenUsed="1"/>
+    <w:lsdException w:name="Body Text 2" w:semiHidden="1" w:unhideWhenUsed="1"/>
+    <w:lsdException w:name="Body Text 3" w:semiHidden="1" w:unhideWhenUsed="1"/>
+    <w:lsdException w:name="Body Text Indent 2" w:semiHidden="1" w:unhideWhenUsed="1"/>
+    <w:lsdException w:name="Body Text Indent 3" w:semiHidden="1" w:unhideWhenUsed="1"/>
+    <w:lsdException w:name="Block Text" w:semiHidden="1" w:unhideWhenUsed="1"/>
+    <w:lsdException w:name="Hyperlink" w:semiHidden="1" w:unhideWhenUsed="1"/>
+    <w:lsdException w:name="FollowedHyperlink" w:semiHidden="1" w:unhideWhenUsed="1"/>
+    <w:lsdException w:name="Strong" w:uiPriority="22" w:qFormat="1"/>
+    <w:lsdException w:name="Emphasis" w:uiPriority="20" w:qFormat="1"/>
+    <w:lsdException w:name="Document Map" w:semiHidden="1" w:unhideWhenUsed="1"/>
+    <w:lsdException w:name="Plain Text" w:semiHidden="1" w:unhideWhenUsed="1"/>
+    <w:lsdException w:name="E-mail Signature" w:semiHidden="1" w:unhideWhenUsed="1"/>
+    <w:lsdException w:name="HTML Top of Form" w:semiHidden="1" w:unhideWhenUsed="1"/>
+    <w:lsdException w:name="HTML Bottom of Form" w:semiHidden="1" w:unhideWhenUsed="1"/>
+    <w:lsdException w:name="Normal (Web)" w:semiHidden="1" w:unhideWhenUsed="1"/>
+    <w:lsdException w:name="HTML Acronym" w:semiHidden="1" w:unhideWhenUsed="1"/>
+    <w:lsdException w:name="HTML Address" w:semiHidden="1" w:unhideWhenUsed="1"/>
+    <w:lsdException w:name="HTML Cite" w:semiHidden="1" w:unhideWhenUsed="1"/>
+    <w:lsdException w:name="HTML Code" w:semiHidden="1" w:unhideWhenUsed="1"/>
+    <w:lsdException w:name="HTML Definition" w:semiHidden="1" w:unhideWhenUsed="1"/>
+    <w:lsdException w:name="HTML Keyboard" w:semiHidden="1" w:unhideWhenUsed="1"/>
+    <w:lsdException w:name="HTML Preformatted" w:semiHidden="1" w:unhideWhenUsed="1"/>
+    <w:lsdException w:name="HTML Sample" w:semiHidden="1" w:unhideWhenUsed="1"/>
+    <w:lsdException w:name="HTML Typewriter" w:semiHidden="1" w:unhideWhenUsed="1"/>
+    <w:lsdException w:name="HTML Variable" w:semiHidden="1" w:unhideWhenUsed="1"/>
+    <w:lsdException w:name="Normal Table" w:semiHidden="1" w:unhideWhenUsed="1"/>
+    <w:lsdException w:name="annotation subject" w:semiHidden="1" w:unhideWhenUsed="1"/>
+    <w:lsdException w:name="No List" w:semiHidden="1" w:unhideWhenUsed="1"/>
+    <w:lsdException w:name="Outline List 1" w:semiHidden="1" w:unhideWhenUsed="1"/>
+    <w:lsdException w:name="Outline List 2" w:semiHidden="1" w:unhideWhenUsed="1"/>
+    <w:lsdException w:name="Outline List 3" w:semiHidden="1" w:unhideWhenUsed="1"/>
+    <w:lsdException w:name="Table Simple 1" w:semiHidden="1" w:unhideWhenUsed="1"/>
+    <w:lsdException w:name="Table Simple 2" w:semiHidden="1" w:unhideWhenUsed="1"/>
+    <w:lsdException w:name="Table Simple 3" w:semiHidden="1" w:unhideWhenUsed="1"/>
+    <w:lsdException w:name="Table Classic 1" w:semiHidden="1" w:unhideWhenUsed="1"/>
+    <w:lsdException w:name="Table Classic 2" w:semiHidden="1" w:unhideWhenUsed="1"/>
+    <w:lsdException w:name="Table Classic 3" w:semiHidden="1" w:unhideWhenUsed="1"/>
+    <w:lsdException w:name="Table Classic 4" w:semiHidden="1" w:unhideWhenUsed="1"/>
+    <w:lsdException w:name="Table Colorful 1" w:semiHidden="1" w:unhideWhenUsed="1"/>
+    <w:lsdException w:name="Table Colorful 2" w:semiHidden="1" w:unhideWhenUsed="1"/>
+    <w:lsdException w:name="Table Colorful 3" w:semiHidden="1" w:unhideWhenUsed="1"/>
+    <w:lsdException w:name="Table Columns 1" w:semiHidden="1" w:unhideWhenUsed="1"/>
+    <w:lsdException w:name="Table Columns 2" w:semiHidden="1" w:unhideWhenUsed="1"/>
+    <w:lsdException w:name="Table Columns 3" w:semiHidden="1" w:unhideWhenUsed="1"/>
+    <w:lsdException w:name="Table Columns 4" w:semiHidden="1" w:unhideWhenUsed="1"/>
+    <w:lsdException w:name="Table Columns 5" w:semiHidden="1" w:unhideWhenUsed="1"/>
+    <w:lsdException w:name="Table Grid 1" w:semiHidden="1" w:unhideWhenUsed="1"/>
+    <w:lsdException w:name="Table Grid 2" w:semiHidden="1" w:unhideWhenUsed="1"/>
+    <w:lsdException w:name="Table Grid 3" w:semiHidden="1" w:unhideWhenUsed="1"/>
+    <w:lsdException w:name="Table Grid 4" w:semiHidden="1" w:unhideWhenUsed="1"/>
+    <w:lsdException w:name="Table Grid 5" w:semiHidden="1" w:unhideWhenUsed="1"/>
+    <w:lsdException w:name="Table Grid 6" w:semiHidden="1" w:unhideWhenUsed="1"/>
+    <w:lsdException w:name="Table Grid 7" w:semiHidden="1" w:unhideWhenUsed="1"/>
+    <w:lsdException w:name="Table Grid 8" w:semiHidden="1" w:unhideWhenUsed="1"/>
+    <w:lsdException w:name="Table List 1" w:semiHidden="1" w:unhideWhenUsed="1"/>
+    <w:lsdException w:name="Table List 2" w:semiHidden="1" w:unhideWhenUsed="1"/>
+    <w:lsdException w:name="Table List 3" w:semiHidden="1" w:unhideWhenUsed="1"/>
+    <w:lsdException w:name="Table List 4" w:semiHidden="1" w:unhideWhenUsed="1"/>
+    <w:lsdException w:name="Table List 5" w:semiHidden="1" w:unhideWhenUsed="1"/>
+    <w:lsdException w:name="Table List 6" w:semiHidden="1" w:unhideWhenUsed="1"/>
+    <w:lsdException w:name="Table List 7" w:semiHidden="1" w:unhideWhenUsed="1"/>
+    <w:lsdException w:name="Table List 8" w:semiHidden="1" w:unhideWhenUsed="1"/>
+    <w:lsdException w:name="Table 3D effects 1" w:semiHidden="1" w:unhideWhenUsed="1"/>
+    <w:lsdException w:name="Table 3D effects 2" w:semiHidden="1" w:unhideWhenUsed="1"/>
+    <w:lsdException w:name="Table 3D effects 3" w:semiHidden="1" w:unhideWhenUsed="1"/>
+    <w:lsdException w:name="Table Contemporary" w:semiHidden="1" w:unhideWhenUsed="1"/>
+    <w:lsdException w:name="Table Elegant" w:semiHidden="1" w:unhideWhenUsed="1"/>
+    <w:lsdException w:name="Table Professional" w:semiHidden="1" w:unhideWhenUsed="1"/>
+    <w:lsdException w:name="Table Subtle 1" w:semiHidden="1" w:unhideWhenUsed="1"/>
+    <w:lsdException w:name="Table Subtle 2" w:semiHidden="1" w:unhideWhenUsed="1"/>
+    <w:lsdException w:name="Table Web 1" w:semiHidden="1" w:unhideWhenUsed="1"/>
+    <w:lsdException w:name="Table Web 2" w:semiHidden="1" w:unhideWhenUsed="1"/>
+    <w:lsdException w:name="Table Web 3" w:semiHidden="1" w:unhideWhenUsed="1"/>
+    <w:lsdException w:name="Balloon Text" w:semiHidden="1" w:unhideWhenUsed="1"/>
+    <w:lsdException w:name="Table Grid" w:semiHidden="1" w:uiPriority="39" w:unhideWhenUsed="1"/>
+    <w:lsdException w:name="Table Theme" w:semiHidden="1" w:unhideWhenUsed="1"/>
+    <w:lsdException w:name="Placeholder Text" w:semiHidden="1"/>
+    <w:lsdException w:name="No Spacing" w:uiPriority="1" w:qFormat="1"/>
+    <w:lsdException w:name="Light Shading" w:uiPriority="60"/>
+    <w:lsdException w:name="Light List" w:uiPriority="61"/>
+    <w:lsdException w:name="Light Grid" w:uiPriority="62"/>
+    <w:lsdException w:name="Medium Shading 1" w:uiPriority="63"/>
+    <w:lsdException w:name="Medium Shading 2" w:uiPriority="64"/>
+    <w:lsdException w:name="Medium List 1" w:uiPriority="65"/>
+    <w:lsdException w:name="Medium List 2" w:uiPriority="66"/>
+    <w:lsdException w:name="Medium Grid 1" w:uiPriority="67"/>
+    <w:lsdException w:name="Medium Grid 2" w:uiPriority="68"/>
+    <w:lsdException w:name="Medium Grid 3" w:uiPriority="69"/>
+    <w:lsdException w:name="Dark List" w:uiPriority="70"/>
+    <w:lsdException w:name="Colorful Shading" w:uiPriority="71"/>
+    <w:lsdException w:name="Colorful List" w:uiPriority="72"/>
+    <w:lsdException w:name="Colorful Grid" w:uiPriority="73"/>
+    <w:lsdException w:name="Light Shading Accent 1" w:uiPriority="60"/>
+    <w:lsdException w:name="Light List Accent 1" w:uiPriority="61"/>
+    <w:lsdException w:name="Light Grid Accent 1" w:uiPriority="62"/>
+    <w:lsdException w:name="Medium Shading 1 Accent 1" w:uiPriority="63"/>
+    <w:lsdException w:name="Medium Shading 2 Accent 1" w:uiPriority="64"/>
+    <w:lsdException w:name="Medium List 1 Accent 1" w:uiPriority="65"/>
+    <w:lsdException w:name="Revision" w:semiHidden="1"/>
+    <w:lsdException w:name="List Paragraph" w:uiPriority="34" w:qFormat="1"/>
+    <w:lsdException w:name="Quote" w:uiPriority="29" w:qFormat="1"/>
+    <w:lsdException w:name="Intense Quote" w:uiPriority="30" w:qFormat="1"/>
+    <w:lsdException w:name="Medium List 2 Accent 1" w:uiPriority="66"/>
+    <w:lsdException w:name="Medium Grid 1 Accent 1" w:uiPriority="67"/>
+    <w:lsdException w:name="Medium Grid 2 Accent 1" w:uiPriority="68"/>
+    <w:lsdException w:name="Medium Grid 3 Accent 1" w:uiPriority="69"/>
+    <w:lsdException w:name="Dark List Accent 1" w:uiPriority="70"/>
+    <w:lsdException w:name="Colorful Shading Accent 1" w:uiPriority="71"/>
+    <w:lsdException w:name="Colorful List Accent 1" w:uiPriority="72"/>
+    <w:lsdException w:name="Colorful Grid Accent 1" w:uiPriority="73"/>
+    <w:lsdException w:name="Light Shading Accent 2" w:uiPriority="60"/>
+    <w:lsdException w:name="Light List Accent 2" w:uiPriority="61"/>
+    <w:lsdException w:name="Light Grid Accent 2" w:uiPriority="62"/>
+    <w:lsdException w:name="Medium Shading 1 Accent 2" w:uiPriority="63"/>
+    <w:lsdException w:name="Medium Shading 2 Accent 2" w:uiPriority="64"/>
+    <w:lsdException w:name="Medium List 1 Accent 2" w:uiPriority="65"/>
+    <w:lsdException w:name="Medium List 2 Accent 2" w:uiPriority="66"/>
+    <w:lsdException w:name="Medium Grid 1 Accent 2" w:uiPriority="67"/>
+    <w:lsdException w:name="Medium Grid 2 Accent 2" w:uiPriority="68"/>
+    <w:lsdException w:name="Medium Grid 3 Accent 2" w:uiPriority="69"/>
+    <w:lsdException w:name="Dark List Accent 2" w:uiPriority="70"/>
+    <w:lsdException w:name="Colorful Shading Accent 2" w:uiPriority="71"/>
+    <w:lsdException w:name="Colorful List Accent 2" w:uiPriority="72"/>
+    <w:lsdException w:name="Colorful Grid Accent 2" w:uiPriority="73"/>
+    <w:lsdException w:name="Light Shading Accent 3" w:uiPriority="60"/>
+    <w:lsdException w:name="Light List Accent 3" w:uiPriority="61"/>
+    <w:lsdException w:name="Light Grid Accent 3" w:uiPriority="62"/>
+    <w:lsdException w:name="Medium Shading 1 Accent 3" w:uiPriority="63"/>
+    <w:lsdException w:name="Medium Shading 2 Accent 3" w:uiPriority="64"/>
+    <w:lsdException w:name="Medium List 1 Accent 3" w:uiPriority="65"/>
+    <w:lsdException w:name="Medium List 2 Accent 3" w:uiPriority="66"/>
+    <w:lsdException w:name="Medium Grid 1 Accent 3" w:uiPriority="67"/>
+    <w:lsdException w:name="Medium Grid 2 Accent 3" w:uiPriority="68"/>
+    <w:lsdException w:name="Medium Grid 3 Accent 3" w:uiPriority="69"/>
+    <w:lsdException w:name="Dark List Accent 3" w:uiPriority="70"/>
+    <w:lsdException w:name="Colorful Shading Accent 3" w:uiPriority="71"/>
+    <w:lsdException w:name="Colorful List Accent 3" w:uiPriority="72"/>
+    <w:lsdException w:name="Colorful Grid Accent 3" w:uiPriority="73"/>
+    <w:lsdException w:name="Light Shading Accent 4" w:uiPriority="60"/>
+    <w:lsdException w:name="Light List Accent 4" w:uiPriority="61"/>
+    <w:lsdException w:name="Light Grid Accent 4" w:uiPriority="62"/>
+    <w:lsdException w:name="Medium Shading 1 Accent 4" w:uiPriority="63"/>
+    <w:lsdException w:name="Medium Shading 2 Accent 4" w:uiPriority="64"/>
+    <w:lsdException w:name="Medium List 1 Accent 4" w:uiPriority="65"/>
+    <w:lsdException w:name="Medium List 2 Accent 4" w:uiPriority="66"/>
+    <w:lsdException w:name="Medium Grid 1 Accent 4" w:uiPriority="67"/>
+    <w:lsdException w:name="Medium Grid 2 Accent 4" w:uiPriority="68"/>
+    <w:lsdException w:name="Medium Grid 3 Accent 4" w:uiPriority="69"/>
+    <w:lsdException w:name="Dark List Accent 4" w:uiPriority="70"/>
+    <w:lsdException w:name="Colorful Shading Accent 4" w:uiPriority="71"/>
+    <w:lsdException w:name="Colorful List Accent 4" w:uiPriority="72"/>
+    <w:lsdException w:name="Colorful Grid Accent 4" w:uiPriority="73"/>
+    <w:lsdException w:name="Light Shading Accent 5" w:uiPriority="60"/>
+    <w:lsdException w:name="Light List Accent 5" w:uiPriority="61"/>
+    <w:lsdException w:name="Light Grid Accent 5" w:uiPriority="62"/>
+    <w:lsdException w:name="Medium Shading 1 Accent 5" w:uiPriority="63"/>
+    <w:lsdException w:name="Medium Shading 2 Accent 5" w:uiPriority="64"/>
+    <w:lsdException w:name="Medium List 1 Accent 5" w:uiPriority="65"/>
+    <w:lsdException w:name="Medium List 2 Accent 5" w:uiPriority="66"/>
+    <w:lsdException w:name="Medium Grid 1 Accent 5" w:uiPriority="67"/>
+    <w:lsdException w:name="Medium Grid 2 Accent 5" w:uiPriority="68"/>
+    <w:lsdException w:name="Medium Grid 3 Accent 5" w:uiPriority="69"/>
+    <w:lsdException w:name="Dark List Accent 5" w:uiPriority="70"/>
+    <w:lsdException w:name="Colorful Shading Accent 5" w:uiPriority="71"/>
+    <w:lsdException w:name="Colorful List Accent 5" w:uiPriority="72"/>
+    <w:lsdException w:name="Colorful Grid Accent 5" w:uiPriority="73"/>
+    <w:lsdException w:name="Light Shading Accent 6" w:uiPriority="60"/>
+    <w:lsdException w:name="Light List Accent 6" w:uiPriority="61"/>
+    <w:lsdException w:name="Light Grid Accent 6" w:uiPriority="62"/>
+    <w:lsdException w:name="Medium Shading 1 Accent 6" w:uiPriority="63"/>
+    <w:lsdException w:name="Medium Shading 2 Accent 6" w:uiPriority="64"/>
+    <w:lsdException w:name="Medium List 1 Accent 6" w:uiPriority="65"/>
+    <w:lsdException w:name="Medium List 2 Accent 6" w:uiPriority="66"/>
+    <w:lsdException w:name="Medium Grid 1 Accent 6" w:uiPriority="67"/>
+    <w:lsdException w:name="Medium Grid 2 Accent 6" w:uiPriority="68"/>
+    <w:lsdException w:name="Medium Grid 3 Accent 6" w:uiPriority="69"/>
+    <w:lsdException w:name="Dark List Accent 6" w:uiPriority="70"/>
+    <w:lsdException w:name="Colorful Shading Accent 6" w:uiPriority="71"/>
+    <w:lsdException w:name="Colorful List Accent 6" w:uiPriority="72"/>
+    <w:lsdException w:name="Colorful Grid Accent 6" w:uiPriority="73"/>
+    <w:lsdException w:name="Subtle Emphasis" w:uiPriority="19" w:qFormat="1"/>
+    <w:lsdException w:name="Intense Emphasis" w:uiPriority="21" w:qFormat="1"/>
+    <w:lsdException w:name="Subtle Reference" w:uiPriority="31" w:qFormat="1"/>
+    <w:lsdException w:name="Intense Reference" w:uiPriority="32" w:qFormat="1"/>
+    <w:lsdException w:name="Book Title" w:uiPriority="33" w:qFormat="1"/>
+    <w:lsdException w:name="Bibliography" w:semiHidden="1" w:uiPriority="37" w:unhideWhenUsed="1"/>
+    <w:lsdException w:name="TOC Heading" w:semiHidden="1" w:uiPriority="39" w:unhideWhenUsed="1" w:qFormat="1"/>
+    <w:lsdException w:name="Plain Table 1" w:uiPriority="41"/>
+    <w:lsdException w:name="Plain Table 2" w:uiPriority="42"/>
+    <w:lsdException w:name="Plain Table 3" w:uiPriority="43"/>
+    <w:lsdException w:name="Plain Table 4" w:uiPriority="44"/>
+    <w:lsdException w:name="Plain Table 5" w:uiPriority="45"/>
+    <w:lsdException w:name="Grid Table Light" w:uiPriority="40"/>
+    <w:lsdException w:name="Grid Table 1 Light" w:uiPriority="46"/>
+    <w:lsdException w:name="Grid Table 2" w:uiPriority="47"/>
+    <w:lsdException w:name="Grid Table 3" w:uiPriority="48"/>
+    <w:lsdException w:name="Grid Table 4" w:uiPriority="49"/>
+    <w:lsdException w:name="Grid Table 5 Dark" w:uiPriority="50"/>
+    <w:lsdException w:name="Grid Table 6 Colorful" w:uiPriority="51"/>
+    <w:lsdException w:name="Grid Table 7 Colorful" w:uiPriority="52"/>
+    <w:lsdException w:name="Grid Table 1 Light Accent 1" w:uiPriority="46"/>
+    <w:lsdException w:name="Grid Table 2 Accent 1" w:uiPriority="47"/>
+    <w:lsdException w:name="Grid Table 3 Accent 1" w:uiPriority="48"/>
+    <w:lsdException w:name="Grid Table 4 Accent 1" w:uiPriority="49"/>
+    <w:lsdException w:name="Grid Table 5 Dark Accent 1" w:uiPriority="50"/>
+    <w:lsdException w:name="Grid Table 6 Colorful Accent 1" w:uiPriority="51"/>
+    <w:lsdException w:name="Grid Table 7 Colorful Accent 1" w:uiPriority="52"/>
+    <w:lsdException w:name="Grid Table 1 Light Accent 2" w:uiPriority="46"/>
+    <w:lsdException w:name="Grid Table 2 Accent 2" w:uiPriority="47"/>
+    <w:lsdException w:name="Grid Table 3 Accent 2" w:uiPriority="48"/>
+    <w:lsdException w:name="Grid Table 4 Accent 2" w:uiPriority="49"/>
+    <w:lsdException w:name="Grid Table 5 Dark Accent 2" w:uiPriority="50"/>
+    <w:lsdException w:name="Grid Table 6 Colorful Accent 2" w:uiPriority="51"/>
+    <w:lsdException w:name="Grid Table 7 Colorful Accent 2" w:uiPriority="52"/>
+    <w:lsdException w:name="Grid Table 1 Light Accent 3" w:uiPriority="46"/>
+    <w:lsdException w:name="Grid Table 2 Accent 3" w:uiPriority="47"/>
+    <w:lsdException w:name="Grid Table 3 Accent 3" w:uiPriority="48"/>
+    <w:lsdException w:name="Grid Table 4 Accent 3" w:uiPriority="49"/>
+    <w:lsdException w:name="Grid Table 5 Dark Accent 3" w:uiPriority="50"/>
+    <w:lsdException w:name="Grid Table 6 Colorful Accent 3" w:uiPriority="51"/>
+    <w:lsdException w:name="Grid Table 7 Colorful Accent 3" w:uiPriority="52"/>
+    <w:lsdException w:name="Grid Table 1 Light Accent 4" w:uiPriority="46"/>
+    <w:lsdException w:name="Grid Table 2 Accent 4" w:uiPriority="47"/>
+    <w:lsdException w:name="Grid Table 3 Accent 4" w:uiPriority="48"/>
+    <w:lsdException w:name="Grid Table 4 Accent 4" w:uiPriority="49"/>
+    <w:lsdException w:name="Grid Table 5 Dark Accent 4" w:uiPriority="50"/>
+    <w:lsdException w:name="Grid Table 6 Colorful Accent 4" w:uiPriority="51"/>
+    <w:lsdException w:name="Grid Table 7 Colorful Accent 4" w:uiPriority="52"/>
+    <w:lsdException w:name="Grid Table 1 Light Accent 5" w:uiPriority="46"/>
+    <w:lsdException w:name="Grid Table 2 Accent 5" w:uiPriority="47"/>
+    <w:lsdException w:name="Grid Table 3 Accent 5" w:uiPriority="48"/>
+    <w:lsdException w:name="Grid Table 4 Accent 5" w:uiPriority="49"/>
+    <w:lsdException w:name="Grid Table 5 Dark Accent 5" w:uiPriority="50"/>
+    <w:lsdException w:name="Grid Table 6 Colorful Accent 5" w:uiPriority="51"/>
+    <w:lsdException w:name="Grid Table 7 Colorful Accent 5" w:uiPriority="52"/>
+    <w:lsdException w:name="Grid Table 1 Light Accent 6" w:uiPriority="46"/>
+    <w:lsdException w:name="Grid Table 2 Accent 6" w:uiPriority="47"/>
+    <w:lsdException w:name="Grid Table 3 Accent 6" w:uiPriority="48"/>
+    <w:lsdException w:name="Grid Table 4 Accent 6" w:uiPriority="49"/>
+    <w:lsdException w:name="Grid Table 5 Dark Accent 6" w:uiPriority="50"/>
+    <w:lsdException w:name="Grid Table 6 Colorful Accent 6" w:uiPriority="51"/>
+    <w:lsdException w:name="Grid Table 7 Colorful Accent 6" w:uiPriority="52"/>
+    <w:lsdException w:name="List Table 1 Light" w:uiPriority="46"/>
+    <w:lsdException w:name="List Table 2" w:uiPriority="47"/>
+    <w:lsdException w:name="List Table 3" w:uiPriority="48"/>
+    <w:lsdException w:name="List Table 4" w:uiPriority="49"/>
+    <w:lsdException w:name="List Table 5 Dark" w:uiPriority="50"/>
+    <w:lsdException w:name="List Table 6 Colorful" w:uiPriority="51"/>
+    <w:lsdException w:name="List Table 7 Colorful" w:uiPriority="52"/>
+    <w:lsdException w:name="List Table 1 Light Accent 1" w:uiPriority="46"/>
+    <w:lsdException w:name="List Table 2 Accent 1" w:uiPriority="47"/>
+    <w:lsdException w:name="List Table 3 Accent 1" w:uiPriority="48"/>
+    <w:lsdException w:name="List Table 4 Accent 1" w:uiPriority="49"/>
+    <w:lsdException w:name="List Table 5 Dark Accent 1" w:uiPriority="50"/>
+    <w:lsdException w:name="List Table 6 Colorful Accent 1" w:uiPriority="51"/>
+    <w:lsdException w:name="List Table 7 Colorful Accent 1" w:uiPriority="52"/>
+    <w:lsdException w:name="List Table 1 Light Accent 2" w:uiPriority="46"/>
+    <w:lsdException w:name="List Table 2 Accent 2" w:uiPriority="47"/>
+    <w:lsdException w:name="List Table 3 Accent 2" w:uiPriority="48"/>
+    <w:lsdException w:name="List Table 4 Accent 2" w:uiPriority="49"/>
+    <w:lsdException w:name="List Table 5 Dark Accent 2" w:uiPriority="50"/>
+    <w:lsdException w:name="List Table 6 Colorful Accent 2" w:uiPriority="51"/>
+    <w:lsdException w:name="List Table 7 Colorful Accent 2" w:uiPriority="52"/>
+    <w:lsdException w:name="List Table 1 Light Accent 3" w:uiPriority="46"/>
+    <w:lsdException w:name="List Table 2 Accent 3" w:uiPriority="47"/>
+    <w:lsdException w:name="List Table 3 Accent 3" w:uiPriority="48"/>
+    <w:lsdException w:name="List Table 4 Accent 3" w:uiPriority="49"/>
+    <w:lsdException w:name="List Table 5 Dark Accent 3" w:uiPriority="50"/>
+    <w:lsdException w:name="List Table 6 Colorful Accent 3" w:uiPriority="51"/>
+    <w:lsdException w:name="List Table 7 Colorful Accent 3" w:uiPriority="52"/>
+    <w:lsdException w:name="List Table 1 Light Accent 4" w:uiPriority="46"/>
+    <w:lsdException w:name="List Table 2 Accent 4" w:uiPriority="47"/>
+    <w:lsdException w:name="List Table 3 Accent 4" w:uiPriority="48"/>
+    <w:lsdException w:name="List Table 4 Accent 4" w:uiPriority="49"/>
+    <w:lsdException w:name="List Table 5 Dark Accent 4" w:uiPriority="50"/>
+    <w:lsdException w:name="List Table 6 Colorful Accent 4" w:uiPriority="51"/>
+    <w:lsdException w:name="List Table 7 Colorful Accent 4" w:uiPriority="52"/>
+    <w:lsdException w:name="List Table 1 Light Accent 5" w:uiPriority="46"/>
+    <w:lsdException w:name="List Table 2 Accent 5" w:uiPriority="47"/>
+    <w:lsdException w:name="List Table 3 Accent 5" w:uiPriority="48"/>
+    <w:lsdException w:name="List Table 4 Accent 5" w:uiPriority="49"/>
+    <w:lsdException w:name="List Table 5 Dark Accent 5" w:uiPriority="50"/>
+    <w:lsdException w:name="List Table 6 Colorful Accent 5" w:uiPriority="51"/>
+    <w:lsdException w:name="List Table 7 Colorful Accent 5" w:uiPriority="52"/>
+    <w:lsdException w:name="List Table 1 Light Accent 6" w:uiPriority="46"/>
+    <w:lsdException w:name="List Table 2 Accent 6" w:uiPriority="47"/>
+    <w:lsdException w:name="List Table 3 Accent 6" w:uiPriority="48"/>
+    <w:lsdException w:name="List Table 4 Accent 6" w:uiPriority="49"/>
+    <w:lsdException w:name="List Table 5 Dark Accent 6" w:uiPriority="50"/>
+    <w:lsdException w:name="List Table 6 Colorful Accent 6" w:uiPriority="51"/>
+    <w:lsdException w:name="List Table 7 Colorful Accent 6" w:uiPriority="52"/>
+    <w:lsdException w:name="Mention" w:semiHidden="1" w:unhideWhenUsed="1"/>
+    <w:lsdException w:name="Smart Hyperlink" w:semiHidden="1" w:unhideWhenUsed="1"/>
+    <w:lsdException w:name="Hashtag" w:semiHidden="1" w:unhideWhenUsed="1"/>
+    <w:lsdException w:name="Unresolved Mention" w:semiHidden="1" w:unhideWhenUsed="1"/>
+    <w:lsdException w:name="Smart Link" w:semiHidden="1" w:unhideWhenUsed="1"/>
   </w:latentStyles>
   <w:style w:type="paragraph" w:default="1" w:styleId="Normal">
     <w:name w:val="Normal"/>
@@ -37917,7 +37377,7 @@
   <a:extraClrSchemeLst/>
   <a:extLst>
     <a:ext uri="{05A4C25C-085E-4340-85A3-A5531E510DB2}">
-      <thm15:themeFamily xmlns:thm15="http://schemas.microsoft.com/office/thememl/2012/main" xmlns="" name="Office Theme" id="{62F939B6-93AF-4DB8-9C6B-D6C7DFDC589F}" vid="{4A3C46E8-61CC-4603-A589-7422A47A8E4A}"/>
+      <thm15:themeFamily xmlns:thm15="http://schemas.microsoft.com/office/thememl/2012/main" name="Office Theme" id="{62F939B6-93AF-4DB8-9C6B-D6C7DFDC589F}" vid="{4A3C46E8-61CC-4603-A589-7422A47A8E4A}"/>
     </a:ext>
   </a:extLst>
 </a:theme>
@@ -37928,7 +37388,7 @@
 </file>
 
 <file path=customXml/itemProps1.xml><?xml version="1.0" encoding="utf-8"?>
-<ds:datastoreItem xmlns:ds="http://schemas.openxmlformats.org/officeDocument/2006/customXml" ds:itemID="{AC2A13AA-C0BD-4ED1-BE3E-8B2CD55EAE50}">
+<ds:datastoreItem xmlns:ds="http://schemas.openxmlformats.org/officeDocument/2006/customXml" ds:itemID="{43A3212D-A605-4A84-B06C-9F5800A515AA}">
   <ds:schemaRefs>
     <ds:schemaRef ds:uri="http://schemas.openxmlformats.org/officeDocument/2006/bibliography"/>
   </ds:schemaRefs>

--- a/WD_prey_relations_EL.docx
+++ b/WD_prey_relations_EL.docx
@@ -1,6 +1,6 @@
 
 <file path=word/document.xml><?xml version="1.0" encoding="utf-8"?>
-<w:document xmlns:wpc="http://schemas.microsoft.com/office/word/2010/wordprocessingCanvas" xmlns:cx="http://schemas.microsoft.com/office/drawing/2014/chartex" xmlns:cx1="http://schemas.microsoft.com/office/drawing/2015/9/8/chartex" xmlns:cx2="http://schemas.microsoft.com/office/drawing/2015/10/21/chartex" xmlns:cx3="http://schemas.microsoft.com/office/drawing/2016/5/9/chartex" xmlns:cx4="http://schemas.microsoft.com/office/drawing/2016/5/10/chartex" xmlns:cx5="http://schemas.microsoft.com/office/drawing/2016/5/11/chartex" xmlns:cx6="http://schemas.microsoft.com/office/drawing/2016/5/12/chartex" xmlns:cx7="http://schemas.microsoft.com/office/drawing/2016/5/13/chartex" xmlns:cx8="http://schemas.microsoft.com/office/drawing/2016/5/14/chartex" xmlns:mc="http://schemas.openxmlformats.org/markup-compatibility/2006" xmlns:aink="http://schemas.microsoft.com/office/drawing/2016/ink" xmlns:am3d="http://schemas.microsoft.com/office/drawing/2017/model3d" xmlns:o="urn:schemas-microsoft-com:office:office" xmlns:r="http://schemas.openxmlformats.org/officeDocument/2006/relationships" xmlns:m="http://schemas.openxmlformats.org/officeDocument/2006/math" xmlns:v="urn:schemas-microsoft-com:vml" xmlns:wp14="http://schemas.microsoft.com/office/word/2010/wordprocessingDrawing" xmlns:wp="http://schemas.openxmlformats.org/drawingml/2006/wordprocessingDrawing" xmlns:w10="urn:schemas-microsoft-com:office:word" xmlns:w="http://schemas.openxmlformats.org/wordprocessingml/2006/main" xmlns:w14="http://schemas.microsoft.com/office/word/2010/wordml" xmlns:w15="http://schemas.microsoft.com/office/word/2012/wordml" xmlns:w16cid="http://schemas.microsoft.com/office/word/2016/wordml/cid" xmlns:w16se="http://schemas.microsoft.com/office/word/2015/wordml/symex" xmlns:wpg="http://schemas.microsoft.com/office/word/2010/wordprocessingGroup" xmlns:wpi="http://schemas.microsoft.com/office/word/2010/wordprocessingInk" xmlns:wne="http://schemas.microsoft.com/office/word/2006/wordml" xmlns:wps="http://schemas.microsoft.com/office/word/2010/wordprocessingShape" mc:Ignorable="w14 w15 w16se w16cid wp14">
+<w:document xmlns:wpc="http://schemas.microsoft.com/office/word/2010/wordprocessingCanvas" xmlns:mc="http://schemas.openxmlformats.org/markup-compatibility/2006" xmlns:o="urn:schemas-microsoft-com:office:office" xmlns:r="http://schemas.openxmlformats.org/officeDocument/2006/relationships" xmlns:m="http://schemas.openxmlformats.org/officeDocument/2006/math" xmlns:v="urn:schemas-microsoft-com:vml" xmlns:wp14="http://schemas.microsoft.com/office/word/2010/wordprocessingDrawing" xmlns:wp="http://schemas.openxmlformats.org/drawingml/2006/wordprocessingDrawing" xmlns:w10="urn:schemas-microsoft-com:office:word" xmlns:w="http://schemas.openxmlformats.org/wordprocessingml/2006/main" xmlns:w14="http://schemas.microsoft.com/office/word/2010/wordml" xmlns:wpg="http://schemas.microsoft.com/office/word/2010/wordprocessingGroup" xmlns:wpi="http://schemas.microsoft.com/office/word/2010/wordprocessingInk" xmlns:wne="http://schemas.microsoft.com/office/word/2006/wordml" xmlns:wps="http://schemas.microsoft.com/office/word/2010/wordprocessingShape" mc:Ignorable="w14 wp14">
   <w:body>
     <w:p>
       <w:pPr>
@@ -689,17 +689,31 @@
         <w:t>)</w:t>
       </w:r>
       <w:r>
-        <w:t xml:space="preserve"> would be more vulnerable than 5kg dikdiks</w:t>
-      </w:r>
+        <w:t xml:space="preserve"> would be more vulnerable than 5kg </w:t>
+      </w:r>
+      <w:proofErr w:type="spellStart"/>
+      <w:r>
+        <w:t>dikdiks</w:t>
+      </w:r>
+      <w:proofErr w:type="spellEnd"/>
       <w:r>
         <w:t xml:space="preserve"> (</w:t>
       </w:r>
+      <w:proofErr w:type="spellStart"/>
       <w:r>
         <w:rPr>
           <w:i/>
           <w:iCs/>
         </w:rPr>
-        <w:t xml:space="preserve">Madoqua </w:t>
+        <w:t>Madoqua</w:t>
+      </w:r>
+      <w:proofErr w:type="spellEnd"/>
+      <w:r>
+        <w:rPr>
+          <w:i/>
+          <w:iCs/>
+        </w:rPr>
+        <w:t xml:space="preserve"> </w:t>
       </w:r>
       <w:proofErr w:type="spellStart"/>
       <w:r>
@@ -2549,25 +2563,36 @@
       <w:r>
         <w:t xml:space="preserve">Guenther’s </w:t>
       </w:r>
+      <w:proofErr w:type="spellStart"/>
       <w:r>
         <w:t>dikdik</w:t>
       </w:r>
+      <w:proofErr w:type="spellEnd"/>
       <w:r>
         <w:t xml:space="preserve"> (</w:t>
       </w:r>
+      <w:proofErr w:type="spellStart"/>
       <w:r>
         <w:rPr>
           <w:i/>
           <w:iCs/>
         </w:rPr>
-        <w:t xml:space="preserve">Madoqua </w:t>
-      </w:r>
-      <w:proofErr w:type="spellStart"/>
+        <w:t>Madoqua</w:t>
+      </w:r>
+      <w:proofErr w:type="spellEnd"/>
       <w:r>
         <w:rPr>
           <w:i/>
           <w:iCs/>
         </w:rPr>
+        <w:t xml:space="preserve"> </w:t>
+      </w:r>
+      <w:proofErr w:type="spellStart"/>
+      <w:r>
+        <w:rPr>
+          <w:i/>
+          <w:iCs/>
+        </w:rPr>
         <w:t>guentheri</w:t>
       </w:r>
       <w:proofErr w:type="spellEnd"/>
@@ -2575,19 +2600,22 @@
         <w:t>)</w:t>
       </w:r>
       <w:r>
-        <w:t>, the larger-bodied</w:t>
-      </w:r>
-      <w:r>
-        <w:t>(~40</w:t>
+        <w:t>, the larger-</w:t>
       </w:r>
       <w:proofErr w:type="gramStart"/>
       <w:r>
-        <w:t xml:space="preserve">kg) </w:t>
+        <w:t>bodied</w:t>
+      </w:r>
+      <w:r>
+        <w:t>(</w:t>
+      </w:r>
+      <w:proofErr w:type="gramEnd"/>
+      <w:r>
+        <w:t xml:space="preserve">~40kg) </w:t>
       </w:r>
       <w:r>
         <w:t xml:space="preserve"> impala</w:t>
       </w:r>
-      <w:proofErr w:type="gramEnd"/>
       <w:r>
         <w:t xml:space="preserve"> (</w:t>
       </w:r>
@@ -3582,50 +3610,52 @@
       <w:r>
         <w:t>large predator: lion (</w:t>
       </w:r>
+      <w:proofErr w:type="spellStart"/>
       <w:r>
         <w:rPr>
           <w:i/>
           <w:iCs/>
         </w:rPr>
-        <w:t xml:space="preserve">Panthera </w:t>
-      </w:r>
-      <w:proofErr w:type="spellStart"/>
+        <w:t>Panthera</w:t>
+      </w:r>
+      <w:proofErr w:type="spellEnd"/>
       <w:r>
         <w:rPr>
           <w:i/>
           <w:iCs/>
         </w:rPr>
-        <w:t>leo</w:t>
-      </w:r>
-      <w:proofErr w:type="spellEnd"/>
-      <w:r>
-        <w:t>), leopard (</w:t>
-      </w:r>
+        <w:t xml:space="preserve"> </w:t>
+      </w:r>
+      <w:proofErr w:type="spellStart"/>
       <w:r>
         <w:rPr>
           <w:i/>
           <w:iCs/>
         </w:rPr>
-        <w:t xml:space="preserve">P. </w:t>
-      </w:r>
-      <w:proofErr w:type="spellStart"/>
+        <w:t>leo</w:t>
+      </w:r>
+      <w:proofErr w:type="spellEnd"/>
+      <w:r>
+        <w:t>), leopard (</w:t>
+      </w:r>
       <w:r>
         <w:rPr>
           <w:i/>
           <w:iCs/>
         </w:rPr>
-        <w:t>pardus</w:t>
-      </w:r>
-      <w:proofErr w:type="spellEnd"/>
-      <w:r>
-        <w:t>), cheetah (</w:t>
-      </w:r>
+        <w:t xml:space="preserve">P. </w:t>
+      </w:r>
+      <w:proofErr w:type="spellStart"/>
       <w:r>
         <w:rPr>
           <w:i/>
           <w:iCs/>
         </w:rPr>
-        <w:t xml:space="preserve">Acinonyx </w:t>
+        <w:t>pardus</w:t>
+      </w:r>
+      <w:proofErr w:type="spellEnd"/>
+      <w:r>
+        <w:t>), cheetah (</w:t>
       </w:r>
       <w:proofErr w:type="spellStart"/>
       <w:r>
@@ -3633,18 +3663,15 @@
           <w:i/>
           <w:iCs/>
         </w:rPr>
-        <w:t>jubatus</w:t>
+        <w:t>Acinonyx</w:t>
       </w:r>
       <w:proofErr w:type="spellEnd"/>
-      <w:r>
-        <w:t>), spotted hyaena (</w:t>
-      </w:r>
       <w:r>
         <w:rPr>
           <w:i/>
           <w:iCs/>
         </w:rPr>
-        <w:t xml:space="preserve">Crocuta </w:t>
+        <w:t xml:space="preserve"> </w:t>
       </w:r>
       <w:proofErr w:type="spellStart"/>
       <w:r>
@@ -3652,18 +3679,71 @@
           <w:i/>
           <w:iCs/>
         </w:rPr>
-        <w:t>crocuta</w:t>
+        <w:t>jubatus</w:t>
       </w:r>
       <w:proofErr w:type="spellEnd"/>
       <w:r>
-        <w:t>), striped hyaena (</w:t>
-      </w:r>
+        <w:t xml:space="preserve">), spotted </w:t>
+      </w:r>
+      <w:proofErr w:type="spellStart"/>
+      <w:r>
+        <w:t>hyaena</w:t>
+      </w:r>
+      <w:proofErr w:type="spellEnd"/>
+      <w:r>
+        <w:t xml:space="preserve"> (</w:t>
+      </w:r>
+      <w:proofErr w:type="spellStart"/>
       <w:r>
         <w:rPr>
           <w:i/>
           <w:iCs/>
         </w:rPr>
-        <w:t>Hyaena hyaena</w:t>
+        <w:t>Crocuta</w:t>
+      </w:r>
+      <w:proofErr w:type="spellEnd"/>
+      <w:r>
+        <w:rPr>
+          <w:i/>
+          <w:iCs/>
+        </w:rPr>
+        <w:t xml:space="preserve"> </w:t>
+      </w:r>
+      <w:proofErr w:type="spellStart"/>
+      <w:r>
+        <w:rPr>
+          <w:i/>
+          <w:iCs/>
+        </w:rPr>
+        <w:t>crocuta</w:t>
+      </w:r>
+      <w:proofErr w:type="spellEnd"/>
+      <w:r>
+        <w:t xml:space="preserve">), striped </w:t>
+      </w:r>
+      <w:proofErr w:type="spellStart"/>
+      <w:r>
+        <w:t>hyaena</w:t>
+      </w:r>
+      <w:proofErr w:type="spellEnd"/>
+      <w:r>
+        <w:t xml:space="preserve"> (</w:t>
+      </w:r>
+      <w:proofErr w:type="spellStart"/>
+      <w:r>
+        <w:rPr>
+          <w:i/>
+          <w:iCs/>
+        </w:rPr>
+        <w:t>Hyaena</w:t>
+      </w:r>
+      <w:proofErr w:type="spellEnd"/>
+      <w:r>
+        <w:rPr>
+          <w:i/>
+          <w:iCs/>
+        </w:rPr>
+        <w:t xml:space="preserve"> hyaena</w:t>
       </w:r>
       <w:r>
         <w:t xml:space="preserve">) and African wild dog </w:t>
@@ -5064,9 +5144,12 @@
         <w:t xml:space="preserve">). Rainfall may have mitigated the effects of high ambient temperatures, with </w:t>
       </w:r>
       <w:proofErr w:type="spellStart"/>
+      <w:r>
+        <w:t>rainfall</w:t>
+      </w:r>
       <w:proofErr w:type="gramStart"/>
       <w:r>
-        <w:t>rainfall:temperature</w:t>
+        <w:t>:temperature</w:t>
       </w:r>
       <w:proofErr w:type="spellEnd"/>
       <w:proofErr w:type="gramEnd"/>
@@ -6543,7 +6626,7 @@
         </w:rPr>
         <w:t xml:space="preserve">. </w:t>
       </w:r>
-      <w:hyperlink r:id="rId8" w:history="1">
+      <w:hyperlink r:id="rId9" w:history="1">
         <w:r>
           <w:rPr>
             <w:rStyle w:val="Hyperlink"/>
@@ -6758,7 +6841,7 @@
         </w:rPr>
         <w:t xml:space="preserve">. </w:t>
       </w:r>
-      <w:hyperlink r:id="rId9" w:history="1">
+      <w:hyperlink r:id="rId10" w:history="1">
         <w:r>
           <w:rPr>
             <w:rStyle w:val="Hyperlink"/>
@@ -8439,7 +8522,7 @@
         </w:rPr>
         <w:t xml:space="preserve">. </w:t>
       </w:r>
-      <w:hyperlink r:id="rId10" w:history="1">
+      <w:hyperlink r:id="rId11" w:history="1">
         <w:r>
           <w:rPr>
             <w:rStyle w:val="Hyperlink"/>
@@ -8499,7 +8582,7 @@
         </w:rPr>
         <w:t xml:space="preserve">. Open Source Geospatial Foundation Project, </w:t>
       </w:r>
-      <w:hyperlink r:id="rId11" w:history="1">
+      <w:hyperlink r:id="rId12" w:history="1">
         <w:r>
           <w:rPr>
             <w:rStyle w:val="Hyperlink"/>
@@ -8618,7 +8701,7 @@
         </w:rPr>
         <w:t xml:space="preserve">. R Foundation for Statistical Computing </w:t>
       </w:r>
-      <w:hyperlink r:id="rId12" w:history="1">
+      <w:hyperlink r:id="rId13" w:history="1">
         <w:r>
           <w:rPr>
             <w:rStyle w:val="Hyperlink"/>
@@ -9200,12 +9283,12 @@
           <w:lang w:val="en-US"/>
         </w:rPr>
         <w:sectPr>
-          <w:headerReference w:type="even" r:id="rId13"/>
-          <w:headerReference w:type="default" r:id="rId14"/>
-          <w:footerReference w:type="even" r:id="rId15"/>
-          <w:footerReference w:type="default" r:id="rId16"/>
-          <w:headerReference w:type="first" r:id="rId17"/>
-          <w:footerReference w:type="first" r:id="rId18"/>
+          <w:headerReference w:type="even" r:id="rId14"/>
+          <w:headerReference w:type="default" r:id="rId15"/>
+          <w:footerReference w:type="even" r:id="rId16"/>
+          <w:footerReference w:type="default" r:id="rId17"/>
+          <w:headerReference w:type="first" r:id="rId18"/>
+          <w:footerReference w:type="first" r:id="rId19"/>
           <w:pgSz w:w="11900" w:h="16840"/>
           <w:pgMar w:top="873" w:right="1440" w:bottom="1440" w:left="1440" w:header="709" w:footer="709" w:gutter="0"/>
           <w:cols w:space="708"/>
@@ -10132,25 +10215,7 @@
                 <w:sz w:val="20"/>
                 <w:szCs w:val="20"/>
               </w:rPr>
-              <w:t xml:space="preserve">Wild dogs are expected to increase activity at night, because daytime foraging is </w:t>
-            </w:r>
-            <w:proofErr w:type="gramStart"/>
-            <w:r>
-              <w:rPr>
-                <w:rFonts w:ascii="Cambria" w:hAnsi="Cambria"/>
-                <w:sz w:val="20"/>
-                <w:szCs w:val="20"/>
-              </w:rPr>
-              <w:t>constrained</w:t>
-            </w:r>
-            <w:proofErr w:type="gramEnd"/>
-            <w:r>
-              <w:rPr>
-                <w:rFonts w:ascii="Cambria" w:hAnsi="Cambria"/>
-                <w:sz w:val="20"/>
-                <w:szCs w:val="20"/>
-              </w:rPr>
-              <w:t xml:space="preserve"> and impala occur predictably in glades</w:t>
+              <w:t>Wild dogs are expected to increase activity at night, because daytime foraging is constrained and impala occur predictably in glades</w:t>
             </w:r>
           </w:p>
         </w:tc>
@@ -10402,25 +10467,7 @@
                 <w:sz w:val="20"/>
                 <w:szCs w:val="20"/>
               </w:rPr>
-              <w:t xml:space="preserve">at night, impala </w:t>
-            </w:r>
-            <w:proofErr w:type="gramStart"/>
-            <w:r>
-              <w:rPr>
-                <w:rFonts w:ascii="Cambria" w:hAnsi="Cambria"/>
-                <w:sz w:val="20"/>
-                <w:szCs w:val="20"/>
-              </w:rPr>
-              <w:t>are</w:t>
-            </w:r>
-            <w:proofErr w:type="gramEnd"/>
-            <w:r>
-              <w:rPr>
-                <w:rFonts w:ascii="Cambria" w:hAnsi="Cambria"/>
-                <w:sz w:val="20"/>
-                <w:szCs w:val="20"/>
-              </w:rPr>
-              <w:t xml:space="preserve"> predictably located in glades</w:t>
+              <w:t>at night, impala are predictably located in glades</w:t>
             </w:r>
             <w:r>
               <w:rPr>
@@ -11615,25 +11662,7 @@
                 <w:sz w:val="20"/>
                 <w:szCs w:val="20"/>
               </w:rPr>
-              <w:t xml:space="preserve">impala </w:t>
-            </w:r>
-            <w:proofErr w:type="gramStart"/>
-            <w:r>
-              <w:rPr>
-                <w:rFonts w:ascii="Cambria" w:hAnsi="Cambria"/>
-                <w:sz w:val="20"/>
-                <w:szCs w:val="20"/>
-              </w:rPr>
-              <w:t>are</w:t>
-            </w:r>
-            <w:proofErr w:type="gramEnd"/>
-            <w:r>
-              <w:rPr>
-                <w:rFonts w:ascii="Cambria" w:hAnsi="Cambria"/>
-                <w:sz w:val="20"/>
-                <w:szCs w:val="20"/>
-              </w:rPr>
-              <w:t xml:space="preserve"> larger and hence predicted to be more affected by overheating</w:t>
+              <w:t>impala are larger and hence predicted to be more affected by overheating</w:t>
             </w:r>
             <w:r>
               <w:rPr>
@@ -11956,8 +11985,6 @@
           <w:docGrid w:linePitch="360"/>
         </w:sectPr>
       </w:pPr>
-      <w:bookmarkStart w:id="0" w:name="_GoBack"/>
-      <w:bookmarkEnd w:id="0"/>
     </w:p>
     <w:p>
       <w:pPr>
@@ -23291,7 +23318,7 @@
           </mc:Choice>
           <mc:Fallback>
             <w:pict>
-              <v:shapetype w14:anchorId="6E3BF75D" id="_x0000_t202" coordsize="21600,21600" o:spt="202" path="m,l,21600r21600,l21600,xe">
+              <v:shapetype id="_x0000_t202" coordsize="21600,21600" o:spt="202" path="m,l,21600r21600,l21600,xe">
                 <v:stroke joinstyle="miter"/>
                 <v:path gradientshapeok="t" o:connecttype="rect"/>
               </v:shapetype>
@@ -23437,7 +23464,7 @@
           </mc:Choice>
           <mc:Fallback>
             <w:pict>
-              <v:shape w14:anchorId="228BCB8F" id="_x0000_s1027" type="#_x0000_t202" style="position:absolute;left:0;text-align:left;margin-left:.2pt;margin-top:180.85pt;width:436.8pt;height:110.55pt;z-index:-251658240;visibility:visible;mso-wrap-style:square;mso-width-percent:0;mso-height-percent:200;mso-wrap-distance-left:9pt;mso-wrap-distance-top:0;mso-wrap-distance-right:9pt;mso-wrap-distance-bottom:0;mso-position-horizontal:absolute;mso-position-horizontal-relative:text;mso-position-vertical:absolute;mso-position-vertical-relative:text;mso-width-percent:0;mso-height-percent:200;mso-width-relative:margin;mso-height-relative:margin;v-text-anchor:top" o:gfxdata="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" stroked="f">
+              <v:shape id="_x0000_s1027" type="#_x0000_t202" style="position:absolute;left:0;text-align:left;margin-left:.2pt;margin-top:180.85pt;width:436.8pt;height:110.55pt;z-index:-251658240;visibility:visible;mso-wrap-style:square;mso-width-percent:0;mso-height-percent:200;mso-wrap-distance-left:9pt;mso-wrap-distance-top:0;mso-wrap-distance-right:9pt;mso-wrap-distance-bottom:0;mso-position-horizontal:absolute;mso-position-horizontal-relative:text;mso-position-vertical:absolute;mso-position-vertical-relative:text;mso-width-percent:0;mso-height-percent:200;mso-width-relative:margin;mso-height-relative:margin;v-text-anchor:top" o:gfxdata="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" stroked="f">
                 <v:textbox style="mso-fit-shape-to-text:t">
                   <w:txbxContent>
                     <w:p>
@@ -23480,7 +23507,6 @@
         </mc:AlternateContent>
       </w:r>
     </w:p>
-    <w:p/>
     <w:p>
       <w:pPr>
         <w:spacing w:line="240" w:lineRule="auto"/>
@@ -23491,6 +23517,17 @@
           <w:szCs w:val="44"/>
         </w:rPr>
       </w:pPr>
+    </w:p>
+    <w:p>
+      <w:pPr>
+        <w:spacing w:line="240" w:lineRule="auto"/>
+        <w:ind w:firstLine="0"/>
+        <w:rPr>
+          <w:b/>
+          <w:sz w:val="44"/>
+          <w:szCs w:val="44"/>
+        </w:rPr>
+      </w:pPr>
       <w:r>
         <w:rPr>
           <w:noProof/>
@@ -23499,13 +23536,13 @@
         <mc:AlternateContent>
           <mc:Choice Requires="wps">
             <w:drawing>
-              <wp:anchor distT="0" distB="0" distL="114300" distR="114300" simplePos="0" relativeHeight="251656192" behindDoc="1" locked="0" layoutInCell="1" allowOverlap="1" wp14:anchorId="0EF3DCF0" wp14:editId="2DA28E98">
+              <wp:anchor distT="0" distB="0" distL="114300" distR="114300" simplePos="0" relativeHeight="251656192" behindDoc="1" locked="0" layoutInCell="1" allowOverlap="1" wp14:anchorId="0EF3DCF0" wp14:editId="114D000A">
                 <wp:simplePos x="0" y="0"/>
                 <wp:positionH relativeFrom="column">
-                  <wp:posOffset>50800</wp:posOffset>
+                  <wp:posOffset>184150</wp:posOffset>
                 </wp:positionH>
                 <wp:positionV relativeFrom="paragraph">
-                  <wp:posOffset>339725</wp:posOffset>
+                  <wp:posOffset>122555</wp:posOffset>
                 </wp:positionV>
                 <wp:extent cx="5428615" cy="1403985"/>
                 <wp:effectExtent l="0" t="0" r="635" b="8890"/>
@@ -23606,7 +23643,7 @@
           </mc:Choice>
           <mc:Fallback>
             <w:pict>
-              <v:shape w14:anchorId="0EF3DCF0" id="_x0000_s1028" type="#_x0000_t202" style="position:absolute;margin-left:4pt;margin-top:26.75pt;width:427.45pt;height:110.55pt;z-index:-251660288;visibility:visible;mso-wrap-style:square;mso-width-percent:0;mso-height-percent:200;mso-wrap-distance-left:9pt;mso-wrap-distance-top:0;mso-wrap-distance-right:9pt;mso-wrap-distance-bottom:0;mso-position-horizontal:absolute;mso-position-horizontal-relative:text;mso-position-vertical:absolute;mso-position-vertical-relative:text;mso-width-percent:0;mso-height-percent:200;mso-width-relative:margin;mso-height-relative:margin;v-text-anchor:top" o:gfxdata="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" stroked="f">
+              <v:shape id="_x0000_s1028" type="#_x0000_t202" style="position:absolute;margin-left:14.5pt;margin-top:9.65pt;width:427.45pt;height:110.55pt;z-index:-251660288;visibility:visible;mso-wrap-style:square;mso-width-percent:0;mso-height-percent:200;mso-wrap-distance-left:9pt;mso-wrap-distance-top:0;mso-wrap-distance-right:9pt;mso-wrap-distance-bottom:0;mso-position-horizontal:absolute;mso-position-horizontal-relative:text;mso-position-vertical:absolute;mso-position-vertical-relative:text;mso-width-percent:0;mso-height-percent:200;mso-width-relative:margin;mso-height-relative:margin;v-text-anchor:top" o:gfxdata="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" stroked="f">
                 <v:textbox style="mso-fit-shape-to-text:t">
                   <w:txbxContent>
                     <w:p>
@@ -23656,6 +23693,286 @@
           </mc:Fallback>
         </mc:AlternateContent>
       </w:r>
+    </w:p>
+    <w:p>
+      <w:pPr>
+        <w:spacing w:line="240" w:lineRule="auto"/>
+        <w:ind w:firstLine="0"/>
+        <w:rPr>
+          <w:b/>
+          <w:sz w:val="44"/>
+          <w:szCs w:val="44"/>
+        </w:rPr>
+      </w:pPr>
+    </w:p>
+    <w:p>
+      <w:pPr>
+        <w:spacing w:line="240" w:lineRule="auto"/>
+        <w:ind w:firstLine="0"/>
+        <w:rPr>
+          <w:b/>
+          <w:sz w:val="44"/>
+          <w:szCs w:val="44"/>
+        </w:rPr>
+      </w:pPr>
+    </w:p>
+    <w:p>
+      <w:pPr>
+        <w:spacing w:line="240" w:lineRule="auto"/>
+        <w:ind w:firstLine="0"/>
+        <w:rPr>
+          <w:b/>
+          <w:sz w:val="44"/>
+          <w:szCs w:val="44"/>
+        </w:rPr>
+      </w:pPr>
+    </w:p>
+    <w:p>
+      <w:pPr>
+        <w:spacing w:line="240" w:lineRule="auto"/>
+        <w:ind w:firstLine="0"/>
+        <w:rPr>
+          <w:b/>
+          <w:sz w:val="44"/>
+          <w:szCs w:val="44"/>
+        </w:rPr>
+      </w:pPr>
+    </w:p>
+    <w:p>
+      <w:pPr>
+        <w:spacing w:line="240" w:lineRule="auto"/>
+        <w:ind w:firstLine="0"/>
+        <w:rPr>
+          <w:b/>
+          <w:sz w:val="44"/>
+          <w:szCs w:val="44"/>
+        </w:rPr>
+      </w:pPr>
+    </w:p>
+    <w:p>
+      <w:pPr>
+        <w:spacing w:line="240" w:lineRule="auto"/>
+        <w:ind w:firstLine="0"/>
+        <w:rPr>
+          <w:b/>
+          <w:sz w:val="44"/>
+          <w:szCs w:val="44"/>
+        </w:rPr>
+      </w:pPr>
+    </w:p>
+    <w:p>
+      <w:pPr>
+        <w:spacing w:line="240" w:lineRule="auto"/>
+        <w:ind w:firstLine="0"/>
+        <w:rPr>
+          <w:b/>
+          <w:sz w:val="44"/>
+          <w:szCs w:val="44"/>
+        </w:rPr>
+      </w:pPr>
+    </w:p>
+    <w:p>
+      <w:pPr>
+        <w:spacing w:line="240" w:lineRule="auto"/>
+        <w:ind w:firstLine="0"/>
+        <w:rPr>
+          <w:b/>
+          <w:sz w:val="44"/>
+          <w:szCs w:val="44"/>
+        </w:rPr>
+      </w:pPr>
+    </w:p>
+    <w:p>
+      <w:pPr>
+        <w:spacing w:line="240" w:lineRule="auto"/>
+        <w:ind w:firstLine="0"/>
+        <w:rPr>
+          <w:b/>
+          <w:sz w:val="44"/>
+          <w:szCs w:val="44"/>
+        </w:rPr>
+      </w:pPr>
+    </w:p>
+    <w:p>
+      <w:pPr>
+        <w:spacing w:line="240" w:lineRule="auto"/>
+        <w:ind w:firstLine="0"/>
+        <w:rPr>
+          <w:b/>
+          <w:sz w:val="44"/>
+          <w:szCs w:val="44"/>
+        </w:rPr>
+      </w:pPr>
+    </w:p>
+    <w:p>
+      <w:pPr>
+        <w:spacing w:line="240" w:lineRule="auto"/>
+        <w:ind w:firstLine="0"/>
+        <w:rPr>
+          <w:b/>
+          <w:sz w:val="44"/>
+          <w:szCs w:val="44"/>
+        </w:rPr>
+      </w:pPr>
+    </w:p>
+    <w:p>
+      <w:pPr>
+        <w:spacing w:line="240" w:lineRule="auto"/>
+        <w:ind w:firstLine="0"/>
+        <w:rPr>
+          <w:b/>
+          <w:sz w:val="44"/>
+          <w:szCs w:val="44"/>
+        </w:rPr>
+      </w:pPr>
+    </w:p>
+    <w:p>
+      <w:pPr>
+        <w:spacing w:line="240" w:lineRule="auto"/>
+        <w:ind w:firstLine="0"/>
+        <w:rPr>
+          <w:b/>
+          <w:sz w:val="44"/>
+          <w:szCs w:val="44"/>
+        </w:rPr>
+      </w:pPr>
+    </w:p>
+    <w:p>
+      <w:pPr>
+        <w:spacing w:line="240" w:lineRule="auto"/>
+        <w:ind w:firstLine="0"/>
+        <w:rPr>
+          <w:b/>
+          <w:sz w:val="44"/>
+          <w:szCs w:val="44"/>
+        </w:rPr>
+      </w:pPr>
+    </w:p>
+    <w:p>
+      <w:pPr>
+        <w:spacing w:line="240" w:lineRule="auto"/>
+        <w:ind w:firstLine="0"/>
+        <w:rPr>
+          <w:b/>
+          <w:sz w:val="44"/>
+          <w:szCs w:val="44"/>
+        </w:rPr>
+      </w:pPr>
+    </w:p>
+    <w:p>
+      <w:pPr>
+        <w:spacing w:line="240" w:lineRule="auto"/>
+        <w:ind w:firstLine="0"/>
+        <w:rPr>
+          <w:b/>
+          <w:sz w:val="44"/>
+          <w:szCs w:val="44"/>
+        </w:rPr>
+      </w:pPr>
+    </w:p>
+    <w:p>
+      <w:pPr>
+        <w:spacing w:line="240" w:lineRule="auto"/>
+        <w:ind w:firstLine="0"/>
+        <w:rPr>
+          <w:b/>
+          <w:sz w:val="44"/>
+          <w:szCs w:val="44"/>
+        </w:rPr>
+      </w:pPr>
+    </w:p>
+    <w:p>
+      <w:pPr>
+        <w:spacing w:line="240" w:lineRule="auto"/>
+        <w:ind w:firstLine="0"/>
+        <w:rPr>
+          <w:b/>
+          <w:sz w:val="44"/>
+          <w:szCs w:val="44"/>
+        </w:rPr>
+      </w:pPr>
+      <w:r>
+        <w:rPr>
+          <w:b/>
+          <w:noProof/>
+          <w:sz w:val="44"/>
+          <w:szCs w:val="44"/>
+          <w:lang w:eastAsia="en-GB"/>
+        </w:rPr>
+        <w:lastRenderedPageBreak/>
+        <w:drawing>
+          <wp:inline distT="0" distB="0" distL="0" distR="0" wp14:anchorId="392209DC" wp14:editId="2BB5A6E6">
+            <wp:extent cx="5727700" cy="5011738"/>
+            <wp:effectExtent l="0" t="0" r="6350" b="0"/>
+            <wp:docPr id="10" name="Picture 10" descr="C:\Users\rabaiotti.d\Downloads\EL_plot.jpg"/>
+            <wp:cNvGraphicFramePr>
+              <a:graphicFrameLocks xmlns:a="http://schemas.openxmlformats.org/drawingml/2006/main" noChangeAspect="1"/>
+            </wp:cNvGraphicFramePr>
+            <a:graphic xmlns:a="http://schemas.openxmlformats.org/drawingml/2006/main">
+              <a:graphicData uri="http://schemas.openxmlformats.org/drawingml/2006/picture">
+                <pic:pic xmlns:pic="http://schemas.openxmlformats.org/drawingml/2006/picture">
+                  <pic:nvPicPr>
+                    <pic:cNvPr id="0" name="Picture 1" descr="C:\Users\rabaiotti.d\Downloads\EL_plot.jpg"/>
+                    <pic:cNvPicPr>
+                      <a:picLocks noChangeAspect="1" noChangeArrowheads="1"/>
+                    </pic:cNvPicPr>
+                  </pic:nvPicPr>
+                  <pic:blipFill>
+                    <a:blip r:embed="rId20" cstate="print">
+                      <a:extLst>
+                        <a:ext uri="{28A0092B-C50C-407E-A947-70E740481C1C}">
+                          <a14:useLocalDpi xmlns:a14="http://schemas.microsoft.com/office/drawing/2010/main" val="0"/>
+                        </a:ext>
+                      </a:extLst>
+                    </a:blip>
+                    <a:srcRect/>
+                    <a:stretch>
+                      <a:fillRect/>
+                    </a:stretch>
+                  </pic:blipFill>
+                  <pic:spPr bwMode="auto">
+                    <a:xfrm>
+                      <a:off x="0" y="0"/>
+                      <a:ext cx="5727700" cy="5011738"/>
+                    </a:xfrm>
+                    <a:prstGeom prst="rect">
+                      <a:avLst/>
+                    </a:prstGeom>
+                    <a:noFill/>
+                    <a:ln>
+                      <a:noFill/>
+                    </a:ln>
+                  </pic:spPr>
+                </pic:pic>
+              </a:graphicData>
+            </a:graphic>
+          </wp:inline>
+        </w:drawing>
+      </w:r>
+      <w:bookmarkStart w:id="0" w:name="_GoBack"/>
+      <w:bookmarkEnd w:id="0"/>
+    </w:p>
+    <w:p>
+      <w:pPr>
+        <w:spacing w:line="240" w:lineRule="auto"/>
+        <w:ind w:firstLine="0"/>
+        <w:rPr>
+          <w:b/>
+          <w:sz w:val="44"/>
+          <w:szCs w:val="44"/>
+        </w:rPr>
+      </w:pPr>
+    </w:p>
+    <w:p>
+      <w:pPr>
+        <w:spacing w:line="240" w:lineRule="auto"/>
+        <w:ind w:firstLine="0"/>
+        <w:rPr>
+          <w:b/>
+          <w:sz w:val="44"/>
+          <w:szCs w:val="44"/>
+        </w:rPr>
+      </w:pPr>
       <w:r>
         <w:rPr>
           <w:b/>
@@ -23718,7 +24035,7 @@
                           </pic:cNvPicPr>
                         </pic:nvPicPr>
                         <pic:blipFill>
-                          <a:blip r:embed="rId19" cstate="print">
+                          <a:blip r:embed="rId21" cstate="print">
                             <a:extLst>
                               <a:ext uri="{28A0092B-C50C-407E-A947-70E740481C1C}">
                                 <a14:useLocalDpi xmlns:a14="http://schemas.microsoft.com/office/drawing/2010/main" val="0"/>
@@ -23797,7 +24114,7 @@
           </mc:Choice>
           <mc:Fallback>
             <w:pict>
-              <v:group w14:anchorId="5D3A2718" id="Group 7" o:spid="_x0000_s1029" style="position:absolute;margin-left:-16.1pt;margin-top:0;width:511.4pt;height:441.15pt;z-index:251660288" coordsize="64947,56026" o:gfxdata="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">
+              <v:group id="Group 7" o:spid="_x0000_s1029" style="position:absolute;margin-left:-16.1pt;margin-top:0;width:511.4pt;height:441.15pt;z-index:251660288" coordsize="64947,56026" o:gfxdata="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">
                 <v:shapetype id="_x0000_t75" coordsize="21600,21600" o:spt="75" o:preferrelative="t" path="m@4@5l@4@11@9@11@9@5xe" filled="f" stroked="f">
                   <v:stroke joinstyle="miter"/>
                   <v:formulas>
@@ -23817,10 +24134,11 @@
                   <v:path o:extrusionok="f" gradientshapeok="t" o:connecttype="rect"/>
                   <o:lock v:ext="edit" aspectratio="t"/>
                 </v:shapetype>
-                <v:shape id="Picture 6" o:spid="_x0000_s1030" type="#_x0000_t75" alt="A screenshot of a cell phone&#10;&#10;Description automatically generated" style="position:absolute;width:64947;height:54959;visibility:visible;mso-wrap-style:square" o:gfxdata="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">
-                  <v:imagedata r:id="rId20" o:title="A screenshot of a cell phone&#10;&#10;Description automatically generated"/>
+                <v:shape id="Picture 6" o:spid="_x0000_s1030" type="#_x0000_t75" alt="A screenshot of a cell phone&#10;&#10;Description automatically generated" style="position:absolute;width:64947;height:54959;visibility:visible;mso-wrap-style:square" o:gfxdata="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">
+                  <v:imagedata r:id="rId22" o:title="A screenshot of a cell phone&#10;&#10;Description automatically generated"/>
+                  <v:path arrowok="t"/>
                 </v:shape>
-                <v:shape id="_x0000_s1031" type="#_x0000_t202" style="position:absolute;left:952;top:53340;width:50679;height:2686;visibility:visible;mso-wrap-style:square;v-text-anchor:top" o:gfxdata="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" stroked="f">
+                <v:shape id="_x0000_s1031" type="#_x0000_t202" style="position:absolute;left:952;top:53340;width:50679;height:2686;visibility:visible;mso-wrap-style:square;v-text-anchor:top" o:gfxdata="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" stroked="f">
                   <v:textbox style="mso-fit-shape-to-text:t">
                     <w:txbxContent>
                       <w:p>
@@ -23962,7 +24280,7 @@
           </mc:Choice>
           <mc:Fallback>
             <w:pict>
-              <v:shape w14:anchorId="78493763" id="_x0000_s1032" type="#_x0000_t202" style="position:absolute;margin-left:27.95pt;margin-top:456.4pt;width:427.45pt;height:110.55pt;z-index:-251652096;visibility:visible;mso-wrap-style:square;mso-width-percent:0;mso-height-percent:200;mso-wrap-distance-left:9pt;mso-wrap-distance-top:0;mso-wrap-distance-right:9pt;mso-wrap-distance-bottom:0;mso-position-horizontal:absolute;mso-position-horizontal-relative:text;mso-position-vertical:absolute;mso-position-vertical-relative:text;mso-width-percent:0;mso-height-percent:200;mso-width-relative:margin;mso-height-relative:margin;v-text-anchor:top" o:gfxdata="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" stroked="f">
+              <v:shape id="_x0000_s1032" type="#_x0000_t202" style="position:absolute;margin-left:27.95pt;margin-top:456.4pt;width:427.45pt;height:110.55pt;z-index:-251652096;visibility:visible;mso-wrap-style:square;mso-width-percent:0;mso-height-percent:200;mso-wrap-distance-left:9pt;mso-wrap-distance-top:0;mso-wrap-distance-right:9pt;mso-wrap-distance-bottom:0;mso-position-horizontal:absolute;mso-position-horizontal-relative:text;mso-position-vertical:absolute;mso-position-vertical-relative:text;mso-width-percent:0;mso-height-percent:200;mso-width-relative:margin;mso-height-relative:margin;v-text-anchor:top" o:gfxdata="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" stroked="f">
                 <v:textbox style="mso-fit-shape-to-text:t">
                   <w:txbxContent>
                     <w:p>
@@ -24026,7 +24344,7 @@
                     <pic:cNvPicPr/>
                   </pic:nvPicPr>
                   <pic:blipFill>
-                    <a:blip r:embed="rId21" cstate="print">
+                    <a:blip r:embed="rId23" cstate="print">
                       <a:extLst>
                         <a:ext uri="{28A0092B-C50C-407E-A947-70E740481C1C}">
                           <a14:useLocalDpi xmlns:a14="http://schemas.microsoft.com/office/drawing/2010/main" val="0"/>
@@ -24176,7 +24494,7 @@
           </mc:Choice>
           <mc:Fallback>
             <w:pict>
-              <v:shape w14:anchorId="25E107C3" id="_x0000_s1033" type="#_x0000_t202" style="position:absolute;margin-left:0;margin-top:637.1pt;width:479.4pt;height:110.55pt;z-index:-251648000;visibility:visible;mso-wrap-style:square;mso-width-percent:0;mso-height-percent:200;mso-wrap-distance-left:9pt;mso-wrap-distance-top:0;mso-wrap-distance-right:9pt;mso-wrap-distance-bottom:0;mso-position-horizontal:left;mso-position-horizontal-relative:margin;mso-position-vertical:absolute;mso-position-vertical-relative:text;mso-width-percent:0;mso-height-percent:200;mso-width-relative:margin;mso-height-relative:margin;v-text-anchor:top" o:gfxdata="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" stroked="f">
+              <v:shape id="_x0000_s1033" type="#_x0000_t202" style="position:absolute;margin-left:0;margin-top:637.1pt;width:479.4pt;height:110.55pt;z-index:-251648000;visibility:visible;mso-wrap-style:square;mso-width-percent:0;mso-height-percent:200;mso-wrap-distance-left:9pt;mso-wrap-distance-top:0;mso-wrap-distance-right:9pt;mso-wrap-distance-bottom:0;mso-position-horizontal:left;mso-position-horizontal-relative:margin;mso-position-vertical:absolute;mso-position-vertical-relative:text;mso-width-percent:0;mso-height-percent:200;mso-width-relative:margin;mso-height-relative:margin;v-text-anchor:top" o:gfxdata="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" stroked="f">
                 <v:textbox style="mso-fit-shape-to-text:t">
                   <w:txbxContent>
                     <w:p>
@@ -24247,7 +24565,7 @@
                     <pic:cNvPicPr/>
                   </pic:nvPicPr>
                   <pic:blipFill>
-                    <a:blip r:embed="rId22" cstate="print">
+                    <a:blip r:embed="rId24" cstate="print">
                       <a:extLst>
                         <a:ext uri="{28A0092B-C50C-407E-A947-70E740481C1C}">
                           <a14:useLocalDpi xmlns:a14="http://schemas.microsoft.com/office/drawing/2010/main" val="0"/>
@@ -24480,7 +24798,7 @@
                           </pic:cNvPicPr>
                         </pic:nvPicPr>
                         <pic:blipFill>
-                          <a:blip r:embed="rId23">
+                          <a:blip r:embed="rId25">
                             <a:extLst>
                               <a:ext uri="{28A0092B-C50C-407E-A947-70E740481C1C}">
                                 <a14:useLocalDpi xmlns:a14="http://schemas.microsoft.com/office/drawing/2010/main" val="0"/>
@@ -24509,7 +24827,7 @@
                           </pic:cNvPicPr>
                         </pic:nvPicPr>
                         <pic:blipFill>
-                          <a:blip r:embed="rId24">
+                          <a:blip r:embed="rId26">
                             <a:extLst>
                               <a:ext uri="{28A0092B-C50C-407E-A947-70E740481C1C}">
                                 <a14:useLocalDpi xmlns:a14="http://schemas.microsoft.com/office/drawing/2010/main" val="0"/>
@@ -24632,14 +24950,16 @@
           </mc:Choice>
           <mc:Fallback>
             <w:pict>
-              <v:group w14:anchorId="3F24ADB8" id="Group 5" o:spid="_x0000_s1034" style="position:absolute;left:0;text-align:left;margin-left:-3.75pt;margin-top:53.25pt;width:450.75pt;height:679.5pt;z-index:251650048" coordsize="57245,86296" o:gfxdata="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">
-                <v:shape id="Picture 3" o:spid="_x0000_s1035" type="#_x0000_t75" style="position:absolute;width:57245;height:42957;visibility:visible;mso-wrap-style:square" o:gfxdata="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">
-                  <v:imagedata r:id="rId25" o:title=""/>
+              <v:group id="Group 5" o:spid="_x0000_s1034" style="position:absolute;left:0;text-align:left;margin-left:-3.75pt;margin-top:53.25pt;width:450.75pt;height:679.5pt;z-index:251650048" coordsize="57245,86296" o:gfxdata="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">
+                <v:shape id="Picture 3" o:spid="_x0000_s1035" type="#_x0000_t75" style="position:absolute;width:57245;height:42957;visibility:visible;mso-wrap-style:square" o:gfxdata="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">
+                  <v:imagedata r:id="rId27" o:title=""/>
+                  <v:path arrowok="t"/>
                 </v:shape>
-                <v:shape id="Picture 4" o:spid="_x0000_s1036" type="#_x0000_t75" style="position:absolute;top:43338;width:57245;height:42958;visibility:visible;mso-wrap-style:square" o:gfxdata="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">
-                  <v:imagedata r:id="rId26" o:title=""/>
+                <v:shape id="Picture 4" o:spid="_x0000_s1036" type="#_x0000_t75" style="position:absolute;top:43338;width:57245;height:42958;visibility:visible;mso-wrap-style:square" o:gfxdata="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">
+                  <v:imagedata r:id="rId28" o:title=""/>
+                  <v:path arrowok="t"/>
                 </v:shape>
-                <v:shape id="Text Box 47" o:spid="_x0000_s1037" type="#_x0000_t202" style="position:absolute;left:4286;top:190;width:6502;height:9569;rotation:180;flip:y;visibility:visible;mso-wrap-style:square;v-text-anchor:top" o:gfxdata="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" filled="f" stroked="f">
+                <v:shape id="Text Box 47" o:spid="_x0000_s1037" type="#_x0000_t202" style="position:absolute;left:4286;top:190;width:6502;height:9569;rotation:180;flip:y;visibility:visible;mso-wrap-style:square;v-text-anchor:top" o:gfxdata="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" filled="f" stroked="f">
                   <v:textbox>
                     <w:txbxContent>
                       <w:p>
@@ -24650,7 +24970,7 @@
                     </w:txbxContent>
                   </v:textbox>
                 </v:shape>
-                <v:shape id="Text Box 1" o:spid="_x0000_s1038" type="#_x0000_t202" style="position:absolute;left:4476;top:43910;width:6503;height:9569;rotation:180;flip:y;visibility:visible;mso-wrap-style:square;v-text-anchor:top" o:gfxdata="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" filled="f" stroked="f">
+                <v:shape id="Text Box 1" o:spid="_x0000_s1038" type="#_x0000_t202" style="position:absolute;left:4476;top:43910;width:6503;height:9569;rotation:180;flip:y;visibility:visible;mso-wrap-style:square;v-text-anchor:top" o:gfxdata="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" filled="f" stroked="f">
                   <v:textbox>
                     <w:txbxContent>
                       <w:p>
@@ -24791,7 +25111,7 @@
           </mc:Choice>
           <mc:Fallback>
             <w:pict>
-              <v:shape w14:anchorId="3A346CA3" id="_x0000_s1039" type="#_x0000_t202" style="position:absolute;margin-left:182.15pt;margin-top:394.25pt;width:81.55pt;height:35.25pt;rotation:180;flip:y;z-index:251648000;visibility:visible;mso-wrap-style:square;mso-width-percent:0;mso-height-percent:0;mso-wrap-distance-left:9pt;mso-wrap-distance-top:0;mso-wrap-distance-right:9pt;mso-wrap-distance-bottom:0;mso-position-horizontal:absolute;mso-position-horizontal-relative:text;mso-position-vertical:absolute;mso-position-vertical-relative:text;mso-width-percent:0;mso-height-percent:0;mso-width-relative:margin;mso-height-relative:margin;v-text-anchor:top" o:gfxdata="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" filled="f" stroked="f">
+              <v:shape id="_x0000_s1039" type="#_x0000_t202" style="position:absolute;margin-left:182.15pt;margin-top:394.25pt;width:81.55pt;height:35.25pt;rotation:180;flip:y;z-index:251648000;visibility:visible;mso-wrap-style:square;mso-width-percent:0;mso-height-percent:0;mso-wrap-distance-left:9pt;mso-wrap-distance-top:0;mso-wrap-distance-right:9pt;mso-wrap-distance-bottom:0;mso-position-horizontal:absolute;mso-position-horizontal-relative:text;mso-position-vertical:absolute;mso-position-vertical-relative:text;mso-width-percent:0;mso-height-percent:0;mso-width-relative:margin;mso-height-relative:margin;v-text-anchor:top" o:gfxdata="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" filled="f" stroked="f">
                 <v:textbox>
                   <w:txbxContent>
                     <w:p>
@@ -24847,7 +25167,7 @@
                     <pic:cNvPicPr/>
                   </pic:nvPicPr>
                   <pic:blipFill>
-                    <a:blip r:embed="rId27" cstate="print">
+                    <a:blip r:embed="rId29" cstate="print">
                       <a:extLst>
                         <a:ext uri="{28A0092B-C50C-407E-A947-70E740481C1C}">
                           <a14:useLocalDpi xmlns:a14="http://schemas.microsoft.com/office/drawing/2010/main" val="0"/>
@@ -34718,7 +35038,7 @@
 </file>
 
 <file path=word/endnotes.xml><?xml version="1.0" encoding="utf-8"?>
-<w:endnotes xmlns:wpc="http://schemas.microsoft.com/office/word/2010/wordprocessingCanvas" xmlns:cx="http://schemas.microsoft.com/office/drawing/2014/chartex" xmlns:cx1="http://schemas.microsoft.com/office/drawing/2015/9/8/chartex" xmlns:cx2="http://schemas.microsoft.com/office/drawing/2015/10/21/chartex" xmlns:cx3="http://schemas.microsoft.com/office/drawing/2016/5/9/chartex" xmlns:cx4="http://schemas.microsoft.com/office/drawing/2016/5/10/chartex" xmlns:cx5="http://schemas.microsoft.com/office/drawing/2016/5/11/chartex" xmlns:cx6="http://schemas.microsoft.com/office/drawing/2016/5/12/chartex" xmlns:cx7="http://schemas.microsoft.com/office/drawing/2016/5/13/chartex" xmlns:cx8="http://schemas.microsoft.com/office/drawing/2016/5/14/chartex" xmlns:mc="http://schemas.openxmlformats.org/markup-compatibility/2006" xmlns:aink="http://schemas.microsoft.com/office/drawing/2016/ink" xmlns:am3d="http://schemas.microsoft.com/office/drawing/2017/model3d" xmlns:o="urn:schemas-microsoft-com:office:office" xmlns:r="http://schemas.openxmlformats.org/officeDocument/2006/relationships" xmlns:m="http://schemas.openxmlformats.org/officeDocument/2006/math" xmlns:v="urn:schemas-microsoft-com:vml" xmlns:wp14="http://schemas.microsoft.com/office/word/2010/wordprocessingDrawing" xmlns:wp="http://schemas.openxmlformats.org/drawingml/2006/wordprocessingDrawing" xmlns:w10="urn:schemas-microsoft-com:office:word" xmlns:w="http://schemas.openxmlformats.org/wordprocessingml/2006/main" xmlns:w14="http://schemas.microsoft.com/office/word/2010/wordml" xmlns:w15="http://schemas.microsoft.com/office/word/2012/wordml" xmlns:w16cid="http://schemas.microsoft.com/office/word/2016/wordml/cid" xmlns:w16se="http://schemas.microsoft.com/office/word/2015/wordml/symex" xmlns:wpg="http://schemas.microsoft.com/office/word/2010/wordprocessingGroup" xmlns:wpi="http://schemas.microsoft.com/office/word/2010/wordprocessingInk" xmlns:wne="http://schemas.microsoft.com/office/word/2006/wordml" xmlns:wps="http://schemas.microsoft.com/office/word/2010/wordprocessingShape" mc:Ignorable="w14 w15 w16se w16cid wp14">
+<w:endnotes xmlns:wpc="http://schemas.microsoft.com/office/word/2010/wordprocessingCanvas" xmlns:mc="http://schemas.openxmlformats.org/markup-compatibility/2006" xmlns:o="urn:schemas-microsoft-com:office:office" xmlns:r="http://schemas.openxmlformats.org/officeDocument/2006/relationships" xmlns:m="http://schemas.openxmlformats.org/officeDocument/2006/math" xmlns:v="urn:schemas-microsoft-com:vml" xmlns:wp14="http://schemas.microsoft.com/office/word/2010/wordprocessingDrawing" xmlns:wp="http://schemas.openxmlformats.org/drawingml/2006/wordprocessingDrawing" xmlns:w10="urn:schemas-microsoft-com:office:word" xmlns:w="http://schemas.openxmlformats.org/wordprocessingml/2006/main" xmlns:w14="http://schemas.microsoft.com/office/word/2010/wordml" xmlns:wpg="http://schemas.microsoft.com/office/word/2010/wordprocessingGroup" xmlns:wpi="http://schemas.microsoft.com/office/word/2010/wordprocessingInk" xmlns:wne="http://schemas.microsoft.com/office/word/2006/wordml" xmlns:wps="http://schemas.microsoft.com/office/word/2010/wordprocessingShape" mc:Ignorable="w14 wp14">
   <w:endnote w:type="separator" w:id="-1">
     <w:p>
       <w:r>
@@ -34737,7 +35057,7 @@
 </file>
 
 <file path=word/footer1.xml><?xml version="1.0" encoding="utf-8"?>
-<w:ftr xmlns:wpc="http://schemas.microsoft.com/office/word/2010/wordprocessingCanvas" xmlns:cx="http://schemas.microsoft.com/office/drawing/2014/chartex" xmlns:cx1="http://schemas.microsoft.com/office/drawing/2015/9/8/chartex" xmlns:cx2="http://schemas.microsoft.com/office/drawing/2015/10/21/chartex" xmlns:cx3="http://schemas.microsoft.com/office/drawing/2016/5/9/chartex" xmlns:cx4="http://schemas.microsoft.com/office/drawing/2016/5/10/chartex" xmlns:cx5="http://schemas.microsoft.com/office/drawing/2016/5/11/chartex" xmlns:cx6="http://schemas.microsoft.com/office/drawing/2016/5/12/chartex" xmlns:cx7="http://schemas.microsoft.com/office/drawing/2016/5/13/chartex" xmlns:cx8="http://schemas.microsoft.com/office/drawing/2016/5/14/chartex" xmlns:mc="http://schemas.openxmlformats.org/markup-compatibility/2006" xmlns:aink="http://schemas.microsoft.com/office/drawing/2016/ink" xmlns:am3d="http://schemas.microsoft.com/office/drawing/2017/model3d" xmlns:o="urn:schemas-microsoft-com:office:office" xmlns:r="http://schemas.openxmlformats.org/officeDocument/2006/relationships" xmlns:m="http://schemas.openxmlformats.org/officeDocument/2006/math" xmlns:v="urn:schemas-microsoft-com:vml" xmlns:wp14="http://schemas.microsoft.com/office/word/2010/wordprocessingDrawing" xmlns:wp="http://schemas.openxmlformats.org/drawingml/2006/wordprocessingDrawing" xmlns:w10="urn:schemas-microsoft-com:office:word" xmlns:w="http://schemas.openxmlformats.org/wordprocessingml/2006/main" xmlns:w14="http://schemas.microsoft.com/office/word/2010/wordml" xmlns:w15="http://schemas.microsoft.com/office/word/2012/wordml" xmlns:w16cid="http://schemas.microsoft.com/office/word/2016/wordml/cid" xmlns:w16se="http://schemas.microsoft.com/office/word/2015/wordml/symex" xmlns:wpg="http://schemas.microsoft.com/office/word/2010/wordprocessingGroup" xmlns:wpi="http://schemas.microsoft.com/office/word/2010/wordprocessingInk" xmlns:wne="http://schemas.microsoft.com/office/word/2006/wordml" xmlns:wps="http://schemas.microsoft.com/office/word/2010/wordprocessingShape" mc:Ignorable="w14 w15 w16se w16cid wp14">
+<w:ftr xmlns:wpc="http://schemas.microsoft.com/office/word/2010/wordprocessingCanvas" xmlns:mc="http://schemas.openxmlformats.org/markup-compatibility/2006" xmlns:o="urn:schemas-microsoft-com:office:office" xmlns:r="http://schemas.openxmlformats.org/officeDocument/2006/relationships" xmlns:m="http://schemas.openxmlformats.org/officeDocument/2006/math" xmlns:v="urn:schemas-microsoft-com:vml" xmlns:wp14="http://schemas.microsoft.com/office/word/2010/wordprocessingDrawing" xmlns:wp="http://schemas.openxmlformats.org/drawingml/2006/wordprocessingDrawing" xmlns:w10="urn:schemas-microsoft-com:office:word" xmlns:w="http://schemas.openxmlformats.org/wordprocessingml/2006/main" xmlns:w14="http://schemas.microsoft.com/office/word/2010/wordml" xmlns:wpg="http://schemas.microsoft.com/office/word/2010/wordprocessingGroup" xmlns:wpi="http://schemas.microsoft.com/office/word/2010/wordprocessingInk" xmlns:wne="http://schemas.microsoft.com/office/word/2006/wordml" xmlns:wps="http://schemas.microsoft.com/office/word/2010/wordprocessingShape" mc:Ignorable="w14 wp14">
   <w:sdt>
     <w:sdtPr>
       <w:rPr>
@@ -34749,11 +35069,6 @@
         <w:docPartUnique/>
       </w:docPartObj>
     </w:sdtPr>
-    <w:sdtEndPr>
-      <w:rPr>
-        <w:rStyle w:val="PageNumber"/>
-      </w:rPr>
-    </w:sdtEndPr>
     <w:sdtContent>
       <w:p>
         <w:pPr>
@@ -34792,7 +35107,7 @@
 </file>
 
 <file path=word/footer2.xml><?xml version="1.0" encoding="utf-8"?>
-<w:ftr xmlns:wpc="http://schemas.microsoft.com/office/word/2010/wordprocessingCanvas" xmlns:cx="http://schemas.microsoft.com/office/drawing/2014/chartex" xmlns:cx1="http://schemas.microsoft.com/office/drawing/2015/9/8/chartex" xmlns:cx2="http://schemas.microsoft.com/office/drawing/2015/10/21/chartex" xmlns:cx3="http://schemas.microsoft.com/office/drawing/2016/5/9/chartex" xmlns:cx4="http://schemas.microsoft.com/office/drawing/2016/5/10/chartex" xmlns:cx5="http://schemas.microsoft.com/office/drawing/2016/5/11/chartex" xmlns:cx6="http://schemas.microsoft.com/office/drawing/2016/5/12/chartex" xmlns:cx7="http://schemas.microsoft.com/office/drawing/2016/5/13/chartex" xmlns:cx8="http://schemas.microsoft.com/office/drawing/2016/5/14/chartex" xmlns:mc="http://schemas.openxmlformats.org/markup-compatibility/2006" xmlns:aink="http://schemas.microsoft.com/office/drawing/2016/ink" xmlns:am3d="http://schemas.microsoft.com/office/drawing/2017/model3d" xmlns:o="urn:schemas-microsoft-com:office:office" xmlns:r="http://schemas.openxmlformats.org/officeDocument/2006/relationships" xmlns:m="http://schemas.openxmlformats.org/officeDocument/2006/math" xmlns:v="urn:schemas-microsoft-com:vml" xmlns:wp14="http://schemas.microsoft.com/office/word/2010/wordprocessingDrawing" xmlns:wp="http://schemas.openxmlformats.org/drawingml/2006/wordprocessingDrawing" xmlns:w10="urn:schemas-microsoft-com:office:word" xmlns:w="http://schemas.openxmlformats.org/wordprocessingml/2006/main" xmlns:w14="http://schemas.microsoft.com/office/word/2010/wordml" xmlns:w15="http://schemas.microsoft.com/office/word/2012/wordml" xmlns:w16cid="http://schemas.microsoft.com/office/word/2016/wordml/cid" xmlns:w16se="http://schemas.microsoft.com/office/word/2015/wordml/symex" xmlns:wpg="http://schemas.microsoft.com/office/word/2010/wordprocessingGroup" xmlns:wpi="http://schemas.microsoft.com/office/word/2010/wordprocessingInk" xmlns:wne="http://schemas.microsoft.com/office/word/2006/wordml" xmlns:wps="http://schemas.microsoft.com/office/word/2010/wordprocessingShape" mc:Ignorable="w14 w15 w16se w16cid wp14">
+<w:ftr xmlns:wpc="http://schemas.microsoft.com/office/word/2010/wordprocessingCanvas" xmlns:mc="http://schemas.openxmlformats.org/markup-compatibility/2006" xmlns:o="urn:schemas-microsoft-com:office:office" xmlns:r="http://schemas.openxmlformats.org/officeDocument/2006/relationships" xmlns:m="http://schemas.openxmlformats.org/officeDocument/2006/math" xmlns:v="urn:schemas-microsoft-com:vml" xmlns:wp14="http://schemas.microsoft.com/office/word/2010/wordprocessingDrawing" xmlns:wp="http://schemas.openxmlformats.org/drawingml/2006/wordprocessingDrawing" xmlns:w10="urn:schemas-microsoft-com:office:word" xmlns:w="http://schemas.openxmlformats.org/wordprocessingml/2006/main" xmlns:w14="http://schemas.microsoft.com/office/word/2010/wordml" xmlns:wpg="http://schemas.microsoft.com/office/word/2010/wordprocessingGroup" xmlns:wpi="http://schemas.microsoft.com/office/word/2010/wordprocessingInk" xmlns:wne="http://schemas.microsoft.com/office/word/2006/wordml" xmlns:wps="http://schemas.microsoft.com/office/word/2010/wordprocessingShape" mc:Ignorable="w14 wp14">
   <w:sdt>
     <w:sdtPr>
       <w:rPr>
@@ -34807,11 +35122,6 @@
         <w:docPartUnique/>
       </w:docPartObj>
     </w:sdtPr>
-    <w:sdtEndPr>
-      <w:rPr>
-        <w:rStyle w:val="PageNumber"/>
-      </w:rPr>
-    </w:sdtEndPr>
     <w:sdtContent>
       <w:p>
         <w:pPr>
@@ -34874,7 +35184,7 @@
             <w:sz w:val="24"/>
             <w:szCs w:val="24"/>
           </w:rPr>
-          <w:t>16</w:t>
+          <w:t>30</w:t>
         </w:r>
         <w:r>
           <w:rPr>
@@ -34906,7 +35216,7 @@
 </file>
 
 <file path=word/footer3.xml><?xml version="1.0" encoding="utf-8"?>
-<w:ftr xmlns:wpc="http://schemas.microsoft.com/office/word/2010/wordprocessingCanvas" xmlns:cx="http://schemas.microsoft.com/office/drawing/2014/chartex" xmlns:cx1="http://schemas.microsoft.com/office/drawing/2015/9/8/chartex" xmlns:cx2="http://schemas.microsoft.com/office/drawing/2015/10/21/chartex" xmlns:cx3="http://schemas.microsoft.com/office/drawing/2016/5/9/chartex" xmlns:cx4="http://schemas.microsoft.com/office/drawing/2016/5/10/chartex" xmlns:cx5="http://schemas.microsoft.com/office/drawing/2016/5/11/chartex" xmlns:cx6="http://schemas.microsoft.com/office/drawing/2016/5/12/chartex" xmlns:cx7="http://schemas.microsoft.com/office/drawing/2016/5/13/chartex" xmlns:cx8="http://schemas.microsoft.com/office/drawing/2016/5/14/chartex" xmlns:mc="http://schemas.openxmlformats.org/markup-compatibility/2006" xmlns:aink="http://schemas.microsoft.com/office/drawing/2016/ink" xmlns:am3d="http://schemas.microsoft.com/office/drawing/2017/model3d" xmlns:o="urn:schemas-microsoft-com:office:office" xmlns:r="http://schemas.openxmlformats.org/officeDocument/2006/relationships" xmlns:m="http://schemas.openxmlformats.org/officeDocument/2006/math" xmlns:v="urn:schemas-microsoft-com:vml" xmlns:wp14="http://schemas.microsoft.com/office/word/2010/wordprocessingDrawing" xmlns:wp="http://schemas.openxmlformats.org/drawingml/2006/wordprocessingDrawing" xmlns:w10="urn:schemas-microsoft-com:office:word" xmlns:w="http://schemas.openxmlformats.org/wordprocessingml/2006/main" xmlns:w14="http://schemas.microsoft.com/office/word/2010/wordml" xmlns:w15="http://schemas.microsoft.com/office/word/2012/wordml" xmlns:w16cid="http://schemas.microsoft.com/office/word/2016/wordml/cid" xmlns:w16se="http://schemas.microsoft.com/office/word/2015/wordml/symex" xmlns:wpg="http://schemas.microsoft.com/office/word/2010/wordprocessingGroup" xmlns:wpi="http://schemas.microsoft.com/office/word/2010/wordprocessingInk" xmlns:wne="http://schemas.microsoft.com/office/word/2006/wordml" xmlns:wps="http://schemas.microsoft.com/office/word/2010/wordprocessingShape" mc:Ignorable="w14 w15 w16se w16cid wp14">
+<w:ftr xmlns:wpc="http://schemas.microsoft.com/office/word/2010/wordprocessingCanvas" xmlns:mc="http://schemas.openxmlformats.org/markup-compatibility/2006" xmlns:o="urn:schemas-microsoft-com:office:office" xmlns:r="http://schemas.openxmlformats.org/officeDocument/2006/relationships" xmlns:m="http://schemas.openxmlformats.org/officeDocument/2006/math" xmlns:v="urn:schemas-microsoft-com:vml" xmlns:wp14="http://schemas.microsoft.com/office/word/2010/wordprocessingDrawing" xmlns:wp="http://schemas.openxmlformats.org/drawingml/2006/wordprocessingDrawing" xmlns:w10="urn:schemas-microsoft-com:office:word" xmlns:w="http://schemas.openxmlformats.org/wordprocessingml/2006/main" xmlns:w14="http://schemas.microsoft.com/office/word/2010/wordml" xmlns:wpg="http://schemas.microsoft.com/office/word/2010/wordprocessingGroup" xmlns:wpi="http://schemas.microsoft.com/office/word/2010/wordprocessingInk" xmlns:wne="http://schemas.microsoft.com/office/word/2006/wordml" xmlns:wps="http://schemas.microsoft.com/office/word/2010/wordprocessingShape" mc:Ignorable="w14 wp14">
   <w:p>
     <w:pPr>
       <w:pStyle w:val="Footer"/>
@@ -34916,7 +35226,7 @@
 </file>
 
 <file path=word/footnotes.xml><?xml version="1.0" encoding="utf-8"?>
-<w:footnotes xmlns:wpc="http://schemas.microsoft.com/office/word/2010/wordprocessingCanvas" xmlns:cx="http://schemas.microsoft.com/office/drawing/2014/chartex" xmlns:cx1="http://schemas.microsoft.com/office/drawing/2015/9/8/chartex" xmlns:cx2="http://schemas.microsoft.com/office/drawing/2015/10/21/chartex" xmlns:cx3="http://schemas.microsoft.com/office/drawing/2016/5/9/chartex" xmlns:cx4="http://schemas.microsoft.com/office/drawing/2016/5/10/chartex" xmlns:cx5="http://schemas.microsoft.com/office/drawing/2016/5/11/chartex" xmlns:cx6="http://schemas.microsoft.com/office/drawing/2016/5/12/chartex" xmlns:cx7="http://schemas.microsoft.com/office/drawing/2016/5/13/chartex" xmlns:cx8="http://schemas.microsoft.com/office/drawing/2016/5/14/chartex" xmlns:mc="http://schemas.openxmlformats.org/markup-compatibility/2006" xmlns:aink="http://schemas.microsoft.com/office/drawing/2016/ink" xmlns:am3d="http://schemas.microsoft.com/office/drawing/2017/model3d" xmlns:o="urn:schemas-microsoft-com:office:office" xmlns:r="http://schemas.openxmlformats.org/officeDocument/2006/relationships" xmlns:m="http://schemas.openxmlformats.org/officeDocument/2006/math" xmlns:v="urn:schemas-microsoft-com:vml" xmlns:wp14="http://schemas.microsoft.com/office/word/2010/wordprocessingDrawing" xmlns:wp="http://schemas.openxmlformats.org/drawingml/2006/wordprocessingDrawing" xmlns:w10="urn:schemas-microsoft-com:office:word" xmlns:w="http://schemas.openxmlformats.org/wordprocessingml/2006/main" xmlns:w14="http://schemas.microsoft.com/office/word/2010/wordml" xmlns:w15="http://schemas.microsoft.com/office/word/2012/wordml" xmlns:w16cid="http://schemas.microsoft.com/office/word/2016/wordml/cid" xmlns:w16se="http://schemas.microsoft.com/office/word/2015/wordml/symex" xmlns:wpg="http://schemas.microsoft.com/office/word/2010/wordprocessingGroup" xmlns:wpi="http://schemas.microsoft.com/office/word/2010/wordprocessingInk" xmlns:wne="http://schemas.microsoft.com/office/word/2006/wordml" xmlns:wps="http://schemas.microsoft.com/office/word/2010/wordprocessingShape" mc:Ignorable="w14 w15 w16se w16cid wp14">
+<w:footnotes xmlns:wpc="http://schemas.microsoft.com/office/word/2010/wordprocessingCanvas" xmlns:mc="http://schemas.openxmlformats.org/markup-compatibility/2006" xmlns:o="urn:schemas-microsoft-com:office:office" xmlns:r="http://schemas.openxmlformats.org/officeDocument/2006/relationships" xmlns:m="http://schemas.openxmlformats.org/officeDocument/2006/math" xmlns:v="urn:schemas-microsoft-com:vml" xmlns:wp14="http://schemas.microsoft.com/office/word/2010/wordprocessingDrawing" xmlns:wp="http://schemas.openxmlformats.org/drawingml/2006/wordprocessingDrawing" xmlns:w10="urn:schemas-microsoft-com:office:word" xmlns:w="http://schemas.openxmlformats.org/wordprocessingml/2006/main" xmlns:w14="http://schemas.microsoft.com/office/word/2010/wordml" xmlns:wpg="http://schemas.microsoft.com/office/word/2010/wordprocessingGroup" xmlns:wpi="http://schemas.microsoft.com/office/word/2010/wordprocessingInk" xmlns:wne="http://schemas.microsoft.com/office/word/2006/wordml" xmlns:wps="http://schemas.microsoft.com/office/word/2010/wordprocessingShape" mc:Ignorable="w14 wp14">
   <w:footnote w:type="separator" w:id="-1">
     <w:p>
       <w:r>
@@ -34935,7 +35245,7 @@
 </file>
 
 <file path=word/header1.xml><?xml version="1.0" encoding="utf-8"?>
-<w:hdr xmlns:wpc="http://schemas.microsoft.com/office/word/2010/wordprocessingCanvas" xmlns:cx="http://schemas.microsoft.com/office/drawing/2014/chartex" xmlns:cx1="http://schemas.microsoft.com/office/drawing/2015/9/8/chartex" xmlns:cx2="http://schemas.microsoft.com/office/drawing/2015/10/21/chartex" xmlns:cx3="http://schemas.microsoft.com/office/drawing/2016/5/9/chartex" xmlns:cx4="http://schemas.microsoft.com/office/drawing/2016/5/10/chartex" xmlns:cx5="http://schemas.microsoft.com/office/drawing/2016/5/11/chartex" xmlns:cx6="http://schemas.microsoft.com/office/drawing/2016/5/12/chartex" xmlns:cx7="http://schemas.microsoft.com/office/drawing/2016/5/13/chartex" xmlns:cx8="http://schemas.microsoft.com/office/drawing/2016/5/14/chartex" xmlns:mc="http://schemas.openxmlformats.org/markup-compatibility/2006" xmlns:aink="http://schemas.microsoft.com/office/drawing/2016/ink" xmlns:am3d="http://schemas.microsoft.com/office/drawing/2017/model3d" xmlns:o="urn:schemas-microsoft-com:office:office" xmlns:r="http://schemas.openxmlformats.org/officeDocument/2006/relationships" xmlns:m="http://schemas.openxmlformats.org/officeDocument/2006/math" xmlns:v="urn:schemas-microsoft-com:vml" xmlns:wp14="http://schemas.microsoft.com/office/word/2010/wordprocessingDrawing" xmlns:wp="http://schemas.openxmlformats.org/drawingml/2006/wordprocessingDrawing" xmlns:w10="urn:schemas-microsoft-com:office:word" xmlns:w="http://schemas.openxmlformats.org/wordprocessingml/2006/main" xmlns:w14="http://schemas.microsoft.com/office/word/2010/wordml" xmlns:w15="http://schemas.microsoft.com/office/word/2012/wordml" xmlns:w16cid="http://schemas.microsoft.com/office/word/2016/wordml/cid" xmlns:w16se="http://schemas.microsoft.com/office/word/2015/wordml/symex" xmlns:wpg="http://schemas.microsoft.com/office/word/2010/wordprocessingGroup" xmlns:wpi="http://schemas.microsoft.com/office/word/2010/wordprocessingInk" xmlns:wne="http://schemas.microsoft.com/office/word/2006/wordml" xmlns:wps="http://schemas.microsoft.com/office/word/2010/wordprocessingShape" mc:Ignorable="w14 w15 w16se w16cid wp14">
+<w:hdr xmlns:wpc="http://schemas.microsoft.com/office/word/2010/wordprocessingCanvas" xmlns:mc="http://schemas.openxmlformats.org/markup-compatibility/2006" xmlns:o="urn:schemas-microsoft-com:office:office" xmlns:r="http://schemas.openxmlformats.org/officeDocument/2006/relationships" xmlns:m="http://schemas.openxmlformats.org/officeDocument/2006/math" xmlns:v="urn:schemas-microsoft-com:vml" xmlns:wp14="http://schemas.microsoft.com/office/word/2010/wordprocessingDrawing" xmlns:wp="http://schemas.openxmlformats.org/drawingml/2006/wordprocessingDrawing" xmlns:w10="urn:schemas-microsoft-com:office:word" xmlns:w="http://schemas.openxmlformats.org/wordprocessingml/2006/main" xmlns:w14="http://schemas.microsoft.com/office/word/2010/wordml" xmlns:wpg="http://schemas.microsoft.com/office/word/2010/wordprocessingGroup" xmlns:wpi="http://schemas.microsoft.com/office/word/2010/wordprocessingInk" xmlns:wne="http://schemas.microsoft.com/office/word/2006/wordml" xmlns:wps="http://schemas.microsoft.com/office/word/2010/wordprocessingShape" mc:Ignorable="w14 wp14">
   <w:p>
     <w:pPr>
       <w:pStyle w:val="Header"/>
@@ -34945,7 +35255,7 @@
 </file>
 
 <file path=word/header2.xml><?xml version="1.0" encoding="utf-8"?>
-<w:hdr xmlns:wpc="http://schemas.microsoft.com/office/word/2010/wordprocessingCanvas" xmlns:cx="http://schemas.microsoft.com/office/drawing/2014/chartex" xmlns:cx1="http://schemas.microsoft.com/office/drawing/2015/9/8/chartex" xmlns:cx2="http://schemas.microsoft.com/office/drawing/2015/10/21/chartex" xmlns:cx3="http://schemas.microsoft.com/office/drawing/2016/5/9/chartex" xmlns:cx4="http://schemas.microsoft.com/office/drawing/2016/5/10/chartex" xmlns:cx5="http://schemas.microsoft.com/office/drawing/2016/5/11/chartex" xmlns:cx6="http://schemas.microsoft.com/office/drawing/2016/5/12/chartex" xmlns:cx7="http://schemas.microsoft.com/office/drawing/2016/5/13/chartex" xmlns:cx8="http://schemas.microsoft.com/office/drawing/2016/5/14/chartex" xmlns:mc="http://schemas.openxmlformats.org/markup-compatibility/2006" xmlns:aink="http://schemas.microsoft.com/office/drawing/2016/ink" xmlns:am3d="http://schemas.microsoft.com/office/drawing/2017/model3d" xmlns:o="urn:schemas-microsoft-com:office:office" xmlns:r="http://schemas.openxmlformats.org/officeDocument/2006/relationships" xmlns:m="http://schemas.openxmlformats.org/officeDocument/2006/math" xmlns:v="urn:schemas-microsoft-com:vml" xmlns:wp14="http://schemas.microsoft.com/office/word/2010/wordprocessingDrawing" xmlns:wp="http://schemas.openxmlformats.org/drawingml/2006/wordprocessingDrawing" xmlns:w10="urn:schemas-microsoft-com:office:word" xmlns:w="http://schemas.openxmlformats.org/wordprocessingml/2006/main" xmlns:w14="http://schemas.microsoft.com/office/word/2010/wordml" xmlns:w15="http://schemas.microsoft.com/office/word/2012/wordml" xmlns:w16cid="http://schemas.microsoft.com/office/word/2016/wordml/cid" xmlns:w16se="http://schemas.microsoft.com/office/word/2015/wordml/symex" xmlns:wpg="http://schemas.microsoft.com/office/word/2010/wordprocessingGroup" xmlns:wpi="http://schemas.microsoft.com/office/word/2010/wordprocessingInk" xmlns:wne="http://schemas.microsoft.com/office/word/2006/wordml" xmlns:wps="http://schemas.microsoft.com/office/word/2010/wordprocessingShape" mc:Ignorable="w14 w15 w16se w16cid wp14">
+<w:hdr xmlns:wpc="http://schemas.microsoft.com/office/word/2010/wordprocessingCanvas" xmlns:mc="http://schemas.openxmlformats.org/markup-compatibility/2006" xmlns:o="urn:schemas-microsoft-com:office:office" xmlns:r="http://schemas.openxmlformats.org/officeDocument/2006/relationships" xmlns:m="http://schemas.openxmlformats.org/officeDocument/2006/math" xmlns:v="urn:schemas-microsoft-com:vml" xmlns:wp14="http://schemas.microsoft.com/office/word/2010/wordprocessingDrawing" xmlns:wp="http://schemas.openxmlformats.org/drawingml/2006/wordprocessingDrawing" xmlns:w10="urn:schemas-microsoft-com:office:word" xmlns:w="http://schemas.openxmlformats.org/wordprocessingml/2006/main" xmlns:w14="http://schemas.microsoft.com/office/word/2010/wordml" xmlns:wpg="http://schemas.microsoft.com/office/word/2010/wordprocessingGroup" xmlns:wpi="http://schemas.microsoft.com/office/word/2010/wordprocessingInk" xmlns:wne="http://schemas.microsoft.com/office/word/2006/wordml" xmlns:wps="http://schemas.microsoft.com/office/word/2010/wordprocessingShape" mc:Ignorable="w14 wp14">
   <w:p>
     <w:pPr>
       <w:pStyle w:val="Header"/>
@@ -34955,7 +35265,7 @@
 </file>
 
 <file path=word/header3.xml><?xml version="1.0" encoding="utf-8"?>
-<w:hdr xmlns:wpc="http://schemas.microsoft.com/office/word/2010/wordprocessingCanvas" xmlns:cx="http://schemas.microsoft.com/office/drawing/2014/chartex" xmlns:cx1="http://schemas.microsoft.com/office/drawing/2015/9/8/chartex" xmlns:cx2="http://schemas.microsoft.com/office/drawing/2015/10/21/chartex" xmlns:cx3="http://schemas.microsoft.com/office/drawing/2016/5/9/chartex" xmlns:cx4="http://schemas.microsoft.com/office/drawing/2016/5/10/chartex" xmlns:cx5="http://schemas.microsoft.com/office/drawing/2016/5/11/chartex" xmlns:cx6="http://schemas.microsoft.com/office/drawing/2016/5/12/chartex" xmlns:cx7="http://schemas.microsoft.com/office/drawing/2016/5/13/chartex" xmlns:cx8="http://schemas.microsoft.com/office/drawing/2016/5/14/chartex" xmlns:mc="http://schemas.openxmlformats.org/markup-compatibility/2006" xmlns:aink="http://schemas.microsoft.com/office/drawing/2016/ink" xmlns:am3d="http://schemas.microsoft.com/office/drawing/2017/model3d" xmlns:o="urn:schemas-microsoft-com:office:office" xmlns:r="http://schemas.openxmlformats.org/officeDocument/2006/relationships" xmlns:m="http://schemas.openxmlformats.org/officeDocument/2006/math" xmlns:v="urn:schemas-microsoft-com:vml" xmlns:wp14="http://schemas.microsoft.com/office/word/2010/wordprocessingDrawing" xmlns:wp="http://schemas.openxmlformats.org/drawingml/2006/wordprocessingDrawing" xmlns:w10="urn:schemas-microsoft-com:office:word" xmlns:w="http://schemas.openxmlformats.org/wordprocessingml/2006/main" xmlns:w14="http://schemas.microsoft.com/office/word/2010/wordml" xmlns:w15="http://schemas.microsoft.com/office/word/2012/wordml" xmlns:w16cid="http://schemas.microsoft.com/office/word/2016/wordml/cid" xmlns:w16se="http://schemas.microsoft.com/office/word/2015/wordml/symex" xmlns:wpg="http://schemas.microsoft.com/office/word/2010/wordprocessingGroup" xmlns:wpi="http://schemas.microsoft.com/office/word/2010/wordprocessingInk" xmlns:wne="http://schemas.microsoft.com/office/word/2006/wordml" xmlns:wps="http://schemas.microsoft.com/office/word/2010/wordprocessingShape" mc:Ignorable="w14 w15 w16se w16cid wp14">
+<w:hdr xmlns:wpc="http://schemas.microsoft.com/office/word/2010/wordprocessingCanvas" xmlns:mc="http://schemas.openxmlformats.org/markup-compatibility/2006" xmlns:o="urn:schemas-microsoft-com:office:office" xmlns:r="http://schemas.openxmlformats.org/officeDocument/2006/relationships" xmlns:m="http://schemas.openxmlformats.org/officeDocument/2006/math" xmlns:v="urn:schemas-microsoft-com:vml" xmlns:wp14="http://schemas.microsoft.com/office/word/2010/wordprocessingDrawing" xmlns:wp="http://schemas.openxmlformats.org/drawingml/2006/wordprocessingDrawing" xmlns:w10="urn:schemas-microsoft-com:office:word" xmlns:w="http://schemas.openxmlformats.org/wordprocessingml/2006/main" xmlns:w14="http://schemas.microsoft.com/office/word/2010/wordml" xmlns:wpg="http://schemas.microsoft.com/office/word/2010/wordprocessingGroup" xmlns:wpi="http://schemas.microsoft.com/office/word/2010/wordprocessingInk" xmlns:wne="http://schemas.microsoft.com/office/word/2006/wordml" xmlns:wps="http://schemas.microsoft.com/office/word/2010/wordprocessingShape" mc:Ignorable="w14 wp14">
   <w:p>
     <w:pPr>
       <w:pStyle w:val="Header"/>
@@ -34965,8 +35275,8 @@
 </file>
 
 <file path=word/numbering.xml><?xml version="1.0" encoding="utf-8"?>
-<w:numbering xmlns:wpc="http://schemas.microsoft.com/office/word/2010/wordprocessingCanvas" xmlns:cx="http://schemas.microsoft.com/office/drawing/2014/chartex" xmlns:cx1="http://schemas.microsoft.com/office/drawing/2015/9/8/chartex" xmlns:cx2="http://schemas.microsoft.com/office/drawing/2015/10/21/chartex" xmlns:cx3="http://schemas.microsoft.com/office/drawing/2016/5/9/chartex" xmlns:cx4="http://schemas.microsoft.com/office/drawing/2016/5/10/chartex" xmlns:cx5="http://schemas.microsoft.com/office/drawing/2016/5/11/chartex" xmlns:cx6="http://schemas.microsoft.com/office/drawing/2016/5/12/chartex" xmlns:cx7="http://schemas.microsoft.com/office/drawing/2016/5/13/chartex" xmlns:cx8="http://schemas.microsoft.com/office/drawing/2016/5/14/chartex" xmlns:mc="http://schemas.openxmlformats.org/markup-compatibility/2006" xmlns:aink="http://schemas.microsoft.com/office/drawing/2016/ink" xmlns:am3d="http://schemas.microsoft.com/office/drawing/2017/model3d" xmlns:o="urn:schemas-microsoft-com:office:office" xmlns:r="http://schemas.openxmlformats.org/officeDocument/2006/relationships" xmlns:m="http://schemas.openxmlformats.org/officeDocument/2006/math" xmlns:v="urn:schemas-microsoft-com:vml" xmlns:wp14="http://schemas.microsoft.com/office/word/2010/wordprocessingDrawing" xmlns:wp="http://schemas.openxmlformats.org/drawingml/2006/wordprocessingDrawing" xmlns:w10="urn:schemas-microsoft-com:office:word" xmlns:w="http://schemas.openxmlformats.org/wordprocessingml/2006/main" xmlns:w14="http://schemas.microsoft.com/office/word/2010/wordml" xmlns:w15="http://schemas.microsoft.com/office/word/2012/wordml" xmlns:w16cid="http://schemas.microsoft.com/office/word/2016/wordml/cid" xmlns:w16se="http://schemas.microsoft.com/office/word/2015/wordml/symex" xmlns:wpg="http://schemas.microsoft.com/office/word/2010/wordprocessingGroup" xmlns:wpi="http://schemas.microsoft.com/office/word/2010/wordprocessingInk" xmlns:wne="http://schemas.microsoft.com/office/word/2006/wordml" xmlns:wps="http://schemas.microsoft.com/office/word/2010/wordprocessingShape" mc:Ignorable="w14 w15 w16se w16cid wp14">
-  <w:abstractNum w:abstractNumId="0" w15:restartNumberingAfterBreak="0">
+<w:numbering xmlns:wpc="http://schemas.microsoft.com/office/word/2010/wordprocessingCanvas" xmlns:mc="http://schemas.openxmlformats.org/markup-compatibility/2006" xmlns:o="urn:schemas-microsoft-com:office:office" xmlns:r="http://schemas.openxmlformats.org/officeDocument/2006/relationships" xmlns:m="http://schemas.openxmlformats.org/officeDocument/2006/math" xmlns:v="urn:schemas-microsoft-com:vml" xmlns:wp14="http://schemas.microsoft.com/office/word/2010/wordprocessingDrawing" xmlns:wp="http://schemas.openxmlformats.org/drawingml/2006/wordprocessingDrawing" xmlns:w10="urn:schemas-microsoft-com:office:word" xmlns:w="http://schemas.openxmlformats.org/wordprocessingml/2006/main" xmlns:w14="http://schemas.microsoft.com/office/word/2010/wordml" xmlns:wpg="http://schemas.microsoft.com/office/word/2010/wordprocessingGroup" xmlns:wpi="http://schemas.microsoft.com/office/word/2010/wordprocessingInk" xmlns:wne="http://schemas.microsoft.com/office/word/2006/wordml" xmlns:wps="http://schemas.microsoft.com/office/word/2010/wordprocessingShape" mc:Ignorable="w14 wp14">
+  <w:abstractNum w:abstractNumId="0">
     <w:nsid w:val="0D2443BA"/>
     <w:multiLevelType w:val="hybridMultilevel"/>
     <w:tmpl w:val="E9C24A00"/>
@@ -35055,7 +35365,7 @@
       </w:pPr>
     </w:lvl>
   </w:abstractNum>
-  <w:abstractNum w:abstractNumId="1" w15:restartNumberingAfterBreak="0">
+  <w:abstractNum w:abstractNumId="1">
     <w:nsid w:val="1D3A69A3"/>
     <w:multiLevelType w:val="hybridMultilevel"/>
     <w:tmpl w:val="0422F04E"/>
@@ -35167,7 +35477,7 @@
       </w:rPr>
     </w:lvl>
   </w:abstractNum>
-  <w:abstractNum w:abstractNumId="2" w15:restartNumberingAfterBreak="0">
+  <w:abstractNum w:abstractNumId="2">
     <w:nsid w:val="1D940052"/>
     <w:multiLevelType w:val="hybridMultilevel"/>
     <w:tmpl w:val="BD30653A"/>
@@ -35280,7 +35590,7 @@
       </w:rPr>
     </w:lvl>
   </w:abstractNum>
-  <w:abstractNum w:abstractNumId="3" w15:restartNumberingAfterBreak="0">
+  <w:abstractNum w:abstractNumId="3">
     <w:nsid w:val="405075FA"/>
     <w:multiLevelType w:val="hybridMultilevel"/>
     <w:tmpl w:val="A602269C"/>
@@ -35366,7 +35676,7 @@
       </w:pPr>
     </w:lvl>
   </w:abstractNum>
-  <w:abstractNum w:abstractNumId="4" w15:restartNumberingAfterBreak="0">
+  <w:abstractNum w:abstractNumId="4">
     <w:nsid w:val="48582168"/>
     <w:multiLevelType w:val="hybridMultilevel"/>
     <w:tmpl w:val="88EA1D64"/>
@@ -35479,7 +35789,7 @@
       </w:rPr>
     </w:lvl>
   </w:abstractNum>
-  <w:abstractNum w:abstractNumId="5" w15:restartNumberingAfterBreak="0">
+  <w:abstractNum w:abstractNumId="5">
     <w:nsid w:val="4F14673F"/>
     <w:multiLevelType w:val="hybridMultilevel"/>
     <w:tmpl w:val="A51E05AE"/>
@@ -35592,7 +35902,7 @@
       </w:rPr>
     </w:lvl>
   </w:abstractNum>
-  <w:abstractNum w:abstractNumId="6" w15:restartNumberingAfterBreak="0">
+  <w:abstractNum w:abstractNumId="6">
     <w:nsid w:val="5BB040F3"/>
     <w:multiLevelType w:val="hybridMultilevel"/>
     <w:tmpl w:val="C87CC7DA"/>
@@ -35706,7 +36016,7 @@
       </w:rPr>
     </w:lvl>
   </w:abstractNum>
-  <w:abstractNum w:abstractNumId="7" w15:restartNumberingAfterBreak="0">
+  <w:abstractNum w:abstractNumId="7">
     <w:nsid w:val="5DDD2337"/>
     <w:multiLevelType w:val="hybridMultilevel"/>
     <w:tmpl w:val="4ACA9A88"/>
@@ -35820,7 +36130,7 @@
       </w:rPr>
     </w:lvl>
   </w:abstractNum>
-  <w:abstractNum w:abstractNumId="8" w15:restartNumberingAfterBreak="0">
+  <w:abstractNum w:abstractNumId="8">
     <w:nsid w:val="6F9900C1"/>
     <w:multiLevelType w:val="hybridMultilevel"/>
     <w:tmpl w:val="53044BFA"/>
@@ -35934,7 +36244,7 @@
       </w:rPr>
     </w:lvl>
   </w:abstractNum>
-  <w:abstractNum w:abstractNumId="9" w15:restartNumberingAfterBreak="0">
+  <w:abstractNum w:abstractNumId="9">
     <w:nsid w:val="77B81B78"/>
     <w:multiLevelType w:val="hybridMultilevel"/>
     <w:tmpl w:val="0A98AA06"/>
@@ -36048,7 +36358,7 @@
       </w:rPr>
     </w:lvl>
   </w:abstractNum>
-  <w:abstractNum w:abstractNumId="10" w15:restartNumberingAfterBreak="0">
+  <w:abstractNum w:abstractNumId="10">
     <w:nsid w:val="7B927141"/>
     <w:multiLevelType w:val="hybridMultilevel"/>
     <w:tmpl w:val="871CCA5E"/>
@@ -36137,7 +36447,7 @@
       </w:pPr>
     </w:lvl>
   </w:abstractNum>
-  <w:abstractNum w:abstractNumId="11" w15:restartNumberingAfterBreak="0">
+  <w:abstractNum w:abstractNumId="11">
     <w:nsid w:val="7F90076C"/>
     <w:multiLevelType w:val="hybridMultilevel"/>
     <w:tmpl w:val="DF42A754"/>
@@ -36290,7 +36600,7 @@
 </file>
 
 <file path=word/styles.xml><?xml version="1.0" encoding="utf-8"?>
-<w:styles xmlns:mc="http://schemas.openxmlformats.org/markup-compatibility/2006" xmlns:r="http://schemas.openxmlformats.org/officeDocument/2006/relationships" xmlns:w="http://schemas.openxmlformats.org/wordprocessingml/2006/main" xmlns:w14="http://schemas.microsoft.com/office/word/2010/wordml" xmlns:w15="http://schemas.microsoft.com/office/word/2012/wordml" xmlns:w16cid="http://schemas.microsoft.com/office/word/2016/wordml/cid" xmlns:w16se="http://schemas.microsoft.com/office/word/2015/wordml/symex" mc:Ignorable="w14 w15 w16se w16cid">
+<w:styles xmlns:mc="http://schemas.openxmlformats.org/markup-compatibility/2006" xmlns:r="http://schemas.openxmlformats.org/officeDocument/2006/relationships" xmlns:w="http://schemas.openxmlformats.org/wordprocessingml/2006/main" xmlns:w14="http://schemas.microsoft.com/office/word/2010/wordml" mc:Ignorable="w14">
   <w:docDefaults>
     <w:rPrDefault>
       <w:rPr>
@@ -36302,383 +36612,704 @@
     </w:rPrDefault>
     <w:pPrDefault/>
   </w:docDefaults>
-  <w:latentStyles w:defLockedState="0" w:defUIPriority="99" w:defSemiHidden="0" w:defUnhideWhenUsed="0" w:defQFormat="0" w:count="376">
-    <w:lsdException w:name="Normal" w:uiPriority="0" w:qFormat="1"/>
-    <w:lsdException w:name="heading 1" w:uiPriority="9" w:qFormat="1"/>
-    <w:lsdException w:name="heading 2" w:semiHidden="1" w:uiPriority="9" w:unhideWhenUsed="1" w:qFormat="1"/>
-    <w:lsdException w:name="heading 3" w:semiHidden="1" w:uiPriority="9" w:unhideWhenUsed="1" w:qFormat="1"/>
-    <w:lsdException w:name="heading 4" w:semiHidden="1" w:uiPriority="9" w:unhideWhenUsed="1" w:qFormat="1"/>
-    <w:lsdException w:name="heading 5" w:semiHidden="1" w:uiPriority="9" w:unhideWhenUsed="1" w:qFormat="1"/>
-    <w:lsdException w:name="heading 6" w:semiHidden="1" w:uiPriority="9" w:unhideWhenUsed="1" w:qFormat="1"/>
-    <w:lsdException w:name="heading 7" w:semiHidden="1" w:uiPriority="9" w:unhideWhenUsed="1" w:qFormat="1"/>
-    <w:lsdException w:name="heading 8" w:semiHidden="1" w:uiPriority="9" w:unhideWhenUsed="1" w:qFormat="1"/>
-    <w:lsdException w:name="heading 9" w:semiHidden="1" w:uiPriority="9" w:unhideWhenUsed="1" w:qFormat="1"/>
-    <w:lsdException w:name="index 1" w:semiHidden="1" w:unhideWhenUsed="1"/>
-    <w:lsdException w:name="index 2" w:semiHidden="1" w:unhideWhenUsed="1"/>
-    <w:lsdException w:name="index 3" w:semiHidden="1" w:unhideWhenUsed="1"/>
-    <w:lsdException w:name="index 4" w:semiHidden="1" w:unhideWhenUsed="1"/>
-    <w:lsdException w:name="index 5" w:semiHidden="1" w:unhideWhenUsed="1"/>
-    <w:lsdException w:name="index 6" w:semiHidden="1" w:unhideWhenUsed="1"/>
-    <w:lsdException w:name="index 7" w:semiHidden="1" w:unhideWhenUsed="1"/>
-    <w:lsdException w:name="index 8" w:semiHidden="1" w:unhideWhenUsed="1"/>
-    <w:lsdException w:name="index 9" w:semiHidden="1" w:unhideWhenUsed="1"/>
-    <w:lsdException w:name="toc 1" w:semiHidden="1" w:uiPriority="39" w:unhideWhenUsed="1"/>
-    <w:lsdException w:name="toc 2" w:semiHidden="1" w:uiPriority="39" w:unhideWhenUsed="1"/>
-    <w:lsdException w:name="toc 3" w:semiHidden="1" w:uiPriority="39" w:unhideWhenUsed="1"/>
-    <w:lsdException w:name="toc 4" w:semiHidden="1" w:uiPriority="39" w:unhideWhenUsed="1"/>
-    <w:lsdException w:name="toc 5" w:semiHidden="1" w:uiPriority="39" w:unhideWhenUsed="1"/>
-    <w:lsdException w:name="toc 6" w:semiHidden="1" w:uiPriority="39" w:unhideWhenUsed="1"/>
-    <w:lsdException w:name="toc 7" w:semiHidden="1" w:uiPriority="39" w:unhideWhenUsed="1"/>
-    <w:lsdException w:name="toc 8" w:semiHidden="1" w:uiPriority="39" w:unhideWhenUsed="1"/>
-    <w:lsdException w:name="toc 9" w:semiHidden="1" w:uiPriority="39" w:unhideWhenUsed="1"/>
-    <w:lsdException w:name="Normal Indent" w:semiHidden="1" w:unhideWhenUsed="1"/>
-    <w:lsdException w:name="footnote text" w:semiHidden="1" w:unhideWhenUsed="1"/>
-    <w:lsdException w:name="annotation text" w:semiHidden="1" w:unhideWhenUsed="1"/>
-    <w:lsdException w:name="header" w:semiHidden="1" w:unhideWhenUsed="1"/>
-    <w:lsdException w:name="footer" w:semiHidden="1" w:unhideWhenUsed="1"/>
-    <w:lsdException w:name="index heading" w:semiHidden="1" w:unhideWhenUsed="1"/>
-    <w:lsdException w:name="caption" w:semiHidden="1" w:uiPriority="35" w:unhideWhenUsed="1" w:qFormat="1"/>
-    <w:lsdException w:name="table of figures" w:semiHidden="1" w:unhideWhenUsed="1"/>
-    <w:lsdException w:name="envelope address" w:semiHidden="1" w:unhideWhenUsed="1"/>
-    <w:lsdException w:name="envelope return" w:semiHidden="1" w:unhideWhenUsed="1"/>
-    <w:lsdException w:name="footnote reference" w:semiHidden="1" w:unhideWhenUsed="1"/>
-    <w:lsdException w:name="annotation reference" w:semiHidden="1" w:unhideWhenUsed="1"/>
-    <w:lsdException w:name="line number" w:semiHidden="1" w:unhideWhenUsed="1"/>
-    <w:lsdException w:name="page number" w:semiHidden="1" w:unhideWhenUsed="1"/>
-    <w:lsdException w:name="endnote reference" w:semiHidden="1" w:unhideWhenUsed="1"/>
-    <w:lsdException w:name="endnote text" w:semiHidden="1" w:unhideWhenUsed="1"/>
-    <w:lsdException w:name="table of authorities" w:semiHidden="1" w:unhideWhenUsed="1"/>
-    <w:lsdException w:name="macro" w:semiHidden="1" w:unhideWhenUsed="1"/>
-    <w:lsdException w:name="toa heading" w:semiHidden="1" w:unhideWhenUsed="1"/>
-    <w:lsdException w:name="List" w:semiHidden="1" w:unhideWhenUsed="1"/>
-    <w:lsdException w:name="List Bullet" w:semiHidden="1" w:unhideWhenUsed="1"/>
-    <w:lsdException w:name="List Number" w:semiHidden="1" w:unhideWhenUsed="1"/>
-    <w:lsdException w:name="List 2" w:semiHidden="1" w:unhideWhenUsed="1"/>
-    <w:lsdException w:name="List 3" w:semiHidden="1" w:unhideWhenUsed="1"/>
-    <w:lsdException w:name="List 4" w:semiHidden="1" w:unhideWhenUsed="1"/>
-    <w:lsdException w:name="List 5" w:semiHidden="1" w:unhideWhenUsed="1"/>
-    <w:lsdException w:name="List Bullet 2" w:semiHidden="1" w:unhideWhenUsed="1"/>
-    <w:lsdException w:name="List Bullet 3" w:semiHidden="1" w:unhideWhenUsed="1"/>
-    <w:lsdException w:name="List Bullet 4" w:semiHidden="1" w:unhideWhenUsed="1"/>
-    <w:lsdException w:name="List Bullet 5" w:semiHidden="1" w:unhideWhenUsed="1"/>
-    <w:lsdException w:name="List Number 2" w:semiHidden="1" w:unhideWhenUsed="1"/>
-    <w:lsdException w:name="List Number 3" w:semiHidden="1" w:unhideWhenUsed="1"/>
-    <w:lsdException w:name="List Number 4" w:semiHidden="1" w:unhideWhenUsed="1"/>
-    <w:lsdException w:name="List Number 5" w:semiHidden="1" w:unhideWhenUsed="1"/>
-    <w:lsdException w:name="Title" w:uiPriority="10" w:qFormat="1"/>
-    <w:lsdException w:name="Closing" w:semiHidden="1" w:unhideWhenUsed="1"/>
-    <w:lsdException w:name="Signature" w:semiHidden="1" w:unhideWhenUsed="1"/>
-    <w:lsdException w:name="Default Paragraph Font" w:semiHidden="1" w:uiPriority="1" w:unhideWhenUsed="1"/>
-    <w:lsdException w:name="Body Text" w:semiHidden="1" w:unhideWhenUsed="1"/>
-    <w:lsdException w:name="Body Text Indent" w:semiHidden="1" w:unhideWhenUsed="1"/>
-    <w:lsdException w:name="List Continue" w:semiHidden="1" w:unhideWhenUsed="1"/>
-    <w:lsdException w:name="List Continue 2" w:semiHidden="1" w:unhideWhenUsed="1"/>
-    <w:lsdException w:name="List Continue 3" w:semiHidden="1" w:unhideWhenUsed="1"/>
-    <w:lsdException w:name="List Continue 4" w:semiHidden="1" w:unhideWhenUsed="1"/>
-    <w:lsdException w:name="List Continue 5" w:semiHidden="1" w:unhideWhenUsed="1"/>
-    <w:lsdException w:name="Message Header" w:semiHidden="1" w:unhideWhenUsed="1"/>
-    <w:lsdException w:name="Subtitle" w:uiPriority="11" w:qFormat="1"/>
-    <w:lsdException w:name="Salutation" w:semiHidden="1" w:unhideWhenUsed="1"/>
-    <w:lsdException w:name="Date" w:semiHidden="1" w:unhideWhenUsed="1"/>
-    <w:lsdException w:name="Body Text First Indent" w:semiHidden="1" w:unhideWhenUsed="1"/>
-    <w:lsdException w:name="Body Text First Indent 2" w:semiHidden="1" w:unhideWhenUsed="1"/>
-    <w:lsdException w:name="Note Heading" w:semiHidden="1" w:unhideWhenUsed="1"/>
-    <w:lsdException w:name="Body Text 2" w:semiHidden="1" w:unhideWhenUsed="1"/>
-    <w:lsdException w:name="Body Text 3" w:semiHidden="1" w:unhideWhenUsed="1"/>
-    <w:lsdException w:name="Body Text Indent 2" w:semiHidden="1" w:unhideWhenUsed="1"/>
-    <w:lsdException w:name="Body Text Indent 3" w:semiHidden="1" w:unhideWhenUsed="1"/>
-    <w:lsdException w:name="Block Text" w:semiHidden="1" w:unhideWhenUsed="1"/>
-    <w:lsdException w:name="Hyperlink" w:semiHidden="1" w:unhideWhenUsed="1"/>
-    <w:lsdException w:name="FollowedHyperlink" w:semiHidden="1" w:unhideWhenUsed="1"/>
-    <w:lsdException w:name="Strong" w:uiPriority="22" w:qFormat="1"/>
-    <w:lsdException w:name="Emphasis" w:uiPriority="20" w:qFormat="1"/>
-    <w:lsdException w:name="Document Map" w:semiHidden="1" w:unhideWhenUsed="1"/>
-    <w:lsdException w:name="Plain Text" w:semiHidden="1" w:unhideWhenUsed="1"/>
-    <w:lsdException w:name="E-mail Signature" w:semiHidden="1" w:unhideWhenUsed="1"/>
-    <w:lsdException w:name="HTML Top of Form" w:semiHidden="1" w:unhideWhenUsed="1"/>
-    <w:lsdException w:name="HTML Bottom of Form" w:semiHidden="1" w:unhideWhenUsed="1"/>
-    <w:lsdException w:name="Normal (Web)" w:semiHidden="1" w:unhideWhenUsed="1"/>
-    <w:lsdException w:name="HTML Acronym" w:semiHidden="1" w:unhideWhenUsed="1"/>
-    <w:lsdException w:name="HTML Address" w:semiHidden="1" w:unhideWhenUsed="1"/>
-    <w:lsdException w:name="HTML Cite" w:semiHidden="1" w:unhideWhenUsed="1"/>
-    <w:lsdException w:name="HTML Code" w:semiHidden="1" w:unhideWhenUsed="1"/>
-    <w:lsdException w:name="HTML Definition" w:semiHidden="1" w:unhideWhenUsed="1"/>
-    <w:lsdException w:name="HTML Keyboard" w:semiHidden="1" w:unhideWhenUsed="1"/>
-    <w:lsdException w:name="HTML Preformatted" w:semiHidden="1" w:unhideWhenUsed="1"/>
-    <w:lsdException w:name="HTML Sample" w:semiHidden="1" w:unhideWhenUsed="1"/>
-    <w:lsdException w:name="HTML Typewriter" w:semiHidden="1" w:unhideWhenUsed="1"/>
-    <w:lsdException w:name="HTML Variable" w:semiHidden="1" w:unhideWhenUsed="1"/>
-    <w:lsdException w:name="Normal Table" w:semiHidden="1" w:unhideWhenUsed="1"/>
-    <w:lsdException w:name="annotation subject" w:semiHidden="1" w:unhideWhenUsed="1"/>
-    <w:lsdException w:name="No List" w:semiHidden="1" w:unhideWhenUsed="1"/>
-    <w:lsdException w:name="Outline List 1" w:semiHidden="1" w:unhideWhenUsed="1"/>
-    <w:lsdException w:name="Outline List 2" w:semiHidden="1" w:unhideWhenUsed="1"/>
-    <w:lsdException w:name="Outline List 3" w:semiHidden="1" w:unhideWhenUsed="1"/>
-    <w:lsdException w:name="Table Simple 1" w:semiHidden="1" w:unhideWhenUsed="1"/>
-    <w:lsdException w:name="Table Simple 2" w:semiHidden="1" w:unhideWhenUsed="1"/>
-    <w:lsdException w:name="Table Simple 3" w:semiHidden="1" w:unhideWhenUsed="1"/>
-    <w:lsdException w:name="Table Classic 1" w:semiHidden="1" w:unhideWhenUsed="1"/>
-    <w:lsdException w:name="Table Classic 2" w:semiHidden="1" w:unhideWhenUsed="1"/>
-    <w:lsdException w:name="Table Classic 3" w:semiHidden="1" w:unhideWhenUsed="1"/>
-    <w:lsdException w:name="Table Classic 4" w:semiHidden="1" w:unhideWhenUsed="1"/>
-    <w:lsdException w:name="Table Colorful 1" w:semiHidden="1" w:unhideWhenUsed="1"/>
-    <w:lsdException w:name="Table Colorful 2" w:semiHidden="1" w:unhideWhenUsed="1"/>
-    <w:lsdException w:name="Table Colorful 3" w:semiHidden="1" w:unhideWhenUsed="1"/>
-    <w:lsdException w:name="Table Columns 1" w:semiHidden="1" w:unhideWhenUsed="1"/>
-    <w:lsdException w:name="Table Columns 2" w:semiHidden="1" w:unhideWhenUsed="1"/>
-    <w:lsdException w:name="Table Columns 3" w:semiHidden="1" w:unhideWhenUsed="1"/>
-    <w:lsdException w:name="Table Columns 4" w:semiHidden="1" w:unhideWhenUsed="1"/>
-    <w:lsdException w:name="Table Columns 5" w:semiHidden="1" w:unhideWhenUsed="1"/>
-    <w:lsdException w:name="Table Grid 1" w:semiHidden="1" w:unhideWhenUsed="1"/>
-    <w:lsdException w:name="Table Grid 2" w:semiHidden="1" w:unhideWhenUsed="1"/>
-    <w:lsdException w:name="Table Grid 3" w:semiHidden="1" w:unhideWhenUsed="1"/>
-    <w:lsdException w:name="Table Grid 4" w:semiHidden="1" w:unhideWhenUsed="1"/>
-    <w:lsdException w:name="Table Grid 5" w:semiHidden="1" w:unhideWhenUsed="1"/>
-    <w:lsdException w:name="Table Grid 6" w:semiHidden="1" w:unhideWhenUsed="1"/>
-    <w:lsdException w:name="Table Grid 7" w:semiHidden="1" w:unhideWhenUsed="1"/>
-    <w:lsdException w:name="Table Grid 8" w:semiHidden="1" w:unhideWhenUsed="1"/>
-    <w:lsdException w:name="Table List 1" w:semiHidden="1" w:unhideWhenUsed="1"/>
-    <w:lsdException w:name="Table List 2" w:semiHidden="1" w:unhideWhenUsed="1"/>
-    <w:lsdException w:name="Table List 3" w:semiHidden="1" w:unhideWhenUsed="1"/>
-    <w:lsdException w:name="Table List 4" w:semiHidden="1" w:unhideWhenUsed="1"/>
-    <w:lsdException w:name="Table List 5" w:semiHidden="1" w:unhideWhenUsed="1"/>
-    <w:lsdException w:name="Table List 6" w:semiHidden="1" w:unhideWhenUsed="1"/>
-    <w:lsdException w:name="Table List 7" w:semiHidden="1" w:unhideWhenUsed="1"/>
-    <w:lsdException w:name="Table List 8" w:semiHidden="1" w:unhideWhenUsed="1"/>
-    <w:lsdException w:name="Table 3D effects 1" w:semiHidden="1" w:unhideWhenUsed="1"/>
-    <w:lsdException w:name="Table 3D effects 2" w:semiHidden="1" w:unhideWhenUsed="1"/>
-    <w:lsdException w:name="Table 3D effects 3" w:semiHidden="1" w:unhideWhenUsed="1"/>
-    <w:lsdException w:name="Table Contemporary" w:semiHidden="1" w:unhideWhenUsed="1"/>
-    <w:lsdException w:name="Table Elegant" w:semiHidden="1" w:unhideWhenUsed="1"/>
-    <w:lsdException w:name="Table Professional" w:semiHidden="1" w:unhideWhenUsed="1"/>
-    <w:lsdException w:name="Table Subtle 1" w:semiHidden="1" w:unhideWhenUsed="1"/>
-    <w:lsdException w:name="Table Subtle 2" w:semiHidden="1" w:unhideWhenUsed="1"/>
-    <w:lsdException w:name="Table Web 1" w:semiHidden="1" w:unhideWhenUsed="1"/>
-    <w:lsdException w:name="Table Web 2" w:semiHidden="1" w:unhideWhenUsed="1"/>
-    <w:lsdException w:name="Table Web 3" w:semiHidden="1" w:unhideWhenUsed="1"/>
-    <w:lsdException w:name="Balloon Text" w:semiHidden="1" w:unhideWhenUsed="1"/>
-    <w:lsdException w:name="Table Grid" w:semiHidden="1" w:uiPriority="39" w:unhideWhenUsed="1"/>
-    <w:lsdException w:name="Table Theme" w:semiHidden="1" w:unhideWhenUsed="1"/>
-    <w:lsdException w:name="Placeholder Text" w:semiHidden="1"/>
-    <w:lsdException w:name="No Spacing" w:uiPriority="1" w:qFormat="1"/>
-    <w:lsdException w:name="Light Shading" w:uiPriority="60"/>
-    <w:lsdException w:name="Light List" w:uiPriority="61"/>
-    <w:lsdException w:name="Light Grid" w:uiPriority="62"/>
-    <w:lsdException w:name="Medium Shading 1" w:uiPriority="63"/>
-    <w:lsdException w:name="Medium Shading 2" w:uiPriority="64"/>
-    <w:lsdException w:name="Medium List 1" w:uiPriority="65"/>
-    <w:lsdException w:name="Medium List 2" w:uiPriority="66"/>
-    <w:lsdException w:name="Medium Grid 1" w:uiPriority="67"/>
-    <w:lsdException w:name="Medium Grid 2" w:uiPriority="68"/>
-    <w:lsdException w:name="Medium Grid 3" w:uiPriority="69"/>
-    <w:lsdException w:name="Dark List" w:uiPriority="70"/>
-    <w:lsdException w:name="Colorful Shading" w:uiPriority="71"/>
-    <w:lsdException w:name="Colorful List" w:uiPriority="72"/>
-    <w:lsdException w:name="Colorful Grid" w:uiPriority="73"/>
-    <w:lsdException w:name="Light Shading Accent 1" w:uiPriority="60"/>
-    <w:lsdException w:name="Light List Accent 1" w:uiPriority="61"/>
-    <w:lsdException w:name="Light Grid Accent 1" w:uiPriority="62"/>
-    <w:lsdException w:name="Medium Shading 1 Accent 1" w:uiPriority="63"/>
-    <w:lsdException w:name="Medium Shading 2 Accent 1" w:uiPriority="64"/>
-    <w:lsdException w:name="Medium List 1 Accent 1" w:uiPriority="65"/>
-    <w:lsdException w:name="Revision" w:semiHidden="1"/>
-    <w:lsdException w:name="List Paragraph" w:uiPriority="34" w:qFormat="1"/>
-    <w:lsdException w:name="Quote" w:uiPriority="29" w:qFormat="1"/>
-    <w:lsdException w:name="Intense Quote" w:uiPriority="30" w:qFormat="1"/>
-    <w:lsdException w:name="Medium List 2 Accent 1" w:uiPriority="66"/>
-    <w:lsdException w:name="Medium Grid 1 Accent 1" w:uiPriority="67"/>
-    <w:lsdException w:name="Medium Grid 2 Accent 1" w:uiPriority="68"/>
-    <w:lsdException w:name="Medium Grid 3 Accent 1" w:uiPriority="69"/>
-    <w:lsdException w:name="Dark List Accent 1" w:uiPriority="70"/>
-    <w:lsdException w:name="Colorful Shading Accent 1" w:uiPriority="71"/>
-    <w:lsdException w:name="Colorful List Accent 1" w:uiPriority="72"/>
-    <w:lsdException w:name="Colorful Grid Accent 1" w:uiPriority="73"/>
-    <w:lsdException w:name="Light Shading Accent 2" w:uiPriority="60"/>
-    <w:lsdException w:name="Light List Accent 2" w:uiPriority="61"/>
-    <w:lsdException w:name="Light Grid Accent 2" w:uiPriority="62"/>
-    <w:lsdException w:name="Medium Shading 1 Accent 2" w:uiPriority="63"/>
-    <w:lsdException w:name="Medium Shading 2 Accent 2" w:uiPriority="64"/>
-    <w:lsdException w:name="Medium List 1 Accent 2" w:uiPriority="65"/>
-    <w:lsdException w:name="Medium List 2 Accent 2" w:uiPriority="66"/>
-    <w:lsdException w:name="Medium Grid 1 Accent 2" w:uiPriority="67"/>
-    <w:lsdException w:name="Medium Grid 2 Accent 2" w:uiPriority="68"/>
-    <w:lsdException w:name="Medium Grid 3 Accent 2" w:uiPriority="69"/>
-    <w:lsdException w:name="Dark List Accent 2" w:uiPriority="70"/>
-    <w:lsdException w:name="Colorful Shading Accent 2" w:uiPriority="71"/>
-    <w:lsdException w:name="Colorful List Accent 2" w:uiPriority="72"/>
-    <w:lsdException w:name="Colorful Grid Accent 2" w:uiPriority="73"/>
-    <w:lsdException w:name="Light Shading Accent 3" w:uiPriority="60"/>
-    <w:lsdException w:name="Light List Accent 3" w:uiPriority="61"/>
-    <w:lsdException w:name="Light Grid Accent 3" w:uiPriority="62"/>
-    <w:lsdException w:name="Medium Shading 1 Accent 3" w:uiPriority="63"/>
-    <w:lsdException w:name="Medium Shading 2 Accent 3" w:uiPriority="64"/>
-    <w:lsdException w:name="Medium List 1 Accent 3" w:uiPriority="65"/>
-    <w:lsdException w:name="Medium List 2 Accent 3" w:uiPriority="66"/>
-    <w:lsdException w:name="Medium Grid 1 Accent 3" w:uiPriority="67"/>
-    <w:lsdException w:name="Medium Grid 2 Accent 3" w:uiPriority="68"/>
-    <w:lsdException w:name="Medium Grid 3 Accent 3" w:uiPriority="69"/>
-    <w:lsdException w:name="Dark List Accent 3" w:uiPriority="70"/>
-    <w:lsdException w:name="Colorful Shading Accent 3" w:uiPriority="71"/>
-    <w:lsdException w:name="Colorful List Accent 3" w:uiPriority="72"/>
-    <w:lsdException w:name="Colorful Grid Accent 3" w:uiPriority="73"/>
-    <w:lsdException w:name="Light Shading Accent 4" w:uiPriority="60"/>
-    <w:lsdException w:name="Light List Accent 4" w:uiPriority="61"/>
-    <w:lsdException w:name="Light Grid Accent 4" w:uiPriority="62"/>
-    <w:lsdException w:name="Medium Shading 1 Accent 4" w:uiPriority="63"/>
-    <w:lsdException w:name="Medium Shading 2 Accent 4" w:uiPriority="64"/>
-    <w:lsdException w:name="Medium List 1 Accent 4" w:uiPriority="65"/>
-    <w:lsdException w:name="Medium List 2 Accent 4" w:uiPriority="66"/>
-    <w:lsdException w:name="Medium Grid 1 Accent 4" w:uiPriority="67"/>
-    <w:lsdException w:name="Medium Grid 2 Accent 4" w:uiPriority="68"/>
-    <w:lsdException w:name="Medium Grid 3 Accent 4" w:uiPriority="69"/>
-    <w:lsdException w:name="Dark List Accent 4" w:uiPriority="70"/>
-    <w:lsdException w:name="Colorful Shading Accent 4" w:uiPriority="71"/>
-    <w:lsdException w:name="Colorful List Accent 4" w:uiPriority="72"/>
-    <w:lsdException w:name="Colorful Grid Accent 4" w:uiPriority="73"/>
-    <w:lsdException w:name="Light Shading Accent 5" w:uiPriority="60"/>
-    <w:lsdException w:name="Light List Accent 5" w:uiPriority="61"/>
-    <w:lsdException w:name="Light Grid Accent 5" w:uiPriority="62"/>
-    <w:lsdException w:name="Medium Shading 1 Accent 5" w:uiPriority="63"/>
-    <w:lsdException w:name="Medium Shading 2 Accent 5" w:uiPriority="64"/>
-    <w:lsdException w:name="Medium List 1 Accent 5" w:uiPriority="65"/>
-    <w:lsdException w:name="Medium List 2 Accent 5" w:uiPriority="66"/>
-    <w:lsdException w:name="Medium Grid 1 Accent 5" w:uiPriority="67"/>
-    <w:lsdException w:name="Medium Grid 2 Accent 5" w:uiPriority="68"/>
-    <w:lsdException w:name="Medium Grid 3 Accent 5" w:uiPriority="69"/>
-    <w:lsdException w:name="Dark List Accent 5" w:uiPriority="70"/>
-    <w:lsdException w:name="Colorful Shading Accent 5" w:uiPriority="71"/>
-    <w:lsdException w:name="Colorful List Accent 5" w:uiPriority="72"/>
-    <w:lsdException w:name="Colorful Grid Accent 5" w:uiPriority="73"/>
-    <w:lsdException w:name="Light Shading Accent 6" w:uiPriority="60"/>
-    <w:lsdException w:name="Light List Accent 6" w:uiPriority="61"/>
-    <w:lsdException w:name="Light Grid Accent 6" w:uiPriority="62"/>
-    <w:lsdException w:name="Medium Shading 1 Accent 6" w:uiPriority="63"/>
-    <w:lsdException w:name="Medium Shading 2 Accent 6" w:uiPriority="64"/>
-    <w:lsdException w:name="Medium List 1 Accent 6" w:uiPriority="65"/>
-    <w:lsdException w:name="Medium List 2 Accent 6" w:uiPriority="66"/>
-    <w:lsdException w:name="Medium Grid 1 Accent 6" w:uiPriority="67"/>
-    <w:lsdException w:name="Medium Grid 2 Accent 6" w:uiPriority="68"/>
-    <w:lsdException w:name="Medium Grid 3 Accent 6" w:uiPriority="69"/>
-    <w:lsdException w:name="Dark List Accent 6" w:uiPriority="70"/>
-    <w:lsdException w:name="Colorful Shading Accent 6" w:uiPriority="71"/>
-    <w:lsdException w:name="Colorful List Accent 6" w:uiPriority="72"/>
-    <w:lsdException w:name="Colorful Grid Accent 6" w:uiPriority="73"/>
-    <w:lsdException w:name="Subtle Emphasis" w:uiPriority="19" w:qFormat="1"/>
-    <w:lsdException w:name="Intense Emphasis" w:uiPriority="21" w:qFormat="1"/>
-    <w:lsdException w:name="Subtle Reference" w:uiPriority="31" w:qFormat="1"/>
-    <w:lsdException w:name="Intense Reference" w:uiPriority="32" w:qFormat="1"/>
-    <w:lsdException w:name="Book Title" w:uiPriority="33" w:qFormat="1"/>
-    <w:lsdException w:name="Bibliography" w:semiHidden="1" w:uiPriority="37" w:unhideWhenUsed="1"/>
-    <w:lsdException w:name="TOC Heading" w:semiHidden="1" w:uiPriority="39" w:unhideWhenUsed="1" w:qFormat="1"/>
-    <w:lsdException w:name="Plain Table 1" w:uiPriority="41"/>
-    <w:lsdException w:name="Plain Table 2" w:uiPriority="42"/>
-    <w:lsdException w:name="Plain Table 3" w:uiPriority="43"/>
-    <w:lsdException w:name="Plain Table 4" w:uiPriority="44"/>
-    <w:lsdException w:name="Plain Table 5" w:uiPriority="45"/>
-    <w:lsdException w:name="Grid Table Light" w:uiPriority="40"/>
-    <w:lsdException w:name="Grid Table 1 Light" w:uiPriority="46"/>
-    <w:lsdException w:name="Grid Table 2" w:uiPriority="47"/>
-    <w:lsdException w:name="Grid Table 3" w:uiPriority="48"/>
-    <w:lsdException w:name="Grid Table 4" w:uiPriority="49"/>
-    <w:lsdException w:name="Grid Table 5 Dark" w:uiPriority="50"/>
-    <w:lsdException w:name="Grid Table 6 Colorful" w:uiPriority="51"/>
-    <w:lsdException w:name="Grid Table 7 Colorful" w:uiPriority="52"/>
-    <w:lsdException w:name="Grid Table 1 Light Accent 1" w:uiPriority="46"/>
-    <w:lsdException w:name="Grid Table 2 Accent 1" w:uiPriority="47"/>
-    <w:lsdException w:name="Grid Table 3 Accent 1" w:uiPriority="48"/>
-    <w:lsdException w:name="Grid Table 4 Accent 1" w:uiPriority="49"/>
-    <w:lsdException w:name="Grid Table 5 Dark Accent 1" w:uiPriority="50"/>
-    <w:lsdException w:name="Grid Table 6 Colorful Accent 1" w:uiPriority="51"/>
-    <w:lsdException w:name="Grid Table 7 Colorful Accent 1" w:uiPriority="52"/>
-    <w:lsdException w:name="Grid Table 1 Light Accent 2" w:uiPriority="46"/>
-    <w:lsdException w:name="Grid Table 2 Accent 2" w:uiPriority="47"/>
-    <w:lsdException w:name="Grid Table 3 Accent 2" w:uiPriority="48"/>
-    <w:lsdException w:name="Grid Table 4 Accent 2" w:uiPriority="49"/>
-    <w:lsdException w:name="Grid Table 5 Dark Accent 2" w:uiPriority="50"/>
-    <w:lsdException w:name="Grid Table 6 Colorful Accent 2" w:uiPriority="51"/>
-    <w:lsdException w:name="Grid Table 7 Colorful Accent 2" w:uiPriority="52"/>
-    <w:lsdException w:name="Grid Table 1 Light Accent 3" w:uiPriority="46"/>
-    <w:lsdException w:name="Grid Table 2 Accent 3" w:uiPriority="47"/>
-    <w:lsdException w:name="Grid Table 3 Accent 3" w:uiPriority="48"/>
-    <w:lsdException w:name="Grid Table 4 Accent 3" w:uiPriority="49"/>
-    <w:lsdException w:name="Grid Table 5 Dark Accent 3" w:uiPriority="50"/>
-    <w:lsdException w:name="Grid Table 6 Colorful Accent 3" w:uiPriority="51"/>
-    <w:lsdException w:name="Grid Table 7 Colorful Accent 3" w:uiPriority="52"/>
-    <w:lsdException w:name="Grid Table 1 Light Accent 4" w:uiPriority="46"/>
-    <w:lsdException w:name="Grid Table 2 Accent 4" w:uiPriority="47"/>
-    <w:lsdException w:name="Grid Table 3 Accent 4" w:uiPriority="48"/>
-    <w:lsdException w:name="Grid Table 4 Accent 4" w:uiPriority="49"/>
-    <w:lsdException w:name="Grid Table 5 Dark Accent 4" w:uiPriority="50"/>
-    <w:lsdException w:name="Grid Table 6 Colorful Accent 4" w:uiPriority="51"/>
-    <w:lsdException w:name="Grid Table 7 Colorful Accent 4" w:uiPriority="52"/>
-    <w:lsdException w:name="Grid Table 1 Light Accent 5" w:uiPriority="46"/>
-    <w:lsdException w:name="Grid Table 2 Accent 5" w:uiPriority="47"/>
-    <w:lsdException w:name="Grid Table 3 Accent 5" w:uiPriority="48"/>
-    <w:lsdException w:name="Grid Table 4 Accent 5" w:uiPriority="49"/>
-    <w:lsdException w:name="Grid Table 5 Dark Accent 5" w:uiPriority="50"/>
-    <w:lsdException w:name="Grid Table 6 Colorful Accent 5" w:uiPriority="51"/>
-    <w:lsdException w:name="Grid Table 7 Colorful Accent 5" w:uiPriority="52"/>
-    <w:lsdException w:name="Grid Table 1 Light Accent 6" w:uiPriority="46"/>
-    <w:lsdException w:name="Grid Table 2 Accent 6" w:uiPriority="47"/>
-    <w:lsdException w:name="Grid Table 3 Accent 6" w:uiPriority="48"/>
-    <w:lsdException w:name="Grid Table 4 Accent 6" w:uiPriority="49"/>
-    <w:lsdException w:name="Grid Table 5 Dark Accent 6" w:uiPriority="50"/>
-    <w:lsdException w:name="Grid Table 6 Colorful Accent 6" w:uiPriority="51"/>
-    <w:lsdException w:name="Grid Table 7 Colorful Accent 6" w:uiPriority="52"/>
-    <w:lsdException w:name="List Table 1 Light" w:uiPriority="46"/>
-    <w:lsdException w:name="List Table 2" w:uiPriority="47"/>
-    <w:lsdException w:name="List Table 3" w:uiPriority="48"/>
-    <w:lsdException w:name="List Table 4" w:uiPriority="49"/>
-    <w:lsdException w:name="List Table 5 Dark" w:uiPriority="50"/>
-    <w:lsdException w:name="List Table 6 Colorful" w:uiPriority="51"/>
-    <w:lsdException w:name="List Table 7 Colorful" w:uiPriority="52"/>
-    <w:lsdException w:name="List Table 1 Light Accent 1" w:uiPriority="46"/>
-    <w:lsdException w:name="List Table 2 Accent 1" w:uiPriority="47"/>
-    <w:lsdException w:name="List Table 3 Accent 1" w:uiPriority="48"/>
-    <w:lsdException w:name="List Table 4 Accent 1" w:uiPriority="49"/>
-    <w:lsdException w:name="List Table 5 Dark Accent 1" w:uiPriority="50"/>
-    <w:lsdException w:name="List Table 6 Colorful Accent 1" w:uiPriority="51"/>
-    <w:lsdException w:name="List Table 7 Colorful Accent 1" w:uiPriority="52"/>
-    <w:lsdException w:name="List Table 1 Light Accent 2" w:uiPriority="46"/>
-    <w:lsdException w:name="List Table 2 Accent 2" w:uiPriority="47"/>
-    <w:lsdException w:name="List Table 3 Accent 2" w:uiPriority="48"/>
-    <w:lsdException w:name="List Table 4 Accent 2" w:uiPriority="49"/>
-    <w:lsdException w:name="List Table 5 Dark Accent 2" w:uiPriority="50"/>
-    <w:lsdException w:name="List Table 6 Colorful Accent 2" w:uiPriority="51"/>
-    <w:lsdException w:name="List Table 7 Colorful Accent 2" w:uiPriority="52"/>
-    <w:lsdException w:name="List Table 1 Light Accent 3" w:uiPriority="46"/>
-    <w:lsdException w:name="List Table 2 Accent 3" w:uiPriority="47"/>
-    <w:lsdException w:name="List Table 3 Accent 3" w:uiPriority="48"/>
-    <w:lsdException w:name="List Table 4 Accent 3" w:uiPriority="49"/>
-    <w:lsdException w:name="List Table 5 Dark Accent 3" w:uiPriority="50"/>
-    <w:lsdException w:name="List Table 6 Colorful Accent 3" w:uiPriority="51"/>
-    <w:lsdException w:name="List Table 7 Colorful Accent 3" w:uiPriority="52"/>
-    <w:lsdException w:name="List Table 1 Light Accent 4" w:uiPriority="46"/>
-    <w:lsdException w:name="List Table 2 Accent 4" w:uiPriority="47"/>
-    <w:lsdException w:name="List Table 3 Accent 4" w:uiPriority="48"/>
-    <w:lsdException w:name="List Table 4 Accent 4" w:uiPriority="49"/>
-    <w:lsdException w:name="List Table 5 Dark Accent 4" w:uiPriority="50"/>
-    <w:lsdException w:name="List Table 6 Colorful Accent 4" w:uiPriority="51"/>
-    <w:lsdException w:name="List Table 7 Colorful Accent 4" w:uiPriority="52"/>
-    <w:lsdException w:name="List Table 1 Light Accent 5" w:uiPriority="46"/>
-    <w:lsdException w:name="List Table 2 Accent 5" w:uiPriority="47"/>
-    <w:lsdException w:name="List Table 3 Accent 5" w:uiPriority="48"/>
-    <w:lsdException w:name="List Table 4 Accent 5" w:uiPriority="49"/>
-    <w:lsdException w:name="List Table 5 Dark Accent 5" w:uiPriority="50"/>
-    <w:lsdException w:name="List Table 6 Colorful Accent 5" w:uiPriority="51"/>
-    <w:lsdException w:name="List Table 7 Colorful Accent 5" w:uiPriority="52"/>
-    <w:lsdException w:name="List Table 1 Light Accent 6" w:uiPriority="46"/>
-    <w:lsdException w:name="List Table 2 Accent 6" w:uiPriority="47"/>
-    <w:lsdException w:name="List Table 3 Accent 6" w:uiPriority="48"/>
-    <w:lsdException w:name="List Table 4 Accent 6" w:uiPriority="49"/>
-    <w:lsdException w:name="List Table 5 Dark Accent 6" w:uiPriority="50"/>
-    <w:lsdException w:name="List Table 6 Colorful Accent 6" w:uiPriority="51"/>
-    <w:lsdException w:name="List Table 7 Colorful Accent 6" w:uiPriority="52"/>
-    <w:lsdException w:name="Mention" w:semiHidden="1" w:unhideWhenUsed="1"/>
-    <w:lsdException w:name="Smart Hyperlink" w:semiHidden="1" w:unhideWhenUsed="1"/>
-    <w:lsdException w:name="Hashtag" w:semiHidden="1" w:unhideWhenUsed="1"/>
-    <w:lsdException w:name="Unresolved Mention" w:semiHidden="1" w:unhideWhenUsed="1"/>
-    <w:lsdException w:name="Smart Link" w:semiHidden="1" w:unhideWhenUsed="1"/>
+  <w:latentStyles w:defLockedState="0" w:defUIPriority="99" w:defSemiHidden="1" w:defUnhideWhenUsed="1" w:defQFormat="0" w:count="267">
+    <w:lsdException w:name="Normal" w:semiHidden="0" w:uiPriority="0" w:unhideWhenUsed="0" w:qFormat="1"/>
+    <w:lsdException w:name="heading 1" w:semiHidden="0" w:uiPriority="9" w:unhideWhenUsed="0" w:qFormat="1"/>
+    <w:lsdException w:name="heading 2" w:uiPriority="9" w:qFormat="1"/>
+    <w:lsdException w:name="heading 3" w:uiPriority="9" w:qFormat="1"/>
+    <w:lsdException w:name="heading 4" w:uiPriority="9" w:qFormat="1"/>
+    <w:lsdException w:name="heading 5" w:uiPriority="9" w:qFormat="1"/>
+    <w:lsdException w:name="heading 6" w:uiPriority="9" w:qFormat="1"/>
+    <w:lsdException w:name="heading 7" w:uiPriority="9" w:qFormat="1"/>
+    <w:lsdException w:name="heading 8" w:uiPriority="9" w:qFormat="1"/>
+    <w:lsdException w:name="heading 9" w:uiPriority="9" w:qFormat="1"/>
+    <w:lsdException w:name="toc 1" w:uiPriority="39"/>
+    <w:lsdException w:name="toc 2" w:uiPriority="39"/>
+    <w:lsdException w:name="toc 3" w:uiPriority="39"/>
+    <w:lsdException w:name="toc 4" w:uiPriority="39"/>
+    <w:lsdException w:name="toc 5" w:uiPriority="39"/>
+    <w:lsdException w:name="toc 6" w:uiPriority="39"/>
+    <w:lsdException w:name="toc 7" w:uiPriority="39"/>
+    <w:lsdException w:name="toc 8" w:uiPriority="39"/>
+    <w:lsdException w:name="toc 9" w:uiPriority="39"/>
+    <w:lsdException w:name="caption" w:uiPriority="35" w:qFormat="1"/>
+    <w:lsdException w:name="Title" w:semiHidden="0" w:uiPriority="10" w:unhideWhenUsed="0" w:qFormat="1"/>
+    <w:lsdException w:name="Default Paragraph Font" w:uiPriority="1"/>
+    <w:lsdException w:name="Subtitle" w:semiHidden="0" w:uiPriority="11" w:unhideWhenUsed="0" w:qFormat="1"/>
+    <w:lsdException w:name="Strong" w:semiHidden="0" w:uiPriority="22" w:unhideWhenUsed="0" w:qFormat="1"/>
+    <w:lsdException w:name="Emphasis" w:semiHidden="0" w:uiPriority="20" w:unhideWhenUsed="0" w:qFormat="1"/>
+    <w:lsdException w:name="Table Grid" w:uiPriority="39"/>
+    <w:lsdException w:name="Placeholder Text" w:unhideWhenUsed="0"/>
+    <w:lsdException w:name="No Spacing" w:semiHidden="0" w:uiPriority="1" w:unhideWhenUsed="0" w:qFormat="1"/>
+    <w:lsdException w:name="Light Shading" w:semiHidden="0" w:uiPriority="60" w:unhideWhenUsed="0"/>
+    <w:lsdException w:name="Light List" w:semiHidden="0" w:uiPriority="61" w:unhideWhenUsed="0"/>
+    <w:lsdException w:name="Light Grid" w:semiHidden="0" w:uiPriority="62" w:unhideWhenUsed="0"/>
+    <w:lsdException w:name="Medium Shading 1" w:semiHidden="0" w:uiPriority="63" w:unhideWhenUsed="0"/>
+    <w:lsdException w:name="Medium Shading 2" w:semiHidden="0" w:uiPriority="64" w:unhideWhenUsed="0"/>
+    <w:lsdException w:name="Medium List 1" w:semiHidden="0" w:uiPriority="65" w:unhideWhenUsed="0"/>
+    <w:lsdException w:name="Medium List 2" w:semiHidden="0" w:uiPriority="66" w:unhideWhenUsed="0"/>
+    <w:lsdException w:name="Medium Grid 1" w:semiHidden="0" w:uiPriority="67" w:unhideWhenUsed="0"/>
+    <w:lsdException w:name="Medium Grid 2" w:semiHidden="0" w:uiPriority="68" w:unhideWhenUsed="0"/>
+    <w:lsdException w:name="Medium Grid 3" w:semiHidden="0" w:uiPriority="69" w:unhideWhenUsed="0"/>
+    <w:lsdException w:name="Dark List" w:semiHidden="0" w:uiPriority="70" w:unhideWhenUsed="0"/>
+    <w:lsdException w:name="Colorful Shading" w:semiHidden="0" w:uiPriority="71" w:unhideWhenUsed="0"/>
+    <w:lsdException w:name="Colorful List" w:semiHidden="0" w:uiPriority="72" w:unhideWhenUsed="0"/>
+    <w:lsdException w:name="Colorful Grid" w:semiHidden="0" w:uiPriority="73" w:unhideWhenUsed="0"/>
+    <w:lsdException w:name="Light Shading Accent 1" w:semiHidden="0" w:uiPriority="60" w:unhideWhenUsed="0"/>
+    <w:lsdException w:name="Light List Accent 1" w:semiHidden="0" w:uiPriority="61" w:unhideWhenUsed="0"/>
+    <w:lsdException w:name="Light Grid Accent 1" w:semiHidden="0" w:uiPriority="62" w:unhideWhenUsed="0"/>
+    <w:lsdException w:name="Medium Shading 1 Accent 1" w:semiHidden="0" w:uiPriority="63" w:unhideWhenUsed="0"/>
+    <w:lsdException w:name="Medium Shading 2 Accent 1" w:semiHidden="0" w:uiPriority="64" w:unhideWhenUsed="0"/>
+    <w:lsdException w:name="Medium List 1 Accent 1" w:semiHidden="0" w:uiPriority="65" w:unhideWhenUsed="0"/>
+    <w:lsdException w:name="Revision" w:unhideWhenUsed="0"/>
+    <w:lsdException w:name="List Paragraph" w:semiHidden="0" w:uiPriority="34" w:unhideWhenUsed="0" w:qFormat="1"/>
+    <w:lsdException w:name="Quote" w:semiHidden="0" w:uiPriority="29" w:unhideWhenUsed="0" w:qFormat="1"/>
+    <w:lsdException w:name="Intense Quote" w:semiHidden="0" w:uiPriority="30" w:unhideWhenUsed="0" w:qFormat="1"/>
+    <w:lsdException w:name="Medium List 2 Accent 1" w:semiHidden="0" w:uiPriority="66" w:unhideWhenUsed="0"/>
+    <w:lsdException w:name="Medium Grid 1 Accent 1" w:semiHidden="0" w:uiPriority="67" w:unhideWhenUsed="0"/>
+    <w:lsdException w:name="Medium Grid 2 Accent 1" w:semiHidden="0" w:uiPriority="68" w:unhideWhenUsed="0"/>
+    <w:lsdException w:name="Medium Grid 3 Accent 1" w:semiHidden="0" w:uiPriority="69" w:unhideWhenUsed="0"/>
+    <w:lsdException w:name="Dark List Accent 1" w:semiHidden="0" w:uiPriority="70" w:unhideWhenUsed="0"/>
+    <w:lsdException w:name="Colorful Shading Accent 1" w:semiHidden="0" w:uiPriority="71" w:unhideWhenUsed="0"/>
+    <w:lsdException w:name="Colorful List Accent 1" w:semiHidden="0" w:uiPriority="72" w:unhideWhenUsed="0"/>
+    <w:lsdException w:name="Colorful Grid Accent 1" w:semiHidden="0" w:uiPriority="73" w:unhideWhenUsed="0"/>
+    <w:lsdException w:name="Light Shading Accent 2" w:semiHidden="0" w:uiPriority="60" w:unhideWhenUsed="0"/>
+    <w:lsdException w:name="Light List Accent 2" w:semiHidden="0" w:uiPriority="61" w:unhideWhenUsed="0"/>
+    <w:lsdException w:name="Light Grid Accent 2" w:semiHidden="0" w:uiPriority="62" w:unhideWhenUsed="0"/>
+    <w:lsdException w:name="Medium Shading 1 Accent 2" w:semiHidden="0" w:uiPriority="63" w:unhideWhenUsed="0"/>
+    <w:lsdException w:name="Medium Shading 2 Accent 2" w:semiHidden="0" w:uiPriority="64" w:unhideWhenUsed="0"/>
+    <w:lsdException w:name="Medium List 1 Accent 2" w:semiHidden="0" w:uiPriority="65" w:unhideWhenUsed="0"/>
+    <w:lsdException w:name="Medium List 2 Accent 2" w:semiHidden="0" w:uiPriority="66" w:unhideWhenUsed="0"/>
+    <w:lsdException w:name="Medium Grid 1 Accent 2" w:semiHidden="0" w:uiPriority="67" w:unhideWhenUsed="0"/>
+    <w:lsdException w:name="Medium Grid 2 Accent 2" w:semiHidden="0" w:uiPriority="68" w:unhideWhenUsed="0"/>
+    <w:lsdException w:name="Medium Grid 3 Accent 2" w:semiHidden="0" w:uiPriority="69" w:unhideWhenUsed="0"/>
+    <w:lsdException w:name="Dark List Accent 2" w:semiHidden="0" w:uiPriority="70" w:unhideWhenUsed="0"/>
+    <w:lsdException w:name="Colorful Shading Accent 2" w:semiHidden="0" w:uiPriority="71" w:unhideWhenUsed="0"/>
+    <w:lsdException w:name="Colorful List Accent 2" w:semiHidden="0" w:uiPriority="72" w:unhideWhenUsed="0"/>
+    <w:lsdException w:name="Colorful Grid Accent 2" w:semiHidden="0" w:uiPriority="73" w:unhideWhenUsed="0"/>
+    <w:lsdException w:name="Light Shading Accent 3" w:semiHidden="0" w:uiPriority="60" w:unhideWhenUsed="0"/>
+    <w:lsdException w:name="Light List Accent 3" w:semiHidden="0" w:uiPriority="61" w:unhideWhenUsed="0"/>
+    <w:lsdException w:name="Light Grid Accent 3" w:semiHidden="0" w:uiPriority="62" w:unhideWhenUsed="0"/>
+    <w:lsdException w:name="Medium Shading 1 Accent 3" w:semiHidden="0" w:uiPriority="63" w:unhideWhenUsed="0"/>
+    <w:lsdException w:name="Medium Shading 2 Accent 3" w:semiHidden="0" w:uiPriority="64" w:unhideWhenUsed="0"/>
+    <w:lsdException w:name="Medium List 1 Accent 3" w:semiHidden="0" w:uiPriority="65" w:unhideWhenUsed="0"/>
+    <w:lsdException w:name="Medium List 2 Accent 3" w:semiHidden="0" w:uiPriority="66" w:unhideWhenUsed="0"/>
+    <w:lsdException w:name="Medium Grid 1 Accent 3" w:semiHidden="0" w:uiPriority="67" w:unhideWhenUsed="0"/>
+    <w:lsdException w:name="Medium Grid 2 Accent 3" w:semiHidden="0" w:uiPriority="68" w:unhideWhenUsed="0"/>
+    <w:lsdException w:name="Medium Grid 3 Accent 3" w:semiHidden="0" w:uiPriority="69" w:unhideWhenUsed="0"/>
+    <w:lsdException w:name="Dark List Accent 3" w:semiHidden="0" w:uiPriority="70" w:unhideWhenUsed="0"/>
+    <w:lsdException w:name="Colorful Shading Accent 3" w:semiHidden="0" w:uiPriority="71" w:unhideWhenUsed="0"/>
+    <w:lsdException w:name="Colorful List Accent 3" w:semiHidden="0" w:uiPriority="72" w:unhideWhenUsed="0"/>
+    <w:lsdException w:name="Colorful Grid Accent 3" w:semiHidden="0" w:uiPriority="73" w:unhideWhenUsed="0"/>
+    <w:lsdException w:name="Light Shading Accent 4" w:semiHidden="0" w:uiPriority="60" w:unhideWhenUsed="0"/>
+    <w:lsdException w:name="Light List Accent 4" w:semiHidden="0" w:uiPriority="61" w:unhideWhenUsed="0"/>
+    <w:lsdException w:name="Light Grid Accent 4" w:semiHidden="0" w:uiPriority="62" w:unhideWhenUsed="0"/>
+    <w:lsdException w:name="Medium Shading 1 Accent 4" w:semiHidden="0" w:uiPriority="63" w:unhideWhenUsed="0"/>
+    <w:lsdException w:name="Medium Shading 2 Accent 4" w:semiHidden="0" w:uiPriority="64" w:unhideWhenUsed="0"/>
+    <w:lsdException w:name="Medium List 1 Accent 4" w:semiHidden="0" w:uiPriority="65" w:unhideWhenUsed="0"/>
+    <w:lsdException w:name="Medium List 2 Accent 4" w:semiHidden="0" w:uiPriority="66" w:unhideWhenUsed="0"/>
+    <w:lsdException w:name="Medium Grid 1 Accent 4" w:semiHidden="0" w:uiPriority="67" w:unhideWhenUsed="0"/>
+    <w:lsdException w:name="Medium Grid 2 Accent 4" w:semiHidden="0" w:uiPriority="68" w:unhideWhenUsed="0"/>
+    <w:lsdException w:name="Medium Grid 3 Accent 4" w:semiHidden="0" w:uiPriority="69" w:unhideWhenUsed="0"/>
+    <w:lsdException w:name="Dark List Accent 4" w:semiHidden="0" w:uiPriority="70" w:unhideWhenUsed="0"/>
+    <w:lsdException w:name="Colorful Shading Accent 4" w:semiHidden="0" w:uiPriority="71" w:unhideWhenUsed="0"/>
+    <w:lsdException w:name="Colorful List Accent 4" w:semiHidden="0" w:uiPriority="72" w:unhideWhenUsed="0"/>
+    <w:lsdException w:name="Colorful Grid Accent 4" w:semiHidden="0" w:uiPriority="73" w:unhideWhenUsed="0"/>
+    <w:lsdException w:name="Light Shading Accent 5" w:semiHidden="0" w:uiPriority="60" w:unhideWhenUsed="0"/>
+    <w:lsdException w:name="Light List Accent 5" w:semiHidden="0" w:uiPriority="61" w:unhideWhenUsed="0"/>
+    <w:lsdException w:name="Light Grid Accent 5" w:semiHidden="0" w:uiPriority="62" w:unhideWhenUsed="0"/>
+    <w:lsdException w:name="Medium Shading 1 Accent 5" w:semiHidden="0" w:uiPriority="63" w:unhideWhenUsed="0"/>
+    <w:lsdException w:name="Medium Shading 2 Accent 5" w:semiHidden="0" w:uiPriority="64" w:unhideWhenUsed="0"/>
+    <w:lsdException w:name="Medium List 1 Accent 5" w:semiHidden="0" w:uiPriority="65" w:unhideWhenUsed="0"/>
+    <w:lsdException w:name="Medium List 2 Accent 5" w:semiHidden="0" w:uiPriority="66" w:unhideWhenUsed="0"/>
+    <w:lsdException w:name="Medium Grid 1 Accent 5" w:semiHidden="0" w:uiPriority="67" w:unhideWhenUsed="0"/>
+    <w:lsdException w:name="Medium Grid 2 Accent 5" w:semiHidden="0" w:uiPriority="68" w:unhideWhenUsed="0"/>
+    <w:lsdException w:name="Medium Grid 3 Accent 5" w:semiHidden="0" w:uiPriority="69" w:unhideWhenUsed="0"/>
+    <w:lsdException w:name="Dark List Accent 5" w:semiHidden="0" w:uiPriority="70" w:unhideWhenUsed="0"/>
+    <w:lsdException w:name="Colorful Shading Accent 5" w:semiHidden="0" w:uiPriority="71" w:unhideWhenUsed="0"/>
+    <w:lsdException w:name="Colorful List Accent 5" w:semiHidden="0" w:uiPriority="72" w:unhideWhenUsed="0"/>
+    <w:lsdException w:name="Colorful Grid Accent 5" w:semiHidden="0" w:uiPriority="73" w:unhideWhenUsed="0"/>
+    <w:lsdException w:name="Light Shading Accent 6" w:semiHidden="0" w:uiPriority="60" w:unhideWhenUsed="0"/>
+    <w:lsdException w:name="Light List Accent 6" w:semiHidden="0" w:uiPriority="61" w:unhideWhenUsed="0"/>
+    <w:lsdException w:name="Light Grid Accent 6" w:semiHidden="0" w:uiPriority="62" w:unhideWhenUsed="0"/>
+    <w:lsdException w:name="Medium Shading 1 Accent 6" w:semiHidden="0" w:uiPriority="63" w:unhideWhenUsed="0"/>
+    <w:lsdException w:name="Medium Shading 2 Accent 6" w:semiHidden="0" w:uiPriority="64" w:unhideWhenUsed="0"/>
+    <w:lsdException w:name="Medium List 1 Accent 6" w:semiHidden="0" w:uiPriority="65" w:unhideWhenUsed="0"/>
+    <w:lsdException w:name="Medium List 2 Accent 6" w:semiHidden="0" w:uiPriority="66" w:unhideWhenUsed="0"/>
+    <w:lsdException w:name="Medium Grid 1 Accent 6" w:semiHidden="0" w:uiPriority="67" w:unhideWhenUsed="0"/>
+    <w:lsdException w:name="Medium Grid 2 Accent 6" w:semiHidden="0" w:uiPriority="68" w:unhideWhenUsed="0"/>
+    <w:lsdException w:name="Medium Grid 3 Accent 6" w:semiHidden="0" w:uiPriority="69" w:unhideWhenUsed="0"/>
+    <w:lsdException w:name="Dark List Accent 6" w:semiHidden="0" w:uiPriority="70" w:unhideWhenUsed="0"/>
+    <w:lsdException w:name="Colorful Shading Accent 6" w:semiHidden="0" w:uiPriority="71" w:unhideWhenUsed="0"/>
+    <w:lsdException w:name="Colorful List Accent 6" w:semiHidden="0" w:uiPriority="72" w:unhideWhenUsed="0"/>
+    <w:lsdException w:name="Colorful Grid Accent 6" w:semiHidden="0" w:uiPriority="73" w:unhideWhenUsed="0"/>
+    <w:lsdException w:name="Subtle Emphasis" w:semiHidden="0" w:uiPriority="19" w:unhideWhenUsed="0" w:qFormat="1"/>
+    <w:lsdException w:name="Intense Emphasis" w:semiHidden="0" w:uiPriority="21" w:unhideWhenUsed="0" w:qFormat="1"/>
+    <w:lsdException w:name="Subtle Reference" w:semiHidden="0" w:uiPriority="31" w:unhideWhenUsed="0" w:qFormat="1"/>
+    <w:lsdException w:name="Intense Reference" w:semiHidden="0" w:uiPriority="32" w:unhideWhenUsed="0" w:qFormat="1"/>
+    <w:lsdException w:name="Book Title" w:semiHidden="0" w:uiPriority="33" w:unhideWhenUsed="0" w:qFormat="1"/>
+    <w:lsdException w:name="Bibliography" w:uiPriority="37"/>
+    <w:lsdException w:name="TOC Heading" w:uiPriority="39" w:qFormat="1"/>
+  </w:latentStyles>
+  <w:style w:type="paragraph" w:default="1" w:styleId="Normal">
+    <w:name w:val="Normal"/>
+    <w:qFormat/>
+    <w:rsid w:val="00445B7A"/>
+    <w:pPr>
+      <w:spacing w:line="480" w:lineRule="auto"/>
+      <w:ind w:firstLine="284"/>
+    </w:pPr>
+    <w:rPr>
+      <w:rFonts w:ascii="Times New Roman" w:eastAsiaTheme="minorEastAsia" w:hAnsi="Times New Roman" w:cs="Times New Roman"/>
+    </w:rPr>
+  </w:style>
+  <w:style w:type="paragraph" w:styleId="Heading1">
+    <w:name w:val="heading 1"/>
+    <w:basedOn w:val="Normal"/>
+    <w:next w:val="Normal"/>
+    <w:link w:val="Heading1Char"/>
+    <w:uiPriority w:val="9"/>
+    <w:qFormat/>
+    <w:rsid w:val="007C2A70"/>
+    <w:pPr>
+      <w:ind w:firstLine="0"/>
+      <w:outlineLvl w:val="0"/>
+    </w:pPr>
+    <w:rPr>
+      <w:b/>
+      <w:i/>
+    </w:rPr>
+  </w:style>
+  <w:style w:type="paragraph" w:styleId="Heading2">
+    <w:name w:val="heading 2"/>
+    <w:basedOn w:val="Normal"/>
+    <w:next w:val="Normal"/>
+    <w:link w:val="Heading2Char"/>
+    <w:uiPriority w:val="9"/>
+    <w:unhideWhenUsed/>
+    <w:qFormat/>
+    <w:rsid w:val="007C2A70"/>
+    <w:pPr>
+      <w:ind w:firstLine="0"/>
+      <w:outlineLvl w:val="1"/>
+    </w:pPr>
+    <w:rPr>
+      <w:i/>
+    </w:rPr>
+  </w:style>
+  <w:style w:type="character" w:default="1" w:styleId="DefaultParagraphFont">
+    <w:name w:val="Default Paragraph Font"/>
+    <w:uiPriority w:val="1"/>
+    <w:semiHidden/>
+    <w:unhideWhenUsed/>
+  </w:style>
+  <w:style w:type="table" w:default="1" w:styleId="TableNormal">
+    <w:name w:val="Normal Table"/>
+    <w:uiPriority w:val="99"/>
+    <w:semiHidden/>
+    <w:unhideWhenUsed/>
+    <w:tblPr>
+      <w:tblInd w:w="0" w:type="dxa"/>
+      <w:tblCellMar>
+        <w:top w:w="0" w:type="dxa"/>
+        <w:left w:w="108" w:type="dxa"/>
+        <w:bottom w:w="0" w:type="dxa"/>
+        <w:right w:w="108" w:type="dxa"/>
+      </w:tblCellMar>
+    </w:tblPr>
+  </w:style>
+  <w:style w:type="numbering" w:default="1" w:styleId="NoList">
+    <w:name w:val="No List"/>
+    <w:uiPriority w:val="99"/>
+    <w:semiHidden/>
+    <w:unhideWhenUsed/>
+  </w:style>
+  <w:style w:type="paragraph" w:customStyle="1" w:styleId="EndNoteBibliographyTitle">
+    <w:name w:val="EndNote Bibliography Title"/>
+    <w:basedOn w:val="Normal"/>
+    <w:link w:val="EndNoteBibliographyTitleChar"/>
+    <w:rsid w:val="00235153"/>
+    <w:pPr>
+      <w:jc w:val="center"/>
+    </w:pPr>
+    <w:rPr>
+      <w:rFonts w:ascii="Calibri" w:hAnsi="Calibri" w:cs="Calibri"/>
+      <w:lang w:val="en-US"/>
+    </w:rPr>
+  </w:style>
+  <w:style w:type="character" w:customStyle="1" w:styleId="EndNoteBibliographyTitleChar">
+    <w:name w:val="EndNote Bibliography Title Char"/>
+    <w:basedOn w:val="DefaultParagraphFont"/>
+    <w:link w:val="EndNoteBibliographyTitle"/>
+    <w:rsid w:val="00235153"/>
+    <w:rPr>
+      <w:rFonts w:ascii="Calibri" w:eastAsiaTheme="minorEastAsia" w:hAnsi="Calibri" w:cs="Calibri"/>
+      <w:lang w:val="en-US"/>
+    </w:rPr>
+  </w:style>
+  <w:style w:type="paragraph" w:customStyle="1" w:styleId="EndNoteBibliography">
+    <w:name w:val="EndNote Bibliography"/>
+    <w:basedOn w:val="Normal"/>
+    <w:link w:val="EndNoteBibliographyChar"/>
+    <w:rsid w:val="00235153"/>
+    <w:rPr>
+      <w:rFonts w:ascii="Calibri" w:hAnsi="Calibri" w:cs="Calibri"/>
+      <w:lang w:val="en-US"/>
+    </w:rPr>
+  </w:style>
+  <w:style w:type="character" w:customStyle="1" w:styleId="EndNoteBibliographyChar">
+    <w:name w:val="EndNote Bibliography Char"/>
+    <w:basedOn w:val="DefaultParagraphFont"/>
+    <w:link w:val="EndNoteBibliography"/>
+    <w:rsid w:val="00235153"/>
+    <w:rPr>
+      <w:rFonts w:ascii="Calibri" w:eastAsiaTheme="minorEastAsia" w:hAnsi="Calibri" w:cs="Calibri"/>
+      <w:lang w:val="en-US"/>
+    </w:rPr>
+  </w:style>
+  <w:style w:type="character" w:styleId="CommentReference">
+    <w:name w:val="annotation reference"/>
+    <w:basedOn w:val="DefaultParagraphFont"/>
+    <w:uiPriority w:val="99"/>
+    <w:semiHidden/>
+    <w:unhideWhenUsed/>
+    <w:rsid w:val="006C62C9"/>
+    <w:rPr>
+      <w:sz w:val="16"/>
+      <w:szCs w:val="16"/>
+    </w:rPr>
+  </w:style>
+  <w:style w:type="paragraph" w:styleId="CommentText">
+    <w:name w:val="annotation text"/>
+    <w:basedOn w:val="Normal"/>
+    <w:link w:val="CommentTextChar"/>
+    <w:uiPriority w:val="99"/>
+    <w:unhideWhenUsed/>
+    <w:rsid w:val="006C62C9"/>
+    <w:rPr>
+      <w:sz w:val="20"/>
+      <w:szCs w:val="20"/>
+    </w:rPr>
+  </w:style>
+  <w:style w:type="character" w:customStyle="1" w:styleId="CommentTextChar">
+    <w:name w:val="Comment Text Char"/>
+    <w:basedOn w:val="DefaultParagraphFont"/>
+    <w:link w:val="CommentText"/>
+    <w:uiPriority w:val="99"/>
+    <w:rsid w:val="006C62C9"/>
+    <w:rPr>
+      <w:rFonts w:eastAsiaTheme="minorEastAsia"/>
+      <w:sz w:val="20"/>
+      <w:szCs w:val="20"/>
+    </w:rPr>
+  </w:style>
+  <w:style w:type="paragraph" w:styleId="CommentSubject">
+    <w:name w:val="annotation subject"/>
+    <w:basedOn w:val="CommentText"/>
+    <w:next w:val="CommentText"/>
+    <w:link w:val="CommentSubjectChar"/>
+    <w:uiPriority w:val="99"/>
+    <w:semiHidden/>
+    <w:unhideWhenUsed/>
+    <w:rsid w:val="006C62C9"/>
+    <w:rPr>
+      <w:b/>
+      <w:bCs/>
+    </w:rPr>
+  </w:style>
+  <w:style w:type="character" w:customStyle="1" w:styleId="CommentSubjectChar">
+    <w:name w:val="Comment Subject Char"/>
+    <w:basedOn w:val="CommentTextChar"/>
+    <w:link w:val="CommentSubject"/>
+    <w:uiPriority w:val="99"/>
+    <w:semiHidden/>
+    <w:rsid w:val="006C62C9"/>
+    <w:rPr>
+      <w:rFonts w:eastAsiaTheme="minorEastAsia"/>
+      <w:b/>
+      <w:bCs/>
+      <w:sz w:val="20"/>
+      <w:szCs w:val="20"/>
+    </w:rPr>
+  </w:style>
+  <w:style w:type="paragraph" w:styleId="BalloonText">
+    <w:name w:val="Balloon Text"/>
+    <w:basedOn w:val="Normal"/>
+    <w:link w:val="BalloonTextChar"/>
+    <w:uiPriority w:val="99"/>
+    <w:semiHidden/>
+    <w:unhideWhenUsed/>
+    <w:rsid w:val="006C62C9"/>
+    <w:rPr>
+      <w:sz w:val="18"/>
+      <w:szCs w:val="18"/>
+    </w:rPr>
+  </w:style>
+  <w:style w:type="character" w:customStyle="1" w:styleId="BalloonTextChar">
+    <w:name w:val="Balloon Text Char"/>
+    <w:basedOn w:val="DefaultParagraphFont"/>
+    <w:link w:val="BalloonText"/>
+    <w:uiPriority w:val="99"/>
+    <w:semiHidden/>
+    <w:rsid w:val="006C62C9"/>
+    <w:rPr>
+      <w:rFonts w:ascii="Times New Roman" w:eastAsiaTheme="minorEastAsia" w:hAnsi="Times New Roman" w:cs="Times New Roman"/>
+      <w:sz w:val="18"/>
+      <w:szCs w:val="18"/>
+    </w:rPr>
+  </w:style>
+  <w:style w:type="paragraph" w:styleId="NoSpacing">
+    <w:name w:val="No Spacing"/>
+    <w:uiPriority w:val="1"/>
+    <w:qFormat/>
+    <w:rsid w:val="000E7D60"/>
+    <w:rPr>
+      <w:rFonts w:ascii="Times New Roman" w:hAnsi="Times New Roman"/>
+      <w:sz w:val="23"/>
+      <w:szCs w:val="23"/>
+    </w:rPr>
+  </w:style>
+  <w:style w:type="paragraph" w:styleId="Header">
+    <w:name w:val="header"/>
+    <w:basedOn w:val="Normal"/>
+    <w:link w:val="HeaderChar"/>
+    <w:uiPriority w:val="99"/>
+    <w:unhideWhenUsed/>
+    <w:rsid w:val="000E7D60"/>
+    <w:pPr>
+      <w:tabs>
+        <w:tab w:val="center" w:pos="4513"/>
+        <w:tab w:val="right" w:pos="9026"/>
+      </w:tabs>
+      <w:ind w:firstLine="567"/>
+    </w:pPr>
+    <w:rPr>
+      <w:rFonts w:eastAsiaTheme="minorHAnsi"/>
+      <w:sz w:val="23"/>
+      <w:szCs w:val="23"/>
+    </w:rPr>
+  </w:style>
+  <w:style w:type="character" w:customStyle="1" w:styleId="HeaderChar">
+    <w:name w:val="Header Char"/>
+    <w:basedOn w:val="DefaultParagraphFont"/>
+    <w:link w:val="Header"/>
+    <w:uiPriority w:val="99"/>
+    <w:rsid w:val="000E7D60"/>
+    <w:rPr>
+      <w:rFonts w:ascii="Times New Roman" w:hAnsi="Times New Roman"/>
+      <w:sz w:val="23"/>
+      <w:szCs w:val="23"/>
+    </w:rPr>
+  </w:style>
+  <w:style w:type="paragraph" w:styleId="Footer">
+    <w:name w:val="footer"/>
+    <w:basedOn w:val="Normal"/>
+    <w:link w:val="FooterChar"/>
+    <w:uiPriority w:val="99"/>
+    <w:unhideWhenUsed/>
+    <w:rsid w:val="000E7D60"/>
+    <w:pPr>
+      <w:tabs>
+        <w:tab w:val="center" w:pos="4513"/>
+        <w:tab w:val="right" w:pos="9026"/>
+      </w:tabs>
+      <w:ind w:firstLine="567"/>
+    </w:pPr>
+    <w:rPr>
+      <w:rFonts w:eastAsiaTheme="minorHAnsi"/>
+      <w:sz w:val="23"/>
+      <w:szCs w:val="23"/>
+    </w:rPr>
+  </w:style>
+  <w:style w:type="character" w:customStyle="1" w:styleId="FooterChar">
+    <w:name w:val="Footer Char"/>
+    <w:basedOn w:val="DefaultParagraphFont"/>
+    <w:link w:val="Footer"/>
+    <w:uiPriority w:val="99"/>
+    <w:rsid w:val="000E7D60"/>
+    <w:rPr>
+      <w:rFonts w:ascii="Times New Roman" w:hAnsi="Times New Roman"/>
+      <w:sz w:val="23"/>
+      <w:szCs w:val="23"/>
+    </w:rPr>
+  </w:style>
+  <w:style w:type="character" w:styleId="PageNumber">
+    <w:name w:val="page number"/>
+    <w:basedOn w:val="DefaultParagraphFont"/>
+    <w:uiPriority w:val="99"/>
+    <w:semiHidden/>
+    <w:unhideWhenUsed/>
+    <w:rsid w:val="00670977"/>
+  </w:style>
+  <w:style w:type="character" w:styleId="LineNumber">
+    <w:name w:val="line number"/>
+    <w:basedOn w:val="DefaultParagraphFont"/>
+    <w:uiPriority w:val="99"/>
+    <w:semiHidden/>
+    <w:unhideWhenUsed/>
+    <w:rsid w:val="00670977"/>
+  </w:style>
+  <w:style w:type="character" w:styleId="Hyperlink">
+    <w:name w:val="Hyperlink"/>
+    <w:basedOn w:val="DefaultParagraphFont"/>
+    <w:uiPriority w:val="99"/>
+    <w:unhideWhenUsed/>
+    <w:rsid w:val="009F5E83"/>
+    <w:rPr>
+      <w:color w:val="0563C1" w:themeColor="hyperlink"/>
+      <w:u w:val="single"/>
+    </w:rPr>
+  </w:style>
+  <w:style w:type="character" w:customStyle="1" w:styleId="UnresolvedMention1">
+    <w:name w:val="Unresolved Mention1"/>
+    <w:basedOn w:val="DefaultParagraphFont"/>
+    <w:uiPriority w:val="99"/>
+    <w:semiHidden/>
+    <w:unhideWhenUsed/>
+    <w:rsid w:val="009F5E83"/>
+    <w:rPr>
+      <w:color w:val="605E5C"/>
+      <w:shd w:val="clear" w:color="auto" w:fill="E1DFDD"/>
+    </w:rPr>
+  </w:style>
+  <w:style w:type="table" w:styleId="TableGrid">
+    <w:name w:val="Table Grid"/>
+    <w:basedOn w:val="TableNormal"/>
+    <w:uiPriority w:val="39"/>
+    <w:rsid w:val="00680E35"/>
+    <w:rPr>
+      <w:sz w:val="22"/>
+      <w:szCs w:val="22"/>
+      <w:lang w:val="en-US"/>
+    </w:rPr>
+    <w:tblPr>
+      <w:tblInd w:w="0" w:type="nil"/>
+      <w:tblBorders>
+        <w:top w:val="single" w:sz="4" w:space="0" w:color="auto"/>
+        <w:left w:val="single" w:sz="4" w:space="0" w:color="auto"/>
+        <w:bottom w:val="single" w:sz="4" w:space="0" w:color="auto"/>
+        <w:right w:val="single" w:sz="4" w:space="0" w:color="auto"/>
+        <w:insideH w:val="single" w:sz="4" w:space="0" w:color="auto"/>
+        <w:insideV w:val="single" w:sz="4" w:space="0" w:color="auto"/>
+      </w:tblBorders>
+    </w:tblPr>
+  </w:style>
+  <w:style w:type="paragraph" w:styleId="ListParagraph">
+    <w:name w:val="List Paragraph"/>
+    <w:basedOn w:val="Normal"/>
+    <w:uiPriority w:val="34"/>
+    <w:qFormat/>
+    <w:rsid w:val="00680E35"/>
+    <w:pPr>
+      <w:spacing w:after="200" w:line="276" w:lineRule="auto"/>
+      <w:ind w:left="720"/>
+      <w:contextualSpacing/>
+    </w:pPr>
+    <w:rPr>
+      <w:rFonts w:eastAsiaTheme="minorHAnsi"/>
+      <w:sz w:val="22"/>
+      <w:szCs w:val="22"/>
+    </w:rPr>
+  </w:style>
+  <w:style w:type="character" w:styleId="FollowedHyperlink">
+    <w:name w:val="FollowedHyperlink"/>
+    <w:basedOn w:val="DefaultParagraphFont"/>
+    <w:uiPriority w:val="99"/>
+    <w:semiHidden/>
+    <w:unhideWhenUsed/>
+    <w:rsid w:val="00BD41DE"/>
+    <w:rPr>
+      <w:color w:val="954F72" w:themeColor="followedHyperlink"/>
+      <w:u w:val="single"/>
+    </w:rPr>
+  </w:style>
+  <w:style w:type="paragraph" w:styleId="Revision">
+    <w:name w:val="Revision"/>
+    <w:hidden/>
+    <w:uiPriority w:val="99"/>
+    <w:semiHidden/>
+    <w:rsid w:val="00AD784D"/>
+    <w:rPr>
+      <w:rFonts w:eastAsiaTheme="minorEastAsia"/>
+    </w:rPr>
+  </w:style>
+  <w:style w:type="character" w:customStyle="1" w:styleId="Heading1Char">
+    <w:name w:val="Heading 1 Char"/>
+    <w:basedOn w:val="DefaultParagraphFont"/>
+    <w:link w:val="Heading1"/>
+    <w:uiPriority w:val="9"/>
+    <w:rsid w:val="007C2A70"/>
+    <w:rPr>
+      <w:rFonts w:ascii="Times New Roman" w:eastAsiaTheme="minorEastAsia" w:hAnsi="Times New Roman" w:cs="Times New Roman"/>
+      <w:b/>
+      <w:i/>
+    </w:rPr>
+  </w:style>
+  <w:style w:type="character" w:customStyle="1" w:styleId="Heading2Char">
+    <w:name w:val="Heading 2 Char"/>
+    <w:basedOn w:val="DefaultParagraphFont"/>
+    <w:link w:val="Heading2"/>
+    <w:uiPriority w:val="9"/>
+    <w:rsid w:val="007C2A70"/>
+    <w:rPr>
+      <w:rFonts w:ascii="Times New Roman" w:eastAsiaTheme="minorEastAsia" w:hAnsi="Times New Roman" w:cs="Times New Roman"/>
+      <w:i/>
+    </w:rPr>
+  </w:style>
+</w:styles>
+</file>
+
+<file path=word/stylesWithEffects.xml><?xml version="1.0" encoding="utf-8"?>
+<w:styles xmlns:wpc="http://schemas.microsoft.com/office/word/2010/wordprocessingCanvas" xmlns:mc="http://schemas.openxmlformats.org/markup-compatibility/2006" xmlns:o="urn:schemas-microsoft-com:office:office" xmlns:r="http://schemas.openxmlformats.org/officeDocument/2006/relationships" xmlns:m="http://schemas.openxmlformats.org/officeDocument/2006/math" xmlns:v="urn:schemas-microsoft-com:vml" xmlns:wp14="http://schemas.microsoft.com/office/word/2010/wordprocessingDrawing" xmlns:wp="http://schemas.openxmlformats.org/drawingml/2006/wordprocessingDrawing" xmlns:w10="urn:schemas-microsoft-com:office:word" xmlns:w="http://schemas.openxmlformats.org/wordprocessingml/2006/main" xmlns:w14="http://schemas.microsoft.com/office/word/2010/wordml" xmlns:wpg="http://schemas.microsoft.com/office/word/2010/wordprocessingGroup" xmlns:wpi="http://schemas.microsoft.com/office/word/2010/wordprocessingInk" xmlns:wne="http://schemas.microsoft.com/office/word/2006/wordml" xmlns:wps="http://schemas.microsoft.com/office/word/2010/wordprocessingShape" mc:Ignorable="w14 wp14">
+  <w:docDefaults>
+    <w:rPrDefault>
+      <w:rPr>
+        <w:rFonts w:asciiTheme="minorHAnsi" w:eastAsiaTheme="minorHAnsi" w:hAnsiTheme="minorHAnsi" w:cstheme="minorBidi"/>
+        <w:sz w:val="24"/>
+        <w:szCs w:val="24"/>
+        <w:lang w:val="en-GB" w:eastAsia="en-US" w:bidi="ar-SA"/>
+      </w:rPr>
+    </w:rPrDefault>
+    <w:pPrDefault/>
+  </w:docDefaults>
+  <w:latentStyles w:defLockedState="0" w:defUIPriority="99" w:defSemiHidden="1" w:defUnhideWhenUsed="1" w:defQFormat="0" w:count="267">
+    <w:lsdException w:name="Normal" w:semiHidden="0" w:uiPriority="0" w:unhideWhenUsed="0" w:qFormat="1"/>
+    <w:lsdException w:name="heading 1" w:semiHidden="0" w:uiPriority="9" w:unhideWhenUsed="0" w:qFormat="1"/>
+    <w:lsdException w:name="heading 2" w:uiPriority="9" w:qFormat="1"/>
+    <w:lsdException w:name="heading 3" w:uiPriority="9" w:qFormat="1"/>
+    <w:lsdException w:name="heading 4" w:uiPriority="9" w:qFormat="1"/>
+    <w:lsdException w:name="heading 5" w:uiPriority="9" w:qFormat="1"/>
+    <w:lsdException w:name="heading 6" w:uiPriority="9" w:qFormat="1"/>
+    <w:lsdException w:name="heading 7" w:uiPriority="9" w:qFormat="1"/>
+    <w:lsdException w:name="heading 8" w:uiPriority="9" w:qFormat="1"/>
+    <w:lsdException w:name="heading 9" w:uiPriority="9" w:qFormat="1"/>
+    <w:lsdException w:name="toc 1" w:uiPriority="39"/>
+    <w:lsdException w:name="toc 2" w:uiPriority="39"/>
+    <w:lsdException w:name="toc 3" w:uiPriority="39"/>
+    <w:lsdException w:name="toc 4" w:uiPriority="39"/>
+    <w:lsdException w:name="toc 5" w:uiPriority="39"/>
+    <w:lsdException w:name="toc 6" w:uiPriority="39"/>
+    <w:lsdException w:name="toc 7" w:uiPriority="39"/>
+    <w:lsdException w:name="toc 8" w:uiPriority="39"/>
+    <w:lsdException w:name="toc 9" w:uiPriority="39"/>
+    <w:lsdException w:name="caption" w:uiPriority="35" w:qFormat="1"/>
+    <w:lsdException w:name="Title" w:semiHidden="0" w:uiPriority="10" w:unhideWhenUsed="0" w:qFormat="1"/>
+    <w:lsdException w:name="Default Paragraph Font" w:uiPriority="1"/>
+    <w:lsdException w:name="Subtitle" w:semiHidden="0" w:uiPriority="11" w:unhideWhenUsed="0" w:qFormat="1"/>
+    <w:lsdException w:name="Strong" w:semiHidden="0" w:uiPriority="22" w:unhideWhenUsed="0" w:qFormat="1"/>
+    <w:lsdException w:name="Emphasis" w:semiHidden="0" w:uiPriority="20" w:unhideWhenUsed="0" w:qFormat="1"/>
+    <w:lsdException w:name="Table Grid" w:uiPriority="39"/>
+    <w:lsdException w:name="Placeholder Text" w:unhideWhenUsed="0"/>
+    <w:lsdException w:name="No Spacing" w:semiHidden="0" w:uiPriority="1" w:unhideWhenUsed="0" w:qFormat="1"/>
+    <w:lsdException w:name="Light Shading" w:semiHidden="0" w:uiPriority="60" w:unhideWhenUsed="0"/>
+    <w:lsdException w:name="Light List" w:semiHidden="0" w:uiPriority="61" w:unhideWhenUsed="0"/>
+    <w:lsdException w:name="Light Grid" w:semiHidden="0" w:uiPriority="62" w:unhideWhenUsed="0"/>
+    <w:lsdException w:name="Medium Shading 1" w:semiHidden="0" w:uiPriority="63" w:unhideWhenUsed="0"/>
+    <w:lsdException w:name="Medium Shading 2" w:semiHidden="0" w:uiPriority="64" w:unhideWhenUsed="0"/>
+    <w:lsdException w:name="Medium List 1" w:semiHidden="0" w:uiPriority="65" w:unhideWhenUsed="0"/>
+    <w:lsdException w:name="Medium List 2" w:semiHidden="0" w:uiPriority="66" w:unhideWhenUsed="0"/>
+    <w:lsdException w:name="Medium Grid 1" w:semiHidden="0" w:uiPriority="67" w:unhideWhenUsed="0"/>
+    <w:lsdException w:name="Medium Grid 2" w:semiHidden="0" w:uiPriority="68" w:unhideWhenUsed="0"/>
+    <w:lsdException w:name="Medium Grid 3" w:semiHidden="0" w:uiPriority="69" w:unhideWhenUsed="0"/>
+    <w:lsdException w:name="Dark List" w:semiHidden="0" w:uiPriority="70" w:unhideWhenUsed="0"/>
+    <w:lsdException w:name="Colorful Shading" w:semiHidden="0" w:uiPriority="71" w:unhideWhenUsed="0"/>
+    <w:lsdException w:name="Colorful List" w:semiHidden="0" w:uiPriority="72" w:unhideWhenUsed="0"/>
+    <w:lsdException w:name="Colorful Grid" w:semiHidden="0" w:uiPriority="73" w:unhideWhenUsed="0"/>
+    <w:lsdException w:name="Light Shading Accent 1" w:semiHidden="0" w:uiPriority="60" w:unhideWhenUsed="0"/>
+    <w:lsdException w:name="Light List Accent 1" w:semiHidden="0" w:uiPriority="61" w:unhideWhenUsed="0"/>
+    <w:lsdException w:name="Light Grid Accent 1" w:semiHidden="0" w:uiPriority="62" w:unhideWhenUsed="0"/>
+    <w:lsdException w:name="Medium Shading 1 Accent 1" w:semiHidden="0" w:uiPriority="63" w:unhideWhenUsed="0"/>
+    <w:lsdException w:name="Medium Shading 2 Accent 1" w:semiHidden="0" w:uiPriority="64" w:unhideWhenUsed="0"/>
+    <w:lsdException w:name="Medium List 1 Accent 1" w:semiHidden="0" w:uiPriority="65" w:unhideWhenUsed="0"/>
+    <w:lsdException w:name="Revision" w:unhideWhenUsed="0"/>
+    <w:lsdException w:name="List Paragraph" w:semiHidden="0" w:uiPriority="34" w:unhideWhenUsed="0" w:qFormat="1"/>
+    <w:lsdException w:name="Quote" w:semiHidden="0" w:uiPriority="29" w:unhideWhenUsed="0" w:qFormat="1"/>
+    <w:lsdException w:name="Intense Quote" w:semiHidden="0" w:uiPriority="30" w:unhideWhenUsed="0" w:qFormat="1"/>
+    <w:lsdException w:name="Medium List 2 Accent 1" w:semiHidden="0" w:uiPriority="66" w:unhideWhenUsed="0"/>
+    <w:lsdException w:name="Medium Grid 1 Accent 1" w:semiHidden="0" w:uiPriority="67" w:unhideWhenUsed="0"/>
+    <w:lsdException w:name="Medium Grid 2 Accent 1" w:semiHidden="0" w:uiPriority="68" w:unhideWhenUsed="0"/>
+    <w:lsdException w:name="Medium Grid 3 Accent 1" w:semiHidden="0" w:uiPriority="69" w:unhideWhenUsed="0"/>
+    <w:lsdException w:name="Dark List Accent 1" w:semiHidden="0" w:uiPriority="70" w:unhideWhenUsed="0"/>
+    <w:lsdException w:name="Colorful Shading Accent 1" w:semiHidden="0" w:uiPriority="71" w:unhideWhenUsed="0"/>
+    <w:lsdException w:name="Colorful List Accent 1" w:semiHidden="0" w:uiPriority="72" w:unhideWhenUsed="0"/>
+    <w:lsdException w:name="Colorful Grid Accent 1" w:semiHidden="0" w:uiPriority="73" w:unhideWhenUsed="0"/>
+    <w:lsdException w:name="Light Shading Accent 2" w:semiHidden="0" w:uiPriority="60" w:unhideWhenUsed="0"/>
+    <w:lsdException w:name="Light List Accent 2" w:semiHidden="0" w:uiPriority="61" w:unhideWhenUsed="0"/>
+    <w:lsdException w:name="Light Grid Accent 2" w:semiHidden="0" w:uiPriority="62" w:unhideWhenUsed="0"/>
+    <w:lsdException w:name="Medium Shading 1 Accent 2" w:semiHidden="0" w:uiPriority="63" w:unhideWhenUsed="0"/>
+    <w:lsdException w:name="Medium Shading 2 Accent 2" w:semiHidden="0" w:uiPriority="64" w:unhideWhenUsed="0"/>
+    <w:lsdException w:name="Medium List 1 Accent 2" w:semiHidden="0" w:uiPriority="65" w:unhideWhenUsed="0"/>
+    <w:lsdException w:name="Medium List 2 Accent 2" w:semiHidden="0" w:uiPriority="66" w:unhideWhenUsed="0"/>
+    <w:lsdException w:name="Medium Grid 1 Accent 2" w:semiHidden="0" w:uiPriority="67" w:unhideWhenUsed="0"/>
+    <w:lsdException w:name="Medium Grid 2 Accent 2" w:semiHidden="0" w:uiPriority="68" w:unhideWhenUsed="0"/>
+    <w:lsdException w:name="Medium Grid 3 Accent 2" w:semiHidden="0" w:uiPriority="69" w:unhideWhenUsed="0"/>
+    <w:lsdException w:name="Dark List Accent 2" w:semiHidden="0" w:uiPriority="70" w:unhideWhenUsed="0"/>
+    <w:lsdException w:name="Colorful Shading Accent 2" w:semiHidden="0" w:uiPriority="71" w:unhideWhenUsed="0"/>
+    <w:lsdException w:name="Colorful List Accent 2" w:semiHidden="0" w:uiPriority="72" w:unhideWhenUsed="0"/>
+    <w:lsdException w:name="Colorful Grid Accent 2" w:semiHidden="0" w:uiPriority="73" w:unhideWhenUsed="0"/>
+    <w:lsdException w:name="Light Shading Accent 3" w:semiHidden="0" w:uiPriority="60" w:unhideWhenUsed="0"/>
+    <w:lsdException w:name="Light List Accent 3" w:semiHidden="0" w:uiPriority="61" w:unhideWhenUsed="0"/>
+    <w:lsdException w:name="Light Grid Accent 3" w:semiHidden="0" w:uiPriority="62" w:unhideWhenUsed="0"/>
+    <w:lsdException w:name="Medium Shading 1 Accent 3" w:semiHidden="0" w:uiPriority="63" w:unhideWhenUsed="0"/>
+    <w:lsdException w:name="Medium Shading 2 Accent 3" w:semiHidden="0" w:uiPriority="64" w:unhideWhenUsed="0"/>
+    <w:lsdException w:name="Medium List 1 Accent 3" w:semiHidden="0" w:uiPriority="65" w:unhideWhenUsed="0"/>
+    <w:lsdException w:name="Medium List 2 Accent 3" w:semiHidden="0" w:uiPriority="66" w:unhideWhenUsed="0"/>
+    <w:lsdException w:name="Medium Grid 1 Accent 3" w:semiHidden="0" w:uiPriority="67" w:unhideWhenUsed="0"/>
+    <w:lsdException w:name="Medium Grid 2 Accent 3" w:semiHidden="0" w:uiPriority="68" w:unhideWhenUsed="0"/>
+    <w:lsdException w:name="Medium Grid 3 Accent 3" w:semiHidden="0" w:uiPriority="69" w:unhideWhenUsed="0"/>
+    <w:lsdException w:name="Dark List Accent 3" w:semiHidden="0" w:uiPriority="70" w:unhideWhenUsed="0"/>
+    <w:lsdException w:name="Colorful Shading Accent 3" w:semiHidden="0" w:uiPriority="71" w:unhideWhenUsed="0"/>
+    <w:lsdException w:name="Colorful List Accent 3" w:semiHidden="0" w:uiPriority="72" w:unhideWhenUsed="0"/>
+    <w:lsdException w:name="Colorful Grid Accent 3" w:semiHidden="0" w:uiPriority="73" w:unhideWhenUsed="0"/>
+    <w:lsdException w:name="Light Shading Accent 4" w:semiHidden="0" w:uiPriority="60" w:unhideWhenUsed="0"/>
+    <w:lsdException w:name="Light List Accent 4" w:semiHidden="0" w:uiPriority="61" w:unhideWhenUsed="0"/>
+    <w:lsdException w:name="Light Grid Accent 4" w:semiHidden="0" w:uiPriority="62" w:unhideWhenUsed="0"/>
+    <w:lsdException w:name="Medium Shading 1 Accent 4" w:semiHidden="0" w:uiPriority="63" w:unhideWhenUsed="0"/>
+    <w:lsdException w:name="Medium Shading 2 Accent 4" w:semiHidden="0" w:uiPriority="64" w:unhideWhenUsed="0"/>
+    <w:lsdException w:name="Medium List 1 Accent 4" w:semiHidden="0" w:uiPriority="65" w:unhideWhenUsed="0"/>
+    <w:lsdException w:name="Medium List 2 Accent 4" w:semiHidden="0" w:uiPriority="66" w:unhideWhenUsed="0"/>
+    <w:lsdException w:name="Medium Grid 1 Accent 4" w:semiHidden="0" w:uiPriority="67" w:unhideWhenUsed="0"/>
+    <w:lsdException w:name="Medium Grid 2 Accent 4" w:semiHidden="0" w:uiPriority="68" w:unhideWhenUsed="0"/>
+    <w:lsdException w:name="Medium Grid 3 Accent 4" w:semiHidden="0" w:uiPriority="69" w:unhideWhenUsed="0"/>
+    <w:lsdException w:name="Dark List Accent 4" w:semiHidden="0" w:uiPriority="70" w:unhideWhenUsed="0"/>
+    <w:lsdException w:name="Colorful Shading Accent 4" w:semiHidden="0" w:uiPriority="71" w:unhideWhenUsed="0"/>
+    <w:lsdException w:name="Colorful List Accent 4" w:semiHidden="0" w:uiPriority="72" w:unhideWhenUsed="0"/>
+    <w:lsdException w:name="Colorful Grid Accent 4" w:semiHidden="0" w:uiPriority="73" w:unhideWhenUsed="0"/>
+    <w:lsdException w:name="Light Shading Accent 5" w:semiHidden="0" w:uiPriority="60" w:unhideWhenUsed="0"/>
+    <w:lsdException w:name="Light List Accent 5" w:semiHidden="0" w:uiPriority="61" w:unhideWhenUsed="0"/>
+    <w:lsdException w:name="Light Grid Accent 5" w:semiHidden="0" w:uiPriority="62" w:unhideWhenUsed="0"/>
+    <w:lsdException w:name="Medium Shading 1 Accent 5" w:semiHidden="0" w:uiPriority="63" w:unhideWhenUsed="0"/>
+    <w:lsdException w:name="Medium Shading 2 Accent 5" w:semiHidden="0" w:uiPriority="64" w:unhideWhenUsed="0"/>
+    <w:lsdException w:name="Medium List 1 Accent 5" w:semiHidden="0" w:uiPriority="65" w:unhideWhenUsed="0"/>
+    <w:lsdException w:name="Medium List 2 Accent 5" w:semiHidden="0" w:uiPriority="66" w:unhideWhenUsed="0"/>
+    <w:lsdException w:name="Medium Grid 1 Accent 5" w:semiHidden="0" w:uiPriority="67" w:unhideWhenUsed="0"/>
+    <w:lsdException w:name="Medium Grid 2 Accent 5" w:semiHidden="0" w:uiPriority="68" w:unhideWhenUsed="0"/>
+    <w:lsdException w:name="Medium Grid 3 Accent 5" w:semiHidden="0" w:uiPriority="69" w:unhideWhenUsed="0"/>
+    <w:lsdException w:name="Dark List Accent 5" w:semiHidden="0" w:uiPriority="70" w:unhideWhenUsed="0"/>
+    <w:lsdException w:name="Colorful Shading Accent 5" w:semiHidden="0" w:uiPriority="71" w:unhideWhenUsed="0"/>
+    <w:lsdException w:name="Colorful List Accent 5" w:semiHidden="0" w:uiPriority="72" w:unhideWhenUsed="0"/>
+    <w:lsdException w:name="Colorful Grid Accent 5" w:semiHidden="0" w:uiPriority="73" w:unhideWhenUsed="0"/>
+    <w:lsdException w:name="Light Shading Accent 6" w:semiHidden="0" w:uiPriority="60" w:unhideWhenUsed="0"/>
+    <w:lsdException w:name="Light List Accent 6" w:semiHidden="0" w:uiPriority="61" w:unhideWhenUsed="0"/>
+    <w:lsdException w:name="Light Grid Accent 6" w:semiHidden="0" w:uiPriority="62" w:unhideWhenUsed="0"/>
+    <w:lsdException w:name="Medium Shading 1 Accent 6" w:semiHidden="0" w:uiPriority="63" w:unhideWhenUsed="0"/>
+    <w:lsdException w:name="Medium Shading 2 Accent 6" w:semiHidden="0" w:uiPriority="64" w:unhideWhenUsed="0"/>
+    <w:lsdException w:name="Medium List 1 Accent 6" w:semiHidden="0" w:uiPriority="65" w:unhideWhenUsed="0"/>
+    <w:lsdException w:name="Medium List 2 Accent 6" w:semiHidden="0" w:uiPriority="66" w:unhideWhenUsed="0"/>
+    <w:lsdException w:name="Medium Grid 1 Accent 6" w:semiHidden="0" w:uiPriority="67" w:unhideWhenUsed="0"/>
+    <w:lsdException w:name="Medium Grid 2 Accent 6" w:semiHidden="0" w:uiPriority="68" w:unhideWhenUsed="0"/>
+    <w:lsdException w:name="Medium Grid 3 Accent 6" w:semiHidden="0" w:uiPriority="69" w:unhideWhenUsed="0"/>
+    <w:lsdException w:name="Dark List Accent 6" w:semiHidden="0" w:uiPriority="70" w:unhideWhenUsed="0"/>
+    <w:lsdException w:name="Colorful Shading Accent 6" w:semiHidden="0" w:uiPriority="71" w:unhideWhenUsed="0"/>
+    <w:lsdException w:name="Colorful List Accent 6" w:semiHidden="0" w:uiPriority="72" w:unhideWhenUsed="0"/>
+    <w:lsdException w:name="Colorful Grid Accent 6" w:semiHidden="0" w:uiPriority="73" w:unhideWhenUsed="0"/>
+    <w:lsdException w:name="Subtle Emphasis" w:semiHidden="0" w:uiPriority="19" w:unhideWhenUsed="0" w:qFormat="1"/>
+    <w:lsdException w:name="Intense Emphasis" w:semiHidden="0" w:uiPriority="21" w:unhideWhenUsed="0" w:qFormat="1"/>
+    <w:lsdException w:name="Subtle Reference" w:semiHidden="0" w:uiPriority="31" w:unhideWhenUsed="0" w:qFormat="1"/>
+    <w:lsdException w:name="Intense Reference" w:semiHidden="0" w:uiPriority="32" w:unhideWhenUsed="0" w:qFormat="1"/>
+    <w:lsdException w:name="Book Title" w:semiHidden="0" w:uiPriority="33" w:unhideWhenUsed="0" w:qFormat="1"/>
+    <w:lsdException w:name="Bibliography" w:uiPriority="37"/>
+    <w:lsdException w:name="TOC Heading" w:uiPriority="39" w:qFormat="1"/>
   </w:latentStyles>
   <w:style w:type="paragraph" w:default="1" w:styleId="Normal">
     <w:name w:val="Normal"/>
@@ -37377,7 +38008,7 @@
   <a:extraClrSchemeLst/>
   <a:extLst>
     <a:ext uri="{05A4C25C-085E-4340-85A3-A5531E510DB2}">
-      <thm15:themeFamily xmlns:thm15="http://schemas.microsoft.com/office/thememl/2012/main" name="Office Theme" id="{62F939B6-93AF-4DB8-9C6B-D6C7DFDC589F}" vid="{4A3C46E8-61CC-4603-A589-7422A47A8E4A}"/>
+      <thm15:themeFamily xmlns:thm15="http://schemas.microsoft.com/office/thememl/2012/main" xmlns="" name="Office Theme" id="{62F939B6-93AF-4DB8-9C6B-D6C7DFDC589F}" vid="{4A3C46E8-61CC-4603-A589-7422A47A8E4A}"/>
     </a:ext>
   </a:extLst>
 </a:theme>
@@ -37388,7 +38019,7 @@
 </file>
 
 <file path=customXml/itemProps1.xml><?xml version="1.0" encoding="utf-8"?>
-<ds:datastoreItem xmlns:ds="http://schemas.openxmlformats.org/officeDocument/2006/customXml" ds:itemID="{43A3212D-A605-4A84-B06C-9F5800A515AA}">
+<ds:datastoreItem xmlns:ds="http://schemas.openxmlformats.org/officeDocument/2006/customXml" ds:itemID="{80302D16-D959-487A-9170-F503062B14AC}">
   <ds:schemaRefs>
     <ds:schemaRef ds:uri="http://schemas.openxmlformats.org/officeDocument/2006/bibliography"/>
   </ds:schemaRefs>

--- a/WD_prey_relations_EL.docx
+++ b/WD_prey_relations_EL.docx
@@ -340,8 +340,13 @@
         <w:t xml:space="preserve">ords: </w:t>
       </w:r>
       <w:r>
-        <w:t>Abstract = 149, Main text = 4998</w:t>
-      </w:r>
+        <w:t xml:space="preserve">Abstract = 149, Main text = </w:t>
+      </w:r>
+      <w:r>
+        <w:t>5000</w:t>
+      </w:r>
+      <w:bookmarkStart w:id="0" w:name="_GoBack"/>
+      <w:bookmarkEnd w:id="0"/>
     </w:p>
     <w:p>
       <w:pPr>
@@ -1143,7 +1148,7 @@
         <w:t xml:space="preserve">As weather patterns will shift under novel climate regimes, </w:t>
       </w:r>
       <w:r>
-        <w:t xml:space="preserve">an understanding of how </w:t>
+        <w:t xml:space="preserve">understanding how </w:t>
       </w:r>
       <w:r>
         <w:t xml:space="preserve">ambient </w:t>
@@ -1166,7 +1171,16 @@
     </w:p>
     <w:p>
       <w:r>
-        <w:t xml:space="preserve">Shifts in individual behaviour can drive climate impacts on species interactions. For example, rising ambient temperatures may allow ectotherms to move more rapidly, potentially making them more efficient predators and more challenging prey, with cascading consequences for community structure </w:t>
+        <w:t>I</w:t>
+      </w:r>
+      <w:r>
+        <w:t>ndividual behaviour</w:t>
+      </w:r>
+      <w:r>
+        <w:t>al shifts</w:t>
+      </w:r>
+      <w:r>
+        <w:t xml:space="preserve"> can drive climate impacts on species interactions. For example, rising ambient temperatures may allow ectotherms to move more rapidly, potentially making them more efficient predators and more challenging prey, with cascading consequences for community structure </w:t>
       </w:r>
       <w:r>
         <w:fldChar w:fldCharType="begin">
@@ -2179,7 +2193,7 @@
         <w:t>s</w:t>
       </w:r>
       <w:r>
-        <w:t xml:space="preserve">, because the low surface-area-to-volume ratios of large animals may make it difficult to dissipate the heat generated by pursuing or avoiding predation </w:t>
+        <w:t xml:space="preserve">, because the low surface-area-to-volume ratios of large animals may make it difficult to dissipate heat generated by pursuing or avoiding predation </w:t>
       </w:r>
       <w:r>
         <w:fldChar w:fldCharType="begin">
@@ -2352,11 +2366,11 @@
         <w:fldChar w:fldCharType="end"/>
       </w:r>
       <w:r>
-        <w:t xml:space="preserve">. Hence, with respect to the outcome of predator-prey interactions, high ambient temperatures might potentially favour (1) endothermic prey that are smaller than their endothermic predators; and (2) endothermic </w:t>
+        <w:t xml:space="preserve">. Hence, with respect to the outcome of predator-prey interactions, high ambient temperatures might favour (1) endothermic prey that are smaller than their endothermic predators; and (2) endothermic predators that are smaller than </w:t>
       </w:r>
       <w:r>
         <w:lastRenderedPageBreak/>
-        <w:t xml:space="preserve">predators that are smaller than their endothermic prey </w:t>
+        <w:t xml:space="preserve">their endothermic prey </w:t>
       </w:r>
       <w:r>
         <w:fldChar w:fldCharType="begin"/>
@@ -2867,7 +2881,7 @@
         <w:t>dikdik</w:t>
       </w:r>
       <w:r>
-        <w:t xml:space="preserve">, based on predicted behavioural changes by predator and prey (Table 1). First, we explored the potential consequences for a scenario in which animals reduced their activity time during daytime, when ambient temperatures </w:t>
+        <w:t xml:space="preserve">, based on predicted behavioural changes by predator and prey (Table 1). First, we explored the potential consequences for a scenario in which animals reduced their activity during daytime, when ambient temperatures </w:t>
       </w:r>
       <w:r>
         <w:t xml:space="preserve">are </w:t>
@@ -2942,11 +2956,7 @@
         <w:t>dikdik</w:t>
       </w:r>
       <w:r>
-        <w:t xml:space="preserve"> (which are encountered more frequently but are too small to </w:t>
-      </w:r>
-      <w:r>
-        <w:lastRenderedPageBreak/>
-        <w:t xml:space="preserve">feed a whole pack) over impala, which are larger but encountered less frequently </w:t>
+        <w:t xml:space="preserve"> (which are encountered more frequently but are too small to feed a whole pack) over impala, which are larger but encountered less frequently </w:t>
       </w:r>
       <w:r>
         <w:fldChar w:fldCharType="begin"/>
@@ -2997,6 +3007,7 @@
     </w:p>
     <w:p>
       <w:r>
+        <w:lastRenderedPageBreak/>
         <w:t xml:space="preserve">Second, we investigated whether increased nocturnal activity influenced the outcome of interactions between wild dogs and their prey. Following hot days, wild dogs are more active at night, which we have suggested might reflect increased nocturnal hunting </w:t>
       </w:r>
       <w:r>
@@ -3350,7 +3361,7 @@
         <w:fldChar w:fldCharType="end"/>
       </w:r>
       <w:r>
-        <w:t xml:space="preserve"> suggested that, during high-speed chases, wild dogs would overheat more slowly than larger-bodied prey, leading to shorter </w:t>
+        <w:t xml:space="preserve"> suggested that, during chases, wild dogs would overheat more slowly than larger-bodied prey, leading to shorter </w:t>
       </w:r>
       <w:r>
         <w:t xml:space="preserve">and more </w:t>
@@ -3422,11 +3433,7 @@
         <w:t>dikdik</w:t>
       </w:r>
       <w:r>
-        <w:t xml:space="preserve">, leading to increased predation </w:t>
-      </w:r>
-      <w:r>
-        <w:lastRenderedPageBreak/>
-        <w:t xml:space="preserve">on impala relative to </w:t>
+        <w:t xml:space="preserve">, leading to increased predation on impala relative to </w:t>
       </w:r>
       <w:r>
         <w:t>dikdik</w:t>
@@ -3452,13 +3459,14 @@
     </w:p>
     <w:p>
       <w:r>
+        <w:lastRenderedPageBreak/>
         <w:t xml:space="preserve">These four hypothesised behavioural responses to high ambient temperatures generated four different scenarios, comprising contrasting sets of predictions about trophic interactions between wild dogs, impala, and </w:t>
       </w:r>
       <w:r>
         <w:t>dikdik</w:t>
       </w:r>
       <w:r>
-        <w:t xml:space="preserve"> (summarised in Table 1). By testing these predictions, we explored the behavioural mechanisms underlying whether, and how, ambient temperature influenced interactions between these three endothermic species, in an attempt to evaluate how climate change might affect this ecosystem through predator-prey interactions.</w:t>
+        <w:t xml:space="preserve"> (summarised in Table 1). By testing these predictions, we explored the behavioural mechanisms underlying whether, and how, ambient temperature influenced interactions between these three species, in an attempt to evaluate how climate change might affect this ecosystem through predator-prey interactions.</w:t>
       </w:r>
     </w:p>
     <w:p/>
@@ -3802,11 +3810,7 @@
         <w:t xml:space="preserve"> b</w:t>
       </w:r>
       <w:r>
-        <w:t xml:space="preserve">etween May and June </w:t>
-      </w:r>
-      <w:r>
-        <w:lastRenderedPageBreak/>
-        <w:t>2011</w:t>
+        <w:t>etween May and June 2011</w:t>
       </w:r>
       <w:r>
         <w:t xml:space="preserve">, as described in Ford </w:t>
@@ -3855,7 +3859,11 @@
         <w:t xml:space="preserve"> Likewise, GPS-collars </w:t>
       </w:r>
       <w:r>
-        <w:t>(Savannah Tracking Ltd, Nairobi, Kenya)</w:t>
+        <w:t xml:space="preserve">(Savannah Tracking Ltd, Nairobi, </w:t>
+      </w:r>
+      <w:r>
+        <w:lastRenderedPageBreak/>
+        <w:t>Kenya)</w:t>
       </w:r>
       <w:r>
         <w:t xml:space="preserve"> were fitted to </w:t>
@@ -4111,7 +4119,13 @@
     </w:p>
     <w:p>
       <w:r>
-        <w:t xml:space="preserve">We drew on daily meteorological data collected at </w:t>
+        <w:t xml:space="preserve">We </w:t>
+      </w:r>
+      <w:r>
+        <w:t>used</w:t>
+      </w:r>
+      <w:r>
+        <w:t xml:space="preserve"> daily meteorological data collected at </w:t>
       </w:r>
       <w:proofErr w:type="spellStart"/>
       <w:r>
@@ -4140,7 +4154,7 @@
         <w:fldChar w:fldCharType="end"/>
       </w:r>
       <w:r>
-        <w:t xml:space="preserve">. We also recorded pack size of wild dogs through visual observation at least once a month. Finally, we used GPS-collar data to identify periods when wild dog packs were denning </w:t>
+        <w:t xml:space="preserve">. We recorded pack size of wild dogs through visual observation at least once a month. Finally, we used GPS-collar data to identify periods when wild dog packs were denning </w:t>
       </w:r>
       <w:r>
         <w:fldChar w:fldCharType="begin"/>
@@ -4155,7 +4169,7 @@
         <w:rPr>
           <w:noProof/>
         </w:rPr>
-        <w:t>(raising small pups in a den, recognisable from the movement path which shows a characteristic “starburst” pattern of repeat visits to the same location, Woodroffe, Groom &amp; McNutt 2017)</w:t>
+        <w:t>(raising pups in a den, recognisable from the movement path which shows a “starburst” pattern of repeat visits to the same location, Woodroffe, Groom &amp; McNutt 2017)</w:t>
       </w:r>
       <w:r>
         <w:fldChar w:fldCharType="end"/>
@@ -4178,8 +4192,97 @@
     </w:p>
     <w:p>
       <w:r>
+        <w:t xml:space="preserve">To estimate the time that wild dogs spent hunting, and to compare prey and predator behaviour at times when predation risk was highest, we used </w:t>
+      </w:r>
+      <w:proofErr w:type="spellStart"/>
+      <w:r>
+        <w:t>accelerometry</w:t>
+      </w:r>
+      <w:proofErr w:type="spellEnd"/>
+      <w:r>
+        <w:t xml:space="preserve"> data to identify wild dog hunting </w:t>
+      </w:r>
+      <w:r>
+        <w:t>bouts</w:t>
+      </w:r>
+      <w:r>
+        <w:t>. First, we summed the two a</w:t>
+      </w:r>
+      <w:r>
+        <w:t xml:space="preserve">ccelerometer measurements </w:t>
+      </w:r>
+      <w:r>
+        <w:t>for each 5-</w:t>
+      </w:r>
+      <w:r>
         <w:lastRenderedPageBreak/>
-        <w:t xml:space="preserve">To estimate the time that wild dogs spent hunting, and to compare prey and predator behaviour at times when predation risk was highest, we used </w:t>
+        <w:t xml:space="preserve">minute period, </w:t>
+      </w:r>
+      <w:r>
+        <w:t xml:space="preserve">to give an overall measure of activity (from 0 to 510). </w:t>
+      </w:r>
+      <w:r>
+        <w:t xml:space="preserve">We then </w:t>
+      </w:r>
+      <w:r>
+        <w:t xml:space="preserve">defined </w:t>
+      </w:r>
+      <w:r>
+        <w:t>hunt</w:t>
+      </w:r>
+      <w:r>
+        <w:t>ing</w:t>
+      </w:r>
+      <w:r>
+        <w:t xml:space="preserve"> </w:t>
+      </w:r>
+      <w:r>
+        <w:t xml:space="preserve">bouts </w:t>
+      </w:r>
+      <w:r>
+        <w:t xml:space="preserve">based on three criteria: (i) activity &gt;0 for &gt;20 minutes; (ii) total activity during the activity bout &gt;500; (iii) followed by three or more consecutive records of 0 activity. </w:t>
+      </w:r>
+      <w:r>
+        <w:t xml:space="preserve">These </w:t>
+      </w:r>
+      <w:r>
+        <w:t>criteria</w:t>
+      </w:r>
+      <w:r>
+        <w:t xml:space="preserve"> excluded </w:t>
+      </w:r>
+      <w:r>
+        <w:t xml:space="preserve">activity </w:t>
+      </w:r>
+      <w:r>
+        <w:t xml:space="preserve">bouts which were too short to </w:t>
+      </w:r>
+      <w:r>
+        <w:t>represent</w:t>
+      </w:r>
+      <w:r>
+        <w:t xml:space="preserve"> hunting, or which related to less energetic behaviours, such as socialising.</w:t>
+      </w:r>
+      <w:r>
+        <w:t xml:space="preserve"> For each hunting </w:t>
+      </w:r>
+      <w:r>
+        <w:t>bout</w:t>
+      </w:r>
+      <w:r>
+        <w:t xml:space="preserve">, we recorded start time, end time, duration (in minutes), and intensity (total activity divided by duration). The distributions of start and stop times are shown in </w:t>
+      </w:r>
+      <w:r>
+        <w:t>Figure S1</w:t>
+      </w:r>
+      <w:r>
+        <w:t xml:space="preserve">. We classified hunting </w:t>
+      </w:r>
+      <w:r>
+        <w:t xml:space="preserve">bouts </w:t>
+      </w:r>
+      <w:r>
+        <w:t xml:space="preserve">as “morning”, “evening”, “night” or “midday”, based on their start and stop times, as detailed in Table S1 and Figure S1. Bouts that spanned multiple time periods were excluded from the analysis. After using </w:t>
       </w:r>
       <w:proofErr w:type="spellStart"/>
       <w:r>
@@ -4187,105 +4290,19 @@
       </w:r>
       <w:proofErr w:type="spellEnd"/>
       <w:r>
-        <w:t xml:space="preserve"> data to identify wild dog hunting </w:t>
+        <w:t xml:space="preserve"> data to delineate hunting </w:t>
       </w:r>
       <w:r>
         <w:t>bouts</w:t>
       </w:r>
       <w:r>
-        <w:t>. First, we summed the two a</w:t>
-      </w:r>
-      <w:r>
-        <w:t xml:space="preserve">ccelerometer measurements </w:t>
-      </w:r>
-      <w:r>
-        <w:t xml:space="preserve">for each 5-minute period, </w:t>
-      </w:r>
-      <w:r>
-        <w:t xml:space="preserve">to give an overall measure of activity (from 0 to 510). </w:t>
-      </w:r>
-      <w:r>
-        <w:t xml:space="preserve">We then </w:t>
-      </w:r>
-      <w:r>
-        <w:t xml:space="preserve">defined </w:t>
-      </w:r>
-      <w:r>
-        <w:t>hunt</w:t>
-      </w:r>
-      <w:r>
-        <w:t>ing</w:t>
-      </w:r>
-      <w:r>
-        <w:t xml:space="preserve"> </w:t>
-      </w:r>
-      <w:r>
-        <w:t xml:space="preserve">bouts </w:t>
-      </w:r>
-      <w:r>
-        <w:t xml:space="preserve">based on three criteria: (i) activity &gt;0 for &gt;20 minutes; (ii) total activity during the activity bout &gt;500; (iii) followed by three or more consecutive records of 0 activity. </w:t>
-      </w:r>
-      <w:r>
-        <w:t xml:space="preserve">These </w:t>
-      </w:r>
-      <w:r>
-        <w:t>criteria</w:t>
-      </w:r>
-      <w:r>
-        <w:t xml:space="preserve"> excluded </w:t>
-      </w:r>
-      <w:r>
-        <w:t xml:space="preserve">activity </w:t>
-      </w:r>
-      <w:r>
-        <w:t xml:space="preserve">bouts which were too short to </w:t>
-      </w:r>
-      <w:r>
-        <w:t>represent</w:t>
-      </w:r>
-      <w:r>
-        <w:t xml:space="preserve"> hunting, or which related to less energetic behaviours, such as socialising.</w:t>
-      </w:r>
-      <w:r>
-        <w:t xml:space="preserve"> For each hunting </w:t>
-      </w:r>
-      <w:r>
-        <w:t>bout</w:t>
-      </w:r>
-      <w:r>
-        <w:t xml:space="preserve">, we recorded start time, end time, duration (in minutes), and intensity (total activity divided by duration). The distributions of start and stop times are shown in </w:t>
-      </w:r>
-      <w:r>
-        <w:t>Figure S1</w:t>
-      </w:r>
-      <w:r>
-        <w:t xml:space="preserve">. We classified hunting </w:t>
-      </w:r>
-      <w:r>
-        <w:t xml:space="preserve">bouts </w:t>
-      </w:r>
-      <w:r>
-        <w:t xml:space="preserve">as “morning”, “evening”, “night” or “midday”, based on their start and stop times, as detailed in Table S1 and Figure S1. Bouts that spanned multiple time periods were excluded from the analysis. After using </w:t>
-      </w:r>
-      <w:proofErr w:type="spellStart"/>
-      <w:r>
-        <w:t>accelerometry</w:t>
-      </w:r>
-      <w:proofErr w:type="spellEnd"/>
-      <w:r>
-        <w:t xml:space="preserve"> data to delineate hunting </w:t>
-      </w:r>
-      <w:r>
-        <w:t>bouts</w:t>
-      </w:r>
-      <w:r>
         <w:t>, we categori</w:t>
       </w:r>
       <w:r>
         <w:t>s</w:t>
       </w:r>
       <w:r>
-        <w:t xml:space="preserve">ed each wild dog location as falling either inside or outside a hunting </w:t>
+        <w:t xml:space="preserve">ed each wild dog location as falling inside or outside a hunting </w:t>
       </w:r>
       <w:r>
         <w:t>bout</w:t>
@@ -4381,7 +4398,7 @@
         <w:t>Figure S</w:t>
       </w:r>
       <w:r>
-        <w:t>2</w:t>
+        <w:t>1</w:t>
       </w:r>
       <w:r>
         <w:t xml:space="preserve">). </w:t>
@@ -4411,7 +4428,10 @@
         <w:t xml:space="preserve">sunset; </w:t>
       </w:r>
       <w:r>
-        <w:t>Figure S2</w:t>
+        <w:t>Figure S</w:t>
+      </w:r>
+      <w:r>
+        <w:t>1</w:t>
       </w:r>
       <w:r>
         <w:t xml:space="preserve">) and </w:t>
@@ -4470,7 +4490,6 @@
     </w:p>
     <w:p>
       <w:r>
-        <w:lastRenderedPageBreak/>
         <w:t xml:space="preserve">We analysed habitat use from a map of </w:t>
       </w:r>
       <w:proofErr w:type="spellStart"/>
@@ -4540,7 +4559,11 @@
         <w:t>dikdik</w:t>
       </w:r>
       <w:r>
-        <w:t xml:space="preserve">, and wild dog GPS-collar location </w:t>
+        <w:t xml:space="preserve">, and wild dog GPS-collar </w:t>
+      </w:r>
+      <w:r>
+        <w:lastRenderedPageBreak/>
+        <w:t xml:space="preserve">location </w:t>
       </w:r>
       <w:r>
         <w:t xml:space="preserve">as the proportion of </w:t>
@@ -4626,7 +4649,13 @@
     </w:p>
     <w:p>
       <w:r>
-        <w:t xml:space="preserve">We used multi-model inference to evaluate associations between each outcome variable and a range of explanatory variables (detailed below). For each outcome variable, we built a series of statistical models </w:t>
+        <w:t>We used multi-model inference to evaluate associations between each outcome variable and a range of explanatory variables (</w:t>
+      </w:r>
+      <w:r>
+        <w:t>Table S2</w:t>
+      </w:r>
+      <w:r>
+        <w:t xml:space="preserve">). For each outcome variable, we built a series of statistical models </w:t>
       </w:r>
       <w:r>
         <w:t>using</w:t>
@@ -4693,7 +4722,13 @@
         <w:t xml:space="preserve">. </w:t>
       </w:r>
       <w:r>
-        <w:t>We considered all models with AIC scores within 7 units of the best (lowest AIC) model (</w:t>
+        <w:t xml:space="preserve">We considered all models with AIC scores within 7 units of the best (lowest AIC) </w:t>
+      </w:r>
+      <w:r>
+        <w:t xml:space="preserve"> </w:t>
+      </w:r>
+      <w:r>
+        <w:t>model (</w:t>
       </w:r>
       <w:r>
         <w:rPr>
@@ -4762,17 +4797,17 @@
     </w:p>
     <w:p>
       <w:r>
-        <w:t xml:space="preserve">In the reduced foraging time scenario (Scenario 1), we predicted that wild dogs would spend less time hunting on hot days. To test this hypothesis, we analysed continuous outcome variables describing hunt duration, start time, and stop time, within the morning, evening, and </w:t>
+        <w:t xml:space="preserve">In the reduced foraging time scenario (Scenario 1), we predicted that wild dogs would spend less time hunting on hot days. To test this hypothesis, we analysed continuous outcome variables describing hunt duration, start time, and stop time, within the morning, evening, and night-time periods. We also analysed hunt intensity as a continuous outcome variable, as well as a binary outcome variable describing whether or not a hunt was recorded during each period. Only 10% of hunting </w:t>
+      </w:r>
+      <w:r>
+        <w:t xml:space="preserve">bouts </w:t>
+      </w:r>
+      <w:r>
+        <w:t xml:space="preserve">occurred during midday (accounting for 2% of daily activity), so these were not subjected to statistical analyses. For each outcome variable, we </w:t>
       </w:r>
       <w:r>
         <w:lastRenderedPageBreak/>
-        <w:t xml:space="preserve">night-time periods. We also analysed hunt intensity as a continuous outcome variable, as well as a binary outcome variable describing whether or not a hunt was recorded during each period. Only 10% of hunting </w:t>
-      </w:r>
-      <w:r>
-        <w:t xml:space="preserve">bouts </w:t>
-      </w:r>
-      <w:r>
-        <w:t>occurred during midday (accounting for 2% of daily activity), so these were not subjected to statistical analyses. For each outcome variable, we constructed Generalised Linear Mixed Models (GLMMs)</w:t>
+        <w:t>constructed Generalised Linear Mixed Models (GLMMs)</w:t>
       </w:r>
       <w:r>
         <w:t xml:space="preserve"> </w:t>
@@ -4883,7 +4918,7 @@
     </w:p>
     <w:p>
       <w:r>
-        <w:t>In the nocturnal prey-switching scenario (Scenario 2), we predicted that impala would use glades more at night and that wild dogs would also therefore preferentially target glades at night. To test the first hypothesis, we calculated the proportion of each individual impala’s locations falling within glades during the morning, midday, evening, and night periods for each 24-h period. To test the hypothesis that wild dogs hunted in glades more often at night following hot days, we calculated the mean distance to the nearest glade for each night-time hunt period. We analysed these outcome variables using GLMMs</w:t>
+        <w:t>In the nocturnal prey-switching scenario (Scenario 2), we predicted that impala would use glades more at night and that wild dogs would therefore preferentially target glades at night. To test the first hypothesis, we calculated the proportion of each impala’s locations falling within glades during the morning, midday, evening, and night periods for each 24-h period. To test the hypothesis that wild dogs hunted in glades more often at night following hot days, we calculated the mean distance to the nearest glade for each night-time hunt period. We analysed these outcome variables using GLMMs</w:t>
       </w:r>
       <w:r>
         <w:t xml:space="preserve"> with Gaussian error distribution</w:t>
@@ -4947,7 +4982,6 @@
         <w:t xml:space="preserve"> all other days as </w:t>
       </w:r>
       <w:r>
-        <w:lastRenderedPageBreak/>
         <w:t xml:space="preserve">falling in </w:t>
       </w:r>
       <w:r>
@@ -4962,6 +4996,7 @@
     </w:p>
     <w:p>
       <w:r>
+        <w:lastRenderedPageBreak/>
         <w:t xml:space="preserve">In the shade-seeking scenario (Scenario 3), we hypothesised that wild dogs, impala, and </w:t>
       </w:r>
       <w:r>
@@ -5005,11 +5040,7 @@
         <w:t xml:space="preserve"> as our GPS-collar locations were recorded too infrequently, so our evaluation of this scenario relied on testing the hypothesis that wild dogs killed impala more frequently on hot days. This outcome was also predicted under the nocturnal prey-switching and shade-seeking scenarios (Scenarios 2 and 3). We tested this hypothesis by using a GLM with binomial error distribution to analyse whether or not wild dog scats contained impala remains. In this model, candidate explanatory variables were temperature during the previous seven days (to account for delays between a scat being deposited and collected), and land use </w:t>
       </w:r>
       <w:r>
-        <w:t xml:space="preserve">(community vs private </w:t>
-      </w:r>
-      <w:r>
-        <w:lastRenderedPageBreak/>
-        <w:t>land, to reflect variation in impala abundance)</w:t>
+        <w:t>(community vs private land, to reflect variation in impala abundance)</w:t>
       </w:r>
       <w:r>
         <w:t>. Pack or individual identity were often unknown for wild dog scats, so these models did not include random effects.</w:t>
@@ -5037,6 +5068,7 @@
         <w:rPr>
           <w:rFonts w:ascii="Cambria" w:hAnsi="Cambria"/>
         </w:rPr>
+        <w:lastRenderedPageBreak/>
         <w:tab/>
       </w:r>
       <w:r>
@@ -5049,7 +5081,10 @@
         <w:t xml:space="preserve">concentrated </w:t>
       </w:r>
       <w:r>
-        <w:t>in the morning and evening time periods (Figure 1, Figure 2</w:t>
+        <w:t xml:space="preserve">in the morning and evening time periods (Figure </w:t>
+      </w:r>
+      <w:r>
+        <w:t>S2</w:t>
       </w:r>
       <w:r>
         <w:t xml:space="preserve">). </w:t>
@@ -5079,7 +5114,10 @@
         <w:t xml:space="preserve"> occurred at night</w:t>
       </w:r>
       <w:r>
-        <w:t xml:space="preserve"> (Figure 1</w:t>
+        <w:t xml:space="preserve"> (Figure </w:t>
+      </w:r>
+      <w:r>
+        <w:t>S3</w:t>
       </w:r>
       <w:r>
         <w:t>).</w:t>
@@ -5111,7 +5149,13 @@
         <w:t xml:space="preserve"> at high ambient temperatures </w:t>
       </w:r>
       <w:r>
-        <w:t>(Table 2). These shorter hunting periods reflected earlier start and sto</w:t>
+        <w:t>(Table 2</w:t>
+      </w:r>
+      <w:r>
+        <w:t>, Figure 1d</w:t>
+      </w:r>
+      <w:r>
+        <w:t>). These shorter hunting periods reflected earlier start and sto</w:t>
       </w:r>
       <w:r>
         <w:t>p times in the morning (Table S3</w:t>
@@ -5192,11 +5236,7 @@
         <w:t xml:space="preserve"> the duration and intensity of night-time hunts (Table S3). Nocturnal activity was </w:t>
       </w:r>
       <w:r>
-        <w:t xml:space="preserve">increased at </w:t>
-      </w:r>
-      <w:r>
-        <w:lastRenderedPageBreak/>
-        <w:t>higher levels of</w:t>
+        <w:t>increased at higher levels of</w:t>
       </w:r>
       <w:r>
         <w:t xml:space="preserve"> moonlight (Table 2, Table S4), with corresponding reductions in daytime activity on dates with high moon</w:t>
@@ -5222,6 +5262,7 @@
         <w:rPr>
           <w:rFonts w:ascii="Cambria" w:hAnsi="Cambria"/>
         </w:rPr>
+        <w:lastRenderedPageBreak/>
         <w:tab/>
       </w:r>
       <w:r>
@@ -5249,7 +5290,7 @@
         <w:t xml:space="preserve">(Figure </w:t>
       </w:r>
       <w:r>
-        <w:t>3</w:t>
+        <w:t>1a</w:t>
       </w:r>
       <w:r>
         <w:t xml:space="preserve">). Impala </w:t>
@@ -5312,7 +5353,7 @@
         <w:t xml:space="preserve">night (Figure </w:t>
       </w:r>
       <w:r>
-        <w:t>3</w:t>
+        <w:t>1a</w:t>
       </w:r>
       <w:r>
         <w:t xml:space="preserve">). The use of woody cover by </w:t>
@@ -5324,7 +5365,7 @@
         <w:t xml:space="preserve"> was relatively consistent throughout the day (Figure </w:t>
       </w:r>
       <w:r>
-        <w:t>3</w:t>
+        <w:t>1a</w:t>
       </w:r>
       <w:r>
         <w:t>).</w:t>
@@ -5369,7 +5410,7 @@
         <w:t xml:space="preserve"> (Figure </w:t>
       </w:r>
       <w:r>
-        <w:t>3C</w:t>
+        <w:t>1c</w:t>
       </w:r>
       <w:r>
         <w:t>)</w:t>
@@ -5377,11 +5418,25 @@
       <w:r>
         <w:t xml:space="preserve">, although there was no such pattern for </w:t>
       </w:r>
+      <w:proofErr w:type="spellStart"/>
       <w:r>
         <w:t>dikdik</w:t>
       </w:r>
-      <w:r>
-        <w:t xml:space="preserve"> (Table 4). In contrast with predictions under Scenario 2, wild dogs were not located closer to glades at night than at other times of day, and were no more likely to be found close to glades at night when daytime temperatures had been high (Table 4). Impala were less likely to be located in glades on moonlit nights, and following days with high temperatures, whereas </w:t>
+      <w:proofErr w:type="spellEnd"/>
+      <w:r>
+        <w:t xml:space="preserve"> (Table 4</w:t>
+      </w:r>
+      <w:r>
+        <w:t>, Figure 1c</w:t>
+      </w:r>
+      <w:r>
+        <w:t>). In contrast with predictions under Scenario 2, wild dogs were not located closer to glades at night than at other times of day, and were no more likely to be found close to glades at night when daytime temperatures had been high (Table 4</w:t>
+      </w:r>
+      <w:r>
+        <w:t>, Figure 1b</w:t>
+      </w:r>
+      <w:r>
+        <w:t xml:space="preserve">). Impala were less likely to be located in glades on moonlit nights, and following days with high temperatures, whereas </w:t>
       </w:r>
       <w:r>
         <w:t>dikdik</w:t>
@@ -5402,7 +5457,6 @@
         <w:pStyle w:val="Heading2"/>
       </w:pPr>
       <w:r>
-        <w:lastRenderedPageBreak/>
         <w:t>Prey selection</w:t>
       </w:r>
     </w:p>
@@ -5421,7 +5475,17 @@
         <w:t>)</w:t>
       </w:r>
       <w:r>
-        <w:t xml:space="preserve"> but not the other three scenarios, wild dog scats were less likely to contain impala remains when temperatures had been higher during the previous seven days (Table 5).</w:t>
+        <w:t xml:space="preserve"> </w:t>
+      </w:r>
+      <w:r>
+        <w:lastRenderedPageBreak/>
+        <w:t>but not the other three scenarios, wild dog scats were less likely to contain impala remains when temperatures had been higher during the previous seven days (Table 5</w:t>
+      </w:r>
+      <w:r>
+        <w:t>, Figure 1e</w:t>
+      </w:r>
+      <w:r>
+        <w:t>).</w:t>
       </w:r>
     </w:p>
     <w:p/>
@@ -5454,7 +5518,13 @@
         <w:t xml:space="preserve">dogs spent less time hunting during daytime hours </w:t>
       </w:r>
       <w:r>
-        <w:t>(Table S3</w:t>
+        <w:t>(</w:t>
+      </w:r>
+      <w:r>
+        <w:t xml:space="preserve">Figure 1d, </w:t>
+      </w:r>
+      <w:r>
+        <w:t>Table S3</w:t>
       </w:r>
       <w:r>
         <w:t xml:space="preserve">, </w:t>
@@ -5584,14 +5654,26 @@
     <w:p>
       <w:r>
         <w:tab/>
-        <w:t xml:space="preserve">Under the nocturnal prey-switching scenario (Scenario 2), we predicted that, when ambient temperatures were high, wild dogs would hunt at night, targeting impala which are predictably located in glades. Although wild dogs hunted more often at night in hot weather (Table 2), and impala were located in glades at night (Table 4), there was no evidence that </w:t>
+        <w:t>Under the nocturnal prey-switching scenario (Scenario 2), we predicted that, when ambient temperatures were high, wild dogs would hunt at night, targeting impala which are predictably located in glades. Although wild dogs hunted more often at night in hot weather (Table 2), and impala were located in glades at night (Table 4</w:t>
+      </w:r>
+      <w:r>
+        <w:t>, Figure 1c</w:t>
+      </w:r>
+      <w:r>
+        <w:t>), there was no evidence that wild dogs targeted impala at night. Wild dogs were no closer to glades at night than at other times of day, were no closer to glades on nights when daytime temperatures had been high (Table 4)</w:t>
+      </w:r>
+      <w:r>
+        <w:t>, and were less likely to consume impala in hot weather (Table 5</w:t>
+      </w:r>
+      <w:r>
+        <w:t xml:space="preserve">, Figure </w:t>
       </w:r>
       <w:r>
         <w:lastRenderedPageBreak/>
-        <w:t>wild dogs targeted impala at night. Wild dogs were no closer to glades at night than at other times of day, were no closer to glades on nights when daytime temperatures had been high (Table 4)</w:t>
-      </w:r>
-      <w:r>
-        <w:t>, and were less likely to consume impala in hot weather (Table 5)</w:t>
+        <w:t>1e</w:t>
+      </w:r>
+      <w:r>
+        <w:t>)</w:t>
       </w:r>
       <w:r>
         <w:t>. Hence, Scenario 2 did not generate the predicted consequences for either predator behaviour or predation risk.</w:t>
@@ -5603,10 +5685,10 @@
         <w:t xml:space="preserve">Under the shade-seeking scenario (Scenario 3), we predicted that all three species would increase their daytime use of woody cover at high ambient temperatures. However, we found that only impala did so (Table 3). Of the three species, impala used the most open habitat (Figure </w:t>
       </w:r>
       <w:r>
-        <w:t xml:space="preserve">3, Figure </w:t>
-      </w:r>
-      <w:r>
-        <w:t>3C</w:t>
+        <w:t>1</w:t>
+      </w:r>
+      <w:r>
+        <w:t>a, b and c</w:t>
       </w:r>
       <w:r>
         <w:t xml:space="preserve">), which may have resulted in a greater need to seek shade at high temperatures. Physiological studies suggest that </w:t>
@@ -5660,7 +5742,7 @@
         <w:t xml:space="preserve">), perhaps because hunting periods occurred before and after the hottest times of day (Figure </w:t>
       </w:r>
       <w:r>
-        <w:t>2</w:t>
+        <w:t>1a</w:t>
       </w:r>
       <w:r>
         <w:t xml:space="preserve">). </w:t>
@@ -5672,7 +5754,7 @@
         <w:t xml:space="preserve"> to move into denser cover at high temperatures would be expected to increase their risk of being killed, since wild dogs typically occupied denser cover (Figure </w:t>
       </w:r>
       <w:r>
-        <w:t>3</w:t>
+        <w:t>1a</w:t>
       </w:r>
       <w:r>
         <w:t xml:space="preserve">), and impala are more likely to be killed in denser cover </w:t>
@@ -5767,20 +5849,23 @@
         <w:fldChar w:fldCharType="end"/>
       </w:r>
       <w:r>
-        <w:t xml:space="preserve">. We were not able to test these hypotheses directly because our monitoring methods did not allow us to measure chase distance or speed. However, under </w:t>
+        <w:t xml:space="preserve">. We were not able to test these hypotheses directly because our monitoring methods did not allow us to measure chase distance or speed. However, under this scenario we also predicted that predation upon impala would increase, relative to predation on </w:t>
+      </w:r>
+      <w:r>
+        <w:t>dikdik</w:t>
+      </w:r>
+      <w:r>
+        <w:t xml:space="preserve">, when ambient temperatures were high. Our observations showed the </w:t>
       </w:r>
       <w:r>
         <w:lastRenderedPageBreak/>
-        <w:t xml:space="preserve">this scenario we also predicted that predation upon impala would increase, relative to predation on </w:t>
-      </w:r>
-      <w:r>
-        <w:t>dikdik</w:t>
-      </w:r>
-      <w:r>
-        <w:t xml:space="preserve">, when ambient temperatures were high. Our observations showed the opposite pattern (Table </w:t>
+        <w:t xml:space="preserve">opposite pattern (Table </w:t>
       </w:r>
       <w:r>
         <w:t>5</w:t>
+      </w:r>
+      <w:r>
+        <w:t>, Figure 1e</w:t>
       </w:r>
       <w:r>
         <w:t xml:space="preserve">); hence, a key prediction of the chase </w:t>
@@ -5973,9 +6058,12 @@
     </w:p>
     <w:p>
       <w:r>
+        <w:tab/>
+        <w:t xml:space="preserve">Second, our findings suggest that wild dog populations’ resilience in the face of climate change might be affected by the abundance of small, abundant prey. Our study site is </w:t>
+      </w:r>
+      <w:r>
         <w:lastRenderedPageBreak/>
-        <w:tab/>
-        <w:t xml:space="preserve">Second, our findings suggest that wild dog populations’ resilience in the face of climate change might be affected by the abundance of small, abundant prey. Our study site is unusual both in the density of </w:t>
+        <w:t xml:space="preserve">unusual both in the density of </w:t>
       </w:r>
       <w:r>
         <w:t>dikdik</w:t>
@@ -6472,38 +6560,35 @@
         <w:rPr>
           <w:noProof/>
         </w:rPr>
-        <w:t xml:space="preserve">(e.g., </w:t>
-      </w:r>
-      <w:r>
-        <w:rPr>
-          <w:noProof/>
-        </w:rPr>
+        <w:t>(e.g., Dell, Pawar &amp; Savage 2014</w:t>
+      </w:r>
+      <w:r>
+        <w:rPr>
+          <w:noProof/>
+        </w:rPr>
+        <w:t xml:space="preserve"> , Harfoot et al 2014</w:t>
+      </w:r>
+      <w:r>
+        <w:rPr>
+          <w:noProof/>
+        </w:rPr>
+        <w:t>)</w:t>
+      </w:r>
+      <w:r>
+        <w:fldChar w:fldCharType="end"/>
+      </w:r>
+      <w:r>
+        <w:t>,</w:t>
+      </w:r>
+      <w:r>
+        <w:t xml:space="preserve"> </w:t>
+      </w:r>
+      <w:r>
+        <w:t xml:space="preserve">and suggests that such models may not accurately represent the responses of ecological communities in which endotherms play </w:t>
+      </w:r>
+      <w:r>
         <w:lastRenderedPageBreak/>
-        <w:t>Dell, Pawar &amp; Savage 2014</w:t>
-      </w:r>
-      <w:r>
-        <w:rPr>
-          <w:noProof/>
-        </w:rPr>
-        <w:t xml:space="preserve"> , Harfoot et al 2014</w:t>
-      </w:r>
-      <w:r>
-        <w:rPr>
-          <w:noProof/>
-        </w:rPr>
-        <w:t>)</w:t>
-      </w:r>
-      <w:r>
-        <w:fldChar w:fldCharType="end"/>
-      </w:r>
-      <w:r>
-        <w:t>,</w:t>
-      </w:r>
-      <w:r>
-        <w:t xml:space="preserve"> </w:t>
-      </w:r>
-      <w:r>
-        <w:t xml:space="preserve">and suggests that such models may not accurately represent the responses of ecological communities in which endotherms play important roles. However, our findings also highlight the difficulty of accurately predicting exactly how temperature would be expected to influence predation involving endotherms: all four of the scenarios that we investigated were plausible, but they generated conflicting hypotheses about how predation on impala and </w:t>
+        <w:t xml:space="preserve">important roles. However, our findings also highlight the difficulty of accurately predicting exactly how temperature would be expected to influence predation involving endotherms: all four of the scenarios that we investigated were plausible, but they generated conflicting hypotheses about how predation on impala and </w:t>
       </w:r>
       <w:r>
         <w:t>dikdik</w:t>
@@ -23239,139 +23324,13 @@
         <mc:AlternateContent>
           <mc:Choice Requires="wps">
             <w:drawing>
-              <wp:anchor distT="0" distB="0" distL="114300" distR="114300" simplePos="0" relativeHeight="251654144" behindDoc="0" locked="0" layoutInCell="1" allowOverlap="1" wp14:anchorId="6E3BF75D" wp14:editId="0D8DAB5E">
-                <wp:simplePos x="0" y="0"/>
-                <wp:positionH relativeFrom="column">
-                  <wp:posOffset>0</wp:posOffset>
-                </wp:positionH>
-                <wp:positionV relativeFrom="paragraph">
-                  <wp:posOffset>-635</wp:posOffset>
-                </wp:positionV>
-                <wp:extent cx="5067300" cy="600075"/>
-                <wp:effectExtent l="0" t="0" r="0" b="5715"/>
-                <wp:wrapNone/>
-                <wp:docPr id="31" name="Text Box 2"/>
-                <wp:cNvGraphicFramePr>
-                  <a:graphicFrameLocks xmlns:a="http://schemas.openxmlformats.org/drawingml/2006/main"/>
-                </wp:cNvGraphicFramePr>
-                <a:graphic xmlns:a="http://schemas.openxmlformats.org/drawingml/2006/main">
-                  <a:graphicData uri="http://schemas.microsoft.com/office/word/2010/wordprocessingShape">
-                    <wps:wsp>
-                      <wps:cNvSpPr txBox="1">
-                        <a:spLocks noChangeArrowheads="1"/>
-                      </wps:cNvSpPr>
-                      <wps:spPr bwMode="auto">
-                        <a:xfrm>
-                          <a:off x="0" y="0"/>
-                          <a:ext cx="5067300" cy="600075"/>
-                        </a:xfrm>
-                        <a:prstGeom prst="rect">
-                          <a:avLst/>
-                        </a:prstGeom>
-                        <a:solidFill>
-                          <a:srgbClr val="FFFFFF"/>
-                        </a:solidFill>
-                        <a:ln w="9525">
-                          <a:noFill/>
-                          <a:miter lim="800000"/>
-                          <a:headEnd/>
-                          <a:tailEnd/>
-                        </a:ln>
-                      </wps:spPr>
-                      <wps:txbx>
-                        <w:txbxContent>
-                          <w:p>
-                            <w:pPr>
-                              <w:pStyle w:val="NoSpacing"/>
-                            </w:pPr>
-                            <w:r>
-                              <w:rPr>
-                                <w:b/>
-                                <w:bCs/>
-                              </w:rPr>
-                              <w:t xml:space="preserve">Figure </w:t>
-                            </w:r>
-                            <w:r>
-                              <w:rPr>
-                                <w:b/>
-                                <w:bCs/>
-                              </w:rPr>
-                              <w:t>1</w:t>
-                            </w:r>
-                            <w:r>
-                              <w:t xml:space="preserve">  </w:t>
-                            </w:r>
-                            <w:r>
-                              <w:t>Percentage of hunts and total activity which fall in Morning, Midday, Evening and Night periods. Other denotes bouts of activity that incorporated a number of time periods and were therefore determined not to be hunts.</w:t>
-                            </w:r>
-                          </w:p>
-                        </w:txbxContent>
-                      </wps:txbx>
-                      <wps:bodyPr rot="0" vert="horz" wrap="square" lIns="91440" tIns="45720" rIns="91440" bIns="45720" anchor="t" anchorCtr="0">
-                        <a:spAutoFit/>
-                      </wps:bodyPr>
-                    </wps:wsp>
-                  </a:graphicData>
-                </a:graphic>
-              </wp:anchor>
-            </w:drawing>
-          </mc:Choice>
-          <mc:Fallback>
-            <w:pict>
-              <v:shapetype id="_x0000_t202" coordsize="21600,21600" o:spt="202" path="m,l,21600r21600,l21600,xe">
-                <v:stroke joinstyle="miter"/>
-                <v:path gradientshapeok="t" o:connecttype="rect"/>
-              </v:shapetype>
-              <v:shape id="Text Box 2" o:spid="_x0000_s1026" type="#_x0000_t202" style="position:absolute;left:0;text-align:left;margin-left:0;margin-top:-.05pt;width:399pt;height:47.25pt;z-index:251654144;visibility:visible;mso-wrap-style:square;mso-wrap-distance-left:9pt;mso-wrap-distance-top:0;mso-wrap-distance-right:9pt;mso-wrap-distance-bottom:0;mso-position-horizontal:absolute;mso-position-horizontal-relative:text;mso-position-vertical:absolute;mso-position-vertical-relative:text;v-text-anchor:top" o:gfxdata="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" stroked="f">
-                <v:textbox style="mso-fit-shape-to-text:t">
-                  <w:txbxContent>
-                    <w:p>
-                      <w:pPr>
-                        <w:pStyle w:val="NoSpacing"/>
-                      </w:pPr>
-                      <w:r>
-                        <w:rPr>
-                          <w:b/>
-                          <w:bCs/>
-                        </w:rPr>
-                        <w:t xml:space="preserve">Figure </w:t>
-                      </w:r>
-                      <w:r>
-                        <w:rPr>
-                          <w:b/>
-                          <w:bCs/>
-                        </w:rPr>
-                        <w:t>1</w:t>
-                      </w:r>
-                      <w:r>
-                        <w:t xml:space="preserve">  </w:t>
-                      </w:r>
-                      <w:r>
-                        <w:t>Percentage of hunts and total activity which fall in Morning, Midday, Evening and Night periods. Other denotes bouts of activity that incorporated a number of time periods and were therefore determined not to be hunts.</w:t>
-                      </w:r>
-                    </w:p>
-                  </w:txbxContent>
-                </v:textbox>
-              </v:shape>
-            </w:pict>
-          </mc:Fallback>
-        </mc:AlternateContent>
-      </w:r>
-      <w:r>
-        <w:rPr>
-          <w:noProof/>
-          <w:lang w:eastAsia="en-GB"/>
-        </w:rPr>
-        <mc:AlternateContent>
-          <mc:Choice Requires="wps">
-            <w:drawing>
-              <wp:anchor distT="0" distB="0" distL="114300" distR="114300" simplePos="0" relativeHeight="251658240" behindDoc="1" locked="0" layoutInCell="1" allowOverlap="1" wp14:anchorId="228BCB8F" wp14:editId="067A7257">
+              <wp:anchor distT="0" distB="0" distL="114300" distR="114300" simplePos="0" relativeHeight="251658240" behindDoc="1" locked="0" layoutInCell="1" allowOverlap="1" wp14:anchorId="228BCB8F" wp14:editId="2B1B2742">
                 <wp:simplePos x="0" y="0"/>
                 <wp:positionH relativeFrom="column">
                   <wp:posOffset>2540</wp:posOffset>
                 </wp:positionH>
                 <wp:positionV relativeFrom="paragraph">
-                  <wp:posOffset>2296795</wp:posOffset>
+                  <wp:posOffset>-122555</wp:posOffset>
                 </wp:positionV>
                 <wp:extent cx="5547360" cy="1403985"/>
                 <wp:effectExtent l="0" t="0" r="0" b="0"/>
@@ -23430,19 +23389,104 @@
                                 <w:b/>
                                 <w:bCs/>
                               </w:rPr>
-                              <w:t>3</w:t>
+                              <w:t>1</w:t>
                             </w:r>
                             <w:r>
-                              <w:t xml:space="preserve">  </w:t>
+                              <w:t xml:space="preserve"> a) Mean woody cover use by impala, </w:t>
+                            </w:r>
+                            <w:proofErr w:type="spellStart"/>
+                            <w:r>
+                              <w:t>dikdik</w:t>
+                            </w:r>
+                            <w:proofErr w:type="spellEnd"/>
+                            <w:r>
+                              <w:t xml:space="preserve"> and wild dogs across time periods. Bars represent standard deviation. b) Mean wild dog distance to glades, in km, </w:t>
                             </w:r>
                             <w:r>
-                              <w:t xml:space="preserve">Glade and woody cover use by African wild dogs impala and dikdik </w:t>
+                              <w:t xml:space="preserve">across </w:t>
+                            </w:r>
+                            <w:r>
+                              <w:t xml:space="preserve">time periods. </w:t>
+                            </w:r>
+                            <w:r>
+                              <w:t>Bars represent standard deviation.</w:t>
+                            </w:r>
+                            <w:r>
+                              <w:t xml:space="preserve"> c) Probability of glade use by impala and </w:t>
+                            </w:r>
+                            <w:proofErr w:type="spellStart"/>
+                            <w:r>
+                              <w:t>dikdik</w:t>
+                            </w:r>
+                            <w:proofErr w:type="spellEnd"/>
+                            <w:r>
+                              <w:t xml:space="preserve"> across time periods. d) </w:t>
+                            </w:r>
+                            <w:r>
+                              <w:t xml:space="preserve">Duration of African wild dog </w:t>
+                            </w:r>
+                            <w:r>
+                              <w:t xml:space="preserve">morning and evening </w:t>
+                            </w:r>
+                            <w:r>
+                              <w:t>hunts</w:t>
+                            </w:r>
+                            <w:r>
+                              <w:t xml:space="preserve"> at different </w:t>
+                            </w:r>
+                            <w:r>
+                              <w:t xml:space="preserve">daily maximum </w:t>
+                            </w:r>
+                            <w:r>
+                              <w:t>temperatures</w:t>
+                            </w:r>
+                            <w:r>
+                              <w:t xml:space="preserve"> (</w:t>
+                            </w:r>
+                            <w:r>
+                              <w:rPr>
+                                <w:rFonts w:ascii="Malgun Gothic" w:eastAsia="Malgun Gothic" w:hAnsi="Malgun Gothic" w:hint="eastAsia"/>
+                              </w:rPr>
+                              <w:t>°</w:t>
+                            </w:r>
+                            <w:r>
+                              <w:t>C)</w:t>
+                            </w:r>
+                            <w:r>
+                              <w:t xml:space="preserve">. Points represent the means, lines indicate the conditional mean, and shaded areas represent the 95% confidence interval. e) Probability of the presence of impala in wild dog scat at different </w:t>
+                            </w:r>
+                            <w:r>
+                              <w:t xml:space="preserve">daily maximum </w:t>
+                            </w:r>
+                            <w:r>
+                              <w:t>temperatures</w:t>
                             </w:r>
                             <w:r>
                               <w:t xml:space="preserve"> </w:t>
                             </w:r>
                             <w:r>
-                              <w:t>during morning, midday, evening and night time periods. (A) Wild dog mean distance to glades during hunts in each time period, with bars representing the standard error (B) Probability of impala and dikdik locations falling within glades at each time period (C) Mean woody cover use by African wild dogs (when hunting), impala and dikdik during morning, midday, evening and night time periods. Bars denote the standard error.</w:t>
+                              <w:t>(</w:t>
+                            </w:r>
+                            <w:r>
+                              <w:rPr>
+                                <w:rFonts w:ascii="Malgun Gothic" w:eastAsia="Malgun Gothic" w:hAnsi="Malgun Gothic" w:hint="eastAsia"/>
+                              </w:rPr>
+                              <w:t>°</w:t>
+                            </w:r>
+                            <w:r>
+                              <w:t>C)</w:t>
+                            </w:r>
+                            <w:r>
+                              <w:t xml:space="preserve">. The line represents </w:t>
+                            </w:r>
+                            <w:r>
+                              <w:t>the conditional mean, and shaded areas represent</w:t>
+                            </w:r>
+                            <w:r>
+                              <w:t xml:space="preserve"> </w:t>
+                            </w:r>
+                            <w:r>
+                              <w:t>the 95% confidence interval.</w:t>
                             </w:r>
                           </w:p>
                         </w:txbxContent>
@@ -23464,7 +23508,11 @@
           </mc:Choice>
           <mc:Fallback>
             <w:pict>
-              <v:shape id="_x0000_s1027" type="#_x0000_t202" style="position:absolute;left:0;text-align:left;margin-left:.2pt;margin-top:180.85pt;width:436.8pt;height:110.55pt;z-index:-251658240;visibility:visible;mso-wrap-style:square;mso-width-percent:0;mso-height-percent:200;mso-wrap-distance-left:9pt;mso-wrap-distance-top:0;mso-wrap-distance-right:9pt;mso-wrap-distance-bottom:0;mso-position-horizontal:absolute;mso-position-horizontal-relative:text;mso-position-vertical:absolute;mso-position-vertical-relative:text;mso-width-percent:0;mso-height-percent:200;mso-width-relative:margin;mso-height-relative:margin;v-text-anchor:top" o:gfxdata="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" stroked="f">
+              <v:shapetype id="_x0000_t202" coordsize="21600,21600" o:spt="202" path="m,l,21600r21600,l21600,xe">
+                <v:stroke joinstyle="miter"/>
+                <v:path gradientshapeok="t" o:connecttype="rect"/>
+              </v:shapetype>
+              <v:shape id="Text Box 2" o:spid="_x0000_s1026" type="#_x0000_t202" style="position:absolute;left:0;text-align:left;margin-left:.2pt;margin-top:-9.65pt;width:436.8pt;height:110.55pt;z-index:-251658240;visibility:visible;mso-wrap-style:square;mso-width-percent:0;mso-height-percent:200;mso-wrap-distance-left:9pt;mso-wrap-distance-top:0;mso-wrap-distance-right:9pt;mso-wrap-distance-bottom:0;mso-position-horizontal:absolute;mso-position-horizontal-relative:text;mso-position-vertical:absolute;mso-position-vertical-relative:text;mso-width-percent:0;mso-height-percent:200;mso-width-relative:margin;mso-height-relative:margin;v-text-anchor:top" o:gfxdata="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" stroked="f">
                 <v:textbox style="mso-fit-shape-to-text:t">
                   <w:txbxContent>
                     <w:p>
@@ -23483,19 +23531,104 @@
                           <w:b/>
                           <w:bCs/>
                         </w:rPr>
-                        <w:t>3</w:t>
+                        <w:t>1</w:t>
                       </w:r>
                       <w:r>
-                        <w:t xml:space="preserve">  </w:t>
+                        <w:t xml:space="preserve"> a) Mean woody cover use by impala, </w:t>
+                      </w:r>
+                      <w:proofErr w:type="spellStart"/>
+                      <w:r>
+                        <w:t>dikdik</w:t>
+                      </w:r>
+                      <w:proofErr w:type="spellEnd"/>
+                      <w:r>
+                        <w:t xml:space="preserve"> and wild dogs across time periods. Bars represent standard deviation. b) Mean wild dog distance to glades, in km, </w:t>
                       </w:r>
                       <w:r>
-                        <w:t xml:space="preserve">Glade and woody cover use by African wild dogs impala and dikdik </w:t>
+                        <w:t xml:space="preserve">across </w:t>
+                      </w:r>
+                      <w:r>
+                        <w:t xml:space="preserve">time periods. </w:t>
+                      </w:r>
+                      <w:r>
+                        <w:t>Bars represent standard deviation.</w:t>
+                      </w:r>
+                      <w:r>
+                        <w:t xml:space="preserve"> c) Probability of glade use by impala and </w:t>
+                      </w:r>
+                      <w:proofErr w:type="spellStart"/>
+                      <w:r>
+                        <w:t>dikdik</w:t>
+                      </w:r>
+                      <w:proofErr w:type="spellEnd"/>
+                      <w:r>
+                        <w:t xml:space="preserve"> across time periods. d) </w:t>
+                      </w:r>
+                      <w:r>
+                        <w:t xml:space="preserve">Duration of African wild dog </w:t>
+                      </w:r>
+                      <w:r>
+                        <w:t xml:space="preserve">morning and evening </w:t>
+                      </w:r>
+                      <w:r>
+                        <w:t>hunts</w:t>
+                      </w:r>
+                      <w:r>
+                        <w:t xml:space="preserve"> at different </w:t>
+                      </w:r>
+                      <w:r>
+                        <w:t xml:space="preserve">daily maximum </w:t>
+                      </w:r>
+                      <w:r>
+                        <w:t>temperatures</w:t>
+                      </w:r>
+                      <w:r>
+                        <w:t xml:space="preserve"> (</w:t>
+                      </w:r>
+                      <w:r>
+                        <w:rPr>
+                          <w:rFonts w:ascii="Malgun Gothic" w:eastAsia="Malgun Gothic" w:hAnsi="Malgun Gothic" w:hint="eastAsia"/>
+                        </w:rPr>
+                        <w:t>°</w:t>
+                      </w:r>
+                      <w:r>
+                        <w:t>C)</w:t>
+                      </w:r>
+                      <w:r>
+                        <w:t xml:space="preserve">. Points represent the means, lines indicate the conditional mean, and shaded areas represent the 95% confidence interval. e) Probability of the presence of impala in wild dog scat at different </w:t>
+                      </w:r>
+                      <w:r>
+                        <w:t xml:space="preserve">daily maximum </w:t>
+                      </w:r>
+                      <w:r>
+                        <w:t>temperatures</w:t>
                       </w:r>
                       <w:r>
                         <w:t xml:space="preserve"> </w:t>
                       </w:r>
                       <w:r>
-                        <w:t>during morning, midday, evening and night time periods. (A) Wild dog mean distance to glades during hunts in each time period, with bars representing the standard error (B) Probability of impala and dikdik locations falling within glades at each time period (C) Mean woody cover use by African wild dogs (when hunting), impala and dikdik during morning, midday, evening and night time periods. Bars denote the standard error.</w:t>
+                        <w:t>(</w:t>
+                      </w:r>
+                      <w:r>
+                        <w:rPr>
+                          <w:rFonts w:ascii="Malgun Gothic" w:eastAsia="Malgun Gothic" w:hAnsi="Malgun Gothic" w:hint="eastAsia"/>
+                        </w:rPr>
+                        <w:t>°</w:t>
+                      </w:r>
+                      <w:r>
+                        <w:t>C)</w:t>
+                      </w:r>
+                      <w:r>
+                        <w:t xml:space="preserve">. The line represents </w:t>
+                      </w:r>
+                      <w:r>
+                        <w:t>the conditional mean, and shaded areas represent</w:t>
+                      </w:r>
+                      <w:r>
+                        <w:t xml:space="preserve"> </w:t>
+                      </w:r>
+                      <w:r>
+                        <w:t>the 95% confidence interval.</w:t>
                       </w:r>
                     </w:p>
                   </w:txbxContent>
@@ -23528,171 +23661,6 @@
           <w:szCs w:val="44"/>
         </w:rPr>
       </w:pPr>
-      <w:r>
-        <w:rPr>
-          <w:noProof/>
-          <w:lang w:eastAsia="en-GB"/>
-        </w:rPr>
-        <mc:AlternateContent>
-          <mc:Choice Requires="wps">
-            <w:drawing>
-              <wp:anchor distT="0" distB="0" distL="114300" distR="114300" simplePos="0" relativeHeight="251656192" behindDoc="1" locked="0" layoutInCell="1" allowOverlap="1" wp14:anchorId="0EF3DCF0" wp14:editId="114D000A">
-                <wp:simplePos x="0" y="0"/>
-                <wp:positionH relativeFrom="column">
-                  <wp:posOffset>184150</wp:posOffset>
-                </wp:positionH>
-                <wp:positionV relativeFrom="paragraph">
-                  <wp:posOffset>122555</wp:posOffset>
-                </wp:positionV>
-                <wp:extent cx="5428615" cy="1403985"/>
-                <wp:effectExtent l="0" t="0" r="635" b="8890"/>
-                <wp:wrapTight wrapText="bothSides">
-                  <wp:wrapPolygon edited="0">
-                    <wp:start x="0" y="0"/>
-                    <wp:lineTo x="0" y="21316"/>
-                    <wp:lineTo x="21527" y="21316"/>
-                    <wp:lineTo x="21527" y="0"/>
-                    <wp:lineTo x="0" y="0"/>
-                  </wp:wrapPolygon>
-                </wp:wrapTight>
-                <wp:docPr id="32" name="Text Box 2"/>
-                <wp:cNvGraphicFramePr>
-                  <a:graphicFrameLocks xmlns:a="http://schemas.openxmlformats.org/drawingml/2006/main"/>
-                </wp:cNvGraphicFramePr>
-                <a:graphic xmlns:a="http://schemas.openxmlformats.org/drawingml/2006/main">
-                  <a:graphicData uri="http://schemas.microsoft.com/office/word/2010/wordprocessingShape">
-                    <wps:wsp>
-                      <wps:cNvSpPr txBox="1">
-                        <a:spLocks noChangeArrowheads="1"/>
-                      </wps:cNvSpPr>
-                      <wps:spPr bwMode="auto">
-                        <a:xfrm>
-                          <a:off x="0" y="0"/>
-                          <a:ext cx="5428615" cy="1403985"/>
-                        </a:xfrm>
-                        <a:prstGeom prst="rect">
-                          <a:avLst/>
-                        </a:prstGeom>
-                        <a:solidFill>
-                          <a:srgbClr val="FFFFFF"/>
-                        </a:solidFill>
-                        <a:ln w="9525">
-                          <a:noFill/>
-                          <a:miter lim="800000"/>
-                          <a:headEnd/>
-                          <a:tailEnd/>
-                        </a:ln>
-                      </wps:spPr>
-                      <wps:txbx>
-                        <w:txbxContent>
-                          <w:p>
-                            <w:pPr>
-                              <w:pStyle w:val="NoSpacing"/>
-                            </w:pPr>
-                            <w:r>
-                              <w:rPr>
-                                <w:b/>
-                                <w:bCs/>
-                              </w:rPr>
-                              <w:t>Figure 2</w:t>
-                            </w:r>
-                            <w:r>
-                              <w:t xml:space="preserve">  Daily movement patterns of African wild dogs (A) activity measured by collar-mounted accelerometers fitted to 18 wild dogs; </w:t>
-                            </w:r>
-                            <w:r>
-                              <w:t>blue</w:t>
-                            </w:r>
-                            <w:r>
-                              <w:t xml:space="preserve"> bands denote the start and stop times used to cla</w:t>
-                            </w:r>
-                            <w:r>
-                              <w:t>ssify morning and evening hunts</w:t>
-                            </w:r>
-                            <w:r>
-                              <w:t xml:space="preserve"> (</w:t>
-                            </w:r>
-                            <w:r>
-                              <w:t>B</w:t>
-                            </w:r>
-                            <w:r>
-                              <w:t xml:space="preserve">) </w:t>
-                            </w:r>
-                            <w:r>
-                              <w:t>Mean maximum temperature throughout the day at the study site</w:t>
-                            </w:r>
-                            <w:r>
-                              <w:t xml:space="preserve"> </w:t>
-                            </w:r>
-                          </w:p>
-                        </w:txbxContent>
-                      </wps:txbx>
-                      <wps:bodyPr rot="0" vert="horz" wrap="square" lIns="91440" tIns="45720" rIns="91440" bIns="45720" anchor="t" anchorCtr="0">
-                        <a:spAutoFit/>
-                      </wps:bodyPr>
-                    </wps:wsp>
-                  </a:graphicData>
-                </a:graphic>
-                <wp14:sizeRelH relativeFrom="margin">
-                  <wp14:pctWidth>0</wp14:pctWidth>
-                </wp14:sizeRelH>
-                <wp14:sizeRelV relativeFrom="margin">
-                  <wp14:pctHeight>20000</wp14:pctHeight>
-                </wp14:sizeRelV>
-              </wp:anchor>
-            </w:drawing>
-          </mc:Choice>
-          <mc:Fallback>
-            <w:pict>
-              <v:shape id="_x0000_s1028" type="#_x0000_t202" style="position:absolute;margin-left:14.5pt;margin-top:9.65pt;width:427.45pt;height:110.55pt;z-index:-251660288;visibility:visible;mso-wrap-style:square;mso-width-percent:0;mso-height-percent:200;mso-wrap-distance-left:9pt;mso-wrap-distance-top:0;mso-wrap-distance-right:9pt;mso-wrap-distance-bottom:0;mso-position-horizontal:absolute;mso-position-horizontal-relative:text;mso-position-vertical:absolute;mso-position-vertical-relative:text;mso-width-percent:0;mso-height-percent:200;mso-width-relative:margin;mso-height-relative:margin;v-text-anchor:top" o:gfxdata="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" stroked="f">
-                <v:textbox style="mso-fit-shape-to-text:t">
-                  <w:txbxContent>
-                    <w:p>
-                      <w:pPr>
-                        <w:pStyle w:val="NoSpacing"/>
-                      </w:pPr>
-                      <w:r>
-                        <w:rPr>
-                          <w:b/>
-                          <w:bCs/>
-                        </w:rPr>
-                        <w:t>Figure 2</w:t>
-                      </w:r>
-                      <w:r>
-                        <w:t xml:space="preserve">  Daily movement patterns of African wild dogs (A) activity measured by collar-mounted accelerometers fitted to 18 wild dogs; </w:t>
-                      </w:r>
-                      <w:r>
-                        <w:t>blue</w:t>
-                      </w:r>
-                      <w:r>
-                        <w:t xml:space="preserve"> bands denote the start and stop times used to cla</w:t>
-                      </w:r>
-                      <w:r>
-                        <w:t>ssify morning and evening hunts</w:t>
-                      </w:r>
-                      <w:r>
-                        <w:t xml:space="preserve"> (</w:t>
-                      </w:r>
-                      <w:r>
-                        <w:t>B</w:t>
-                      </w:r>
-                      <w:r>
-                        <w:t xml:space="preserve">) </w:t>
-                      </w:r>
-                      <w:r>
-                        <w:t>Mean maximum temperature throughout the day at the study site</w:t>
-                      </w:r>
-                      <w:r>
-                        <w:t xml:space="preserve"> </w:t>
-                      </w:r>
-                    </w:p>
-                  </w:txbxContent>
-                </v:textbox>
-                <w10:wrap type="tight"/>
-              </v:shape>
-            </w:pict>
-          </mc:Fallback>
-        </mc:AlternateContent>
-      </w:r>
     </w:p>
     <w:p>
       <w:pPr>
@@ -23949,8 +23917,6 @@
           </wp:inline>
         </w:drawing>
       </w:r>
-      <w:bookmarkStart w:id="0" w:name="_GoBack"/>
-      <w:bookmarkEnd w:id="0"/>
     </w:p>
     <w:p>
       <w:pPr>
@@ -23981,641 +23947,6 @@
         </w:rPr>
         <w:br w:type="page"/>
       </w:r>
-      <w:r>
-        <w:rPr>
-          <w:rFonts w:ascii="Cambria" w:hAnsi="Cambria"/>
-          <w:noProof/>
-          <w:lang w:eastAsia="en-GB"/>
-        </w:rPr>
-        <w:lastRenderedPageBreak/>
-        <mc:AlternateContent>
-          <mc:Choice Requires="wpg">
-            <w:drawing>
-              <wp:anchor distT="0" distB="0" distL="114300" distR="114300" simplePos="0" relativeHeight="251660288" behindDoc="0" locked="0" layoutInCell="1" allowOverlap="1" wp14:anchorId="5D3A2718" wp14:editId="209C3F98">
-                <wp:simplePos x="0" y="0"/>
-                <wp:positionH relativeFrom="column">
-                  <wp:posOffset>-204432</wp:posOffset>
-                </wp:positionH>
-                <wp:positionV relativeFrom="paragraph">
-                  <wp:posOffset>171</wp:posOffset>
-                </wp:positionV>
-                <wp:extent cx="6494780" cy="5602604"/>
-                <wp:effectExtent l="0" t="0" r="1270" b="0"/>
-                <wp:wrapTight wrapText="bothSides">
-                  <wp:wrapPolygon edited="0">
-                    <wp:start x="0" y="0"/>
-                    <wp:lineTo x="0" y="21154"/>
-                    <wp:lineTo x="190" y="21522"/>
-                    <wp:lineTo x="17233" y="21522"/>
-                    <wp:lineTo x="17233" y="21154"/>
-                    <wp:lineTo x="21541" y="21154"/>
-                    <wp:lineTo x="21541" y="0"/>
-                    <wp:lineTo x="0" y="0"/>
-                  </wp:wrapPolygon>
-                </wp:wrapTight>
-                <wp:docPr id="7" name="Group 7"/>
-                <wp:cNvGraphicFramePr/>
-                <a:graphic xmlns:a="http://schemas.openxmlformats.org/drawingml/2006/main">
-                  <a:graphicData uri="http://schemas.microsoft.com/office/word/2010/wordprocessingGroup">
-                    <wpg:wgp>
-                      <wpg:cNvGrpSpPr/>
-                      <wpg:grpSpPr>
-                        <a:xfrm>
-                          <a:off x="0" y="0"/>
-                          <a:ext cx="6494780" cy="5602604"/>
-                          <a:chOff x="0" y="0"/>
-                          <a:chExt cx="6494780" cy="5602604"/>
-                        </a:xfrm>
-                      </wpg:grpSpPr>
-                      <pic:pic xmlns:pic="http://schemas.openxmlformats.org/drawingml/2006/picture">
-                        <pic:nvPicPr>
-                          <pic:cNvPr id="6" name="Picture 6" descr="A screenshot of a cell phone&#10;&#10;Description automatically generated"/>
-                          <pic:cNvPicPr>
-                            <a:picLocks noChangeAspect="1"/>
-                          </pic:cNvPicPr>
-                        </pic:nvPicPr>
-                        <pic:blipFill>
-                          <a:blip r:embed="rId21" cstate="print">
-                            <a:extLst>
-                              <a:ext uri="{28A0092B-C50C-407E-A947-70E740481C1C}">
-                                <a14:useLocalDpi xmlns:a14="http://schemas.microsoft.com/office/drawing/2010/main" val="0"/>
-                              </a:ext>
-                            </a:extLst>
-                          </a:blip>
-                          <a:stretch>
-                            <a:fillRect/>
-                          </a:stretch>
-                        </pic:blipFill>
-                        <pic:spPr>
-                          <a:xfrm>
-                            <a:off x="0" y="0"/>
-                            <a:ext cx="6494780" cy="5495925"/>
-                          </a:xfrm>
-                          <a:prstGeom prst="rect">
-                            <a:avLst/>
-                          </a:prstGeom>
-                        </pic:spPr>
-                      </pic:pic>
-                      <wps:wsp>
-                        <wps:cNvPr id="28" name="Text Box 2"/>
-                        <wps:cNvSpPr txBox="1">
-                          <a:spLocks noChangeArrowheads="1"/>
-                        </wps:cNvSpPr>
-                        <wps:spPr bwMode="auto">
-                          <a:xfrm>
-                            <a:off x="95250" y="5334000"/>
-                            <a:ext cx="5067934" cy="268604"/>
-                          </a:xfrm>
-                          <a:prstGeom prst="rect">
-                            <a:avLst/>
-                          </a:prstGeom>
-                          <a:solidFill>
-                            <a:srgbClr val="FFFFFF"/>
-                          </a:solidFill>
-                          <a:ln w="9525">
-                            <a:noFill/>
-                            <a:miter lim="800000"/>
-                            <a:headEnd/>
-                            <a:tailEnd/>
-                          </a:ln>
-                        </wps:spPr>
-                        <wps:txbx>
-                          <w:txbxContent>
-                            <w:p>
-                              <w:pPr>
-                                <w:pStyle w:val="NoSpacing"/>
-                              </w:pPr>
-                              <w:r>
-                                <w:rPr>
-                                  <w:b/>
-                                  <w:bCs/>
-                                </w:rPr>
-                                <w:t xml:space="preserve">Figure </w:t>
-                              </w:r>
-                              <w:r>
-                                <w:rPr>
-                                  <w:b/>
-                                  <w:bCs/>
-                                </w:rPr>
-                                <w:t>1</w:t>
-                              </w:r>
-                            </w:p>
-                          </w:txbxContent>
-                        </wps:txbx>
-                        <wps:bodyPr rot="0" vert="horz" wrap="square" lIns="91440" tIns="45720" rIns="91440" bIns="45720" anchor="t" anchorCtr="0">
-                          <a:spAutoFit/>
-                        </wps:bodyPr>
-                      </wps:wsp>
-                    </wpg:wgp>
-                  </a:graphicData>
-                </a:graphic>
-              </wp:anchor>
-            </w:drawing>
-          </mc:Choice>
-          <mc:Fallback>
-            <w:pict>
-              <v:group id="Group 7" o:spid="_x0000_s1029" style="position:absolute;margin-left:-16.1pt;margin-top:0;width:511.4pt;height:441.15pt;z-index:251660288" coordsize="64947,56026" o:gfxdata="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">
-                <v:shapetype id="_x0000_t75" coordsize="21600,21600" o:spt="75" o:preferrelative="t" path="m@4@5l@4@11@9@11@9@5xe" filled="f" stroked="f">
-                  <v:stroke joinstyle="miter"/>
-                  <v:formulas>
-                    <v:f eqn="if lineDrawn pixelLineWidth 0"/>
-                    <v:f eqn="sum @0 1 0"/>
-                    <v:f eqn="sum 0 0 @1"/>
-                    <v:f eqn="prod @2 1 2"/>
-                    <v:f eqn="prod @3 21600 pixelWidth"/>
-                    <v:f eqn="prod @3 21600 pixelHeight"/>
-                    <v:f eqn="sum @0 0 1"/>
-                    <v:f eqn="prod @6 1 2"/>
-                    <v:f eqn="prod @7 21600 pixelWidth"/>
-                    <v:f eqn="sum @8 21600 0"/>
-                    <v:f eqn="prod @7 21600 pixelHeight"/>
-                    <v:f eqn="sum @10 21600 0"/>
-                  </v:formulas>
-                  <v:path o:extrusionok="f" gradientshapeok="t" o:connecttype="rect"/>
-                  <o:lock v:ext="edit" aspectratio="t"/>
-                </v:shapetype>
-                <v:shape id="Picture 6" o:spid="_x0000_s1030" type="#_x0000_t75" alt="A screenshot of a cell phone&#10;&#10;Description automatically generated" style="position:absolute;width:64947;height:54959;visibility:visible;mso-wrap-style:square" o:gfxdata="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">
-                  <v:imagedata r:id="rId22" o:title="A screenshot of a cell phone&#10;&#10;Description automatically generated"/>
-                  <v:path arrowok="t"/>
-                </v:shape>
-                <v:shape id="_x0000_s1031" type="#_x0000_t202" style="position:absolute;left:952;top:53340;width:50679;height:2686;visibility:visible;mso-wrap-style:square;v-text-anchor:top" o:gfxdata="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" stroked="f">
-                  <v:textbox style="mso-fit-shape-to-text:t">
-                    <w:txbxContent>
-                      <w:p>
-                        <w:pPr>
-                          <w:pStyle w:val="NoSpacing"/>
-                        </w:pPr>
-                        <w:r>
-                          <w:rPr>
-                            <w:b/>
-                            <w:bCs/>
-                          </w:rPr>
-                          <w:t xml:space="preserve">Figure </w:t>
-                        </w:r>
-                        <w:r>
-                          <w:rPr>
-                            <w:b/>
-                            <w:bCs/>
-                          </w:rPr>
-                          <w:t>1</w:t>
-                        </w:r>
-                      </w:p>
-                    </w:txbxContent>
-                  </v:textbox>
-                </v:shape>
-                <w10:wrap type="tight"/>
-              </v:group>
-            </w:pict>
-          </mc:Fallback>
-        </mc:AlternateContent>
-      </w:r>
-      <w:r>
-        <w:rPr>
-          <w:b/>
-          <w:sz w:val="44"/>
-          <w:szCs w:val="44"/>
-        </w:rPr>
-        <w:br w:type="page"/>
-      </w:r>
-    </w:p>
-    <w:p>
-      <w:pPr>
-        <w:spacing w:line="240" w:lineRule="auto"/>
-        <w:ind w:firstLine="0"/>
-        <w:rPr>
-          <w:b/>
-          <w:sz w:val="44"/>
-          <w:szCs w:val="44"/>
-        </w:rPr>
-      </w:pPr>
-      <w:r>
-        <w:rPr>
-          <w:noProof/>
-          <w:lang w:eastAsia="en-GB"/>
-        </w:rPr>
-        <w:lastRenderedPageBreak/>
-        <mc:AlternateContent>
-          <mc:Choice Requires="wps">
-            <w:drawing>
-              <wp:anchor distT="0" distB="0" distL="114300" distR="114300" simplePos="0" relativeHeight="251664384" behindDoc="1" locked="0" layoutInCell="1" allowOverlap="1" wp14:anchorId="78493763" wp14:editId="7D93BF79">
-                <wp:simplePos x="0" y="0"/>
-                <wp:positionH relativeFrom="column">
-                  <wp:posOffset>354842</wp:posOffset>
-                </wp:positionH>
-                <wp:positionV relativeFrom="paragraph">
-                  <wp:posOffset>5796033</wp:posOffset>
-                </wp:positionV>
-                <wp:extent cx="5428615" cy="1403985"/>
-                <wp:effectExtent l="0" t="0" r="635" b="0"/>
-                <wp:wrapTight wrapText="bothSides">
-                  <wp:wrapPolygon edited="0">
-                    <wp:start x="0" y="0"/>
-                    <wp:lineTo x="0" y="19962"/>
-                    <wp:lineTo x="21527" y="19962"/>
-                    <wp:lineTo x="21527" y="0"/>
-                    <wp:lineTo x="0" y="0"/>
-                  </wp:wrapPolygon>
-                </wp:wrapTight>
-                <wp:docPr id="307" name="Text Box 2"/>
-                <wp:cNvGraphicFramePr>
-                  <a:graphicFrameLocks xmlns:a="http://schemas.openxmlformats.org/drawingml/2006/main"/>
-                </wp:cNvGraphicFramePr>
-                <a:graphic xmlns:a="http://schemas.openxmlformats.org/drawingml/2006/main">
-                  <a:graphicData uri="http://schemas.microsoft.com/office/word/2010/wordprocessingShape">
-                    <wps:wsp>
-                      <wps:cNvSpPr txBox="1">
-                        <a:spLocks noChangeArrowheads="1"/>
-                      </wps:cNvSpPr>
-                      <wps:spPr bwMode="auto">
-                        <a:xfrm>
-                          <a:off x="0" y="0"/>
-                          <a:ext cx="5428615" cy="1403985"/>
-                        </a:xfrm>
-                        <a:prstGeom prst="rect">
-                          <a:avLst/>
-                        </a:prstGeom>
-                        <a:solidFill>
-                          <a:srgbClr val="FFFFFF"/>
-                        </a:solidFill>
-                        <a:ln w="9525">
-                          <a:noFill/>
-                          <a:miter lim="800000"/>
-                          <a:headEnd/>
-                          <a:tailEnd/>
-                        </a:ln>
-                      </wps:spPr>
-                      <wps:txbx>
-                        <w:txbxContent>
-                          <w:p>
-                            <w:pPr>
-                              <w:pStyle w:val="NoSpacing"/>
-                            </w:pPr>
-                            <w:r>
-                              <w:rPr>
-                                <w:b/>
-                                <w:bCs/>
-                              </w:rPr>
-                              <w:t>Figure 2</w:t>
-                            </w:r>
-                            <w:r>
-                              <w:t xml:space="preserve">   </w:t>
-                            </w:r>
-                          </w:p>
-                        </w:txbxContent>
-                      </wps:txbx>
-                      <wps:bodyPr rot="0" vert="horz" wrap="square" lIns="91440" tIns="45720" rIns="91440" bIns="45720" anchor="t" anchorCtr="0">
-                        <a:spAutoFit/>
-                      </wps:bodyPr>
-                    </wps:wsp>
-                  </a:graphicData>
-                </a:graphic>
-                <wp14:sizeRelH relativeFrom="margin">
-                  <wp14:pctWidth>0</wp14:pctWidth>
-                </wp14:sizeRelH>
-                <wp14:sizeRelV relativeFrom="margin">
-                  <wp14:pctHeight>20000</wp14:pctHeight>
-                </wp14:sizeRelV>
-              </wp:anchor>
-            </w:drawing>
-          </mc:Choice>
-          <mc:Fallback>
-            <w:pict>
-              <v:shape id="_x0000_s1032" type="#_x0000_t202" style="position:absolute;margin-left:27.95pt;margin-top:456.4pt;width:427.45pt;height:110.55pt;z-index:-251652096;visibility:visible;mso-wrap-style:square;mso-width-percent:0;mso-height-percent:200;mso-wrap-distance-left:9pt;mso-wrap-distance-top:0;mso-wrap-distance-right:9pt;mso-wrap-distance-bottom:0;mso-position-horizontal:absolute;mso-position-horizontal-relative:text;mso-position-vertical:absolute;mso-position-vertical-relative:text;mso-width-percent:0;mso-height-percent:200;mso-width-relative:margin;mso-height-relative:margin;v-text-anchor:top" o:gfxdata="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" stroked="f">
-                <v:textbox style="mso-fit-shape-to-text:t">
-                  <w:txbxContent>
-                    <w:p>
-                      <w:pPr>
-                        <w:pStyle w:val="NoSpacing"/>
-                      </w:pPr>
-                      <w:r>
-                        <w:rPr>
-                          <w:b/>
-                          <w:bCs/>
-                        </w:rPr>
-                        <w:t>Figure 2</w:t>
-                      </w:r>
-                      <w:r>
-                        <w:t xml:space="preserve">   </w:t>
-                      </w:r>
-                    </w:p>
-                  </w:txbxContent>
-                </v:textbox>
-                <w10:wrap type="tight"/>
-              </v:shape>
-            </w:pict>
-          </mc:Fallback>
-        </mc:AlternateContent>
-      </w:r>
-      <w:r>
-        <w:rPr>
-          <w:rFonts w:ascii="Cambria" w:hAnsi="Cambria"/>
-          <w:noProof/>
-          <w:lang w:eastAsia="en-GB"/>
-        </w:rPr>
-        <w:drawing>
-          <wp:anchor distT="0" distB="0" distL="114300" distR="114300" simplePos="0" relativeHeight="251666432" behindDoc="1" locked="0" layoutInCell="1" allowOverlap="1" wp14:anchorId="33D22527" wp14:editId="2DA26E29">
-            <wp:simplePos x="0" y="0"/>
-            <wp:positionH relativeFrom="column">
-              <wp:posOffset>204716</wp:posOffset>
-            </wp:positionH>
-            <wp:positionV relativeFrom="paragraph">
-              <wp:posOffset>64846</wp:posOffset>
-            </wp:positionV>
-            <wp:extent cx="5727700" cy="5727700"/>
-            <wp:effectExtent l="0" t="0" r="6350" b="6350"/>
-            <wp:wrapTight wrapText="bothSides">
-              <wp:wrapPolygon edited="0">
-                <wp:start x="0" y="0"/>
-                <wp:lineTo x="0" y="21552"/>
-                <wp:lineTo x="21552" y="21552"/>
-                <wp:lineTo x="21552" y="0"/>
-                <wp:lineTo x="0" y="0"/>
-              </wp:wrapPolygon>
-            </wp:wrapTight>
-            <wp:docPr id="11" name="Picture 11"/>
-            <wp:cNvGraphicFramePr>
-              <a:graphicFrameLocks xmlns:a="http://schemas.openxmlformats.org/drawingml/2006/main" noChangeAspect="1"/>
-            </wp:cNvGraphicFramePr>
-            <a:graphic xmlns:a="http://schemas.openxmlformats.org/drawingml/2006/main">
-              <a:graphicData uri="http://schemas.openxmlformats.org/drawingml/2006/picture">
-                <pic:pic xmlns:pic="http://schemas.openxmlformats.org/drawingml/2006/picture">
-                  <pic:nvPicPr>
-                    <pic:cNvPr id="0" name="a_plot.jpg"/>
-                    <pic:cNvPicPr/>
-                  </pic:nvPicPr>
-                  <pic:blipFill>
-                    <a:blip r:embed="rId23" cstate="print">
-                      <a:extLst>
-                        <a:ext uri="{28A0092B-C50C-407E-A947-70E740481C1C}">
-                          <a14:useLocalDpi xmlns:a14="http://schemas.microsoft.com/office/drawing/2010/main" val="0"/>
-                        </a:ext>
-                      </a:extLst>
-                    </a:blip>
-                    <a:stretch>
-                      <a:fillRect/>
-                    </a:stretch>
-                  </pic:blipFill>
-                  <pic:spPr>
-                    <a:xfrm>
-                      <a:off x="0" y="0"/>
-                      <a:ext cx="5727700" cy="5727700"/>
-                    </a:xfrm>
-                    <a:prstGeom prst="rect">
-                      <a:avLst/>
-                    </a:prstGeom>
-                  </pic:spPr>
-                </pic:pic>
-              </a:graphicData>
-            </a:graphic>
-            <wp14:sizeRelH relativeFrom="page">
-              <wp14:pctWidth>0</wp14:pctWidth>
-            </wp14:sizeRelH>
-            <wp14:sizeRelV relativeFrom="page">
-              <wp14:pctHeight>0</wp14:pctHeight>
-            </wp14:sizeRelV>
-          </wp:anchor>
-        </w:drawing>
-      </w:r>
-      <w:r>
-        <w:rPr>
-          <w:b/>
-          <w:sz w:val="44"/>
-          <w:szCs w:val="44"/>
-        </w:rPr>
-        <w:br w:type="page"/>
-      </w:r>
-    </w:p>
-    <w:p>
-      <w:pPr>
-        <w:spacing w:line="240" w:lineRule="auto"/>
-        <w:ind w:firstLine="0"/>
-        <w:rPr>
-          <w:b/>
-          <w:sz w:val="44"/>
-          <w:szCs w:val="44"/>
-        </w:rPr>
-      </w:pPr>
-      <w:r>
-        <w:rPr>
-          <w:noProof/>
-          <w:lang w:eastAsia="en-GB"/>
-        </w:rPr>
-        <w:lastRenderedPageBreak/>
-        <mc:AlternateContent>
-          <mc:Choice Requires="wps">
-            <w:drawing>
-              <wp:anchor distT="0" distB="0" distL="114300" distR="114300" simplePos="0" relativeHeight="251668480" behindDoc="1" locked="0" layoutInCell="1" allowOverlap="1" wp14:anchorId="25E107C3" wp14:editId="08EE68C6">
-                <wp:simplePos x="0" y="0"/>
-                <wp:positionH relativeFrom="margin">
-                  <wp:align>left</wp:align>
-                </wp:positionH>
-                <wp:positionV relativeFrom="paragraph">
-                  <wp:posOffset>8091170</wp:posOffset>
-                </wp:positionV>
-                <wp:extent cx="6088380" cy="1403985"/>
-                <wp:effectExtent l="0" t="0" r="7620" b="0"/>
-                <wp:wrapTight wrapText="bothSides">
-                  <wp:wrapPolygon edited="0">
-                    <wp:start x="0" y="0"/>
-                    <wp:lineTo x="0" y="19962"/>
-                    <wp:lineTo x="21559" y="19962"/>
-                    <wp:lineTo x="21559" y="0"/>
-                    <wp:lineTo x="0" y="0"/>
-                  </wp:wrapPolygon>
-                </wp:wrapTight>
-                <wp:docPr id="17" name="Text Box 2"/>
-                <wp:cNvGraphicFramePr>
-                  <a:graphicFrameLocks xmlns:a="http://schemas.openxmlformats.org/drawingml/2006/main"/>
-                </wp:cNvGraphicFramePr>
-                <a:graphic xmlns:a="http://schemas.openxmlformats.org/drawingml/2006/main">
-                  <a:graphicData uri="http://schemas.microsoft.com/office/word/2010/wordprocessingShape">
-                    <wps:wsp>
-                      <wps:cNvSpPr txBox="1">
-                        <a:spLocks noChangeArrowheads="1"/>
-                      </wps:cNvSpPr>
-                      <wps:spPr bwMode="auto">
-                        <a:xfrm>
-                          <a:off x="0" y="0"/>
-                          <a:ext cx="6088380" cy="1403985"/>
-                        </a:xfrm>
-                        <a:prstGeom prst="rect">
-                          <a:avLst/>
-                        </a:prstGeom>
-                        <a:solidFill>
-                          <a:srgbClr val="FFFFFF"/>
-                        </a:solidFill>
-                        <a:ln w="9525">
-                          <a:noFill/>
-                          <a:miter lim="800000"/>
-                          <a:headEnd/>
-                          <a:tailEnd/>
-                        </a:ln>
-                      </wps:spPr>
-                      <wps:txbx>
-                        <w:txbxContent>
-                          <w:p>
-                            <w:pPr>
-                              <w:pStyle w:val="NoSpacing"/>
-                            </w:pPr>
-                            <w:r>
-                              <w:rPr>
-                                <w:b/>
-                                <w:bCs/>
-                              </w:rPr>
-                              <w:t xml:space="preserve">Figure </w:t>
-                            </w:r>
-                            <w:r>
-                              <w:rPr>
-                                <w:b/>
-                                <w:bCs/>
-                              </w:rPr>
-                              <w:t>3</w:t>
-                            </w:r>
-                            <w:r>
-                              <w:t xml:space="preserve">  </w:t>
-                            </w:r>
-                          </w:p>
-                        </w:txbxContent>
-                      </wps:txbx>
-                      <wps:bodyPr rot="0" vert="horz" wrap="square" lIns="91440" tIns="45720" rIns="91440" bIns="45720" anchor="t" anchorCtr="0">
-                        <a:spAutoFit/>
-                      </wps:bodyPr>
-                    </wps:wsp>
-                  </a:graphicData>
-                </a:graphic>
-                <wp14:sizeRelH relativeFrom="margin">
-                  <wp14:pctWidth>0</wp14:pctWidth>
-                </wp14:sizeRelH>
-                <wp14:sizeRelV relativeFrom="margin">
-                  <wp14:pctHeight>20000</wp14:pctHeight>
-                </wp14:sizeRelV>
-              </wp:anchor>
-            </w:drawing>
-          </mc:Choice>
-          <mc:Fallback>
-            <w:pict>
-              <v:shape id="_x0000_s1033" type="#_x0000_t202" style="position:absolute;margin-left:0;margin-top:637.1pt;width:479.4pt;height:110.55pt;z-index:-251648000;visibility:visible;mso-wrap-style:square;mso-width-percent:0;mso-height-percent:200;mso-wrap-distance-left:9pt;mso-wrap-distance-top:0;mso-wrap-distance-right:9pt;mso-wrap-distance-bottom:0;mso-position-horizontal:left;mso-position-horizontal-relative:margin;mso-position-vertical:absolute;mso-position-vertical-relative:text;mso-width-percent:0;mso-height-percent:200;mso-width-relative:margin;mso-height-relative:margin;v-text-anchor:top" o:gfxdata="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" stroked="f">
-                <v:textbox style="mso-fit-shape-to-text:t">
-                  <w:txbxContent>
-                    <w:p>
-                      <w:pPr>
-                        <w:pStyle w:val="NoSpacing"/>
-                      </w:pPr>
-                      <w:r>
-                        <w:rPr>
-                          <w:b/>
-                          <w:bCs/>
-                        </w:rPr>
-                        <w:t xml:space="preserve">Figure </w:t>
-                      </w:r>
-                      <w:r>
-                        <w:rPr>
-                          <w:b/>
-                          <w:bCs/>
-                        </w:rPr>
-                        <w:t>3</w:t>
-                      </w:r>
-                      <w:r>
-                        <w:t xml:space="preserve">  </w:t>
-                      </w:r>
-                    </w:p>
-                  </w:txbxContent>
-                </v:textbox>
-                <w10:wrap type="tight" anchorx="margin"/>
-              </v:shape>
-            </w:pict>
-          </mc:Fallback>
-        </mc:AlternateContent>
-      </w:r>
-      <w:r>
-        <w:rPr>
-          <w:rFonts w:ascii="Cambria" w:hAnsi="Cambria"/>
-          <w:noProof/>
-          <w:lang w:eastAsia="en-GB"/>
-        </w:rPr>
-        <w:drawing>
-          <wp:anchor distT="0" distB="0" distL="114300" distR="114300" simplePos="0" relativeHeight="251662336" behindDoc="1" locked="0" layoutInCell="1" allowOverlap="1" wp14:anchorId="4FD326FB" wp14:editId="728B5A86">
-            <wp:simplePos x="0" y="0"/>
-            <wp:positionH relativeFrom="column">
-              <wp:posOffset>0</wp:posOffset>
-            </wp:positionH>
-            <wp:positionV relativeFrom="paragraph">
-              <wp:posOffset>313055</wp:posOffset>
-            </wp:positionV>
-            <wp:extent cx="5671820" cy="7734300"/>
-            <wp:effectExtent l="0" t="0" r="5080" b="0"/>
-            <wp:wrapTight wrapText="bothSides">
-              <wp:wrapPolygon edited="0">
-                <wp:start x="0" y="0"/>
-                <wp:lineTo x="0" y="21547"/>
-                <wp:lineTo x="21547" y="21547"/>
-                <wp:lineTo x="21547" y="0"/>
-                <wp:lineTo x="0" y="0"/>
-              </wp:wrapPolygon>
-            </wp:wrapTight>
-            <wp:docPr id="30" name="Picture 30"/>
-            <wp:cNvGraphicFramePr>
-              <a:graphicFrameLocks xmlns:a="http://schemas.openxmlformats.org/drawingml/2006/main" noChangeAspect="1"/>
-            </wp:cNvGraphicFramePr>
-            <a:graphic xmlns:a="http://schemas.openxmlformats.org/drawingml/2006/main">
-              <a:graphicData uri="http://schemas.openxmlformats.org/drawingml/2006/picture">
-                <pic:pic xmlns:pic="http://schemas.openxmlformats.org/drawingml/2006/picture">
-                  <pic:nvPicPr>
-                    <pic:cNvPr id="0" name="bc_plot.jpg"/>
-                    <pic:cNvPicPr/>
-                  </pic:nvPicPr>
-                  <pic:blipFill>
-                    <a:blip r:embed="rId24" cstate="print">
-                      <a:extLst>
-                        <a:ext uri="{28A0092B-C50C-407E-A947-70E740481C1C}">
-                          <a14:useLocalDpi xmlns:a14="http://schemas.microsoft.com/office/drawing/2010/main" val="0"/>
-                        </a:ext>
-                      </a:extLst>
-                    </a:blip>
-                    <a:stretch>
-                      <a:fillRect/>
-                    </a:stretch>
-                  </pic:blipFill>
-                  <pic:spPr>
-                    <a:xfrm>
-                      <a:off x="0" y="0"/>
-                      <a:ext cx="5671820" cy="7734300"/>
-                    </a:xfrm>
-                    <a:prstGeom prst="rect">
-                      <a:avLst/>
-                    </a:prstGeom>
-                  </pic:spPr>
-                </pic:pic>
-              </a:graphicData>
-            </a:graphic>
-            <wp14:sizeRelH relativeFrom="page">
-              <wp14:pctWidth>0</wp14:pctWidth>
-            </wp14:sizeRelH>
-            <wp14:sizeRelV relativeFrom="page">
-              <wp14:pctHeight>0</wp14:pctHeight>
-            </wp14:sizeRelV>
-          </wp:anchor>
-        </w:drawing>
-      </w:r>
-      <w:r>
-        <w:rPr>
-          <w:b/>
-          <w:sz w:val="44"/>
-          <w:szCs w:val="44"/>
-        </w:rPr>
-        <w:br w:type="page"/>
-      </w:r>
-    </w:p>
-    <w:p>
-      <w:pPr>
-        <w:spacing w:line="240" w:lineRule="auto"/>
-        <w:ind w:firstLine="0"/>
-        <w:rPr>
-          <w:b/>
-          <w:sz w:val="44"/>
-          <w:szCs w:val="44"/>
-        </w:rPr>
-      </w:pPr>
     </w:p>
     <w:p>
       <w:pPr>
@@ -24632,6 +23963,7 @@
           <w:sz w:val="44"/>
           <w:szCs w:val="44"/>
         </w:rPr>
+        <w:lastRenderedPageBreak/>
         <w:t>Temperature affects predator-prey interactions in an African savanna</w:t>
       </w:r>
     </w:p>
@@ -24798,7 +24130,7 @@
                           </pic:cNvPicPr>
                         </pic:nvPicPr>
                         <pic:blipFill>
-                          <a:blip r:embed="rId25">
+                          <a:blip r:embed="rId21">
                             <a:extLst>
                               <a:ext uri="{28A0092B-C50C-407E-A947-70E740481C1C}">
                                 <a14:useLocalDpi xmlns:a14="http://schemas.microsoft.com/office/drawing/2010/main" val="0"/>
@@ -24827,7 +24159,7 @@
                           </pic:cNvPicPr>
                         </pic:nvPicPr>
                         <pic:blipFill>
-                          <a:blip r:embed="rId26">
+                          <a:blip r:embed="rId22">
                             <a:extLst>
                               <a:ext uri="{28A0092B-C50C-407E-A947-70E740481C1C}">
                                 <a14:useLocalDpi xmlns:a14="http://schemas.microsoft.com/office/drawing/2010/main" val="0"/>
@@ -24950,16 +24282,35 @@
           </mc:Choice>
           <mc:Fallback>
             <w:pict>
-              <v:group id="Group 5" o:spid="_x0000_s1034" style="position:absolute;left:0;text-align:left;margin-left:-3.75pt;margin-top:53.25pt;width:450.75pt;height:679.5pt;z-index:251650048" coordsize="57245,86296" o:gfxdata="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">
-                <v:shape id="Picture 3" o:spid="_x0000_s1035" type="#_x0000_t75" style="position:absolute;width:57245;height:42957;visibility:visible;mso-wrap-style:square" o:gfxdata="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">
-                  <v:imagedata r:id="rId27" o:title=""/>
+              <v:group id="Group 5" o:spid="_x0000_s1027" style="position:absolute;left:0;text-align:left;margin-left:-3.75pt;margin-top:53.25pt;width:450.75pt;height:679.5pt;z-index:251650048" coordsize="57245,86296" o:gfxdata="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">
+                <v:shapetype id="_x0000_t75" coordsize="21600,21600" o:spt="75" o:preferrelative="t" path="m@4@5l@4@11@9@11@9@5xe" filled="f" stroked="f">
+                  <v:stroke joinstyle="miter"/>
+                  <v:formulas>
+                    <v:f eqn="if lineDrawn pixelLineWidth 0"/>
+                    <v:f eqn="sum @0 1 0"/>
+                    <v:f eqn="sum 0 0 @1"/>
+                    <v:f eqn="prod @2 1 2"/>
+                    <v:f eqn="prod @3 21600 pixelWidth"/>
+                    <v:f eqn="prod @3 21600 pixelHeight"/>
+                    <v:f eqn="sum @0 0 1"/>
+                    <v:f eqn="prod @6 1 2"/>
+                    <v:f eqn="prod @7 21600 pixelWidth"/>
+                    <v:f eqn="sum @8 21600 0"/>
+                    <v:f eqn="prod @7 21600 pixelHeight"/>
+                    <v:f eqn="sum @10 21600 0"/>
+                  </v:formulas>
+                  <v:path o:extrusionok="f" gradientshapeok="t" o:connecttype="rect"/>
+                  <o:lock v:ext="edit" aspectratio="t"/>
+                </v:shapetype>
+                <v:shape id="Picture 3" o:spid="_x0000_s1028" type="#_x0000_t75" style="position:absolute;width:57245;height:42957;visibility:visible;mso-wrap-style:square" o:gfxdata="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">
+                  <v:imagedata r:id="rId23" o:title=""/>
                   <v:path arrowok="t"/>
                 </v:shape>
-                <v:shape id="Picture 4" o:spid="_x0000_s1036" type="#_x0000_t75" style="position:absolute;top:43338;width:57245;height:42958;visibility:visible;mso-wrap-style:square" o:gfxdata="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">
-                  <v:imagedata r:id="rId28" o:title=""/>
+                <v:shape id="Picture 4" o:spid="_x0000_s1029" type="#_x0000_t75" style="position:absolute;top:43338;width:57245;height:42958;visibility:visible;mso-wrap-style:square" o:gfxdata="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">
+                  <v:imagedata r:id="rId24" o:title=""/>
                   <v:path arrowok="t"/>
                 </v:shape>
-                <v:shape id="Text Box 47" o:spid="_x0000_s1037" type="#_x0000_t202" style="position:absolute;left:4286;top:190;width:6502;height:9569;rotation:180;flip:y;visibility:visible;mso-wrap-style:square;v-text-anchor:top" o:gfxdata="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" filled="f" stroked="f">
+                <v:shape id="Text Box 47" o:spid="_x0000_s1030" type="#_x0000_t202" style="position:absolute;left:4286;top:190;width:6502;height:9569;rotation:180;flip:y;visibility:visible;mso-wrap-style:square;v-text-anchor:top" o:gfxdata="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" filled="f" stroked="f">
                   <v:textbox>
                     <w:txbxContent>
                       <w:p>
@@ -24970,7 +24321,7 @@
                     </w:txbxContent>
                   </v:textbox>
                 </v:shape>
-                <v:shape id="Text Box 1" o:spid="_x0000_s1038" type="#_x0000_t202" style="position:absolute;left:4476;top:43910;width:6503;height:9569;rotation:180;flip:y;visibility:visible;mso-wrap-style:square;v-text-anchor:top" o:gfxdata="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" filled="f" stroked="f">
+                <v:shape id="Text Box 1" o:spid="_x0000_s1031" type="#_x0000_t202" style="position:absolute;left:4476;top:43910;width:6503;height:9569;rotation:180;flip:y;visibility:visible;mso-wrap-style:square;v-text-anchor:top" o:gfxdata="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" filled="f" stroked="f">
                   <v:textbox>
                     <w:txbxContent>
                       <w:p>
@@ -25111,7 +24462,7 @@
           </mc:Choice>
           <mc:Fallback>
             <w:pict>
-              <v:shape id="_x0000_s1039" type="#_x0000_t202" style="position:absolute;margin-left:182.15pt;margin-top:394.25pt;width:81.55pt;height:35.25pt;rotation:180;flip:y;z-index:251648000;visibility:visible;mso-wrap-style:square;mso-width-percent:0;mso-height-percent:0;mso-wrap-distance-left:9pt;mso-wrap-distance-top:0;mso-wrap-distance-right:9pt;mso-wrap-distance-bottom:0;mso-position-horizontal:absolute;mso-position-horizontal-relative:text;mso-position-vertical:absolute;mso-position-vertical-relative:text;mso-width-percent:0;mso-height-percent:0;mso-width-relative:margin;mso-height-relative:margin;v-text-anchor:top" o:gfxdata="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" filled="f" stroked="f">
+              <v:shape id="_x0000_s1032" type="#_x0000_t202" style="position:absolute;margin-left:182.15pt;margin-top:394.25pt;width:81.55pt;height:35.25pt;rotation:180;flip:y;z-index:251648000;visibility:visible;mso-wrap-style:square;mso-width-percent:0;mso-height-percent:0;mso-wrap-distance-left:9pt;mso-wrap-distance-top:0;mso-wrap-distance-right:9pt;mso-wrap-distance-bottom:0;mso-position-horizontal:absolute;mso-position-horizontal-relative:text;mso-position-vertical:absolute;mso-position-vertical-relative:text;mso-width-percent:0;mso-height-percent:0;mso-width-relative:margin;mso-height-relative:margin;v-text-anchor:top" o:gfxdata="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" filled="f" stroked="f">
                 <v:textbox>
                   <w:txbxContent>
                     <w:p>
@@ -25129,6 +24480,378 @@
       <w:r>
         <w:br w:type="page"/>
       </w:r>
+    </w:p>
+    <w:p>
+      <w:pPr>
+        <w:spacing w:line="240" w:lineRule="auto"/>
+        <w:ind w:firstLine="0"/>
+      </w:pPr>
+    </w:p>
+    <w:p>
+      <w:pPr>
+        <w:spacing w:line="240" w:lineRule="auto"/>
+      </w:pPr>
+      <w:r>
+        <w:rPr>
+          <w:b/>
+          <w:bCs/>
+        </w:rPr>
+        <w:t>Figure S</w:t>
+      </w:r>
+      <w:r>
+        <w:rPr>
+          <w:b/>
+          <w:bCs/>
+        </w:rPr>
+        <w:t xml:space="preserve">2 </w:t>
+      </w:r>
+      <w:r>
+        <w:t xml:space="preserve">Daily movement patterns of African wild dogs (A) activity measured by collar-mounted accelerometers fitted to 18 wild dogs; </w:t>
+      </w:r>
+      <w:r>
+        <w:t>blue</w:t>
+      </w:r>
+      <w:r>
+        <w:t xml:space="preserve"> bands denote the start and stop times used to cla</w:t>
+      </w:r>
+      <w:r>
+        <w:t>ssify morning and evening hunts</w:t>
+      </w:r>
+      <w:r>
+        <w:t xml:space="preserve"> (</w:t>
+      </w:r>
+      <w:r>
+        <w:t>B</w:t>
+      </w:r>
+      <w:r>
+        <w:t xml:space="preserve">) </w:t>
+      </w:r>
+      <w:r>
+        <w:t>Mean maximum temperature throughout the day at the study site</w:t>
+      </w:r>
+    </w:p>
+    <w:p>
+      <w:pPr>
+        <w:spacing w:line="240" w:lineRule="auto"/>
+        <w:ind w:firstLine="0"/>
+      </w:pPr>
+    </w:p>
+    <w:p>
+      <w:pPr>
+        <w:spacing w:line="240" w:lineRule="auto"/>
+        <w:ind w:firstLine="0"/>
+      </w:pPr>
+      <w:r>
+        <w:rPr>
+          <w:rFonts w:ascii="Cambria" w:hAnsi="Cambria"/>
+          <w:noProof/>
+          <w:lang w:eastAsia="en-GB"/>
+        </w:rPr>
+        <w:drawing>
+          <wp:anchor distT="0" distB="0" distL="114300" distR="114300" simplePos="0" relativeHeight="251673600" behindDoc="1" locked="0" layoutInCell="1" allowOverlap="1" wp14:anchorId="06CC8922" wp14:editId="23B316B5">
+            <wp:simplePos x="0" y="0"/>
+            <wp:positionH relativeFrom="column">
+              <wp:posOffset>-43180</wp:posOffset>
+            </wp:positionH>
+            <wp:positionV relativeFrom="paragraph">
+              <wp:posOffset>91440</wp:posOffset>
+            </wp:positionV>
+            <wp:extent cx="5727700" cy="5727700"/>
+            <wp:effectExtent l="0" t="0" r="6350" b="6350"/>
+            <wp:wrapTight wrapText="bothSides">
+              <wp:wrapPolygon edited="0">
+                <wp:start x="0" y="0"/>
+                <wp:lineTo x="0" y="21552"/>
+                <wp:lineTo x="21552" y="21552"/>
+                <wp:lineTo x="21552" y="0"/>
+                <wp:lineTo x="0" y="0"/>
+              </wp:wrapPolygon>
+            </wp:wrapTight>
+            <wp:docPr id="11" name="Picture 11"/>
+            <wp:cNvGraphicFramePr>
+              <a:graphicFrameLocks xmlns:a="http://schemas.openxmlformats.org/drawingml/2006/main" noChangeAspect="1"/>
+            </wp:cNvGraphicFramePr>
+            <a:graphic xmlns:a="http://schemas.openxmlformats.org/drawingml/2006/main">
+              <a:graphicData uri="http://schemas.openxmlformats.org/drawingml/2006/picture">
+                <pic:pic xmlns:pic="http://schemas.openxmlformats.org/drawingml/2006/picture">
+                  <pic:nvPicPr>
+                    <pic:cNvPr id="0" name="a_plot.jpg"/>
+                    <pic:cNvPicPr/>
+                  </pic:nvPicPr>
+                  <pic:blipFill>
+                    <a:blip r:embed="rId25" cstate="print">
+                      <a:extLst>
+                        <a:ext uri="{28A0092B-C50C-407E-A947-70E740481C1C}">
+                          <a14:useLocalDpi xmlns:a14="http://schemas.microsoft.com/office/drawing/2010/main" val="0"/>
+                        </a:ext>
+                      </a:extLst>
+                    </a:blip>
+                    <a:stretch>
+                      <a:fillRect/>
+                    </a:stretch>
+                  </pic:blipFill>
+                  <pic:spPr>
+                    <a:xfrm>
+                      <a:off x="0" y="0"/>
+                      <a:ext cx="5727700" cy="5727700"/>
+                    </a:xfrm>
+                    <a:prstGeom prst="rect">
+                      <a:avLst/>
+                    </a:prstGeom>
+                  </pic:spPr>
+                </pic:pic>
+              </a:graphicData>
+            </a:graphic>
+            <wp14:sizeRelH relativeFrom="page">
+              <wp14:pctWidth>0</wp14:pctWidth>
+            </wp14:sizeRelH>
+            <wp14:sizeRelV relativeFrom="page">
+              <wp14:pctHeight>0</wp14:pctHeight>
+            </wp14:sizeRelV>
+          </wp:anchor>
+        </w:drawing>
+      </w:r>
+    </w:p>
+    <w:p>
+      <w:pPr>
+        <w:spacing w:line="240" w:lineRule="auto"/>
+        <w:ind w:firstLine="0"/>
+      </w:pPr>
+    </w:p>
+    <w:p>
+      <w:pPr>
+        <w:spacing w:line="240" w:lineRule="auto"/>
+        <w:ind w:firstLine="0"/>
+      </w:pPr>
+    </w:p>
+    <w:p>
+      <w:pPr>
+        <w:spacing w:line="240" w:lineRule="auto"/>
+        <w:ind w:firstLine="0"/>
+      </w:pPr>
+    </w:p>
+    <w:p>
+      <w:pPr>
+        <w:spacing w:line="240" w:lineRule="auto"/>
+        <w:ind w:firstLine="0"/>
+      </w:pPr>
+    </w:p>
+    <w:p>
+      <w:pPr>
+        <w:spacing w:line="240" w:lineRule="auto"/>
+        <w:ind w:firstLine="0"/>
+      </w:pPr>
+    </w:p>
+    <w:p>
+      <w:pPr>
+        <w:spacing w:line="240" w:lineRule="auto"/>
+        <w:ind w:firstLine="0"/>
+      </w:pPr>
+    </w:p>
+    <w:p>
+      <w:pPr>
+        <w:spacing w:line="240" w:lineRule="auto"/>
+        <w:ind w:firstLine="0"/>
+      </w:pPr>
+    </w:p>
+    <w:p>
+      <w:pPr>
+        <w:spacing w:line="240" w:lineRule="auto"/>
+        <w:ind w:firstLine="0"/>
+      </w:pPr>
+    </w:p>
+    <w:p>
+      <w:pPr>
+        <w:spacing w:line="240" w:lineRule="auto"/>
+        <w:ind w:firstLine="0"/>
+      </w:pPr>
+    </w:p>
+    <w:p>
+      <w:pPr>
+        <w:spacing w:line="240" w:lineRule="auto"/>
+      </w:pPr>
+      <w:r>
+        <w:rPr>
+          <w:b/>
+          <w:bCs/>
+        </w:rPr>
+        <w:lastRenderedPageBreak/>
+        <w:t>Figure S</w:t>
+      </w:r>
+      <w:r>
+        <w:rPr>
+          <w:b/>
+          <w:bCs/>
+        </w:rPr>
+        <w:t xml:space="preserve">3 </w:t>
+      </w:r>
+      <w:r>
+        <w:t>Percentage of hunts and total activity which fall in Morning, Midday, Evening and Night periods</w:t>
+      </w:r>
+      <w:r>
+        <w:t>, and the percentage of bouts and total activity which spanned multiple time periods, and were therefore determined not to be hunts.</w:t>
+      </w:r>
+    </w:p>
+    <w:p>
+      <w:pPr>
+        <w:spacing w:line="240" w:lineRule="auto"/>
+        <w:ind w:firstLine="0"/>
+      </w:pPr>
+    </w:p>
+    <w:p>
+      <w:pPr>
+        <w:spacing w:line="240" w:lineRule="auto"/>
+        <w:ind w:firstLine="0"/>
+      </w:pPr>
+      <w:r>
+        <w:rPr>
+          <w:noProof/>
+          <w:lang w:eastAsia="en-GB"/>
+        </w:rPr>
+        <w:drawing>
+          <wp:anchor distT="0" distB="0" distL="114300" distR="114300" simplePos="0" relativeHeight="251670528" behindDoc="0" locked="0" layoutInCell="1" allowOverlap="1" wp14:anchorId="442856D8" wp14:editId="216C55FE">
+            <wp:simplePos x="0" y="0"/>
+            <wp:positionH relativeFrom="column">
+              <wp:posOffset>-114300</wp:posOffset>
+            </wp:positionH>
+            <wp:positionV relativeFrom="paragraph">
+              <wp:posOffset>65405</wp:posOffset>
+            </wp:positionV>
+            <wp:extent cx="6494780" cy="5495290"/>
+            <wp:effectExtent l="0" t="0" r="1270" b="0"/>
+            <wp:wrapTight wrapText="bothSides">
+              <wp:wrapPolygon edited="0">
+                <wp:start x="0" y="0"/>
+                <wp:lineTo x="0" y="21490"/>
+                <wp:lineTo x="21541" y="21490"/>
+                <wp:lineTo x="21541" y="0"/>
+                <wp:lineTo x="0" y="0"/>
+              </wp:wrapPolygon>
+            </wp:wrapTight>
+            <wp:docPr id="6" name="Picture 6" descr="A screenshot of a cell phone&#10;&#10;Description automatically generated"/>
+            <wp:cNvGraphicFramePr>
+              <a:graphicFrameLocks xmlns:a="http://schemas.openxmlformats.org/drawingml/2006/main" noChangeAspect="1"/>
+            </wp:cNvGraphicFramePr>
+            <a:graphic xmlns:a="http://schemas.openxmlformats.org/drawingml/2006/main">
+              <a:graphicData uri="http://schemas.openxmlformats.org/drawingml/2006/picture">
+                <pic:pic xmlns:pic="http://schemas.openxmlformats.org/drawingml/2006/picture">
+                  <pic:nvPicPr>
+                    <pic:cNvPr id="6" name="Picture 6" descr="A screenshot of a cell phone&#10;&#10;Description automatically generated"/>
+                    <pic:cNvPicPr>
+                      <a:picLocks noChangeAspect="1"/>
+                    </pic:cNvPicPr>
+                  </pic:nvPicPr>
+                  <pic:blipFill>
+                    <a:blip r:embed="rId26" cstate="print">
+                      <a:extLst>
+                        <a:ext uri="{28A0092B-C50C-407E-A947-70E740481C1C}">
+                          <a14:useLocalDpi xmlns:a14="http://schemas.microsoft.com/office/drawing/2010/main" val="0"/>
+                        </a:ext>
+                      </a:extLst>
+                    </a:blip>
+                    <a:stretch>
+                      <a:fillRect/>
+                    </a:stretch>
+                  </pic:blipFill>
+                  <pic:spPr>
+                    <a:xfrm>
+                      <a:off x="0" y="0"/>
+                      <a:ext cx="6494780" cy="5495290"/>
+                    </a:xfrm>
+                    <a:prstGeom prst="rect">
+                      <a:avLst/>
+                    </a:prstGeom>
+                  </pic:spPr>
+                </pic:pic>
+              </a:graphicData>
+            </a:graphic>
+          </wp:anchor>
+        </w:drawing>
+      </w:r>
+    </w:p>
+    <w:p>
+      <w:pPr>
+        <w:spacing w:line="240" w:lineRule="auto"/>
+        <w:ind w:firstLine="0"/>
+      </w:pPr>
+    </w:p>
+    <w:p>
+      <w:pPr>
+        <w:spacing w:line="240" w:lineRule="auto"/>
+        <w:ind w:firstLine="0"/>
+      </w:pPr>
+    </w:p>
+    <w:p>
+      <w:pPr>
+        <w:spacing w:line="240" w:lineRule="auto"/>
+        <w:ind w:firstLine="0"/>
+      </w:pPr>
+    </w:p>
+    <w:p>
+      <w:pPr>
+        <w:spacing w:line="240" w:lineRule="auto"/>
+        <w:ind w:firstLine="0"/>
+      </w:pPr>
+    </w:p>
+    <w:p>
+      <w:pPr>
+        <w:spacing w:line="240" w:lineRule="auto"/>
+        <w:ind w:firstLine="0"/>
+      </w:pPr>
+    </w:p>
+    <w:p>
+      <w:pPr>
+        <w:spacing w:line="240" w:lineRule="auto"/>
+        <w:ind w:firstLine="0"/>
+      </w:pPr>
+    </w:p>
+    <w:p>
+      <w:pPr>
+        <w:spacing w:line="240" w:lineRule="auto"/>
+        <w:ind w:firstLine="0"/>
+      </w:pPr>
+    </w:p>
+    <w:p>
+      <w:pPr>
+        <w:spacing w:line="240" w:lineRule="auto"/>
+        <w:ind w:firstLine="0"/>
+      </w:pPr>
+    </w:p>
+    <w:p>
+      <w:pPr>
+        <w:spacing w:line="240" w:lineRule="auto"/>
+        <w:ind w:firstLine="0"/>
+      </w:pPr>
+    </w:p>
+    <w:p>
+      <w:pPr>
+        <w:spacing w:line="240" w:lineRule="auto"/>
+        <w:ind w:firstLine="0"/>
+      </w:pPr>
+    </w:p>
+    <w:p>
+      <w:pPr>
+        <w:spacing w:line="240" w:lineRule="auto"/>
+        <w:ind w:firstLine="0"/>
+      </w:pPr>
+    </w:p>
+    <w:p>
+      <w:pPr>
+        <w:spacing w:line="240" w:lineRule="auto"/>
+        <w:ind w:firstLine="0"/>
+      </w:pPr>
+    </w:p>
+    <w:p>
+      <w:pPr>
+        <w:spacing w:line="240" w:lineRule="auto"/>
+        <w:ind w:firstLine="0"/>
+      </w:pPr>
+    </w:p>
+    <w:p>
+      <w:pPr>
+        <w:spacing w:line="240" w:lineRule="auto"/>
+        <w:ind w:firstLine="0"/>
+      </w:pPr>
       <w:r>
         <w:rPr>
           <w:noProof/>
@@ -25136,7 +24859,7 @@
         </w:rPr>
         <w:lastRenderedPageBreak/>
         <w:drawing>
-          <wp:anchor distT="0" distB="0" distL="114300" distR="114300" simplePos="0" relativeHeight="251652096" behindDoc="1" locked="0" layoutInCell="1" allowOverlap="1" wp14:anchorId="4963EFA1" wp14:editId="575AD4EA">
+          <wp:anchor distT="0" distB="0" distL="114300" distR="114300" simplePos="0" relativeHeight="251652096" behindDoc="1" locked="0" layoutInCell="1" allowOverlap="1" wp14:anchorId="4963EFA1" wp14:editId="23464568">
             <wp:simplePos x="0" y="0"/>
             <wp:positionH relativeFrom="column">
               <wp:posOffset>38100</wp:posOffset>
@@ -25167,7 +24890,7 @@
                     <pic:cNvPicPr/>
                   </pic:nvPicPr>
                   <pic:blipFill>
-                    <a:blip r:embed="rId29" cstate="print">
+                    <a:blip r:embed="rId27" cstate="print">
                       <a:extLst>
                         <a:ext uri="{28A0092B-C50C-407E-A947-70E740481C1C}">
                           <a14:useLocalDpi xmlns:a14="http://schemas.microsoft.com/office/drawing/2010/main" val="0"/>
@@ -25214,7 +24937,7 @@
           <w:b/>
           <w:bCs/>
         </w:rPr>
-        <w:t>2</w:t>
+        <w:t>4</w:t>
       </w:r>
       <w:r>
         <w:rPr>
@@ -25744,6 +25467,216 @@
         </w:tc>
       </w:tr>
     </w:tbl>
+    <w:p>
+      <w:pPr>
+        <w:pStyle w:val="NoSpacing"/>
+      </w:pPr>
+    </w:p>
+    <w:p>
+      <w:pPr>
+        <w:pStyle w:val="NoSpacing"/>
+      </w:pPr>
+    </w:p>
+    <w:p>
+      <w:pPr>
+        <w:pStyle w:val="NoSpacing"/>
+      </w:pPr>
+    </w:p>
+    <w:p>
+      <w:pPr>
+        <w:pStyle w:val="NoSpacing"/>
+      </w:pPr>
+    </w:p>
+    <w:p>
+      <w:pPr>
+        <w:pStyle w:val="NoSpacing"/>
+      </w:pPr>
+    </w:p>
+    <w:p>
+      <w:pPr>
+        <w:pStyle w:val="NoSpacing"/>
+      </w:pPr>
+    </w:p>
+    <w:p>
+      <w:pPr>
+        <w:pStyle w:val="NoSpacing"/>
+      </w:pPr>
+    </w:p>
+    <w:p>
+      <w:pPr>
+        <w:pStyle w:val="NoSpacing"/>
+      </w:pPr>
+    </w:p>
+    <w:p>
+      <w:pPr>
+        <w:pStyle w:val="NoSpacing"/>
+      </w:pPr>
+    </w:p>
+    <w:p>
+      <w:pPr>
+        <w:pStyle w:val="NoSpacing"/>
+      </w:pPr>
+    </w:p>
+    <w:p>
+      <w:pPr>
+        <w:pStyle w:val="NoSpacing"/>
+      </w:pPr>
+    </w:p>
+    <w:p>
+      <w:pPr>
+        <w:pStyle w:val="NoSpacing"/>
+      </w:pPr>
+    </w:p>
+    <w:p>
+      <w:pPr>
+        <w:pStyle w:val="NoSpacing"/>
+      </w:pPr>
+    </w:p>
+    <w:p>
+      <w:pPr>
+        <w:pStyle w:val="NoSpacing"/>
+      </w:pPr>
+    </w:p>
+    <w:p>
+      <w:pPr>
+        <w:pStyle w:val="NoSpacing"/>
+      </w:pPr>
+    </w:p>
+    <w:p>
+      <w:pPr>
+        <w:pStyle w:val="NoSpacing"/>
+      </w:pPr>
+    </w:p>
+    <w:p>
+      <w:pPr>
+        <w:pStyle w:val="NoSpacing"/>
+      </w:pPr>
+    </w:p>
+    <w:p>
+      <w:pPr>
+        <w:pStyle w:val="NoSpacing"/>
+      </w:pPr>
+    </w:p>
+    <w:p>
+      <w:pPr>
+        <w:pStyle w:val="NoSpacing"/>
+      </w:pPr>
+    </w:p>
+    <w:p>
+      <w:pPr>
+        <w:pStyle w:val="NoSpacing"/>
+      </w:pPr>
+    </w:p>
+    <w:p>
+      <w:pPr>
+        <w:pStyle w:val="NoSpacing"/>
+      </w:pPr>
+    </w:p>
+    <w:p>
+      <w:pPr>
+        <w:pStyle w:val="NoSpacing"/>
+      </w:pPr>
+    </w:p>
+    <w:p>
+      <w:pPr>
+        <w:pStyle w:val="NoSpacing"/>
+      </w:pPr>
+    </w:p>
+    <w:p>
+      <w:pPr>
+        <w:pStyle w:val="NoSpacing"/>
+      </w:pPr>
+    </w:p>
+    <w:p>
+      <w:pPr>
+        <w:pStyle w:val="NoSpacing"/>
+      </w:pPr>
+    </w:p>
+    <w:p>
+      <w:pPr>
+        <w:pStyle w:val="NoSpacing"/>
+      </w:pPr>
+    </w:p>
+    <w:p>
+      <w:pPr>
+        <w:pStyle w:val="NoSpacing"/>
+      </w:pPr>
+    </w:p>
+    <w:p>
+      <w:pPr>
+        <w:pStyle w:val="NoSpacing"/>
+      </w:pPr>
+    </w:p>
+    <w:p>
+      <w:pPr>
+        <w:pStyle w:val="NoSpacing"/>
+      </w:pPr>
+    </w:p>
+    <w:p>
+      <w:pPr>
+        <w:pStyle w:val="NoSpacing"/>
+      </w:pPr>
+    </w:p>
+    <w:p>
+      <w:pPr>
+        <w:pStyle w:val="NoSpacing"/>
+      </w:pPr>
+    </w:p>
+    <w:p>
+      <w:pPr>
+        <w:pStyle w:val="NoSpacing"/>
+      </w:pPr>
+    </w:p>
+    <w:p>
+      <w:pPr>
+        <w:pStyle w:val="NoSpacing"/>
+      </w:pPr>
+    </w:p>
+    <w:p>
+      <w:pPr>
+        <w:pStyle w:val="NoSpacing"/>
+      </w:pPr>
+    </w:p>
+    <w:p>
+      <w:pPr>
+        <w:pStyle w:val="NoSpacing"/>
+      </w:pPr>
+    </w:p>
+    <w:p>
+      <w:pPr>
+        <w:pStyle w:val="NoSpacing"/>
+      </w:pPr>
+    </w:p>
+    <w:p>
+      <w:pPr>
+        <w:pStyle w:val="NoSpacing"/>
+      </w:pPr>
+    </w:p>
+    <w:p>
+      <w:pPr>
+        <w:pStyle w:val="NoSpacing"/>
+      </w:pPr>
+    </w:p>
+    <w:p>
+      <w:pPr>
+        <w:pStyle w:val="NoSpacing"/>
+      </w:pPr>
+    </w:p>
+    <w:p>
+      <w:pPr>
+        <w:pStyle w:val="NoSpacing"/>
+      </w:pPr>
+    </w:p>
+    <w:p>
+      <w:pPr>
+        <w:pStyle w:val="NoSpacing"/>
+      </w:pPr>
+    </w:p>
+    <w:p>
+      <w:pPr>
+        <w:pStyle w:val="NoSpacing"/>
+      </w:pPr>
+    </w:p>
     <w:p>
       <w:pPr>
         <w:pStyle w:val="NoSpacing"/>
@@ -25790,6 +25723,7 @@
                 <w:sz w:val="23"/>
                 <w:szCs w:val="23"/>
               </w:rPr>
+              <w:lastRenderedPageBreak/>
               <w:t>Table S2</w:t>
             </w:r>
             <w:r>
@@ -26363,6 +26297,19 @@
         </w:tc>
       </w:tr>
     </w:tbl>
+    <w:p/>
+    <w:p/>
+    <w:p/>
+    <w:p/>
+    <w:p/>
+    <w:p/>
+    <w:p/>
+    <w:p/>
+    <w:p/>
+    <w:p/>
+    <w:p/>
+    <w:p/>
+    <w:p/>
     <w:p/>
     <w:p>
       <w:pPr>
@@ -26373,6 +26320,7 @@
           <w:b/>
           <w:bCs/>
         </w:rPr>
+        <w:lastRenderedPageBreak/>
         <w:t xml:space="preserve">Table </w:t>
       </w:r>
       <w:r>
@@ -35184,7 +35132,7 @@
             <w:sz w:val="24"/>
             <w:szCs w:val="24"/>
           </w:rPr>
-          <w:t>30</w:t>
+          <w:t>2</w:t>
         </w:r>
         <w:r>
           <w:rPr>
@@ -38019,7 +37967,7 @@
 </file>
 
 <file path=customXml/itemProps1.xml><?xml version="1.0" encoding="utf-8"?>
-<ds:datastoreItem xmlns:ds="http://schemas.openxmlformats.org/officeDocument/2006/customXml" ds:itemID="{80302D16-D959-487A-9170-F503062B14AC}">
+<ds:datastoreItem xmlns:ds="http://schemas.openxmlformats.org/officeDocument/2006/customXml" ds:itemID="{9DACE475-B9BE-4412-A9FA-9B1DB498ED73}">
   <ds:schemaRefs>
     <ds:schemaRef ds:uri="http://schemas.openxmlformats.org/officeDocument/2006/bibliography"/>
   </ds:schemaRefs>

--- a/WD_prey_relations_EL.docx
+++ b/WD_prey_relations_EL.docx
@@ -345,8 +345,6 @@
       <w:r>
         <w:t>5000</w:t>
       </w:r>
-      <w:bookmarkStart w:id="0" w:name="_GoBack"/>
-      <w:bookmarkEnd w:id="0"/>
     </w:p>
     <w:p>
       <w:pPr>
@@ -23859,6 +23857,17 @@
           <w:szCs w:val="44"/>
         </w:rPr>
       </w:pPr>
+    </w:p>
+    <w:p>
+      <w:pPr>
+        <w:spacing w:line="240" w:lineRule="auto"/>
+        <w:ind w:firstLine="0"/>
+        <w:rPr>
+          <w:b/>
+          <w:sz w:val="44"/>
+          <w:szCs w:val="44"/>
+        </w:rPr>
+      </w:pPr>
       <w:r>
         <w:rPr>
           <w:b/>
@@ -23869,10 +23878,10 @@
         </w:rPr>
         <w:lastRenderedPageBreak/>
         <w:drawing>
-          <wp:inline distT="0" distB="0" distL="0" distR="0" wp14:anchorId="392209DC" wp14:editId="2BB5A6E6">
-            <wp:extent cx="5727700" cy="5011738"/>
+          <wp:inline distT="0" distB="0" distL="0" distR="0" wp14:anchorId="035E181A" wp14:editId="515F82BD">
+            <wp:extent cx="5727700" cy="3947469"/>
             <wp:effectExtent l="0" t="0" r="6350" b="0"/>
-            <wp:docPr id="10" name="Picture 10" descr="C:\Users\rabaiotti.d\Downloads\EL_plot.jpg"/>
+            <wp:docPr id="13" name="Picture 13" descr="C:\Users\rabaiotti.d\Documents\GitHub\Ben\EL_plot.tiff"/>
             <wp:cNvGraphicFramePr>
               <a:graphicFrameLocks xmlns:a="http://schemas.openxmlformats.org/drawingml/2006/main" noChangeAspect="1"/>
             </wp:cNvGraphicFramePr>
@@ -23880,7 +23889,7 @@
               <a:graphicData uri="http://schemas.openxmlformats.org/drawingml/2006/picture">
                 <pic:pic xmlns:pic="http://schemas.openxmlformats.org/drawingml/2006/picture">
                   <pic:nvPicPr>
-                    <pic:cNvPr id="0" name="Picture 1" descr="C:\Users\rabaiotti.d\Downloads\EL_plot.jpg"/>
+                    <pic:cNvPr id="0" name="Picture 3" descr="C:\Users\rabaiotti.d\Documents\GitHub\Ben\EL_plot.tiff"/>
                     <pic:cNvPicPr>
                       <a:picLocks noChangeAspect="1" noChangeArrowheads="1"/>
                     </pic:cNvPicPr>
@@ -23901,7 +23910,7 @@
                   <pic:spPr bwMode="auto">
                     <a:xfrm>
                       <a:off x="0" y="0"/>
-                      <a:ext cx="5727700" cy="5011738"/>
+                      <a:ext cx="5727700" cy="3947469"/>
                     </a:xfrm>
                     <a:prstGeom prst="rect">
                       <a:avLst/>
@@ -23928,25 +23937,16 @@
           <w:szCs w:val="44"/>
         </w:rPr>
       </w:pPr>
-    </w:p>
-    <w:p>
-      <w:pPr>
-        <w:spacing w:line="240" w:lineRule="auto"/>
-        <w:ind w:firstLine="0"/>
+      <w:r>
         <w:rPr>
           <w:b/>
           <w:sz w:val="44"/>
           <w:szCs w:val="44"/>
         </w:rPr>
-      </w:pPr>
-      <w:r>
-        <w:rPr>
-          <w:b/>
-          <w:sz w:val="44"/>
-          <w:szCs w:val="44"/>
-        </w:rPr>
         <w:br w:type="page"/>
       </w:r>
+      <w:bookmarkStart w:id="0" w:name="_GoBack"/>
+      <w:bookmarkEnd w:id="0"/>
     </w:p>
     <w:p>
       <w:pPr>
@@ -35132,7 +35132,7 @@
             <w:sz w:val="24"/>
             <w:szCs w:val="24"/>
           </w:rPr>
-          <w:t>2</w:t>
+          <w:t>30</w:t>
         </w:r>
         <w:r>
           <w:rPr>
@@ -37967,7 +37967,7 @@
 </file>
 
 <file path=customXml/itemProps1.xml><?xml version="1.0" encoding="utf-8"?>
-<ds:datastoreItem xmlns:ds="http://schemas.openxmlformats.org/officeDocument/2006/customXml" ds:itemID="{9DACE475-B9BE-4412-A9FA-9B1DB498ED73}">
+<ds:datastoreItem xmlns:ds="http://schemas.openxmlformats.org/officeDocument/2006/customXml" ds:itemID="{51600AB9-B339-48EE-B00A-64DE0661882A}">
   <ds:schemaRefs>
     <ds:schemaRef ds:uri="http://schemas.openxmlformats.org/officeDocument/2006/bibliography"/>
   </ds:schemaRefs>
